--- a/a.mulyar/GW/Звіт/Report.docx
+++ b/a.mulyar/GW/Звіт/Report.docx
@@ -2988,7 +2988,21 @@
                                 <w:color w:val="auto"/>
                                 <w:lang w:val="uk-UA"/>
                               </w:rPr>
-                              <w:t>. Модель при ННА</w:t>
+                              <w:t>. Модель</w:t>
+                            </w:r>
+                            <w:r>
+                              <w:rPr>
+                                <w:color w:val="auto"/>
+                                <w:lang w:val="uk-UA"/>
+                              </w:rPr>
+                              <w:t xml:space="preserve"> реакції</w:t>
+                            </w:r>
+                            <w:r>
+                              <w:rPr>
+                                <w:color w:val="auto"/>
+                                <w:lang w:val="uk-UA"/>
+                              </w:rPr>
+                              <w:t xml:space="preserve"> при ННА</w:t>
                             </w:r>
                           </w:p>
                         </w:txbxContent>
@@ -3070,7 +3084,21 @@
                           <w:color w:val="auto"/>
                           <w:lang w:val="uk-UA"/>
                         </w:rPr>
-                        <w:t>. Модель при ННА</w:t>
+                        <w:t>. Модель</w:t>
+                      </w:r>
+                      <w:r>
+                        <w:rPr>
+                          <w:color w:val="auto"/>
+                          <w:lang w:val="uk-UA"/>
+                        </w:rPr>
+                        <w:t xml:space="preserve"> реакції</w:t>
+                      </w:r>
+                      <w:r>
+                        <w:rPr>
+                          <w:color w:val="auto"/>
+                          <w:lang w:val="uk-UA"/>
+                        </w:rPr>
+                        <w:t xml:space="preserve"> при ННА</w:t>
                       </w:r>
                     </w:p>
                   </w:txbxContent>
@@ -3337,7 +3365,23 @@
           <w:szCs w:val="28"/>
           <w:lang w:val="uk-UA"/>
         </w:rPr>
-        <w:t>НАА може варіюватися в залежності від низки параметрів експерименту. Кінетична енергія нейтронів, що використовуються для опромінення, є одним з основних експериментальних параметрів. Наведений вище опис є активацією повальними нейтронами,  які повністю одержуються всередині реактора, а КЕ</w:t>
+        <w:t>НАА може варіюватися в залежності від низки параметрів експерименту. Кінетична енергія нейтронів, що використовуються для опромінення, є одним з основних експериментальних параметрів. Навед</w:t>
+      </w:r>
+      <w:r>
+        <w:rPr>
+          <w:sz w:val="28"/>
+          <w:szCs w:val="28"/>
+          <w:lang w:val="uk-UA"/>
+        </w:rPr>
+        <w:t>ений вище опис є активацією пові</w:t>
+      </w:r>
+      <w:r>
+        <w:rPr>
+          <w:sz w:val="28"/>
+          <w:szCs w:val="28"/>
+          <w:lang w:val="uk-UA"/>
+        </w:rPr>
+        <w:t>льними нейтронами,  які повністю одержуються всередині реактора, а КЕ</w:t>
       </w:r>
       <w:r>
         <w:rPr>
@@ -3388,7 +3432,15 @@
           <w:szCs w:val="28"/>
           <w:lang w:val="uk-UA"/>
         </w:rPr>
-        <w:t xml:space="preserve"> до 0.5 </w:t>
+        <w:t xml:space="preserve"> до 0.</w:t>
+      </w:r>
+      <w:r>
+        <w:rPr>
+          <w:sz w:val="28"/>
+          <w:szCs w:val="28"/>
+          <w:lang w:val="uk-UA"/>
+        </w:rPr>
+        <w:t xml:space="preserve">5 </w:t>
       </w:r>
       <w:proofErr w:type="spellStart"/>
       <w:r>
@@ -3406,43 +3458,15 @@
           <w:szCs w:val="28"/>
           <w:lang w:val="uk-UA"/>
         </w:rPr>
-        <w:t xml:space="preserve">. Ці нейтрони називають </w:t>
-      </w:r>
-      <w:proofErr w:type="spellStart"/>
-      <w:r>
-        <w:rPr>
-          <w:sz w:val="28"/>
-          <w:szCs w:val="28"/>
-          <w:lang w:val="uk-UA"/>
-        </w:rPr>
-        <w:t>епітепловими</w:t>
-      </w:r>
-      <w:proofErr w:type="spellEnd"/>
-      <w:r>
-        <w:rPr>
-          <w:sz w:val="28"/>
-          <w:szCs w:val="28"/>
-          <w:lang w:val="uk-UA"/>
-        </w:rPr>
-        <w:t xml:space="preserve">. Активація за </w:t>
-      </w:r>
-      <w:proofErr w:type="spellStart"/>
-      <w:r>
-        <w:rPr>
-          <w:sz w:val="28"/>
-          <w:szCs w:val="28"/>
-          <w:lang w:val="uk-UA"/>
-        </w:rPr>
-        <w:t>епітепловими</w:t>
-      </w:r>
-      <w:proofErr w:type="spellEnd"/>
-      <w:r>
-        <w:rPr>
-          <w:sz w:val="28"/>
-          <w:szCs w:val="28"/>
-          <w:lang w:val="uk-UA"/>
-        </w:rPr>
-        <w:t xml:space="preserve"> нейтронами відома як </w:t>
+        <w:t xml:space="preserve">. Ці нейтрони називають тепловими. Активація за </w:t>
+      </w:r>
+      <w:r>
+        <w:rPr>
+          <w:sz w:val="28"/>
+          <w:szCs w:val="28"/>
+          <w:lang w:val="uk-UA"/>
+        </w:rPr>
+        <w:t xml:space="preserve">тепловими нейтронами відома як </w:t>
       </w:r>
       <w:proofErr w:type="spellStart"/>
       <w:r>
@@ -9438,6 +9462,7 @@
       <w:r>
         <w:rPr>
           <w:noProof/>
+          <w:lang w:val="uk-UA" w:eastAsia="uk-UA"/>
         </w:rPr>
         <mc:AlternateContent>
           <mc:Choice Requires="wps">
@@ -9544,15 +9569,7 @@
                                 <w:sz w:val="20"/>
                                 <w:lang w:val="uk-UA"/>
                               </w:rPr>
-                              <w:t xml:space="preserve">. </w:t>
-                            </w:r>
-                            <w:r>
-                              <w:rPr>
-                                <w:color w:val="auto"/>
-                                <w:sz w:val="20"/>
-                                <w:lang w:val="uk-UA"/>
-                              </w:rPr>
-                              <w:t>Схема змодельованої установки</w:t>
+                              <w:t>. Схема змодельованої установки</w:t>
                             </w:r>
                           </w:p>
                         </w:txbxContent>
@@ -9642,15 +9659,7 @@
                           <w:sz w:val="20"/>
                           <w:lang w:val="uk-UA"/>
                         </w:rPr>
-                        <w:t xml:space="preserve">. </w:t>
-                      </w:r>
-                      <w:r>
-                        <w:rPr>
-                          <w:color w:val="auto"/>
-                          <w:sz w:val="20"/>
-                          <w:lang w:val="uk-UA"/>
-                        </w:rPr>
-                        <w:t>Схема змодельованої установки</w:t>
+                        <w:t>. Схема змодельованої установки</w:t>
                       </w:r>
                     </w:p>
                   </w:txbxContent>
@@ -9755,14 +9764,30 @@
           <w:szCs w:val="28"/>
           <w:lang w:val="uk-UA"/>
         </w:rPr>
-        <w:t>ма, описуючи наступний експеримент. Для моделювання було створено експериментальний простір з розмірами 2</w:t>
-      </w:r>
-      <w:r>
-        <w:rPr>
-          <w:sz w:val="28"/>
-          <w:szCs w:val="28"/>
-        </w:rPr>
-        <w:t>m*2m*2m</w:t>
+        <w:t xml:space="preserve">ма, описуючи наступний експеримент. Для моделювання було створено експериментальний простір </w:t>
+      </w:r>
+      <w:r>
+        <w:rPr>
+          <w:sz w:val="28"/>
+          <w:szCs w:val="28"/>
+          <w:lang w:val="uk-UA"/>
+        </w:rPr>
+        <w:t>у формі куба з ребром 2</w:t>
+      </w:r>
+      <w:r>
+        <w:rPr>
+          <w:sz w:val="28"/>
+          <w:szCs w:val="28"/>
+          <w:lang w:val="uk-UA"/>
+        </w:rPr>
+        <w:t xml:space="preserve"> </w:t>
+      </w:r>
+      <w:r>
+        <w:rPr>
+          <w:sz w:val="28"/>
+          <w:szCs w:val="28"/>
+        </w:rPr>
+        <w:t>м</w:t>
       </w:r>
       <w:r>
         <w:rPr>
@@ -9787,6 +9812,14 @@
           <w:lang w:val="uk-UA"/>
         </w:rPr>
         <w:lastRenderedPageBreak/>
+        <w:t xml:space="preserve">точкове </w:t>
+      </w:r>
+      <w:r>
+        <w:rPr>
+          <w:sz w:val="28"/>
+          <w:szCs w:val="28"/>
+          <w:lang w:val="uk-UA"/>
+        </w:rPr>
         <w:t xml:space="preserve">джерело високоенергетичний нейтронів з енергією 14.1 </w:t>
       </w:r>
       <w:proofErr w:type="spellStart"/>
@@ -9823,38 +9856,75 @@
           <w:szCs w:val="28"/>
           <w:lang w:val="uk-UA"/>
         </w:rPr>
-        <w:t xml:space="preserve"> установка. На Рис. 6. досліджувана речовина відповідає жовтому кубу з ребром в 1</w:t>
-      </w:r>
-      <w:r>
-        <w:rPr>
-          <w:sz w:val="28"/>
-          <w:szCs w:val="28"/>
-        </w:rPr>
-        <w:t>m</w:t>
-      </w:r>
-      <w:r>
-        <w:rPr>
-          <w:sz w:val="28"/>
-          <w:szCs w:val="28"/>
-          <w:lang w:val="uk-UA"/>
-        </w:rPr>
-        <w:t xml:space="preserve"> та білий прямокутний в якому розміщується установка для детектування гама квантів з розмірами *****.</w:t>
-      </w:r>
-    </w:p>
-    <w:p>
-      <w:pPr>
-        <w:spacing w:line="360" w:lineRule="auto"/>
-        <w:ind w:firstLine="284"/>
-        <w:jc w:val="both"/>
-        <w:rPr>
-          <w:sz w:val="28"/>
-          <w:szCs w:val="28"/>
-          <w:lang w:val="uk-UA"/>
-        </w:rPr>
-      </w:pPr>
+        <w:t xml:space="preserve"> установка. На Рис. 6. досліджувана речовина відп</w:t>
+      </w:r>
+      <w:r>
+        <w:rPr>
+          <w:sz w:val="28"/>
+          <w:szCs w:val="28"/>
+          <w:lang w:val="uk-UA"/>
+        </w:rPr>
+        <w:t>овідає жовтому кубу з ребром в  1 м.,</w:t>
+      </w:r>
+      <w:r>
+        <w:rPr>
+          <w:sz w:val="28"/>
+          <w:szCs w:val="28"/>
+          <w:lang w:val="uk-UA"/>
+        </w:rPr>
+        <w:t xml:space="preserve"> </w:t>
+      </w:r>
+      <w:r>
+        <w:rPr>
+          <w:sz w:val="28"/>
+          <w:szCs w:val="28"/>
+          <w:lang w:val="uk-UA"/>
+        </w:rPr>
+        <w:t>та білий прямокутний в якому розміщується установка для детектування гама квантів з розмірами</w:t>
+      </w:r>
+      <w:r>
+        <w:rPr>
+          <w:sz w:val="28"/>
+          <w:szCs w:val="28"/>
+          <w:lang w:val="uk-UA"/>
+        </w:rPr>
+        <w:t xml:space="preserve"> 30*37*30 сантиметрів</w:t>
+      </w:r>
+      <w:r>
+        <w:rPr>
+          <w:sz w:val="28"/>
+          <w:szCs w:val="28"/>
+          <w:lang w:val="uk-UA"/>
+        </w:rPr>
+        <w:t>.</w:t>
+      </w:r>
+      <w:r>
+        <w:rPr>
+          <w:sz w:val="28"/>
+          <w:szCs w:val="28"/>
+          <w:lang w:val="uk-UA"/>
+        </w:rPr>
+        <w:t xml:space="preserve"> Відстань від мішені до чутливого об’єму детектора становить 32 см. Всі матеріали використані при моделюванні були використані або зібрані з бази елементів </w:t>
+      </w:r>
+      <w:r>
+        <w:rPr>
+          <w:sz w:val="28"/>
+          <w:szCs w:val="28"/>
+        </w:rPr>
+        <w:t>Geant4</w:t>
+      </w:r>
+      <w:r>
+        <w:rPr>
+          <w:sz w:val="28"/>
+          <w:szCs w:val="28"/>
+          <w:lang w:val="uk-UA"/>
+        </w:rPr>
+        <w:t>.</w:t>
+      </w:r>
       <w:r>
         <w:rPr>
           <w:noProof/>
+          <w:lang w:val="uk-UA" w:eastAsia="uk-UA"/>
         </w:rPr>
         <mc:AlternateContent>
           <mc:Choice Requires="wps">
@@ -9961,15 +10031,7 @@
                                 <w:sz w:val="20"/>
                                 <w:lang w:val="uk-UA"/>
                               </w:rPr>
-                              <w:t xml:space="preserve">. </w:t>
-                            </w:r>
-                            <w:r>
-                              <w:rPr>
-                                <w:color w:val="auto"/>
-                                <w:sz w:val="20"/>
-                                <w:lang w:val="uk-UA"/>
-                              </w:rPr>
-                              <w:t xml:space="preserve">Будова </w:t>
+                              <w:t xml:space="preserve">. Будова </w:t>
                             </w:r>
                             <w:proofErr w:type="spellStart"/>
                             <w:r>
@@ -10077,15 +10139,7 @@
                           <w:sz w:val="20"/>
                           <w:lang w:val="uk-UA"/>
                         </w:rPr>
-                        <w:t xml:space="preserve">. </w:t>
-                      </w:r>
-                      <w:r>
-                        <w:rPr>
-                          <w:color w:val="auto"/>
-                          <w:sz w:val="20"/>
-                          <w:lang w:val="uk-UA"/>
-                        </w:rPr>
-                        <w:t xml:space="preserve">Будова </w:t>
+                        <w:t xml:space="preserve">. Будова </w:t>
                       </w:r>
                       <w:proofErr w:type="spellStart"/>
                       <w:r>
@@ -10172,6 +10226,14 @@
           </wp:anchor>
         </w:drawing>
       </w:r>
+      <w:r>
+        <w:rPr>
+          <w:sz w:val="28"/>
+          <w:szCs w:val="28"/>
+          <w:lang w:val="uk-UA"/>
+        </w:rPr>
+        <w:t xml:space="preserve"> </w:t>
+      </w:r>
       <w:proofErr w:type="spellStart"/>
       <w:r>
         <w:rPr>
@@ -10188,15 +10250,23 @@
           <w:szCs w:val="28"/>
           <w:lang w:val="uk-UA"/>
         </w:rPr>
-        <w:t xml:space="preserve"> установка знаходить недалеко від джерела нейтронів. Для захисту чутливого об’єму, детектор знаходиться в середині захисту з трьох шарів призначених для послаблення потрапляння високоенергетичний нейтронів у детектор. </w:t>
-      </w:r>
-      <w:r>
-        <w:rPr>
-          <w:sz w:val="28"/>
-          <w:szCs w:val="28"/>
-          <w:lang w:val="uk-UA"/>
-        </w:rPr>
-        <w:t xml:space="preserve">На Рис.7. зображено конструктивну будова детектора із захистом. Вся </w:t>
+        <w:t xml:space="preserve"> установка знаходить </w:t>
+      </w:r>
+      <w:r>
+        <w:rPr>
+          <w:sz w:val="28"/>
+          <w:szCs w:val="28"/>
+          <w:lang w:val="uk-UA"/>
+        </w:rPr>
+        <w:t>на відстані 60 см.,</w:t>
+      </w:r>
+      <w:r>
+        <w:rPr>
+          <w:sz w:val="28"/>
+          <w:szCs w:val="28"/>
+          <w:lang w:val="uk-UA"/>
+        </w:rPr>
+        <w:t xml:space="preserve"> від джерела нейтронів. Для захисту чутливого об’єму, детектор знаходиться в середині захисту </w:t>
       </w:r>
       <w:r>
         <w:rPr>
@@ -10205,7 +10275,55 @@
           <w:lang w:val="uk-UA"/>
         </w:rPr>
         <w:lastRenderedPageBreak/>
-        <w:t>установка знаходиться всередині алюмінієвого</w:t>
+        <w:t>з трьох ш</w:t>
+      </w:r>
+      <w:r>
+        <w:rPr>
+          <w:sz w:val="28"/>
+          <w:szCs w:val="28"/>
+          <w:lang w:val="uk-UA"/>
+        </w:rPr>
+        <w:t xml:space="preserve">арів призначених для зменшення і послаблення </w:t>
+      </w:r>
+      <w:r>
+        <w:rPr>
+          <w:sz w:val="28"/>
+          <w:szCs w:val="28"/>
+          <w:lang w:val="uk-UA"/>
+        </w:rPr>
+        <w:t>високоенергетичний нейтронів</w:t>
+      </w:r>
+      <w:r>
+        <w:rPr>
+          <w:sz w:val="28"/>
+          <w:szCs w:val="28"/>
+          <w:lang w:val="uk-UA"/>
+        </w:rPr>
+        <w:t xml:space="preserve"> і інших</w:t>
+      </w:r>
+      <w:r>
+        <w:rPr>
+          <w:sz w:val="28"/>
+          <w:szCs w:val="28"/>
+          <w:lang w:val="uk-UA"/>
+        </w:rPr>
+        <w:t xml:space="preserve"> частинок</w:t>
+      </w:r>
+      <w:r>
+        <w:rPr>
+          <w:sz w:val="28"/>
+          <w:szCs w:val="28"/>
+          <w:lang w:val="uk-UA"/>
+        </w:rPr>
+        <w:t xml:space="preserve"> у детектор. </w:t>
+      </w:r>
+      <w:r>
+        <w:rPr>
+          <w:sz w:val="28"/>
+          <w:szCs w:val="28"/>
+          <w:lang w:val="uk-UA"/>
+        </w:rPr>
+        <w:t>На Рис.7. зображено конструктивну будова детектора із захистом. Вся установка знаходиться всередині алюмінієвого</w:t>
       </w:r>
       <w:r>
         <w:rPr>
@@ -10220,7 +10338,63 @@
           <w:szCs w:val="28"/>
           <w:lang w:val="uk-UA"/>
         </w:rPr>
-        <w:t xml:space="preserve"> кубу – білі грані  з розмірами ***, в середині якого розміщений сам детектор із захистом в повітряному об’єму – зелені грані з розмірами ****. Захист складається з трьох шарів:</w:t>
+        <w:t xml:space="preserve"> кубу якій відповідають білі грані</w:t>
+      </w:r>
+      <w:r>
+        <w:rPr>
+          <w:sz w:val="28"/>
+          <w:szCs w:val="28"/>
+          <w:lang w:val="uk-UA"/>
+        </w:rPr>
+        <w:t xml:space="preserve"> з </w:t>
+      </w:r>
+      <w:r>
+        <w:rPr>
+          <w:sz w:val="28"/>
+          <w:szCs w:val="28"/>
+          <w:lang w:val="uk-UA"/>
+        </w:rPr>
+        <w:t xml:space="preserve">товщиною стінок – 2 см, </w:t>
+      </w:r>
+      <w:r>
+        <w:rPr>
+          <w:sz w:val="28"/>
+          <w:szCs w:val="28"/>
+          <w:lang w:val="uk-UA"/>
+        </w:rPr>
+        <w:t xml:space="preserve"> в середині </w:t>
+      </w:r>
+      <w:r>
+        <w:rPr>
+          <w:sz w:val="28"/>
+          <w:szCs w:val="28"/>
+          <w:lang w:val="uk-UA"/>
+        </w:rPr>
+        <w:t>порожнини алюмінієвої коробки</w:t>
+      </w:r>
+      <w:r>
+        <w:rPr>
+          <w:sz w:val="28"/>
+          <w:szCs w:val="28"/>
+          <w:lang w:val="uk-UA"/>
+        </w:rPr>
+        <w:t xml:space="preserve"> розміщений сам детектор із захистом в повітряному об’єму – зелені грані з розмірами </w:t>
+      </w:r>
+      <w:r>
+        <w:rPr>
+          <w:sz w:val="28"/>
+          <w:szCs w:val="28"/>
+          <w:lang w:val="uk-UA"/>
+        </w:rPr>
+        <w:t>26см*33см*26см</w:t>
+      </w:r>
+      <w:r>
+        <w:rPr>
+          <w:sz w:val="28"/>
+          <w:szCs w:val="28"/>
+          <w:lang w:val="uk-UA"/>
+        </w:rPr>
+        <w:t>. Захист складається з трьох шарів:</w:t>
       </w:r>
     </w:p>
     <w:p>
@@ -10252,15 +10426,45 @@
           <w:sz w:val="28"/>
           <w:szCs w:val="28"/>
         </w:rPr>
-        <w:t>C31H64)</w:t>
-      </w:r>
-      <w:r>
-        <w:rPr>
-          <w:sz w:val="28"/>
-          <w:szCs w:val="28"/>
-          <w:lang w:val="uk-UA"/>
-        </w:rPr>
-        <w:t xml:space="preserve"> із товщиною **</w:t>
+        <w:t>C</w:t>
+      </w:r>
+      <w:r>
+        <w:rPr>
+          <w:sz w:val="28"/>
+          <w:szCs w:val="28"/>
+          <w:vertAlign w:val="subscript"/>
+        </w:rPr>
+        <w:t>31</w:t>
+      </w:r>
+      <w:r>
+        <w:rPr>
+          <w:sz w:val="28"/>
+          <w:szCs w:val="28"/>
+        </w:rPr>
+        <w:t>H</w:t>
+      </w:r>
+      <w:r>
+        <w:rPr>
+          <w:sz w:val="28"/>
+          <w:szCs w:val="28"/>
+          <w:vertAlign w:val="subscript"/>
+        </w:rPr>
+        <w:t>64</w:t>
+      </w:r>
+      <w:r>
+        <w:rPr>
+          <w:sz w:val="28"/>
+          <w:szCs w:val="28"/>
+        </w:rPr>
+        <w:t>)</w:t>
+      </w:r>
+      <w:r>
+        <w:rPr>
+          <w:sz w:val="28"/>
+          <w:szCs w:val="28"/>
+          <w:lang w:val="uk-UA"/>
+        </w:rPr>
+        <w:t xml:space="preserve"> із товщиною – 4см</w:t>
       </w:r>
       <w:r>
         <w:rPr>
@@ -10308,7 +10512,15 @@
           <w:szCs w:val="28"/>
           <w:lang w:val="uk-UA"/>
         </w:rPr>
-        <w:t xml:space="preserve"> із товщиною **</w:t>
+        <w:t xml:space="preserve"> і</w:t>
+      </w:r>
+      <w:r>
+        <w:rPr>
+          <w:sz w:val="28"/>
+          <w:szCs w:val="28"/>
+          <w:lang w:val="uk-UA"/>
+        </w:rPr>
+        <w:t>з товщиною – 4см</w:t>
       </w:r>
       <w:r>
         <w:rPr>
@@ -10373,7 +10585,15 @@
           <w:szCs w:val="28"/>
           <w:lang w:val="uk-UA"/>
         </w:rPr>
-        <w:t xml:space="preserve"> із товщиною **.</w:t>
+        <w:t xml:space="preserve"> із товщиною – 3см</w:t>
+      </w:r>
+      <w:r>
+        <w:rPr>
+          <w:sz w:val="28"/>
+          <w:szCs w:val="28"/>
+          <w:lang w:val="uk-UA"/>
+        </w:rPr>
+        <w:t>.</w:t>
       </w:r>
     </w:p>
     <w:p>
@@ -10393,7 +10613,71 @@
           <w:szCs w:val="28"/>
           <w:lang w:val="uk-UA"/>
         </w:rPr>
-        <w:t>Всередині такої будови знаходиться чутливий об’єм  - зелений циліндр. Його розміри залежать від того який детектор був використаний при моделюванні: сцинтиляційний чи напівпровідниковий. Сцинтиляційний детектор  має розміри **, а напівпровідниковий відповідно **.</w:t>
+        <w:t>Всередині такої буд</w:t>
+      </w:r>
+      <w:r>
+        <w:rPr>
+          <w:sz w:val="28"/>
+          <w:szCs w:val="28"/>
+          <w:lang w:val="uk-UA"/>
+        </w:rPr>
+        <w:t xml:space="preserve">ови знаходиться чутливий об’єм – зелений </w:t>
+      </w:r>
+      <w:r>
+        <w:rPr>
+          <w:sz w:val="28"/>
+          <w:szCs w:val="28"/>
+          <w:lang w:val="uk-UA"/>
+        </w:rPr>
+        <w:t>циліндр. Його розміри залежать від того який детектор був використаний при моделюванні: сцинтиляційний чи напівпровідниковий. Сцинт</w:t>
+      </w:r>
+      <w:r>
+        <w:rPr>
+          <w:sz w:val="28"/>
+          <w:szCs w:val="28"/>
+          <w:lang w:val="uk-UA"/>
+        </w:rPr>
+        <w:t>иляційний детектор  має розміри: діаметр</w:t>
+      </w:r>
+      <w:r>
+        <w:rPr>
+          <w:sz w:val="28"/>
+          <w:szCs w:val="28"/>
+          <w:lang w:val="uk-UA"/>
+        </w:rPr>
+        <w:t xml:space="preserve"> – </w:t>
+      </w:r>
+      <w:r>
+        <w:rPr>
+          <w:sz w:val="28"/>
+          <w:szCs w:val="28"/>
+          <w:lang w:val="uk-UA"/>
+        </w:rPr>
+        <w:t xml:space="preserve">12 </w:t>
+      </w:r>
+      <w:r>
+        <w:rPr>
+          <w:sz w:val="28"/>
+          <w:szCs w:val="28"/>
+          <w:lang w:val="uk-UA"/>
+        </w:rPr>
+        <w:t>см</w:t>
+      </w:r>
+      <w:r>
+        <w:rPr>
+          <w:sz w:val="28"/>
+          <w:szCs w:val="28"/>
+          <w:lang w:val="uk-UA"/>
+        </w:rPr>
+        <w:t xml:space="preserve"> і висота</w:t>
+      </w:r>
+      <w:r>
+        <w:rPr>
+          <w:sz w:val="28"/>
+          <w:szCs w:val="28"/>
+          <w:lang w:val="uk-UA"/>
+        </w:rPr>
+        <w:t xml:space="preserve"> – 6</w:t>
       </w:r>
       <w:r>
         <w:rPr>
@@ -10402,6 +10686,46 @@
           <w:lang w:val="uk-UA"/>
         </w:rPr>
         <w:t xml:space="preserve"> </w:t>
+      </w:r>
+      <w:r>
+        <w:rPr>
+          <w:sz w:val="28"/>
+          <w:szCs w:val="28"/>
+          <w:lang w:val="uk-UA"/>
+        </w:rPr>
+        <w:t>см</w:t>
+      </w:r>
+      <w:r>
+        <w:rPr>
+          <w:sz w:val="28"/>
+          <w:szCs w:val="28"/>
+          <w:lang w:val="uk-UA"/>
+        </w:rPr>
+        <w:t xml:space="preserve">, а </w:t>
+      </w:r>
+      <w:r>
+        <w:rPr>
+          <w:sz w:val="28"/>
+          <w:szCs w:val="28"/>
+          <w:lang w:val="uk-UA"/>
+        </w:rPr>
+        <w:t>напівпровідниковий відповідно: діаметр – 6 см та висота – 6 см.</w:t>
+      </w:r>
+      <w:r>
+        <w:rPr>
+          <w:sz w:val="28"/>
+          <w:szCs w:val="28"/>
+          <w:lang w:val="uk-UA"/>
+        </w:rPr>
+        <w:t xml:space="preserve"> </w:t>
+      </w:r>
+      <w:r>
+        <w:rPr>
+          <w:sz w:val="28"/>
+          <w:szCs w:val="28"/>
+          <w:lang w:val="uk-UA"/>
+        </w:rPr>
+        <w:t xml:space="preserve">Фон набирається </w:t>
       </w:r>
     </w:p>
     <w:p>
@@ -10450,7 +10774,21 @@
           <w:sz w:val="28"/>
           <w:lang w:val="uk-UA"/>
         </w:rPr>
-        <w:t xml:space="preserve">Щоб підтвердити можливість існування даної моделі і її правильність будемо опиратись на польське моделювання експерименту </w:t>
+        <w:t xml:space="preserve">Щоб підтвердити можливість існування даної моделі і її правильність будемо опиратись на </w:t>
+      </w:r>
+      <w:r>
+        <w:rPr>
+          <w:sz w:val="28"/>
+          <w:lang w:val="uk-UA"/>
+        </w:rPr>
+        <w:t>результати моделювання польського</w:t>
+      </w:r>
+      <w:r>
+        <w:rPr>
+          <w:sz w:val="28"/>
+          <w:lang w:val="uk-UA"/>
+        </w:rPr>
+        <w:t xml:space="preserve"> експерименту </w:t>
       </w:r>
       <w:proofErr w:type="spellStart"/>
       <w:r>
@@ -10497,21 +10835,52 @@
           <w:sz w:val="28"/>
           <w:lang w:val="uk-UA"/>
         </w:rPr>
-        <w:t>а саме спектр для Гірчичного газу</w:t>
-      </w:r>
-      <w:r>
-        <w:rPr>
-          <w:sz w:val="28"/>
-          <w:lang w:val="uk-UA"/>
-        </w:rPr>
-        <w:t>(C4H8Cl2S)</w:t>
-      </w:r>
-      <w:r>
-        <w:rPr>
-          <w:sz w:val="28"/>
-          <w:lang w:val="uk-UA"/>
-        </w:rPr>
-        <w:t xml:space="preserve">. Обидві моделі були набрані на сцинтиляційний </w:t>
+        <w:t>а саме спектр для Гірчичного газу(C</w:t>
+      </w:r>
+      <w:r>
+        <w:rPr>
+          <w:sz w:val="28"/>
+          <w:vertAlign w:val="subscript"/>
+          <w:lang w:val="uk-UA"/>
+        </w:rPr>
+        <w:t>4</w:t>
+      </w:r>
+      <w:r>
+        <w:rPr>
+          <w:sz w:val="28"/>
+          <w:lang w:val="uk-UA"/>
+        </w:rPr>
+        <w:t>H</w:t>
+      </w:r>
+      <w:r>
+        <w:rPr>
+          <w:sz w:val="28"/>
+          <w:vertAlign w:val="subscript"/>
+          <w:lang w:val="uk-UA"/>
+        </w:rPr>
+        <w:t>8</w:t>
+      </w:r>
+      <w:r>
+        <w:rPr>
+          <w:sz w:val="28"/>
+          <w:lang w:val="uk-UA"/>
+        </w:rPr>
+        <w:t>Cl</w:t>
+      </w:r>
+      <w:r>
+        <w:rPr>
+          <w:sz w:val="28"/>
+          <w:vertAlign w:val="subscript"/>
+          <w:lang w:val="uk-UA"/>
+        </w:rPr>
+        <w:t>2</w:t>
+      </w:r>
+      <w:r>
+        <w:rPr>
+          <w:sz w:val="28"/>
+          <w:lang w:val="uk-UA"/>
+        </w:rPr>
+        <w:t xml:space="preserve">S). Обидві моделі були набрані на сцинтиляційний </w:t>
       </w:r>
       <w:proofErr w:type="spellStart"/>
       <w:r>
@@ -10575,28 +10944,69 @@
           <w:sz w:val="28"/>
           <w:lang w:val="uk-UA"/>
         </w:rPr>
-        <w:t>. На Рис.9. наведен</w:t>
-      </w:r>
-      <w:r>
-        <w:rPr>
-          <w:sz w:val="28"/>
-          <w:lang w:val="uk-UA"/>
-        </w:rPr>
-        <w:t xml:space="preserve">о спектр отриманих </w:t>
-      </w:r>
-      <w:r>
-        <w:rPr>
-          <w:sz w:val="28"/>
-          <w:lang w:val="uk-UA"/>
-        </w:rPr>
-        <w:t>результатів</w:t>
-      </w:r>
-      <w:r>
-        <w:rPr>
-          <w:sz w:val="28"/>
-          <w:lang w:val="uk-UA"/>
-        </w:rPr>
-        <w:t xml:space="preserve"> з моделювання </w:t>
+        <w:t>. На Рис.9.</w:t>
+      </w:r>
+      <w:r>
+        <w:rPr>
+          <w:sz w:val="28"/>
+          <w:lang w:val="uk-UA"/>
+        </w:rPr>
+        <w:t xml:space="preserve"> і Рис.10.</w:t>
+      </w:r>
+      <w:r>
+        <w:rPr>
+          <w:sz w:val="28"/>
+          <w:lang w:val="uk-UA"/>
+        </w:rPr>
+        <w:t xml:space="preserve"> наведен</w:t>
+      </w:r>
+      <w:r>
+        <w:rPr>
+          <w:sz w:val="28"/>
+          <w:lang w:val="uk-UA"/>
+        </w:rPr>
+        <w:t>о спектр</w:t>
+      </w:r>
+      <w:r>
+        <w:rPr>
+          <w:sz w:val="28"/>
+          <w:lang w:val="uk-UA"/>
+        </w:rPr>
+        <w:t>и</w:t>
+      </w:r>
+      <w:r>
+        <w:rPr>
+          <w:sz w:val="28"/>
+          <w:lang w:val="uk-UA"/>
+        </w:rPr>
+        <w:t xml:space="preserve"> </w:t>
+      </w:r>
+      <w:r>
+        <w:rPr>
+          <w:sz w:val="28"/>
+          <w:lang w:val="uk-UA"/>
+        </w:rPr>
+        <w:t>отрима</w:t>
+      </w:r>
+      <w:r>
+        <w:rPr>
+          <w:sz w:val="28"/>
+          <w:lang w:val="uk-UA"/>
+        </w:rPr>
+        <w:t>ні</w:t>
+      </w:r>
+      <w:r>
+        <w:rPr>
+          <w:sz w:val="28"/>
+          <w:lang w:val="uk-UA"/>
+        </w:rPr>
+        <w:t xml:space="preserve"> за допомогою моделюванню в </w:t>
+      </w:r>
+      <w:r>
+        <w:rPr>
+          <w:sz w:val="28"/>
+        </w:rPr>
+        <w:t xml:space="preserve">Geant4 </w:t>
       </w:r>
       <w:r>
         <w:rPr>
@@ -10610,6 +11020,59 @@
           <w:sz w:val="28"/>
           <w:lang w:val="uk-UA"/>
         </w:rPr>
+        <w:t xml:space="preserve">. </w:t>
+      </w:r>
+      <w:r>
+        <w:rPr>
+          <w:sz w:val="28"/>
+          <w:lang w:val="uk-UA"/>
+        </w:rPr>
+        <w:t xml:space="preserve">Рис.10. відповідає зміненому розміщені </w:t>
+      </w:r>
+      <w:proofErr w:type="spellStart"/>
+      <w:r>
+        <w:rPr>
+          <w:sz w:val="28"/>
+          <w:lang w:val="uk-UA"/>
+        </w:rPr>
+        <w:t>детектуючої</w:t>
+      </w:r>
+      <w:proofErr w:type="spellEnd"/>
+      <w:r>
+        <w:rPr>
+          <w:sz w:val="28"/>
+          <w:lang w:val="uk-UA"/>
+        </w:rPr>
+        <w:t xml:space="preserve"> установки і джерела. </w:t>
+      </w:r>
+      <w:r>
+        <w:rPr>
+          <w:sz w:val="28"/>
+          <w:lang w:val="uk-UA"/>
+        </w:rPr>
+        <w:t xml:space="preserve">Ознайомившись з результатами </w:t>
+      </w:r>
+      <w:r>
+        <w:rPr>
+          <w:sz w:val="28"/>
+          <w:lang w:val="uk-UA"/>
+        </w:rPr>
+        <w:lastRenderedPageBreak/>
+        <w:t xml:space="preserve">аналізу спектру </w:t>
+      </w:r>
+      <w:proofErr w:type="spellStart"/>
+      <w:r>
+        <w:rPr>
+          <w:sz w:val="28"/>
+        </w:rPr>
+        <w:t>Sabat</w:t>
+      </w:r>
+      <w:proofErr w:type="spellEnd"/>
+      <w:r>
+        <w:rPr>
+          <w:sz w:val="28"/>
+          <w:lang w:val="uk-UA"/>
+        </w:rPr>
         <w:t xml:space="preserve"> </w:t>
       </w:r>
       <w:r>
@@ -10617,165 +11080,14 @@
           <w:sz w:val="28"/>
           <w:lang w:val="uk-UA"/>
         </w:rPr>
-        <w:t xml:space="preserve">на </w:t>
-      </w:r>
-      <w:r>
-        <w:rPr>
-          <w:sz w:val="28"/>
-        </w:rPr>
-        <w:t>Geant4</w:t>
-      </w:r>
-      <w:r>
-        <w:rPr>
-          <w:sz w:val="28"/>
-          <w:lang w:val="uk-UA"/>
-        </w:rPr>
-        <w:t xml:space="preserve">. </w:t>
-      </w:r>
-      <w:r>
-        <w:rPr>
-          <w:sz w:val="28"/>
-          <w:lang w:val="uk-UA"/>
-        </w:rPr>
-        <w:t xml:space="preserve">Проаналізувавши </w:t>
-      </w:r>
-      <w:r>
-        <w:rPr>
-          <w:sz w:val="28"/>
-          <w:lang w:val="uk-UA"/>
-        </w:rPr>
-        <w:t xml:space="preserve">отриманий спектр з нашої моделі можна сказати, що ми отримали подібний спектр, як у </w:t>
-      </w:r>
-      <w:proofErr w:type="spellStart"/>
-      <w:r>
-        <w:rPr>
-          <w:sz w:val="28"/>
-          <w:lang w:val="uk-UA"/>
-        </w:rPr>
-        <w:t>проекта</w:t>
-      </w:r>
-      <w:proofErr w:type="spellEnd"/>
-      <w:r>
-        <w:rPr>
-          <w:sz w:val="28"/>
-          <w:lang w:val="uk-UA"/>
-        </w:rPr>
-        <w:t xml:space="preserve"> </w:t>
-      </w:r>
-      <w:proofErr w:type="spellStart"/>
-      <w:r>
-        <w:rPr>
-          <w:sz w:val="28"/>
-        </w:rPr>
-        <w:t>Sabat</w:t>
-      </w:r>
-      <w:proofErr w:type="spellEnd"/>
-      <w:r>
-        <w:rPr>
-          <w:sz w:val="28"/>
-          <w:lang w:val="uk-UA"/>
-        </w:rPr>
-        <w:t>. Подібність виражається в наявності енергетичний піків, а саме: піки хлору(</w:t>
-      </w:r>
-      <w:proofErr w:type="spellStart"/>
-      <w:r>
-        <w:rPr>
-          <w:sz w:val="28"/>
-          <w:lang w:val="uk-UA"/>
-        </w:rPr>
-        <w:t>Cl</w:t>
-      </w:r>
-      <w:proofErr w:type="spellEnd"/>
-      <w:r>
-        <w:rPr>
-          <w:sz w:val="28"/>
-          <w:lang w:val="uk-UA"/>
-        </w:rPr>
-        <w:t xml:space="preserve">) - 1.16, 7.42, 7.80 і 8.58 </w:t>
-      </w:r>
-      <w:proofErr w:type="spellStart"/>
-      <w:r>
-        <w:rPr>
-          <w:sz w:val="28"/>
-          <w:lang w:val="uk-UA"/>
-        </w:rPr>
-        <w:t>МеВ</w:t>
-      </w:r>
-      <w:proofErr w:type="spellEnd"/>
-      <w:r>
-        <w:rPr>
-          <w:sz w:val="28"/>
-          <w:lang w:val="uk-UA"/>
-        </w:rPr>
-        <w:t>.</w:t>
-      </w:r>
-    </w:p>
-    <w:p>
-      <w:pPr>
-        <w:spacing w:line="360" w:lineRule="auto"/>
-        <w:jc w:val="both"/>
-        <w:rPr>
-          <w:sz w:val="28"/>
-        </w:rPr>
-      </w:pPr>
-      <w:r>
-        <w:rPr>
-          <w:noProof/>
-          <w:lang w:val="uk-UA" w:eastAsia="uk-UA"/>
-        </w:rPr>
-        <w:lastRenderedPageBreak/>
-        <w:drawing>
-          <wp:anchor distT="0" distB="0" distL="114300" distR="114300" simplePos="0" relativeHeight="251684864" behindDoc="0" locked="0" layoutInCell="1" allowOverlap="1">
-            <wp:simplePos x="0" y="0"/>
-            <wp:positionH relativeFrom="column">
-              <wp:posOffset>118110</wp:posOffset>
-            </wp:positionH>
-            <wp:positionV relativeFrom="page">
-              <wp:posOffset>952500</wp:posOffset>
-            </wp:positionV>
-            <wp:extent cx="6242050" cy="3390900"/>
-            <wp:effectExtent l="0" t="0" r="6350" b="0"/>
-            <wp:wrapTopAndBottom/>
-            <wp:docPr id="24" name="Рисунок 24"/>
-            <wp:cNvGraphicFramePr>
-              <a:graphicFrameLocks xmlns:a="http://schemas.openxmlformats.org/drawingml/2006/main" noChangeAspect="1"/>
-            </wp:cNvGraphicFramePr>
-            <a:graphic xmlns:a="http://schemas.openxmlformats.org/drawingml/2006/main">
-              <a:graphicData uri="http://schemas.openxmlformats.org/drawingml/2006/picture">
-                <pic:pic xmlns:pic="http://schemas.openxmlformats.org/drawingml/2006/picture">
-                  <pic:nvPicPr>
-                    <pic:cNvPr id="1" name=""/>
-                    <pic:cNvPicPr/>
-                  </pic:nvPicPr>
-                  <pic:blipFill>
-                    <a:blip r:embed="rId15">
-                      <a:extLst>
-                        <a:ext uri="{28A0092B-C50C-407E-A947-70E740481C1C}">
-                          <a14:useLocalDpi xmlns:a14="http://schemas.microsoft.com/office/drawing/2010/main" val="0"/>
-                        </a:ext>
-                      </a:extLst>
-                    </a:blip>
-                    <a:stretch>
-                      <a:fillRect/>
-                    </a:stretch>
-                  </pic:blipFill>
-                  <pic:spPr>
-                    <a:xfrm>
-                      <a:off x="0" y="0"/>
-                      <a:ext cx="6242050" cy="3390900"/>
-                    </a:xfrm>
-                    <a:prstGeom prst="rect">
-                      <a:avLst/>
-                    </a:prstGeom>
-                  </pic:spPr>
-                </pic:pic>
-              </a:graphicData>
-            </a:graphic>
-            <wp14:sizeRelV relativeFrom="margin">
-              <wp14:pctHeight>0</wp14:pctHeight>
-            </wp14:sizeRelV>
-          </wp:anchor>
-        </w:drawing>
+        <w:t xml:space="preserve">можна </w:t>
+      </w:r>
+      <w:r>
+        <w:rPr>
+          <w:sz w:val="28"/>
+          <w:lang w:val="uk-UA"/>
+        </w:rPr>
+        <w:t xml:space="preserve">помітити, що отримані нами спектри відповідають </w:t>
       </w:r>
       <w:r>
         <w:rPr>
@@ -10784,18 +11096,18 @@
         <mc:AlternateContent>
           <mc:Choice Requires="wps">
             <w:drawing>
-              <wp:anchor distT="0" distB="0" distL="114300" distR="114300" simplePos="0" relativeHeight="251689984" behindDoc="0" locked="0" layoutInCell="1" allowOverlap="1" wp14:anchorId="63F3937B" wp14:editId="126DBAEA">
+              <wp:anchor distT="0" distB="0" distL="114300" distR="114300" simplePos="0" relativeHeight="251696128" behindDoc="0" locked="0" layoutInCell="1" allowOverlap="1" wp14:anchorId="75E06001" wp14:editId="3BD00717">
                 <wp:simplePos x="0" y="0"/>
                 <wp:positionH relativeFrom="column">
-                  <wp:posOffset>114300</wp:posOffset>
+                  <wp:posOffset>-38100</wp:posOffset>
                 </wp:positionH>
                 <wp:positionV relativeFrom="page">
-                  <wp:posOffset>4238625</wp:posOffset>
+                  <wp:posOffset>4752975</wp:posOffset>
                 </wp:positionV>
                 <wp:extent cx="6242050" cy="281940"/>
                 <wp:effectExtent l="0" t="0" r="6350" b="3810"/>
                 <wp:wrapTopAndBottom/>
-                <wp:docPr id="33" name="Надпись 33"/>
+                <wp:docPr id="6" name="Надпись 6"/>
                 <wp:cNvGraphicFramePr/>
                 <a:graphic xmlns:a="http://schemas.openxmlformats.org/drawingml/2006/main">
                   <a:graphicData uri="http://schemas.microsoft.com/office/word/2010/wordprocessingShape">
@@ -10823,9 +11135,8 @@
                               <w:pStyle w:val="a8"/>
                               <w:jc w:val="center"/>
                               <w:rPr>
-                                <w:noProof/>
                                 <w:color w:val="auto"/>
-                                <w:sz w:val="20"/>
+                                <w:sz w:val="32"/>
                               </w:rPr>
                             </w:pPr>
                             <w:proofErr w:type="spellStart"/>
@@ -10886,7 +11197,7 @@
                                 <w:sz w:val="20"/>
                                 <w:lang w:val="uk-UA"/>
                               </w:rPr>
-                              <w:t xml:space="preserve">.  </w:t>
+                              <w:t xml:space="preserve">. </w:t>
                             </w:r>
                             <w:r>
                               <w:rPr>
@@ -10931,7 +11242,7 @@
           </mc:Choice>
           <mc:Fallback>
             <w:pict>
-              <v:shape w14:anchorId="63F3937B" id="Надпись 33" o:spid="_x0000_s1033" type="#_x0000_t202" style="position:absolute;left:0;text-align:left;margin-left:9pt;margin-top:333.75pt;width:491.5pt;height:22.2pt;z-index:251689984;visibility:visible;mso-wrap-style:square;mso-wrap-distance-left:9pt;mso-wrap-distance-top:0;mso-wrap-distance-right:9pt;mso-wrap-distance-bottom:0;mso-position-horizontal:absolute;mso-position-horizontal-relative:text;mso-position-vertical:absolute;mso-position-vertical-relative:page;v-text-anchor:top" o:gfxdata="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" stroked="f">
+              <v:shape w14:anchorId="75E06001" id="Надпись 6" o:spid="_x0000_s1033" type="#_x0000_t202" style="position:absolute;left:0;text-align:left;margin-left:-3pt;margin-top:374.25pt;width:491.5pt;height:22.2pt;z-index:251696128;visibility:visible;mso-wrap-style:square;mso-wrap-distance-left:9pt;mso-wrap-distance-top:0;mso-wrap-distance-right:9pt;mso-wrap-distance-bottom:0;mso-position-horizontal:absolute;mso-position-horizontal-relative:text;mso-position-vertical:absolute;mso-position-vertical-relative:page;v-text-anchor:top" o:gfxdata="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" stroked="f">
                 <v:textbox style="mso-fit-shape-to-text:t" inset="0,0,0,0">
                   <w:txbxContent>
                     <w:p>
@@ -10939,9 +11250,8 @@
                         <w:pStyle w:val="a8"/>
                         <w:jc w:val="center"/>
                         <w:rPr>
-                          <w:noProof/>
                           <w:color w:val="auto"/>
-                          <w:sz w:val="20"/>
+                          <w:sz w:val="32"/>
                         </w:rPr>
                       </w:pPr>
                       <w:proofErr w:type="spellStart"/>
@@ -11002,7 +11312,7 @@
                           <w:sz w:val="20"/>
                           <w:lang w:val="uk-UA"/>
                         </w:rPr>
-                        <w:t xml:space="preserve">.  </w:t>
+                        <w:t xml:space="preserve">. </w:t>
                       </w:r>
                       <w:r>
                         <w:rPr>
@@ -11042,22 +11352,97 @@
       <w:r>
         <w:rPr>
           <w:noProof/>
+          <w:lang w:val="uk-UA" w:eastAsia="uk-UA"/>
+        </w:rPr>
+        <w:drawing>
+          <wp:anchor distT="0" distB="0" distL="114300" distR="114300" simplePos="0" relativeHeight="251684864" behindDoc="0" locked="0" layoutInCell="1" allowOverlap="1">
+            <wp:simplePos x="0" y="0"/>
+            <wp:positionH relativeFrom="column">
+              <wp:posOffset>-38100</wp:posOffset>
+            </wp:positionH>
+            <wp:positionV relativeFrom="page">
+              <wp:posOffset>1304925</wp:posOffset>
+            </wp:positionV>
+            <wp:extent cx="6242050" cy="3390900"/>
+            <wp:effectExtent l="0" t="0" r="6350" b="0"/>
+            <wp:wrapTopAndBottom/>
+            <wp:docPr id="24" name="Рисунок 24"/>
+            <wp:cNvGraphicFramePr>
+              <a:graphicFrameLocks xmlns:a="http://schemas.openxmlformats.org/drawingml/2006/main" noChangeAspect="1"/>
+            </wp:cNvGraphicFramePr>
+            <a:graphic xmlns:a="http://schemas.openxmlformats.org/drawingml/2006/main">
+              <a:graphicData uri="http://schemas.openxmlformats.org/drawingml/2006/picture">
+                <pic:pic xmlns:pic="http://schemas.openxmlformats.org/drawingml/2006/picture">
+                  <pic:nvPicPr>
+                    <pic:cNvPr id="1" name=""/>
+                    <pic:cNvPicPr/>
+                  </pic:nvPicPr>
+                  <pic:blipFill>
+                    <a:blip r:embed="rId15">
+                      <a:extLst>
+                        <a:ext uri="{28A0092B-C50C-407E-A947-70E740481C1C}">
+                          <a14:useLocalDpi xmlns:a14="http://schemas.microsoft.com/office/drawing/2010/main" val="0"/>
+                        </a:ext>
+                      </a:extLst>
+                    </a:blip>
+                    <a:stretch>
+                      <a:fillRect/>
+                    </a:stretch>
+                  </pic:blipFill>
+                  <pic:spPr>
+                    <a:xfrm>
+                      <a:off x="0" y="0"/>
+                      <a:ext cx="6242050" cy="3390900"/>
+                    </a:xfrm>
+                    <a:prstGeom prst="rect">
+                      <a:avLst/>
+                    </a:prstGeom>
+                  </pic:spPr>
+                </pic:pic>
+              </a:graphicData>
+            </a:graphic>
+            <wp14:sizeRelV relativeFrom="margin">
+              <wp14:pctHeight>0</wp14:pctHeight>
+            </wp14:sizeRelV>
+          </wp:anchor>
+        </w:drawing>
+      </w:r>
+      <w:r>
+        <w:rPr>
+          <w:sz w:val="28"/>
+          <w:lang w:val="uk-UA"/>
+        </w:rPr>
+        <w:t xml:space="preserve">подібним спостереженням. </w:t>
+      </w:r>
+    </w:p>
+    <w:p>
+      <w:pPr>
+        <w:spacing w:line="360" w:lineRule="auto"/>
+        <w:jc w:val="both"/>
+        <w:rPr>
+          <w:sz w:val="28"/>
+          <w:lang w:val="uk-UA"/>
+        </w:rPr>
+      </w:pPr>
+      <w:r>
+        <w:rPr>
+          <w:noProof/>
         </w:rPr>
         <mc:AlternateContent>
           <mc:Choice Requires="wps">
             <w:drawing>
-              <wp:anchor distT="0" distB="0" distL="114300" distR="114300" simplePos="0" relativeHeight="251692032" behindDoc="0" locked="0" layoutInCell="1" allowOverlap="1" wp14:anchorId="659828E8" wp14:editId="19663EED">
+              <wp:anchor distT="0" distB="0" distL="114300" distR="114300" simplePos="0" relativeHeight="251698176" behindDoc="0" locked="0" layoutInCell="1" allowOverlap="1" wp14:anchorId="440660C1" wp14:editId="43BA9385">
                 <wp:simplePos x="0" y="0"/>
                 <wp:positionH relativeFrom="column">
-                  <wp:posOffset>219075</wp:posOffset>
+                  <wp:posOffset>209550</wp:posOffset>
                 </wp:positionH>
                 <wp:positionV relativeFrom="page">
-                  <wp:posOffset>8820150</wp:posOffset>
+                  <wp:posOffset>8982075</wp:posOffset>
                 </wp:positionV>
                 <wp:extent cx="6144260" cy="281940"/>
                 <wp:effectExtent l="0" t="0" r="8890" b="3810"/>
                 <wp:wrapTopAndBottom/>
-                <wp:docPr id="34" name="Надпись 34"/>
+                <wp:docPr id="15" name="Надпись 15"/>
                 <wp:cNvGraphicFramePr/>
                 <a:graphic xmlns:a="http://schemas.openxmlformats.org/drawingml/2006/main">
                   <a:graphicData uri="http://schemas.microsoft.com/office/word/2010/wordprocessingShape">
@@ -11156,7 +11541,15 @@
                                 <w:sz w:val="20"/>
                                 <w:lang w:val="uk-UA"/>
                               </w:rPr>
-                              <w:t>Спектр з моделювання експерименту на Geant4</w:t>
+                              <w:t xml:space="preserve">Спектр з моделювання експерименту </w:t>
+                            </w:r>
+                            <w:r>
+                              <w:rPr>
+                                <w:color w:val="auto"/>
+                                <w:sz w:val="20"/>
+                                <w:lang w:val="uk-UA"/>
+                              </w:rPr>
+                              <w:t>нашої моделі</w:t>
                             </w:r>
                           </w:p>
                         </w:txbxContent>
@@ -11175,7 +11568,7 @@
           </mc:Choice>
           <mc:Fallback>
             <w:pict>
-              <v:shape w14:anchorId="659828E8" id="Надпись 34" o:spid="_x0000_s1034" type="#_x0000_t202" style="position:absolute;left:0;text-align:left;margin-left:17.25pt;margin-top:694.5pt;width:483.8pt;height:22.2pt;z-index:251692032;visibility:visible;mso-wrap-style:square;mso-wrap-distance-left:9pt;mso-wrap-distance-top:0;mso-wrap-distance-right:9pt;mso-wrap-distance-bottom:0;mso-position-horizontal:absolute;mso-position-horizontal-relative:text;mso-position-vertical:absolute;mso-position-vertical-relative:page;v-text-anchor:top" o:gfxdata="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" stroked="f">
+              <v:shape w14:anchorId="440660C1" id="Надпись 15" o:spid="_x0000_s1034" type="#_x0000_t202" style="position:absolute;left:0;text-align:left;margin-left:16.5pt;margin-top:707.25pt;width:483.8pt;height:22.2pt;z-index:251698176;visibility:visible;mso-wrap-style:square;mso-wrap-distance-left:9pt;mso-wrap-distance-top:0;mso-wrap-distance-right:9pt;mso-wrap-distance-bottom:0;mso-position-horizontal:absolute;mso-position-horizontal-relative:text;mso-position-vertical:absolute;mso-position-vertical-relative:page;v-text-anchor:top" o:gfxdata="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" stroked="f">
                 <v:textbox style="mso-fit-shape-to-text:t" inset="0,0,0,0">
                   <w:txbxContent>
                     <w:p>
@@ -11254,7 +11647,15 @@
                           <w:sz w:val="20"/>
                           <w:lang w:val="uk-UA"/>
                         </w:rPr>
-                        <w:t>Спектр з моделювання експерименту на Geant4</w:t>
+                        <w:t xml:space="preserve">Спектр з моделювання експерименту </w:t>
+                      </w:r>
+                      <w:r>
+                        <w:rPr>
+                          <w:color w:val="auto"/>
+                          <w:sz w:val="20"/>
+                          <w:lang w:val="uk-UA"/>
+                        </w:rPr>
+                        <w:t>нашої моделі</w:t>
                       </w:r>
                     </w:p>
                   </w:txbxContent>
@@ -11274,10 +11675,10 @@
           <wp:anchor distT="0" distB="0" distL="114300" distR="114300" simplePos="0" relativeHeight="251687936" behindDoc="0" locked="0" layoutInCell="1" allowOverlap="1">
             <wp:simplePos x="0" y="0"/>
             <wp:positionH relativeFrom="column">
-              <wp:posOffset>214630</wp:posOffset>
+              <wp:posOffset>209550</wp:posOffset>
             </wp:positionH>
             <wp:positionV relativeFrom="page">
-              <wp:posOffset>4791075</wp:posOffset>
+              <wp:posOffset>5286375</wp:posOffset>
             </wp:positionV>
             <wp:extent cx="6144260" cy="3971925"/>
             <wp:effectExtent l="0" t="0" r="8890" b="9525"/>
@@ -11329,6 +11730,308 @@
     </w:p>
     <w:p>
       <w:pPr>
+        <w:spacing w:line="360" w:lineRule="auto"/>
+        <w:jc w:val="both"/>
+        <w:rPr>
+          <w:sz w:val="28"/>
+          <w:lang w:val="uk-UA"/>
+        </w:rPr>
+      </w:pPr>
+      <w:r>
+        <w:rPr>
+          <w:noProof/>
+        </w:rPr>
+        <w:lastRenderedPageBreak/>
+        <mc:AlternateContent>
+          <mc:Choice Requires="wps">
+            <w:drawing>
+              <wp:anchor distT="0" distB="0" distL="114300" distR="114300" simplePos="0" relativeHeight="251700224" behindDoc="0" locked="0" layoutInCell="1" allowOverlap="1" wp14:anchorId="24106BE7" wp14:editId="25084E38">
+                <wp:simplePos x="0" y="0"/>
+                <wp:positionH relativeFrom="column">
+                  <wp:posOffset>85725</wp:posOffset>
+                </wp:positionH>
+                <wp:positionV relativeFrom="page">
+                  <wp:posOffset>4914900</wp:posOffset>
+                </wp:positionV>
+                <wp:extent cx="6242050" cy="281940"/>
+                <wp:effectExtent l="0" t="0" r="6350" b="3810"/>
+                <wp:wrapTopAndBottom/>
+                <wp:docPr id="16" name="Надпись 16"/>
+                <wp:cNvGraphicFramePr/>
+                <a:graphic xmlns:a="http://schemas.openxmlformats.org/drawingml/2006/main">
+                  <a:graphicData uri="http://schemas.microsoft.com/office/word/2010/wordprocessingShape">
+                    <wps:wsp>
+                      <wps:cNvSpPr txBox="1"/>
+                      <wps:spPr>
+                        <a:xfrm>
+                          <a:off x="0" y="0"/>
+                          <a:ext cx="6242050" cy="281940"/>
+                        </a:xfrm>
+                        <a:prstGeom prst="rect">
+                          <a:avLst/>
+                        </a:prstGeom>
+                        <a:solidFill>
+                          <a:prstClr val="white"/>
+                        </a:solidFill>
+                        <a:ln>
+                          <a:noFill/>
+                        </a:ln>
+                      </wps:spPr>
+                      <wps:txbx>
+                        <w:txbxContent>
+                          <w:p>
+                            <w:pPr>
+                              <w:pStyle w:val="a8"/>
+                              <w:jc w:val="center"/>
+                              <w:rPr>
+                                <w:noProof/>
+                                <w:color w:val="auto"/>
+                                <w:sz w:val="32"/>
+                              </w:rPr>
+                            </w:pPr>
+                            <w:proofErr w:type="spellStart"/>
+                            <w:r>
+                              <w:rPr>
+                                <w:color w:val="auto"/>
+                                <w:sz w:val="20"/>
+                              </w:rPr>
+                              <w:t>Рис</w:t>
+                            </w:r>
+                            <w:proofErr w:type="spellEnd"/>
+                            <w:r>
+                              <w:rPr>
+                                <w:color w:val="auto"/>
+                                <w:sz w:val="20"/>
+                              </w:rPr>
+                              <w:t xml:space="preserve">. </w:t>
+                            </w:r>
+                            <w:r>
+                              <w:rPr>
+                                <w:color w:val="auto"/>
+                                <w:sz w:val="20"/>
+                              </w:rPr>
+                              <w:fldChar w:fldCharType="begin"/>
+                            </w:r>
+                            <w:r>
+                              <w:rPr>
+                                <w:color w:val="auto"/>
+                                <w:sz w:val="20"/>
+                              </w:rPr>
+                              <w:instrText xml:space="preserve"> SEQ Рис. \* ARABIC </w:instrText>
+                            </w:r>
+                            <w:r>
+                              <w:rPr>
+                                <w:color w:val="auto"/>
+                                <w:sz w:val="20"/>
+                              </w:rPr>
+                              <w:fldChar w:fldCharType="separate"/>
+                            </w:r>
+                            <w:r>
+                              <w:rPr>
+                                <w:noProof/>
+                                <w:color w:val="auto"/>
+                                <w:sz w:val="20"/>
+                              </w:rPr>
+                              <w:t>10</w:t>
+                            </w:r>
+                            <w:r>
+                              <w:rPr>
+                                <w:color w:val="auto"/>
+                                <w:sz w:val="20"/>
+                              </w:rPr>
+                              <w:fldChar w:fldCharType="end"/>
+                            </w:r>
+                            <w:r>
+                              <w:rPr>
+                                <w:color w:val="auto"/>
+                                <w:sz w:val="20"/>
+                                <w:lang w:val="uk-UA"/>
+                              </w:rPr>
+                              <w:t xml:space="preserve">. </w:t>
+                            </w:r>
+                            <w:r>
+                              <w:rPr>
+                                <w:color w:val="auto"/>
+                                <w:sz w:val="20"/>
+                                <w:lang w:val="uk-UA"/>
+                              </w:rPr>
+                              <w:t>Спектр з моделювання експерименту із зміненою геометрією</w:t>
+                            </w:r>
+                          </w:p>
+                        </w:txbxContent>
+                      </wps:txbx>
+                      <wps:bodyPr rot="0" spcFirstLastPara="0" vertOverflow="overflow" horzOverflow="overflow" vert="horz" wrap="square" lIns="0" tIns="0" rIns="0" bIns="0" numCol="1" spcCol="0" rtlCol="0" fromWordArt="0" anchor="t" anchorCtr="0" forceAA="0" compatLnSpc="1">
+                        <a:prstTxWarp prst="textNoShape">
+                          <a:avLst/>
+                        </a:prstTxWarp>
+                        <a:spAutoFit/>
+                      </wps:bodyPr>
+                    </wps:wsp>
+                  </a:graphicData>
+                </a:graphic>
+              </wp:anchor>
+            </w:drawing>
+          </mc:Choice>
+          <mc:Fallback>
+            <w:pict>
+              <v:shape w14:anchorId="24106BE7" id="Надпись 16" o:spid="_x0000_s1035" type="#_x0000_t202" style="position:absolute;left:0;text-align:left;margin-left:6.75pt;margin-top:387pt;width:491.5pt;height:22.2pt;z-index:251700224;visibility:visible;mso-wrap-style:square;mso-wrap-distance-left:9pt;mso-wrap-distance-top:0;mso-wrap-distance-right:9pt;mso-wrap-distance-bottom:0;mso-position-horizontal:absolute;mso-position-horizontal-relative:text;mso-position-vertical:absolute;mso-position-vertical-relative:page;v-text-anchor:top" o:gfxdata="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" stroked="f">
+                <v:textbox style="mso-fit-shape-to-text:t" inset="0,0,0,0">
+                  <w:txbxContent>
+                    <w:p>
+                      <w:pPr>
+                        <w:pStyle w:val="a8"/>
+                        <w:jc w:val="center"/>
+                        <w:rPr>
+                          <w:noProof/>
+                          <w:color w:val="auto"/>
+                          <w:sz w:val="32"/>
+                        </w:rPr>
+                      </w:pPr>
+                      <w:proofErr w:type="spellStart"/>
+                      <w:r>
+                        <w:rPr>
+                          <w:color w:val="auto"/>
+                          <w:sz w:val="20"/>
+                        </w:rPr>
+                        <w:t>Рис</w:t>
+                      </w:r>
+                      <w:proofErr w:type="spellEnd"/>
+                      <w:r>
+                        <w:rPr>
+                          <w:color w:val="auto"/>
+                          <w:sz w:val="20"/>
+                        </w:rPr>
+                        <w:t xml:space="preserve">. </w:t>
+                      </w:r>
+                      <w:r>
+                        <w:rPr>
+                          <w:color w:val="auto"/>
+                          <w:sz w:val="20"/>
+                        </w:rPr>
+                        <w:fldChar w:fldCharType="begin"/>
+                      </w:r>
+                      <w:r>
+                        <w:rPr>
+                          <w:color w:val="auto"/>
+                          <w:sz w:val="20"/>
+                        </w:rPr>
+                        <w:instrText xml:space="preserve"> SEQ Рис. \* ARABIC </w:instrText>
+                      </w:r>
+                      <w:r>
+                        <w:rPr>
+                          <w:color w:val="auto"/>
+                          <w:sz w:val="20"/>
+                        </w:rPr>
+                        <w:fldChar w:fldCharType="separate"/>
+                      </w:r>
+                      <w:r>
+                        <w:rPr>
+                          <w:noProof/>
+                          <w:color w:val="auto"/>
+                          <w:sz w:val="20"/>
+                        </w:rPr>
+                        <w:t>10</w:t>
+                      </w:r>
+                      <w:r>
+                        <w:rPr>
+                          <w:color w:val="auto"/>
+                          <w:sz w:val="20"/>
+                        </w:rPr>
+                        <w:fldChar w:fldCharType="end"/>
+                      </w:r>
+                      <w:r>
+                        <w:rPr>
+                          <w:color w:val="auto"/>
+                          <w:sz w:val="20"/>
+                          <w:lang w:val="uk-UA"/>
+                        </w:rPr>
+                        <w:t xml:space="preserve">. </w:t>
+                      </w:r>
+                      <w:r>
+                        <w:rPr>
+                          <w:color w:val="auto"/>
+                          <w:sz w:val="20"/>
+                          <w:lang w:val="uk-UA"/>
+                        </w:rPr>
+                        <w:t>Спектр з моделювання експерименту із зміненою геометрією</w:t>
+                      </w:r>
+                    </w:p>
+                  </w:txbxContent>
+                </v:textbox>
+                <w10:wrap type="topAndBottom" anchory="page"/>
+              </v:shape>
+            </w:pict>
+          </mc:Fallback>
+        </mc:AlternateContent>
+      </w:r>
+      <w:r>
+        <w:rPr>
+          <w:noProof/>
+          <w:sz w:val="28"/>
+          <w:lang w:val="uk-UA" w:eastAsia="uk-UA"/>
+        </w:rPr>
+        <w:drawing>
+          <wp:anchor distT="0" distB="0" distL="114300" distR="114300" simplePos="0" relativeHeight="251694080" behindDoc="0" locked="0" layoutInCell="1" allowOverlap="1">
+            <wp:simplePos x="0" y="0"/>
+            <wp:positionH relativeFrom="column">
+              <wp:posOffset>85725</wp:posOffset>
+            </wp:positionH>
+            <wp:positionV relativeFrom="page">
+              <wp:posOffset>723900</wp:posOffset>
+            </wp:positionV>
+            <wp:extent cx="6242050" cy="4135120"/>
+            <wp:effectExtent l="0" t="0" r="6350" b="0"/>
+            <wp:wrapTopAndBottom/>
+            <wp:docPr id="7" name="Рисунок 7"/>
+            <wp:cNvGraphicFramePr>
+              <a:graphicFrameLocks xmlns:a="http://schemas.openxmlformats.org/drawingml/2006/main" noChangeAspect="1"/>
+            </wp:cNvGraphicFramePr>
+            <a:graphic xmlns:a="http://schemas.openxmlformats.org/drawingml/2006/main">
+              <a:graphicData uri="http://schemas.openxmlformats.org/drawingml/2006/picture">
+                <pic:pic xmlns:pic="http://schemas.openxmlformats.org/drawingml/2006/picture">
+                  <pic:nvPicPr>
+                    <pic:cNvPr id="1" name=""/>
+                    <pic:cNvPicPr/>
+                  </pic:nvPicPr>
+                  <pic:blipFill>
+                    <a:blip r:embed="rId17">
+                      <a:extLst>
+                        <a:ext uri="{28A0092B-C50C-407E-A947-70E740481C1C}">
+                          <a14:useLocalDpi xmlns:a14="http://schemas.microsoft.com/office/drawing/2010/main" val="0"/>
+                        </a:ext>
+                      </a:extLst>
+                    </a:blip>
+                    <a:stretch>
+                      <a:fillRect/>
+                    </a:stretch>
+                  </pic:blipFill>
+                  <pic:spPr>
+                    <a:xfrm>
+                      <a:off x="0" y="0"/>
+                      <a:ext cx="6242050" cy="4135120"/>
+                    </a:xfrm>
+                    <a:prstGeom prst="rect">
+                      <a:avLst/>
+                    </a:prstGeom>
+                  </pic:spPr>
+                </pic:pic>
+              </a:graphicData>
+            </a:graphic>
+          </wp:anchor>
+        </w:drawing>
+      </w:r>
+    </w:p>
+    <w:p>
+      <w:pPr>
+        <w:jc w:val="both"/>
+        <w:rPr>
+          <w:sz w:val="28"/>
+          <w:lang w:val="uk-UA"/>
+        </w:rPr>
+      </w:pPr>
+    </w:p>
+    <w:p>
+      <w:pPr>
         <w:pStyle w:val="1"/>
         <w:jc w:val="right"/>
         <w:rPr>
@@ -11341,7 +12044,6 @@
           <w:color w:val="auto"/>
           <w:lang w:val="uk-UA"/>
         </w:rPr>
-        <w:lastRenderedPageBreak/>
         <w:t>Результати моделювання</w:t>
       </w:r>
     </w:p>
@@ -11354,8 +12056,834 @@
           <w:lang w:val="uk-UA"/>
         </w:rPr>
       </w:pPr>
-      <w:bookmarkStart w:id="39" w:name="_GoBack"/>
-      <w:bookmarkEnd w:id="39"/>
+      <w:r>
+        <w:rPr>
+          <w:sz w:val="28"/>
+          <w:lang w:val="uk-UA"/>
+        </w:rPr>
+        <w:t>За досліджувану речовину було обрано Фосген(</w:t>
+      </w:r>
+      <w:r>
+        <w:rPr>
+          <w:sz w:val="28"/>
+        </w:rPr>
+        <w:t>COCl</w:t>
+      </w:r>
+      <w:r>
+        <w:rPr>
+          <w:sz w:val="28"/>
+          <w:vertAlign w:val="subscript"/>
+        </w:rPr>
+        <w:t>2</w:t>
+      </w:r>
+      <w:r>
+        <w:rPr>
+          <w:sz w:val="28"/>
+        </w:rPr>
+        <w:t>)</w:t>
+      </w:r>
+      <w:r>
+        <w:rPr>
+          <w:sz w:val="28"/>
+          <w:lang w:val="uk-UA"/>
+        </w:rPr>
+        <w:t>, ця речовина є сильно токсичною і може бути газом при температурах вище 9</w:t>
+      </w:r>
+      <w:r>
+        <w:rPr>
+          <w:sz w:val="28"/>
+          <w:vertAlign w:val="superscript"/>
+          <w:lang w:val="uk-UA"/>
+        </w:rPr>
+        <w:t>о</w:t>
+      </w:r>
+      <w:r>
+        <w:rPr>
+          <w:sz w:val="28"/>
+          <w:lang w:val="uk-UA"/>
+        </w:rPr>
+        <w:t xml:space="preserve">С, а при </w:t>
+      </w:r>
+      <w:proofErr w:type="spellStart"/>
+      <w:r>
+        <w:rPr>
+          <w:sz w:val="28"/>
+          <w:lang w:val="uk-UA"/>
+        </w:rPr>
+        <w:t>нищих</w:t>
+      </w:r>
+      <w:proofErr w:type="spellEnd"/>
+      <w:r>
+        <w:rPr>
+          <w:sz w:val="28"/>
+          <w:lang w:val="uk-UA"/>
+        </w:rPr>
+        <w:t xml:space="preserve"> конденсується в безбарвну рідину.</w:t>
+      </w:r>
+      <w:r>
+        <w:rPr>
+          <w:sz w:val="28"/>
+          <w:lang w:val="uk-UA"/>
+        </w:rPr>
+        <w:t xml:space="preserve">  </w:t>
+      </w:r>
+      <w:r>
+        <w:rPr>
+          <w:sz w:val="28"/>
+          <w:lang w:val="uk-UA"/>
+        </w:rPr>
+        <w:t xml:space="preserve">Моделювання проводилося з двома різними детекторами: сцинтиляційним – </w:t>
+      </w:r>
+      <w:proofErr w:type="spellStart"/>
+      <w:r>
+        <w:rPr>
+          <w:sz w:val="28"/>
+        </w:rPr>
+        <w:t>NaI</w:t>
+      </w:r>
+      <w:proofErr w:type="spellEnd"/>
+      <w:r>
+        <w:rPr>
+          <w:sz w:val="28"/>
+          <w:lang w:val="uk-UA"/>
+        </w:rPr>
+        <w:t xml:space="preserve"> і напівпровідниковим – </w:t>
+      </w:r>
+      <w:proofErr w:type="spellStart"/>
+      <w:r>
+        <w:rPr>
+          <w:sz w:val="28"/>
+        </w:rPr>
+        <w:t>HPGe</w:t>
+      </w:r>
+      <w:proofErr w:type="spellEnd"/>
+      <w:r>
+        <w:rPr>
+          <w:sz w:val="28"/>
+          <w:lang w:val="uk-UA"/>
+        </w:rPr>
+        <w:t xml:space="preserve">. </w:t>
+      </w:r>
+      <w:r>
+        <w:rPr>
+          <w:sz w:val="28"/>
+          <w:lang w:val="uk-UA"/>
+        </w:rPr>
+        <w:t>Мішень було опромінено потоком нейтронів 10</w:t>
+      </w:r>
+      <w:r>
+        <w:rPr>
+          <w:sz w:val="28"/>
+          <w:vertAlign w:val="superscript"/>
+          <w:lang w:val="uk-UA"/>
+        </w:rPr>
+        <w:t>7</w:t>
+      </w:r>
+      <w:r>
+        <w:rPr>
+          <w:sz w:val="28"/>
+          <w:lang w:val="uk-UA"/>
+        </w:rPr>
+        <w:t xml:space="preserve"> з енергією 14.1 </w:t>
+      </w:r>
+      <w:proofErr w:type="spellStart"/>
+      <w:r>
+        <w:rPr>
+          <w:sz w:val="28"/>
+          <w:lang w:val="uk-UA"/>
+        </w:rPr>
+        <w:t>МеВ</w:t>
+      </w:r>
+      <w:proofErr w:type="spellEnd"/>
+      <w:r>
+        <w:rPr>
+          <w:sz w:val="28"/>
+          <w:lang w:val="uk-UA"/>
+        </w:rPr>
+        <w:t xml:space="preserve">. Спектри з Рис.11 і Рис.12 показують різну інформативність, що сильно може вплинути на аналіз. Спектри отримані за допомогою </w:t>
+      </w:r>
+      <w:proofErr w:type="spellStart"/>
+      <w:r>
+        <w:rPr>
+          <w:sz w:val="28"/>
+          <w:lang w:val="uk-UA"/>
+        </w:rPr>
+        <w:t>сцинтилятора</w:t>
+      </w:r>
+      <w:proofErr w:type="spellEnd"/>
+      <w:r>
+        <w:rPr>
+          <w:sz w:val="28"/>
+          <w:lang w:val="uk-UA"/>
+        </w:rPr>
+        <w:t xml:space="preserve"> </w:t>
+      </w:r>
+      <w:proofErr w:type="spellStart"/>
+      <w:r>
+        <w:rPr>
+          <w:sz w:val="28"/>
+        </w:rPr>
+        <w:t>NaI</w:t>
+      </w:r>
+      <w:proofErr w:type="spellEnd"/>
+      <w:r>
+        <w:rPr>
+          <w:sz w:val="28"/>
+          <w:lang w:val="uk-UA"/>
+        </w:rPr>
+        <w:t xml:space="preserve"> має коло 10 інформативних піків по яким можна більш – менш проводити аналіз. А саме: ****. При тих самих умовах, але зробивши заміну детектора на </w:t>
+      </w:r>
+      <w:r>
+        <w:rPr>
+          <w:sz w:val="28"/>
+          <w:lang w:val="uk-UA"/>
+        </w:rPr>
+        <w:t>напівпровідниковий детектор</w:t>
+      </w:r>
+      <w:r>
+        <w:rPr>
+          <w:sz w:val="28"/>
+          <w:lang w:val="uk-UA"/>
+        </w:rPr>
+        <w:t xml:space="preserve"> з надчистого </w:t>
+      </w:r>
+      <w:r>
+        <w:rPr>
+          <w:noProof/>
+          <w:lang w:val="uk-UA" w:eastAsia="uk-UA"/>
+        </w:rPr>
+        <w:lastRenderedPageBreak/>
+        <w:drawing>
+          <wp:anchor distT="0" distB="0" distL="114300" distR="114300" simplePos="0" relativeHeight="251704320" behindDoc="0" locked="0" layoutInCell="1" allowOverlap="1">
+            <wp:simplePos x="0" y="0"/>
+            <wp:positionH relativeFrom="column">
+              <wp:posOffset>0</wp:posOffset>
+            </wp:positionH>
+            <wp:positionV relativeFrom="page">
+              <wp:posOffset>723900</wp:posOffset>
+            </wp:positionV>
+            <wp:extent cx="6242050" cy="3581400"/>
+            <wp:effectExtent l="0" t="0" r="6350" b="0"/>
+            <wp:wrapTopAndBottom/>
+            <wp:docPr id="17" name="Рисунок 17"/>
+            <wp:cNvGraphicFramePr>
+              <a:graphicFrameLocks xmlns:a="http://schemas.openxmlformats.org/drawingml/2006/main" noChangeAspect="1"/>
+            </wp:cNvGraphicFramePr>
+            <a:graphic xmlns:a="http://schemas.openxmlformats.org/drawingml/2006/main">
+              <a:graphicData uri="http://schemas.openxmlformats.org/drawingml/2006/picture">
+                <pic:pic xmlns:pic="http://schemas.openxmlformats.org/drawingml/2006/picture">
+                  <pic:nvPicPr>
+                    <pic:cNvPr id="1" name=""/>
+                    <pic:cNvPicPr/>
+                  </pic:nvPicPr>
+                  <pic:blipFill>
+                    <a:blip r:embed="rId18">
+                      <a:extLst>
+                        <a:ext uri="{28A0092B-C50C-407E-A947-70E740481C1C}">
+                          <a14:useLocalDpi xmlns:a14="http://schemas.microsoft.com/office/drawing/2010/main" val="0"/>
+                        </a:ext>
+                      </a:extLst>
+                    </a:blip>
+                    <a:stretch>
+                      <a:fillRect/>
+                    </a:stretch>
+                  </pic:blipFill>
+                  <pic:spPr>
+                    <a:xfrm>
+                      <a:off x="0" y="0"/>
+                      <a:ext cx="6242050" cy="3581400"/>
+                    </a:xfrm>
+                    <a:prstGeom prst="rect">
+                      <a:avLst/>
+                    </a:prstGeom>
+                  </pic:spPr>
+                </pic:pic>
+              </a:graphicData>
+            </a:graphic>
+          </wp:anchor>
+        </w:drawing>
+      </w:r>
+      <w:r>
+        <w:rPr>
+          <w:noProof/>
+        </w:rPr>
+        <mc:AlternateContent>
+          <mc:Choice Requires="wps">
+            <w:drawing>
+              <wp:anchor distT="0" distB="0" distL="114300" distR="114300" simplePos="0" relativeHeight="251706368" behindDoc="0" locked="0" layoutInCell="1" allowOverlap="1" wp14:anchorId="4A0C2B52" wp14:editId="4FE6D787">
+                <wp:simplePos x="0" y="0"/>
+                <wp:positionH relativeFrom="column">
+                  <wp:posOffset>0</wp:posOffset>
+                </wp:positionH>
+                <wp:positionV relativeFrom="page">
+                  <wp:posOffset>4362450</wp:posOffset>
+                </wp:positionV>
+                <wp:extent cx="6242050" cy="281940"/>
+                <wp:effectExtent l="0" t="0" r="6350" b="3810"/>
+                <wp:wrapTopAndBottom/>
+                <wp:docPr id="29" name="Надпись 29"/>
+                <wp:cNvGraphicFramePr/>
+                <a:graphic xmlns:a="http://schemas.openxmlformats.org/drawingml/2006/main">
+                  <a:graphicData uri="http://schemas.microsoft.com/office/word/2010/wordprocessingShape">
+                    <wps:wsp>
+                      <wps:cNvSpPr txBox="1"/>
+                      <wps:spPr>
+                        <a:xfrm>
+                          <a:off x="0" y="0"/>
+                          <a:ext cx="6242050" cy="281940"/>
+                        </a:xfrm>
+                        <a:prstGeom prst="rect">
+                          <a:avLst/>
+                        </a:prstGeom>
+                        <a:solidFill>
+                          <a:prstClr val="white"/>
+                        </a:solidFill>
+                        <a:ln>
+                          <a:noFill/>
+                        </a:ln>
+                      </wps:spPr>
+                      <wps:txbx>
+                        <w:txbxContent>
+                          <w:p>
+                            <w:pPr>
+                              <w:pStyle w:val="a8"/>
+                              <w:jc w:val="center"/>
+                              <w:rPr>
+                                <w:color w:val="auto"/>
+                                <w:sz w:val="32"/>
+                              </w:rPr>
+                            </w:pPr>
+                            <w:proofErr w:type="spellStart"/>
+                            <w:r>
+                              <w:rPr>
+                                <w:color w:val="auto"/>
+                                <w:sz w:val="20"/>
+                              </w:rPr>
+                              <w:t>Рис</w:t>
+                            </w:r>
+                            <w:proofErr w:type="spellEnd"/>
+                            <w:r>
+                              <w:rPr>
+                                <w:color w:val="auto"/>
+                                <w:sz w:val="20"/>
+                              </w:rPr>
+                              <w:t xml:space="preserve">. </w:t>
+                            </w:r>
+                            <w:r>
+                              <w:rPr>
+                                <w:color w:val="auto"/>
+                                <w:sz w:val="20"/>
+                              </w:rPr>
+                              <w:fldChar w:fldCharType="begin"/>
+                            </w:r>
+                            <w:r>
+                              <w:rPr>
+                                <w:color w:val="auto"/>
+                                <w:sz w:val="20"/>
+                              </w:rPr>
+                              <w:instrText xml:space="preserve"> SEQ Рис. \* ARABIC </w:instrText>
+                            </w:r>
+                            <w:r>
+                              <w:rPr>
+                                <w:color w:val="auto"/>
+                                <w:sz w:val="20"/>
+                              </w:rPr>
+                              <w:fldChar w:fldCharType="separate"/>
+                            </w:r>
+                            <w:r>
+                              <w:rPr>
+                                <w:noProof/>
+                                <w:color w:val="auto"/>
+                                <w:sz w:val="20"/>
+                              </w:rPr>
+                              <w:t>11</w:t>
+                            </w:r>
+                            <w:r>
+                              <w:rPr>
+                                <w:color w:val="auto"/>
+                                <w:sz w:val="20"/>
+                              </w:rPr>
+                              <w:fldChar w:fldCharType="end"/>
+                            </w:r>
+                            <w:r>
+                              <w:rPr>
+                                <w:color w:val="auto"/>
+                                <w:sz w:val="20"/>
+                                <w:lang w:val="uk-UA"/>
+                              </w:rPr>
+                              <w:t xml:space="preserve"> Результати з детектором </w:t>
+                            </w:r>
+                            <w:proofErr w:type="spellStart"/>
+                            <w:r>
+                              <w:rPr>
+                                <w:color w:val="auto"/>
+                                <w:sz w:val="20"/>
+                                <w:lang w:val="uk-UA"/>
+                              </w:rPr>
+                              <w:t>NaI</w:t>
+                            </w:r>
+                            <w:proofErr w:type="spellEnd"/>
+                          </w:p>
+                        </w:txbxContent>
+                      </wps:txbx>
+                      <wps:bodyPr rot="0" spcFirstLastPara="0" vertOverflow="overflow" horzOverflow="overflow" vert="horz" wrap="square" lIns="0" tIns="0" rIns="0" bIns="0" numCol="1" spcCol="0" rtlCol="0" fromWordArt="0" anchor="t" anchorCtr="0" forceAA="0" compatLnSpc="1">
+                        <a:prstTxWarp prst="textNoShape">
+                          <a:avLst/>
+                        </a:prstTxWarp>
+                        <a:spAutoFit/>
+                      </wps:bodyPr>
+                    </wps:wsp>
+                  </a:graphicData>
+                </a:graphic>
+              </wp:anchor>
+            </w:drawing>
+          </mc:Choice>
+          <mc:Fallback>
+            <w:pict>
+              <v:shape w14:anchorId="4A0C2B52" id="Надпись 29" o:spid="_x0000_s1036" type="#_x0000_t202" style="position:absolute;left:0;text-align:left;margin-left:0;margin-top:343.5pt;width:491.5pt;height:22.2pt;z-index:251706368;visibility:visible;mso-wrap-style:square;mso-wrap-distance-left:9pt;mso-wrap-distance-top:0;mso-wrap-distance-right:9pt;mso-wrap-distance-bottom:0;mso-position-horizontal:absolute;mso-position-horizontal-relative:text;mso-position-vertical:absolute;mso-position-vertical-relative:page;v-text-anchor:top" o:gfxdata="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" stroked="f">
+                <v:textbox style="mso-fit-shape-to-text:t" inset="0,0,0,0">
+                  <w:txbxContent>
+                    <w:p>
+                      <w:pPr>
+                        <w:pStyle w:val="a8"/>
+                        <w:jc w:val="center"/>
+                        <w:rPr>
+                          <w:color w:val="auto"/>
+                          <w:sz w:val="32"/>
+                        </w:rPr>
+                      </w:pPr>
+                      <w:proofErr w:type="spellStart"/>
+                      <w:r>
+                        <w:rPr>
+                          <w:color w:val="auto"/>
+                          <w:sz w:val="20"/>
+                        </w:rPr>
+                        <w:t>Рис</w:t>
+                      </w:r>
+                      <w:proofErr w:type="spellEnd"/>
+                      <w:r>
+                        <w:rPr>
+                          <w:color w:val="auto"/>
+                          <w:sz w:val="20"/>
+                        </w:rPr>
+                        <w:t xml:space="preserve">. </w:t>
+                      </w:r>
+                      <w:r>
+                        <w:rPr>
+                          <w:color w:val="auto"/>
+                          <w:sz w:val="20"/>
+                        </w:rPr>
+                        <w:fldChar w:fldCharType="begin"/>
+                      </w:r>
+                      <w:r>
+                        <w:rPr>
+                          <w:color w:val="auto"/>
+                          <w:sz w:val="20"/>
+                        </w:rPr>
+                        <w:instrText xml:space="preserve"> SEQ Рис. \* ARABIC </w:instrText>
+                      </w:r>
+                      <w:r>
+                        <w:rPr>
+                          <w:color w:val="auto"/>
+                          <w:sz w:val="20"/>
+                        </w:rPr>
+                        <w:fldChar w:fldCharType="separate"/>
+                      </w:r>
+                      <w:r>
+                        <w:rPr>
+                          <w:noProof/>
+                          <w:color w:val="auto"/>
+                          <w:sz w:val="20"/>
+                        </w:rPr>
+                        <w:t>11</w:t>
+                      </w:r>
+                      <w:r>
+                        <w:rPr>
+                          <w:color w:val="auto"/>
+                          <w:sz w:val="20"/>
+                        </w:rPr>
+                        <w:fldChar w:fldCharType="end"/>
+                      </w:r>
+                      <w:r>
+                        <w:rPr>
+                          <w:color w:val="auto"/>
+                          <w:sz w:val="20"/>
+                          <w:lang w:val="uk-UA"/>
+                        </w:rPr>
+                        <w:t xml:space="preserve"> Результати з детектором </w:t>
+                      </w:r>
+                      <w:proofErr w:type="spellStart"/>
+                      <w:r>
+                        <w:rPr>
+                          <w:color w:val="auto"/>
+                          <w:sz w:val="20"/>
+                          <w:lang w:val="uk-UA"/>
+                        </w:rPr>
+                        <w:t>NaI</w:t>
+                      </w:r>
+                      <w:proofErr w:type="spellEnd"/>
+                    </w:p>
+                  </w:txbxContent>
+                </v:textbox>
+                <w10:wrap type="topAndBottom" anchory="page"/>
+              </v:shape>
+            </w:pict>
+          </mc:Fallback>
+        </mc:AlternateContent>
+      </w:r>
+      <w:r>
+        <w:rPr>
+          <w:sz w:val="28"/>
+          <w:lang w:val="uk-UA"/>
+        </w:rPr>
+        <w:t xml:space="preserve">германію </w:t>
+      </w:r>
+      <w:proofErr w:type="spellStart"/>
+      <w:r>
+        <w:rPr>
+          <w:sz w:val="28"/>
+        </w:rPr>
+        <w:t>HPGe</w:t>
+      </w:r>
+      <w:proofErr w:type="spellEnd"/>
+      <w:r>
+        <w:rPr>
+          <w:sz w:val="28"/>
+          <w:lang w:val="uk-UA"/>
+        </w:rPr>
+        <w:t xml:space="preserve"> ми отримали набагато більше енергетичний піків, завдяки яким </w:t>
+      </w:r>
+      <w:r>
+        <w:rPr>
+          <w:noProof/>
+        </w:rPr>
+        <mc:AlternateContent>
+          <mc:Choice Requires="wps">
+            <w:drawing>
+              <wp:anchor distT="0" distB="0" distL="114300" distR="114300" simplePos="0" relativeHeight="251709440" behindDoc="0" locked="0" layoutInCell="1" allowOverlap="1" wp14:anchorId="707A5960" wp14:editId="20C3A07A">
+                <wp:simplePos x="0" y="0"/>
+                <wp:positionH relativeFrom="column">
+                  <wp:posOffset>0</wp:posOffset>
+                </wp:positionH>
+                <wp:positionV relativeFrom="page">
+                  <wp:posOffset>8572500</wp:posOffset>
+                </wp:positionV>
+                <wp:extent cx="6242050" cy="281940"/>
+                <wp:effectExtent l="0" t="0" r="6350" b="3810"/>
+                <wp:wrapTopAndBottom/>
+                <wp:docPr id="31" name="Надпись 31"/>
+                <wp:cNvGraphicFramePr/>
+                <a:graphic xmlns:a="http://schemas.openxmlformats.org/drawingml/2006/main">
+                  <a:graphicData uri="http://schemas.microsoft.com/office/word/2010/wordprocessingShape">
+                    <wps:wsp>
+                      <wps:cNvSpPr txBox="1"/>
+                      <wps:spPr>
+                        <a:xfrm>
+                          <a:off x="0" y="0"/>
+                          <a:ext cx="6242050" cy="281940"/>
+                        </a:xfrm>
+                        <a:prstGeom prst="rect">
+                          <a:avLst/>
+                        </a:prstGeom>
+                        <a:solidFill>
+                          <a:prstClr val="white"/>
+                        </a:solidFill>
+                        <a:ln>
+                          <a:noFill/>
+                        </a:ln>
+                      </wps:spPr>
+                      <wps:txbx>
+                        <w:txbxContent>
+                          <w:p>
+                            <w:pPr>
+                              <w:pStyle w:val="a8"/>
+                              <w:jc w:val="center"/>
+                              <w:rPr>
+                                <w:color w:val="auto"/>
+                                <w:sz w:val="32"/>
+                              </w:rPr>
+                            </w:pPr>
+                            <w:proofErr w:type="spellStart"/>
+                            <w:r>
+                              <w:rPr>
+                                <w:color w:val="auto"/>
+                                <w:sz w:val="20"/>
+                              </w:rPr>
+                              <w:t>Рис</w:t>
+                            </w:r>
+                            <w:proofErr w:type="spellEnd"/>
+                            <w:r>
+                              <w:rPr>
+                                <w:color w:val="auto"/>
+                                <w:sz w:val="20"/>
+                              </w:rPr>
+                              <w:t xml:space="preserve">. </w:t>
+                            </w:r>
+                            <w:r>
+                              <w:rPr>
+                                <w:color w:val="auto"/>
+                                <w:sz w:val="20"/>
+                              </w:rPr>
+                              <w:fldChar w:fldCharType="begin"/>
+                            </w:r>
+                            <w:r>
+                              <w:rPr>
+                                <w:color w:val="auto"/>
+                                <w:sz w:val="20"/>
+                              </w:rPr>
+                              <w:instrText xml:space="preserve"> SEQ Рис. \* ARABIC </w:instrText>
+                            </w:r>
+                            <w:r>
+                              <w:rPr>
+                                <w:color w:val="auto"/>
+                                <w:sz w:val="20"/>
+                              </w:rPr>
+                              <w:fldChar w:fldCharType="separate"/>
+                            </w:r>
+                            <w:r>
+                              <w:rPr>
+                                <w:noProof/>
+                                <w:color w:val="auto"/>
+                                <w:sz w:val="20"/>
+                              </w:rPr>
+                              <w:t>12</w:t>
+                            </w:r>
+                            <w:r>
+                              <w:rPr>
+                                <w:color w:val="auto"/>
+                                <w:sz w:val="20"/>
+                              </w:rPr>
+                              <w:fldChar w:fldCharType="end"/>
+                            </w:r>
+                            <w:r>
+                              <w:rPr>
+                                <w:color w:val="auto"/>
+                                <w:sz w:val="20"/>
+                                <w:lang w:val="uk-UA"/>
+                              </w:rPr>
+                              <w:t xml:space="preserve"> Результати з детектором </w:t>
+                            </w:r>
+                            <w:proofErr w:type="spellStart"/>
+                            <w:r>
+                              <w:rPr>
+                                <w:color w:val="auto"/>
+                                <w:sz w:val="20"/>
+                                <w:lang w:val="uk-UA"/>
+                              </w:rPr>
+                              <w:t>HPGe</w:t>
+                            </w:r>
+                            <w:proofErr w:type="spellEnd"/>
+                          </w:p>
+                        </w:txbxContent>
+                      </wps:txbx>
+                      <wps:bodyPr rot="0" spcFirstLastPara="0" vertOverflow="overflow" horzOverflow="overflow" vert="horz" wrap="square" lIns="0" tIns="0" rIns="0" bIns="0" numCol="1" spcCol="0" rtlCol="0" fromWordArt="0" anchor="t" anchorCtr="0" forceAA="0" compatLnSpc="1">
+                        <a:prstTxWarp prst="textNoShape">
+                          <a:avLst/>
+                        </a:prstTxWarp>
+                        <a:spAutoFit/>
+                      </wps:bodyPr>
+                    </wps:wsp>
+                  </a:graphicData>
+                </a:graphic>
+              </wp:anchor>
+            </w:drawing>
+          </mc:Choice>
+          <mc:Fallback>
+            <w:pict>
+              <v:shape w14:anchorId="707A5960" id="Надпись 31" o:spid="_x0000_s1037" type="#_x0000_t202" style="position:absolute;left:0;text-align:left;margin-left:0;margin-top:675pt;width:491.5pt;height:22.2pt;z-index:251709440;visibility:visible;mso-wrap-style:square;mso-wrap-distance-left:9pt;mso-wrap-distance-top:0;mso-wrap-distance-right:9pt;mso-wrap-distance-bottom:0;mso-position-horizontal:absolute;mso-position-horizontal-relative:text;mso-position-vertical:absolute;mso-position-vertical-relative:page;v-text-anchor:top" o:gfxdata="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" stroked="f">
+                <v:textbox style="mso-fit-shape-to-text:t" inset="0,0,0,0">
+                  <w:txbxContent>
+                    <w:p>
+                      <w:pPr>
+                        <w:pStyle w:val="a8"/>
+                        <w:jc w:val="center"/>
+                        <w:rPr>
+                          <w:color w:val="auto"/>
+                          <w:sz w:val="32"/>
+                        </w:rPr>
+                      </w:pPr>
+                      <w:proofErr w:type="spellStart"/>
+                      <w:r>
+                        <w:rPr>
+                          <w:color w:val="auto"/>
+                          <w:sz w:val="20"/>
+                        </w:rPr>
+                        <w:t>Рис</w:t>
+                      </w:r>
+                      <w:proofErr w:type="spellEnd"/>
+                      <w:r>
+                        <w:rPr>
+                          <w:color w:val="auto"/>
+                          <w:sz w:val="20"/>
+                        </w:rPr>
+                        <w:t xml:space="preserve">. </w:t>
+                      </w:r>
+                      <w:r>
+                        <w:rPr>
+                          <w:color w:val="auto"/>
+                          <w:sz w:val="20"/>
+                        </w:rPr>
+                        <w:fldChar w:fldCharType="begin"/>
+                      </w:r>
+                      <w:r>
+                        <w:rPr>
+                          <w:color w:val="auto"/>
+                          <w:sz w:val="20"/>
+                        </w:rPr>
+                        <w:instrText xml:space="preserve"> SEQ Рис. \* ARABIC </w:instrText>
+                      </w:r>
+                      <w:r>
+                        <w:rPr>
+                          <w:color w:val="auto"/>
+                          <w:sz w:val="20"/>
+                        </w:rPr>
+                        <w:fldChar w:fldCharType="separate"/>
+                      </w:r>
+                      <w:r>
+                        <w:rPr>
+                          <w:noProof/>
+                          <w:color w:val="auto"/>
+                          <w:sz w:val="20"/>
+                        </w:rPr>
+                        <w:t>12</w:t>
+                      </w:r>
+                      <w:r>
+                        <w:rPr>
+                          <w:color w:val="auto"/>
+                          <w:sz w:val="20"/>
+                        </w:rPr>
+                        <w:fldChar w:fldCharType="end"/>
+                      </w:r>
+                      <w:r>
+                        <w:rPr>
+                          <w:color w:val="auto"/>
+                          <w:sz w:val="20"/>
+                          <w:lang w:val="uk-UA"/>
+                        </w:rPr>
+                        <w:t xml:space="preserve"> Результати з детектором </w:t>
+                      </w:r>
+                      <w:proofErr w:type="spellStart"/>
+                      <w:r>
+                        <w:rPr>
+                          <w:color w:val="auto"/>
+                          <w:sz w:val="20"/>
+                          <w:lang w:val="uk-UA"/>
+                        </w:rPr>
+                        <w:t>HPGe</w:t>
+                      </w:r>
+                      <w:proofErr w:type="spellEnd"/>
+                    </w:p>
+                  </w:txbxContent>
+                </v:textbox>
+                <w10:wrap type="topAndBottom" anchory="page"/>
+              </v:shape>
+            </w:pict>
+          </mc:Fallback>
+        </mc:AlternateContent>
+      </w:r>
+      <w:r>
+        <w:rPr>
+          <w:noProof/>
+          <w:lang w:val="uk-UA" w:eastAsia="uk-UA"/>
+        </w:rPr>
+        <w:drawing>
+          <wp:anchor distT="0" distB="0" distL="114300" distR="114300" simplePos="0" relativeHeight="251707392" behindDoc="0" locked="0" layoutInCell="1" allowOverlap="1">
+            <wp:simplePos x="0" y="0"/>
+            <wp:positionH relativeFrom="column">
+              <wp:posOffset>0</wp:posOffset>
+            </wp:positionH>
+            <wp:positionV relativeFrom="page">
+              <wp:posOffset>4972050</wp:posOffset>
+            </wp:positionV>
+            <wp:extent cx="6242050" cy="3543300"/>
+            <wp:effectExtent l="0" t="0" r="6350" b="0"/>
+            <wp:wrapTopAndBottom/>
+            <wp:docPr id="18" name="Рисунок 18"/>
+            <wp:cNvGraphicFramePr>
+              <a:graphicFrameLocks xmlns:a="http://schemas.openxmlformats.org/drawingml/2006/main" noChangeAspect="1"/>
+            </wp:cNvGraphicFramePr>
+            <a:graphic xmlns:a="http://schemas.openxmlformats.org/drawingml/2006/main">
+              <a:graphicData uri="http://schemas.openxmlformats.org/drawingml/2006/picture">
+                <pic:pic xmlns:pic="http://schemas.openxmlformats.org/drawingml/2006/picture">
+                  <pic:nvPicPr>
+                    <pic:cNvPr id="1" name=""/>
+                    <pic:cNvPicPr/>
+                  </pic:nvPicPr>
+                  <pic:blipFill>
+                    <a:blip r:embed="rId19">
+                      <a:extLst>
+                        <a:ext uri="{28A0092B-C50C-407E-A947-70E740481C1C}">
+                          <a14:useLocalDpi xmlns:a14="http://schemas.microsoft.com/office/drawing/2010/main" val="0"/>
+                        </a:ext>
+                      </a:extLst>
+                    </a:blip>
+                    <a:stretch>
+                      <a:fillRect/>
+                    </a:stretch>
+                  </pic:blipFill>
+                  <pic:spPr>
+                    <a:xfrm>
+                      <a:off x="0" y="0"/>
+                      <a:ext cx="6242050" cy="3543300"/>
+                    </a:xfrm>
+                    <a:prstGeom prst="rect">
+                      <a:avLst/>
+                    </a:prstGeom>
+                  </pic:spPr>
+                </pic:pic>
+              </a:graphicData>
+            </a:graphic>
+          </wp:anchor>
+        </w:drawing>
+      </w:r>
+      <w:r>
+        <w:rPr>
+          <w:sz w:val="28"/>
+          <w:lang w:val="uk-UA"/>
+        </w:rPr>
+        <w:t>можна сильніше зменшити кількість можливих елементів, які присутні в речовин</w:t>
+      </w:r>
+      <w:r>
+        <w:rPr>
+          <w:sz w:val="28"/>
+          <w:lang w:val="uk-UA"/>
+        </w:rPr>
+        <w:t xml:space="preserve">і. </w:t>
+      </w:r>
+      <w:r>
+        <w:rPr>
+          <w:sz w:val="28"/>
+          <w:lang w:val="uk-UA"/>
+        </w:rPr>
+        <w:lastRenderedPageBreak/>
+        <w:t xml:space="preserve">На Рис.12 є не лише піки основних елементів, які присутні в речовині но і дочірні, які можуть утворити при бета розпаді, що </w:t>
+      </w:r>
+      <w:proofErr w:type="spellStart"/>
+      <w:r>
+        <w:rPr>
+          <w:sz w:val="28"/>
+          <w:lang w:val="uk-UA"/>
+        </w:rPr>
+        <w:t>нейтроно</w:t>
+      </w:r>
+      <w:proofErr w:type="spellEnd"/>
+      <w:r>
+        <w:rPr>
+          <w:sz w:val="28"/>
+          <w:lang w:val="uk-UA"/>
+        </w:rPr>
+        <w:t xml:space="preserve"> – активаційний аналіз дозволяє зробити атомам.  </w:t>
+      </w:r>
+    </w:p>
+    <w:p>
+      <w:pPr>
+        <w:spacing w:line="360" w:lineRule="auto"/>
+        <w:jc w:val="both"/>
+        <w:rPr>
+          <w:sz w:val="28"/>
+          <w:lang w:val="uk-UA"/>
+        </w:rPr>
+      </w:pPr>
     </w:p>
     <w:p>
       <w:pPr>
@@ -11368,9 +12896,9 @@
           <w:lang w:val="uk-UA"/>
         </w:rPr>
       </w:pPr>
-      <w:bookmarkStart w:id="40" w:name="_Toc37079295"/>
-      <w:bookmarkStart w:id="41" w:name="_Toc37079509"/>
-      <w:bookmarkStart w:id="42" w:name="_Toc39568869"/>
+      <w:bookmarkStart w:id="39" w:name="_Toc37079295"/>
+      <w:bookmarkStart w:id="40" w:name="_Toc37079509"/>
+      <w:bookmarkStart w:id="41" w:name="_Toc39568869"/>
       <w:r>
         <w:rPr>
           <w:color w:val="auto"/>
@@ -11379,9 +12907,9 @@
         </w:rPr>
         <w:t>Висновок</w:t>
       </w:r>
+      <w:bookmarkEnd w:id="39"/>
       <w:bookmarkEnd w:id="40"/>
       <w:bookmarkEnd w:id="41"/>
-      <w:bookmarkEnd w:id="42"/>
     </w:p>
     <w:p>
       <w:pPr>
@@ -11465,8 +12993,40 @@
           <w:sz w:val="28"/>
           <w:lang w:val="uk-UA"/>
         </w:rPr>
-        <w:t>. Але ННА не дав конкретної відповіді, що за небезпечні речовини були представленні як невідомі небезпечні речовини. При аналізі спектрів було отримано лише енергетичні піки елементів з яких має складатися наша досліджувана речовина.</w:t>
-      </w:r>
+        <w:t xml:space="preserve">. Але </w:t>
+      </w:r>
+      <w:proofErr w:type="spellStart"/>
+      <w:r>
+        <w:rPr>
+          <w:sz w:val="28"/>
+          <w:lang w:val="uk-UA"/>
+        </w:rPr>
+        <w:t>нейтронно</w:t>
+      </w:r>
+      <w:proofErr w:type="spellEnd"/>
+      <w:r>
+        <w:rPr>
+          <w:sz w:val="28"/>
+          <w:lang w:val="uk-UA"/>
+        </w:rPr>
+        <w:t xml:space="preserve"> – активаційний аналіз н</w:t>
+      </w:r>
+      <w:r>
+        <w:rPr>
+          <w:sz w:val="28"/>
+          <w:lang w:val="uk-UA"/>
+        </w:rPr>
+        <w:t>е дав конкретної відповіді, що за небезпечні речовини були представленні як невідомі. При аналізі спектрів було отримано лише енергетичні піки елементів з яких має склада</w:t>
+      </w:r>
+      <w:r>
+        <w:rPr>
+          <w:sz w:val="28"/>
+          <w:lang w:val="uk-UA"/>
+        </w:rPr>
+        <w:t>тися наша досліджувана речовина. Порівнюючи сцинтиляційні і напівпровідникові детектори більш кращим може бути напівпровідникові, оскільки в нього є переваги, які необхідні для кращого аналізу і пошуку складових невідомої речовини.</w:t>
+      </w:r>
+      <w:bookmarkStart w:id="42" w:name="_GoBack"/>
+      <w:bookmarkEnd w:id="42"/>
     </w:p>
     <w:p>
       <w:pPr>
@@ -11507,6 +13067,7 @@
           <w:sz w:val="36"/>
           <w:lang w:val="uk-UA"/>
         </w:rPr>
+        <w:lastRenderedPageBreak/>
         <w:t>Список літератури</w:t>
       </w:r>
       <w:bookmarkEnd w:id="43"/>
@@ -11518,23 +13079,16 @@
         <w:pStyle w:val="a9"/>
         <w:numPr>
           <w:ilvl w:val="0"/>
-          <w:numId w:val="13"/>
+          <w:numId w:val="17"/>
         </w:numPr>
         <w:spacing w:line="360" w:lineRule="auto"/>
-        <w:ind w:firstLine="284"/>
+        <w:jc w:val="both"/>
         <w:rPr>
           <w:sz w:val="28"/>
           <w:szCs w:val="24"/>
         </w:rPr>
       </w:pPr>
-      <w:r>
-        <w:rPr>
-          <w:sz w:val="28"/>
-          <w:szCs w:val="24"/>
-        </w:rPr>
-        <w:t xml:space="preserve"> </w:t>
-      </w:r>
-      <w:hyperlink r:id="rId17" w:history="1">
+      <w:hyperlink r:id="rId20" w:history="1">
         <w:r>
           <w:rPr>
             <w:rStyle w:val="a3"/>
@@ -11551,16 +13105,16 @@
         <w:pStyle w:val="a9"/>
         <w:numPr>
           <w:ilvl w:val="0"/>
-          <w:numId w:val="13"/>
+          <w:numId w:val="17"/>
         </w:numPr>
         <w:spacing w:line="360" w:lineRule="auto"/>
-        <w:ind w:firstLine="284"/>
+        <w:jc w:val="both"/>
         <w:rPr>
           <w:sz w:val="28"/>
           <w:szCs w:val="24"/>
         </w:rPr>
       </w:pPr>
-      <w:hyperlink r:id="rId18" w:history="1">
+      <w:hyperlink r:id="rId21" w:history="1">
         <w:r>
           <w:rPr>
             <w:rStyle w:val="a3"/>
@@ -11577,16 +13131,16 @@
         <w:pStyle w:val="a9"/>
         <w:numPr>
           <w:ilvl w:val="0"/>
-          <w:numId w:val="13"/>
+          <w:numId w:val="17"/>
         </w:numPr>
         <w:spacing w:line="360" w:lineRule="auto"/>
-        <w:ind w:firstLine="284"/>
+        <w:jc w:val="both"/>
         <w:rPr>
           <w:sz w:val="28"/>
           <w:szCs w:val="24"/>
         </w:rPr>
       </w:pPr>
-      <w:hyperlink r:id="rId19" w:history="1">
+      <w:hyperlink r:id="rId22" w:history="1">
         <w:r>
           <w:rPr>
             <w:rStyle w:val="a3"/>
@@ -11603,10 +13157,10 @@
         <w:pStyle w:val="a9"/>
         <w:numPr>
           <w:ilvl w:val="0"/>
-          <w:numId w:val="13"/>
+          <w:numId w:val="17"/>
         </w:numPr>
         <w:spacing w:line="360" w:lineRule="auto"/>
-        <w:ind w:firstLine="284"/>
+        <w:jc w:val="both"/>
         <w:rPr>
           <w:sz w:val="28"/>
           <w:szCs w:val="24"/>
@@ -11619,7 +13173,6 @@
           <w:szCs w:val="24"/>
           <w:shd w:val="clear" w:color="auto" w:fill="FFFFFF"/>
         </w:rPr>
-        <w:lastRenderedPageBreak/>
         <w:t>Pollard, A. M., Heron, C., 1996, </w:t>
       </w:r>
       <w:r>
@@ -11646,17 +13199,17 @@
         <w:pStyle w:val="a9"/>
         <w:numPr>
           <w:ilvl w:val="0"/>
-          <w:numId w:val="13"/>
+          <w:numId w:val="17"/>
         </w:numPr>
         <w:spacing w:line="360" w:lineRule="auto"/>
-        <w:ind w:firstLine="284"/>
+        <w:jc w:val="both"/>
         <w:rPr>
           <w:sz w:val="28"/>
           <w:szCs w:val="24"/>
           <w:shd w:val="clear" w:color="auto" w:fill="FFFFFF"/>
         </w:rPr>
       </w:pPr>
-      <w:hyperlink r:id="rId20" w:history="1">
+      <w:hyperlink r:id="rId23" w:history="1">
         <w:r>
           <w:rPr>
             <w:rStyle w:val="a3"/>
@@ -11673,10 +13226,10 @@
         <w:pStyle w:val="a9"/>
         <w:numPr>
           <w:ilvl w:val="0"/>
-          <w:numId w:val="13"/>
+          <w:numId w:val="17"/>
         </w:numPr>
         <w:spacing w:line="360" w:lineRule="auto"/>
-        <w:ind w:firstLine="284"/>
+        <w:jc w:val="both"/>
         <w:rPr>
           <w:sz w:val="28"/>
           <w:szCs w:val="24"/>
@@ -11689,7 +13242,7 @@
         </w:rPr>
         <w:t xml:space="preserve"> </w:t>
       </w:r>
-      <w:hyperlink r:id="rId21" w:history="1">
+      <w:hyperlink r:id="rId24" w:history="1">
         <w:r>
           <w:rPr>
             <w:rStyle w:val="a3"/>
@@ -11706,10 +13259,10 @@
         <w:pStyle w:val="a9"/>
         <w:numPr>
           <w:ilvl w:val="0"/>
-          <w:numId w:val="13"/>
+          <w:numId w:val="17"/>
         </w:numPr>
         <w:spacing w:line="360" w:lineRule="auto"/>
-        <w:ind w:firstLine="284"/>
+        <w:jc w:val="both"/>
         <w:rPr>
           <w:sz w:val="28"/>
           <w:szCs w:val="24"/>
@@ -11722,7 +13275,7 @@
         </w:rPr>
         <w:t xml:space="preserve"> </w:t>
       </w:r>
-      <w:hyperlink r:id="rId22" w:history="1">
+      <w:hyperlink r:id="rId25" w:history="1">
         <w:r>
           <w:rPr>
             <w:rStyle w:val="a3"/>
@@ -11739,10 +13292,10 @@
         <w:pStyle w:val="a9"/>
         <w:numPr>
           <w:ilvl w:val="0"/>
-          <w:numId w:val="13"/>
+          <w:numId w:val="17"/>
         </w:numPr>
         <w:spacing w:line="360" w:lineRule="auto"/>
-        <w:ind w:firstLine="284"/>
+        <w:jc w:val="both"/>
         <w:rPr>
           <w:sz w:val="28"/>
           <w:szCs w:val="24"/>
@@ -11755,7 +13308,7 @@
         </w:rPr>
         <w:t xml:space="preserve"> </w:t>
       </w:r>
-      <w:hyperlink r:id="rId23" w:history="1">
+      <w:hyperlink r:id="rId26" w:history="1">
         <w:r>
           <w:rPr>
             <w:rStyle w:val="a3"/>
@@ -11772,13 +13325,16 @@
         <w:pStyle w:val="a9"/>
         <w:numPr>
           <w:ilvl w:val="0"/>
-          <w:numId w:val="13"/>
+          <w:numId w:val="17"/>
         </w:numPr>
         <w:spacing w:line="360" w:lineRule="auto"/>
-        <w:ind w:firstLine="284"/>
-        <w:rPr>
+        <w:jc w:val="both"/>
+        <w:rPr>
+          <w:rStyle w:val="a3"/>
+          <w:color w:val="auto"/>
           <w:sz w:val="28"/>
           <w:szCs w:val="24"/>
+          <w:u w:val="none"/>
         </w:rPr>
       </w:pPr>
       <w:r>
@@ -11788,7 +13344,7 @@
         </w:rPr>
         <w:t xml:space="preserve"> </w:t>
       </w:r>
-      <w:hyperlink r:id="rId24" w:history="1">
+      <w:hyperlink r:id="rId27" w:history="1">
         <w:r>
           <w:rPr>
             <w:rStyle w:val="a3"/>
@@ -11805,15 +13361,16 @@
         <w:pStyle w:val="a9"/>
         <w:numPr>
           <w:ilvl w:val="0"/>
-          <w:numId w:val="13"/>
+          <w:numId w:val="17"/>
         </w:numPr>
         <w:spacing w:line="360" w:lineRule="auto"/>
-        <w:ind w:firstLine="284"/>
+        <w:jc w:val="both"/>
         <w:rPr>
           <w:rStyle w:val="a3"/>
           <w:color w:val="auto"/>
           <w:sz w:val="28"/>
           <w:szCs w:val="24"/>
+          <w:u w:val="none"/>
         </w:rPr>
       </w:pPr>
       <w:r>
@@ -11823,7 +13380,7 @@
         </w:rPr>
         <w:t xml:space="preserve"> </w:t>
       </w:r>
-      <w:hyperlink r:id="rId25" w:history="1">
+      <w:hyperlink r:id="rId28" w:history="1">
         <w:r>
           <w:rPr>
             <w:rStyle w:val="a3"/>
@@ -11840,10 +13397,10 @@
         <w:pStyle w:val="a9"/>
         <w:numPr>
           <w:ilvl w:val="0"/>
-          <w:numId w:val="13"/>
+          <w:numId w:val="17"/>
         </w:numPr>
         <w:spacing w:line="360" w:lineRule="auto"/>
-        <w:ind w:firstLine="284"/>
+        <w:jc w:val="both"/>
         <w:rPr>
           <w:sz w:val="28"/>
           <w:szCs w:val="24"/>
@@ -11857,7 +13414,7 @@
         </w:rPr>
         <w:t xml:space="preserve"> </w:t>
       </w:r>
-      <w:hyperlink r:id="rId26" w:history="1">
+      <w:hyperlink r:id="rId29" w:history="1">
         <w:r>
           <w:rPr>
             <w:rStyle w:val="a3"/>
@@ -11874,12 +13431,15 @@
         <w:pStyle w:val="a9"/>
         <w:numPr>
           <w:ilvl w:val="0"/>
-          <w:numId w:val="13"/>
+          <w:numId w:val="17"/>
         </w:numPr>
         <w:spacing w:line="360" w:lineRule="auto"/>
-        <w:ind w:firstLine="284"/>
-        <w:rPr>
-          <w:sz w:val="28"/>
+        <w:jc w:val="both"/>
+        <w:rPr>
+          <w:rStyle w:val="a3"/>
+          <w:color w:val="auto"/>
+          <w:sz w:val="28"/>
+          <w:u w:val="none"/>
         </w:rPr>
       </w:pPr>
       <w:r>
@@ -11889,7 +13449,7 @@
         </w:rPr>
         <w:t xml:space="preserve"> </w:t>
       </w:r>
-      <w:hyperlink r:id="rId27" w:history="1">
+      <w:hyperlink r:id="rId30" w:history="1">
         <w:r>
           <w:rPr>
             <w:rStyle w:val="a3"/>
@@ -11905,154 +13465,51 @@
         <w:pStyle w:val="a9"/>
         <w:numPr>
           <w:ilvl w:val="0"/>
-          <w:numId w:val="13"/>
+          <w:numId w:val="17"/>
         </w:numPr>
         <w:spacing w:line="360" w:lineRule="auto"/>
-        <w:ind w:firstLine="284"/>
+        <w:jc w:val="both"/>
+        <w:rPr>
+          <w:sz w:val="28"/>
+        </w:rPr>
+      </w:pPr>
+      <w:r>
+        <w:rPr>
+          <w:sz w:val="28"/>
+          <w:szCs w:val="24"/>
+          <w:lang w:val="uk-UA"/>
+        </w:rPr>
+        <w:t xml:space="preserve">Соболь, И.М </w:t>
+      </w:r>
+      <w:proofErr w:type="spellStart"/>
+      <w:r>
+        <w:rPr>
+          <w:sz w:val="28"/>
+          <w:szCs w:val="24"/>
+          <w:lang w:val="uk-UA"/>
+        </w:rPr>
+        <w:t>Численн</w:t>
+      </w:r>
+      <w:r>
         <w:rPr>
           <w:sz w:val="28"/>
           <w:szCs w:val="24"/>
           <w:lang w:val="ru-RU"/>
         </w:rPr>
-      </w:pPr>
-      <w:r>
-        <w:rPr>
-          <w:sz w:val="28"/>
-          <w:szCs w:val="24"/>
-          <w:lang w:val="uk-UA"/>
-        </w:rPr>
-        <w:t xml:space="preserve">Соболь, И.М </w:t>
-      </w:r>
-      <w:proofErr w:type="spellStart"/>
-      <w:r>
-        <w:rPr>
-          <w:sz w:val="28"/>
-          <w:szCs w:val="24"/>
-          <w:lang w:val="uk-UA"/>
-        </w:rPr>
-        <w:t>Численн</w:t>
-      </w:r>
+        <w:t>ые</w:t>
+      </w:r>
+      <w:proofErr w:type="spellEnd"/>
       <w:r>
         <w:rPr>
           <w:sz w:val="28"/>
           <w:szCs w:val="24"/>
           <w:lang w:val="ru-RU"/>
         </w:rPr>
-        <w:t>ые</w:t>
-      </w:r>
-      <w:proofErr w:type="spellEnd"/>
-      <w:r>
-        <w:rPr>
-          <w:sz w:val="28"/>
-          <w:szCs w:val="24"/>
-          <w:lang w:val="ru-RU"/>
-        </w:rPr>
         <w:t xml:space="preserve"> методы Монте – Карло / И.М. Соболь. – М.: Наука, 1973, - 312 с.</w:t>
       </w:r>
     </w:p>
-    <w:p>
-      <w:pPr>
-        <w:spacing w:line="360" w:lineRule="auto"/>
-        <w:ind w:firstLine="284"/>
-        <w:jc w:val="both"/>
-        <w:rPr>
-          <w:sz w:val="28"/>
-          <w:lang w:val="uk-UA"/>
-        </w:rPr>
-      </w:pPr>
-    </w:p>
-    <w:p>
-      <w:pPr>
-        <w:spacing w:line="360" w:lineRule="auto"/>
-        <w:ind w:firstLine="284"/>
-        <w:jc w:val="both"/>
-        <w:rPr>
-          <w:sz w:val="28"/>
-          <w:lang w:val="uk-UA"/>
-        </w:rPr>
-      </w:pPr>
-    </w:p>
-    <w:p>
-      <w:pPr>
-        <w:spacing w:line="360" w:lineRule="auto"/>
-        <w:ind w:firstLine="284"/>
-        <w:jc w:val="both"/>
-        <w:rPr>
-          <w:sz w:val="28"/>
-          <w:szCs w:val="28"/>
-          <w:lang w:val="uk-UA"/>
-        </w:rPr>
-      </w:pPr>
-    </w:p>
-    <w:p>
-      <w:pPr>
-        <w:spacing w:line="360" w:lineRule="auto"/>
-        <w:ind w:firstLine="284"/>
-        <w:jc w:val="both"/>
-        <w:rPr>
-          <w:sz w:val="28"/>
-          <w:szCs w:val="28"/>
-          <w:lang w:val="uk-UA"/>
-        </w:rPr>
-      </w:pPr>
-    </w:p>
-    <w:p>
-      <w:pPr>
-        <w:spacing w:line="360" w:lineRule="auto"/>
-        <w:ind w:firstLine="284"/>
-        <w:jc w:val="both"/>
-        <w:rPr>
-          <w:sz w:val="28"/>
-          <w:szCs w:val="28"/>
-        </w:rPr>
-      </w:pPr>
-    </w:p>
-    <w:p>
-      <w:pPr>
-        <w:spacing w:line="360" w:lineRule="auto"/>
-        <w:ind w:firstLine="284"/>
-        <w:jc w:val="both"/>
-        <w:rPr>
-          <w:sz w:val="28"/>
-          <w:szCs w:val="28"/>
-          <w:lang w:val="uk-UA"/>
-        </w:rPr>
-      </w:pPr>
-      <w:r>
-        <w:rPr>
-          <w:sz w:val="28"/>
-          <w:szCs w:val="28"/>
-        </w:rPr>
-        <w:fldChar w:fldCharType="begin"/>
-      </w:r>
-      <w:r>
-        <w:rPr>
-          <w:sz w:val="28"/>
-          <w:szCs w:val="28"/>
-        </w:rPr>
-        <w:instrText xml:space="preserve"> TOC \o "1-3" \u </w:instrText>
-      </w:r>
-      <w:r>
-        <w:rPr>
-          <w:sz w:val="28"/>
-          <w:szCs w:val="28"/>
-        </w:rPr>
-        <w:fldChar w:fldCharType="end"/>
-      </w:r>
-    </w:p>
-    <w:p>
-      <w:pPr>
-        <w:spacing w:line="360" w:lineRule="auto"/>
-        <w:ind w:firstLine="284"/>
-        <w:jc w:val="both"/>
-        <w:rPr>
-          <w:sz w:val="28"/>
-          <w:szCs w:val="28"/>
-        </w:rPr>
-      </w:pPr>
-    </w:p>
     <w:sectPr>
-      <w:footerReference w:type="default" r:id="rId28"/>
+      <w:footerReference w:type="default" r:id="rId31"/>
       <w:pgSz w:w="12240" w:h="15840" w:code="1"/>
       <w:pgMar w:top="1134" w:right="850" w:bottom="1134" w:left="1560" w:header="709" w:footer="709" w:gutter="0"/>
       <w:pgNumType w:start="0"/>
@@ -12120,7 +13577,7 @@
             <w:noProof/>
             <w:lang w:val="ru-RU"/>
           </w:rPr>
-          <w:t>24</w:t>
+          <w:t>21</w:t>
         </w:r>
         <w:r>
           <w:fldChar w:fldCharType="end"/>
@@ -12164,6 +13621,95 @@
 <file path=word/numbering.xml><?xml version="1.0" encoding="utf-8"?>
 <w:numbering xmlns:wpc="http://schemas.microsoft.com/office/word/2010/wordprocessingCanvas" xmlns:cx="http://schemas.microsoft.com/office/drawing/2014/chartex" xmlns:cx1="http://schemas.microsoft.com/office/drawing/2015/9/8/chartex" xmlns:mc="http://schemas.openxmlformats.org/markup-compatibility/2006" xmlns:o="urn:schemas-microsoft-com:office:office" xmlns:r="http://schemas.openxmlformats.org/officeDocument/2006/relationships" xmlns:m="http://schemas.openxmlformats.org/officeDocument/2006/math" xmlns:v="urn:schemas-microsoft-com:vml" xmlns:wp14="http://schemas.microsoft.com/office/word/2010/wordprocessingDrawing" xmlns:wp="http://schemas.openxmlformats.org/drawingml/2006/wordprocessingDrawing" xmlns:w10="urn:schemas-microsoft-com:office:word" xmlns:w="http://schemas.openxmlformats.org/wordprocessingml/2006/main" xmlns:w14="http://schemas.microsoft.com/office/word/2010/wordml" xmlns:w15="http://schemas.microsoft.com/office/word/2012/wordml" xmlns:w16se="http://schemas.microsoft.com/office/word/2015/wordml/symex" xmlns:wpg="http://schemas.microsoft.com/office/word/2010/wordprocessingGroup" xmlns:wpi="http://schemas.microsoft.com/office/word/2010/wordprocessingInk" xmlns:wne="http://schemas.microsoft.com/office/word/2006/wordml" xmlns:wps="http://schemas.microsoft.com/office/word/2010/wordprocessingShape" mc:Ignorable="w14 w15 w16se wp14">
   <w:abstractNum w:abstractNumId="0" w15:restartNumberingAfterBreak="0">
+    <w:nsid w:val="08A1266D"/>
+    <w:multiLevelType w:val="hybridMultilevel"/>
+    <w:tmpl w:val="46C2D9C2"/>
+    <w:lvl w:ilvl="0" w:tplc="0422000F">
+      <w:start w:val="1"/>
+      <w:numFmt w:val="decimal"/>
+      <w:lvlText w:val="%1."/>
+      <w:lvlJc w:val="left"/>
+      <w:pPr>
+        <w:ind w:left="720" w:hanging="360"/>
+      </w:pPr>
+      <w:rPr>
+        <w:rFonts w:hint="default"/>
+      </w:rPr>
+    </w:lvl>
+    <w:lvl w:ilvl="1" w:tplc="04220019" w:tentative="1">
+      <w:start w:val="1"/>
+      <w:numFmt w:val="lowerLetter"/>
+      <w:lvlText w:val="%2."/>
+      <w:lvlJc w:val="left"/>
+      <w:pPr>
+        <w:ind w:left="1440" w:hanging="360"/>
+      </w:pPr>
+    </w:lvl>
+    <w:lvl w:ilvl="2" w:tplc="0422001B" w:tentative="1">
+      <w:start w:val="1"/>
+      <w:numFmt w:val="lowerRoman"/>
+      <w:lvlText w:val="%3."/>
+      <w:lvlJc w:val="right"/>
+      <w:pPr>
+        <w:ind w:left="2160" w:hanging="180"/>
+      </w:pPr>
+    </w:lvl>
+    <w:lvl w:ilvl="3" w:tplc="0422000F" w:tentative="1">
+      <w:start w:val="1"/>
+      <w:numFmt w:val="decimal"/>
+      <w:lvlText w:val="%4."/>
+      <w:lvlJc w:val="left"/>
+      <w:pPr>
+        <w:ind w:left="2880" w:hanging="360"/>
+      </w:pPr>
+    </w:lvl>
+    <w:lvl w:ilvl="4" w:tplc="04220019" w:tentative="1">
+      <w:start w:val="1"/>
+      <w:numFmt w:val="lowerLetter"/>
+      <w:lvlText w:val="%5."/>
+      <w:lvlJc w:val="left"/>
+      <w:pPr>
+        <w:ind w:left="3600" w:hanging="360"/>
+      </w:pPr>
+    </w:lvl>
+    <w:lvl w:ilvl="5" w:tplc="0422001B" w:tentative="1">
+      <w:start w:val="1"/>
+      <w:numFmt w:val="lowerRoman"/>
+      <w:lvlText w:val="%6."/>
+      <w:lvlJc w:val="right"/>
+      <w:pPr>
+        <w:ind w:left="4320" w:hanging="180"/>
+      </w:pPr>
+    </w:lvl>
+    <w:lvl w:ilvl="6" w:tplc="0422000F" w:tentative="1">
+      <w:start w:val="1"/>
+      <w:numFmt w:val="decimal"/>
+      <w:lvlText w:val="%7."/>
+      <w:lvlJc w:val="left"/>
+      <w:pPr>
+        <w:ind w:left="5040" w:hanging="360"/>
+      </w:pPr>
+    </w:lvl>
+    <w:lvl w:ilvl="7" w:tplc="04220019" w:tentative="1">
+      <w:start w:val="1"/>
+      <w:numFmt w:val="lowerLetter"/>
+      <w:lvlText w:val="%8."/>
+      <w:lvlJc w:val="left"/>
+      <w:pPr>
+        <w:ind w:left="5760" w:hanging="360"/>
+      </w:pPr>
+    </w:lvl>
+    <w:lvl w:ilvl="8" w:tplc="0422001B" w:tentative="1">
+      <w:start w:val="1"/>
+      <w:numFmt w:val="lowerRoman"/>
+      <w:lvlText w:val="%9."/>
+      <w:lvlJc w:val="right"/>
+      <w:pPr>
+        <w:ind w:left="6480" w:hanging="180"/>
+      </w:pPr>
+    </w:lvl>
+  </w:abstractNum>
+  <w:abstractNum w:abstractNumId="1" w15:restartNumberingAfterBreak="0">
     <w:nsid w:val="09D90AB5"/>
     <w:multiLevelType w:val="hybridMultilevel"/>
     <w:tmpl w:val="EDA45FB2"/>
@@ -12276,7 +13822,7 @@
       </w:rPr>
     </w:lvl>
   </w:abstractNum>
-  <w:abstractNum w:abstractNumId="1" w15:restartNumberingAfterBreak="0">
+  <w:abstractNum w:abstractNumId="2" w15:restartNumberingAfterBreak="0">
     <w:nsid w:val="0F892484"/>
     <w:multiLevelType w:val="hybridMultilevel"/>
     <w:tmpl w:val="360E2F56"/>
@@ -12362,7 +13908,7 @@
       </w:pPr>
     </w:lvl>
   </w:abstractNum>
-  <w:abstractNum w:abstractNumId="2" w15:restartNumberingAfterBreak="0">
+  <w:abstractNum w:abstractNumId="3" w15:restartNumberingAfterBreak="0">
     <w:nsid w:val="13CD4FD8"/>
     <w:multiLevelType w:val="hybridMultilevel"/>
     <w:tmpl w:val="CE1EFDCE"/>
@@ -12448,7 +13994,7 @@
       </w:pPr>
     </w:lvl>
   </w:abstractNum>
-  <w:abstractNum w:abstractNumId="3" w15:restartNumberingAfterBreak="0">
+  <w:abstractNum w:abstractNumId="4" w15:restartNumberingAfterBreak="0">
     <w:nsid w:val="1D0E68AD"/>
     <w:multiLevelType w:val="hybridMultilevel"/>
     <w:tmpl w:val="EB221E8E"/>
@@ -12561,7 +14107,7 @@
       </w:rPr>
     </w:lvl>
   </w:abstractNum>
-  <w:abstractNum w:abstractNumId="4" w15:restartNumberingAfterBreak="0">
+  <w:abstractNum w:abstractNumId="5" w15:restartNumberingAfterBreak="0">
     <w:nsid w:val="4D5745B9"/>
     <w:multiLevelType w:val="hybridMultilevel"/>
     <w:tmpl w:val="32040CC8"/>
@@ -12647,7 +14193,182 @@
       </w:pPr>
     </w:lvl>
   </w:abstractNum>
-  <w:abstractNum w:abstractNumId="5" w15:restartNumberingAfterBreak="0">
+  <w:abstractNum w:abstractNumId="6" w15:restartNumberingAfterBreak="0">
+    <w:nsid w:val="4F4E249D"/>
+    <w:multiLevelType w:val="hybridMultilevel"/>
+    <w:tmpl w:val="DE9807D4"/>
+    <w:lvl w:ilvl="0" w:tplc="6922BF56">
+      <w:start w:val="1"/>
+      <w:numFmt w:val="decimal"/>
+      <w:lvlText w:val="%1."/>
+      <w:lvlJc w:val="left"/>
+      <w:pPr>
+        <w:ind w:left="1080" w:hanging="360"/>
+      </w:pPr>
+      <w:rPr>
+        <w:rFonts w:hint="default"/>
+      </w:rPr>
+    </w:lvl>
+    <w:lvl w:ilvl="1" w:tplc="04220019" w:tentative="1">
+      <w:start w:val="1"/>
+      <w:numFmt w:val="lowerLetter"/>
+      <w:lvlText w:val="%2."/>
+      <w:lvlJc w:val="left"/>
+      <w:pPr>
+        <w:ind w:left="1800" w:hanging="360"/>
+      </w:pPr>
+    </w:lvl>
+    <w:lvl w:ilvl="2" w:tplc="0422001B" w:tentative="1">
+      <w:start w:val="1"/>
+      <w:numFmt w:val="lowerRoman"/>
+      <w:lvlText w:val="%3."/>
+      <w:lvlJc w:val="right"/>
+      <w:pPr>
+        <w:ind w:left="2520" w:hanging="180"/>
+      </w:pPr>
+    </w:lvl>
+    <w:lvl w:ilvl="3" w:tplc="0422000F" w:tentative="1">
+      <w:start w:val="1"/>
+      <w:numFmt w:val="decimal"/>
+      <w:lvlText w:val="%4."/>
+      <w:lvlJc w:val="left"/>
+      <w:pPr>
+        <w:ind w:left="3240" w:hanging="360"/>
+      </w:pPr>
+    </w:lvl>
+    <w:lvl w:ilvl="4" w:tplc="04220019" w:tentative="1">
+      <w:start w:val="1"/>
+      <w:numFmt w:val="lowerLetter"/>
+      <w:lvlText w:val="%5."/>
+      <w:lvlJc w:val="left"/>
+      <w:pPr>
+        <w:ind w:left="3960" w:hanging="360"/>
+      </w:pPr>
+    </w:lvl>
+    <w:lvl w:ilvl="5" w:tplc="0422001B" w:tentative="1">
+      <w:start w:val="1"/>
+      <w:numFmt w:val="lowerRoman"/>
+      <w:lvlText w:val="%6."/>
+      <w:lvlJc w:val="right"/>
+      <w:pPr>
+        <w:ind w:left="4680" w:hanging="180"/>
+      </w:pPr>
+    </w:lvl>
+    <w:lvl w:ilvl="6" w:tplc="0422000F" w:tentative="1">
+      <w:start w:val="1"/>
+      <w:numFmt w:val="decimal"/>
+      <w:lvlText w:val="%7."/>
+      <w:lvlJc w:val="left"/>
+      <w:pPr>
+        <w:ind w:left="5400" w:hanging="360"/>
+      </w:pPr>
+    </w:lvl>
+    <w:lvl w:ilvl="7" w:tplc="04220019" w:tentative="1">
+      <w:start w:val="1"/>
+      <w:numFmt w:val="lowerLetter"/>
+      <w:lvlText w:val="%8."/>
+      <w:lvlJc w:val="left"/>
+      <w:pPr>
+        <w:ind w:left="6120" w:hanging="360"/>
+      </w:pPr>
+    </w:lvl>
+    <w:lvl w:ilvl="8" w:tplc="0422001B" w:tentative="1">
+      <w:start w:val="1"/>
+      <w:numFmt w:val="lowerRoman"/>
+      <w:lvlText w:val="%9."/>
+      <w:lvlJc w:val="right"/>
+      <w:pPr>
+        <w:ind w:left="6840" w:hanging="180"/>
+      </w:pPr>
+    </w:lvl>
+  </w:abstractNum>
+  <w:abstractNum w:abstractNumId="7" w15:restartNumberingAfterBreak="0">
+    <w:nsid w:val="54532EFA"/>
+    <w:multiLevelType w:val="hybridMultilevel"/>
+    <w:tmpl w:val="F17E3802"/>
+    <w:lvl w:ilvl="0" w:tplc="0422000F">
+      <w:start w:val="1"/>
+      <w:numFmt w:val="decimal"/>
+      <w:lvlText w:val="%1."/>
+      <w:lvlJc w:val="left"/>
+      <w:pPr>
+        <w:ind w:left="720" w:hanging="360"/>
+      </w:pPr>
+    </w:lvl>
+    <w:lvl w:ilvl="1" w:tplc="04220019" w:tentative="1">
+      <w:start w:val="1"/>
+      <w:numFmt w:val="lowerLetter"/>
+      <w:lvlText w:val="%2."/>
+      <w:lvlJc w:val="left"/>
+      <w:pPr>
+        <w:ind w:left="1440" w:hanging="360"/>
+      </w:pPr>
+    </w:lvl>
+    <w:lvl w:ilvl="2" w:tplc="0422001B" w:tentative="1">
+      <w:start w:val="1"/>
+      <w:numFmt w:val="lowerRoman"/>
+      <w:lvlText w:val="%3."/>
+      <w:lvlJc w:val="right"/>
+      <w:pPr>
+        <w:ind w:left="2160" w:hanging="180"/>
+      </w:pPr>
+    </w:lvl>
+    <w:lvl w:ilvl="3" w:tplc="0422000F" w:tentative="1">
+      <w:start w:val="1"/>
+      <w:numFmt w:val="decimal"/>
+      <w:lvlText w:val="%4."/>
+      <w:lvlJc w:val="left"/>
+      <w:pPr>
+        <w:ind w:left="2880" w:hanging="360"/>
+      </w:pPr>
+    </w:lvl>
+    <w:lvl w:ilvl="4" w:tplc="04220019" w:tentative="1">
+      <w:start w:val="1"/>
+      <w:numFmt w:val="lowerLetter"/>
+      <w:lvlText w:val="%5."/>
+      <w:lvlJc w:val="left"/>
+      <w:pPr>
+        <w:ind w:left="3600" w:hanging="360"/>
+      </w:pPr>
+    </w:lvl>
+    <w:lvl w:ilvl="5" w:tplc="0422001B" w:tentative="1">
+      <w:start w:val="1"/>
+      <w:numFmt w:val="lowerRoman"/>
+      <w:lvlText w:val="%6."/>
+      <w:lvlJc w:val="right"/>
+      <w:pPr>
+        <w:ind w:left="4320" w:hanging="180"/>
+      </w:pPr>
+    </w:lvl>
+    <w:lvl w:ilvl="6" w:tplc="0422000F" w:tentative="1">
+      <w:start w:val="1"/>
+      <w:numFmt w:val="decimal"/>
+      <w:lvlText w:val="%7."/>
+      <w:lvlJc w:val="left"/>
+      <w:pPr>
+        <w:ind w:left="5040" w:hanging="360"/>
+      </w:pPr>
+    </w:lvl>
+    <w:lvl w:ilvl="7" w:tplc="04220019" w:tentative="1">
+      <w:start w:val="1"/>
+      <w:numFmt w:val="lowerLetter"/>
+      <w:lvlText w:val="%8."/>
+      <w:lvlJc w:val="left"/>
+      <w:pPr>
+        <w:ind w:left="5760" w:hanging="360"/>
+      </w:pPr>
+    </w:lvl>
+    <w:lvl w:ilvl="8" w:tplc="0422001B" w:tentative="1">
+      <w:start w:val="1"/>
+      <w:numFmt w:val="lowerRoman"/>
+      <w:lvlText w:val="%9."/>
+      <w:lvlJc w:val="right"/>
+      <w:pPr>
+        <w:ind w:left="6480" w:hanging="180"/>
+      </w:pPr>
+    </w:lvl>
+  </w:abstractNum>
+  <w:abstractNum w:abstractNumId="8" w15:restartNumberingAfterBreak="0">
     <w:nsid w:val="566C3716"/>
     <w:multiLevelType w:val="hybridMultilevel"/>
     <w:tmpl w:val="EDD80F46"/>
@@ -12760,7 +14481,7 @@
       </w:rPr>
     </w:lvl>
   </w:abstractNum>
-  <w:abstractNum w:abstractNumId="6" w15:restartNumberingAfterBreak="0">
+  <w:abstractNum w:abstractNumId="9" w15:restartNumberingAfterBreak="0">
     <w:nsid w:val="655C5109"/>
     <w:multiLevelType w:val="hybridMultilevel"/>
     <w:tmpl w:val="0C80E036"/>
@@ -12873,7 +14594,7 @@
       </w:rPr>
     </w:lvl>
   </w:abstractNum>
-  <w:abstractNum w:abstractNumId="7" w15:restartNumberingAfterBreak="0">
+  <w:abstractNum w:abstractNumId="10" w15:restartNumberingAfterBreak="0">
     <w:nsid w:val="6590146A"/>
     <w:multiLevelType w:val="hybridMultilevel"/>
     <w:tmpl w:val="C9B018AC"/>
@@ -12986,7 +14707,7 @@
       </w:rPr>
     </w:lvl>
   </w:abstractNum>
-  <w:abstractNum w:abstractNumId="8" w15:restartNumberingAfterBreak="0">
+  <w:abstractNum w:abstractNumId="11" w15:restartNumberingAfterBreak="0">
     <w:nsid w:val="66E10E0A"/>
     <w:multiLevelType w:val="hybridMultilevel"/>
     <w:tmpl w:val="AB1CFC32"/>
@@ -13072,7 +14793,7 @@
       </w:pPr>
     </w:lvl>
   </w:abstractNum>
-  <w:abstractNum w:abstractNumId="9" w15:restartNumberingAfterBreak="0">
+  <w:abstractNum w:abstractNumId="12" w15:restartNumberingAfterBreak="0">
     <w:nsid w:val="72A442B4"/>
     <w:multiLevelType w:val="hybridMultilevel"/>
     <w:tmpl w:val="89C03182"/>
@@ -13185,7 +14906,7 @@
       </w:rPr>
     </w:lvl>
   </w:abstractNum>
-  <w:abstractNum w:abstractNumId="10" w15:restartNumberingAfterBreak="0">
+  <w:abstractNum w:abstractNumId="13" w15:restartNumberingAfterBreak="0">
     <w:nsid w:val="76421CEE"/>
     <w:multiLevelType w:val="hybridMultilevel"/>
     <w:tmpl w:val="9430921E"/>
@@ -13271,7 +14992,7 @@
       </w:pPr>
     </w:lvl>
   </w:abstractNum>
-  <w:abstractNum w:abstractNumId="11" w15:restartNumberingAfterBreak="0">
+  <w:abstractNum w:abstractNumId="14" w15:restartNumberingAfterBreak="0">
     <w:nsid w:val="771703FB"/>
     <w:multiLevelType w:val="hybridMultilevel"/>
     <w:tmpl w:val="299CA392"/>
@@ -13384,10 +15105,10 @@
       </w:rPr>
     </w:lvl>
   </w:abstractNum>
-  <w:abstractNum w:abstractNumId="12" w15:restartNumberingAfterBreak="0">
+  <w:abstractNum w:abstractNumId="15" w15:restartNumberingAfterBreak="0">
     <w:nsid w:val="7B511CAC"/>
     <w:multiLevelType w:val="hybridMultilevel"/>
-    <w:tmpl w:val="C40A6B4E"/>
+    <w:tmpl w:val="6C88FBDA"/>
     <w:lvl w:ilvl="0" w:tplc="0422000F">
       <w:start w:val="1"/>
       <w:numFmt w:val="decimal"/>
@@ -13473,7 +15194,7 @@
       </w:pPr>
     </w:lvl>
   </w:abstractNum>
-  <w:abstractNum w:abstractNumId="13" w15:restartNumberingAfterBreak="0">
+  <w:abstractNum w:abstractNumId="16" w15:restartNumberingAfterBreak="0">
     <w:nsid w:val="7F110B46"/>
     <w:multiLevelType w:val="hybridMultilevel"/>
     <w:tmpl w:val="77EE7770"/>
@@ -13560,46 +15281,55 @@
     </w:lvl>
   </w:abstractNum>
   <w:num w:numId="1">
+    <w:abstractNumId w:val="4"/>
+  </w:num>
+  <w:num w:numId="2">
+    <w:abstractNumId w:val="14"/>
+  </w:num>
+  <w:num w:numId="3">
+    <w:abstractNumId w:val="12"/>
+  </w:num>
+  <w:num w:numId="4">
+    <w:abstractNumId w:val="10"/>
+  </w:num>
+  <w:num w:numId="5">
+    <w:abstractNumId w:val="16"/>
+  </w:num>
+  <w:num w:numId="6">
+    <w:abstractNumId w:val="8"/>
+  </w:num>
+  <w:num w:numId="7">
+    <w:abstractNumId w:val="11"/>
+  </w:num>
+  <w:num w:numId="8">
+    <w:abstractNumId w:val="5"/>
+  </w:num>
+  <w:num w:numId="9">
     <w:abstractNumId w:val="3"/>
   </w:num>
-  <w:num w:numId="2">
-    <w:abstractNumId w:val="11"/>
-  </w:num>
-  <w:num w:numId="3">
+  <w:num w:numId="10">
     <w:abstractNumId w:val="9"/>
   </w:num>
-  <w:num w:numId="4">
-    <w:abstractNumId w:val="7"/>
-  </w:num>
-  <w:num w:numId="5">
+  <w:num w:numId="11">
     <w:abstractNumId w:val="13"/>
   </w:num>
-  <w:num w:numId="6">
-    <w:abstractNumId w:val="5"/>
+  <w:num w:numId="12">
+    <w:abstractNumId w:val="1"/>
   </w:num>
-  <w:num w:numId="7">
-    <w:abstractNumId w:val="8"/>
-  </w:num>
-  <w:num w:numId="8">
-    <w:abstractNumId w:val="4"/>
-  </w:num>
-  <w:num w:numId="9">
+  <w:num w:numId="13">
     <w:abstractNumId w:val="2"/>
   </w:num>
-  <w:num w:numId="10">
+  <w:num w:numId="14">
+    <w:abstractNumId w:val="15"/>
+  </w:num>
+  <w:num w:numId="15">
+    <w:abstractNumId w:val="0"/>
+  </w:num>
+  <w:num w:numId="16">
     <w:abstractNumId w:val="6"/>
   </w:num>
-  <w:num w:numId="11">
-    <w:abstractNumId w:val="10"/>
-  </w:num>
-  <w:num w:numId="12">
-    <w:abstractNumId w:val="0"/>
-  </w:num>
-  <w:num w:numId="13">
-    <w:abstractNumId w:val="1"/>
-  </w:num>
-  <w:num w:numId="14">
-    <w:abstractNumId w:val="12"/>
+  <w:num w:numId="17">
+    <w:abstractNumId w:val="7"/>
   </w:num>
 </w:numbering>
 </file>
@@ -14401,6 +16131,18 @@
       </w:tblBorders>
     </w:tblPr>
   </w:style>
+  <w:style w:type="character" w:styleId="ab">
+    <w:name w:val="FollowedHyperlink"/>
+    <w:basedOn w:val="a0"/>
+    <w:uiPriority w:val="99"/>
+    <w:semiHidden/>
+    <w:unhideWhenUsed/>
+    <w:rsid w:val="0090333D"/>
+    <w:rPr>
+      <w:color w:val="954F72" w:themeColor="followedHyperlink"/>
+      <w:u w:val="single"/>
+    </w:rPr>
+  </w:style>
 </w:styles>
 </file>
 
@@ -14670,7 +16412,7 @@
 </file>
 
 <file path=customXml/itemProps1.xml><?xml version="1.0" encoding="utf-8"?>
-<ds:datastoreItem xmlns:ds="http://schemas.openxmlformats.org/officeDocument/2006/customXml" ds:itemID="{743FE0A6-0C1D-4ADB-8C83-A06CE9610999}">
+<ds:datastoreItem xmlns:ds="http://schemas.openxmlformats.org/officeDocument/2006/customXml" ds:itemID="{E619CBE0-450D-4BA2-B0BA-C203B89C0385}">
   <ds:schemaRefs>
     <ds:schemaRef ds:uri="http://schemas.openxmlformats.org/officeDocument/2006/bibliography"/>
   </ds:schemaRefs>

--- a/a.mulyar/GW/Звіт/Report.docx
+++ b/a.mulyar/GW/Звіт/Report.docx
@@ -1,6 +1,6 @@
 
 <file path=word/document.xml><?xml version="1.0" encoding="utf-8"?>
-<w:document xmlns:wpc="http://schemas.microsoft.com/office/word/2010/wordprocessingCanvas" xmlns:cx="http://schemas.microsoft.com/office/drawing/2014/chartex" xmlns:cx1="http://schemas.microsoft.com/office/drawing/2015/9/8/chartex" xmlns:mc="http://schemas.openxmlformats.org/markup-compatibility/2006" xmlns:o="urn:schemas-microsoft-com:office:office" xmlns:r="http://schemas.openxmlformats.org/officeDocument/2006/relationships" xmlns:m="http://schemas.openxmlformats.org/officeDocument/2006/math" xmlns:v="urn:schemas-microsoft-com:vml" xmlns:wp14="http://schemas.microsoft.com/office/word/2010/wordprocessingDrawing" xmlns:wp="http://schemas.openxmlformats.org/drawingml/2006/wordprocessingDrawing" xmlns:w10="urn:schemas-microsoft-com:office:word" xmlns:w="http://schemas.openxmlformats.org/wordprocessingml/2006/main" xmlns:w14="http://schemas.microsoft.com/office/word/2010/wordml" xmlns:w15="http://schemas.microsoft.com/office/word/2012/wordml" xmlns:w16se="http://schemas.microsoft.com/office/word/2015/wordml/symex" xmlns:wpg="http://schemas.microsoft.com/office/word/2010/wordprocessingGroup" xmlns:wpi="http://schemas.microsoft.com/office/word/2010/wordprocessingInk" xmlns:wne="http://schemas.microsoft.com/office/word/2006/wordml" xmlns:wps="http://schemas.microsoft.com/office/word/2010/wordprocessingShape" mc:Ignorable="w14 w15 w16se wp14">
+<w:document xmlns:wpc="http://schemas.microsoft.com/office/word/2010/wordprocessingCanvas" xmlns:cx="http://schemas.microsoft.com/office/drawing/2014/chartex" xmlns:cx1="http://schemas.microsoft.com/office/drawing/2015/9/8/chartex" xmlns:cx2="http://schemas.microsoft.com/office/drawing/2015/10/21/chartex" xmlns:cx3="http://schemas.microsoft.com/office/drawing/2016/5/9/chartex" xmlns:cx4="http://schemas.microsoft.com/office/drawing/2016/5/10/chartex" xmlns:cx5="http://schemas.microsoft.com/office/drawing/2016/5/11/chartex" xmlns:cx6="http://schemas.microsoft.com/office/drawing/2016/5/12/chartex" xmlns:cx7="http://schemas.microsoft.com/office/drawing/2016/5/13/chartex" xmlns:cx8="http://schemas.microsoft.com/office/drawing/2016/5/14/chartex" xmlns:mc="http://schemas.openxmlformats.org/markup-compatibility/2006" xmlns:aink="http://schemas.microsoft.com/office/drawing/2016/ink" xmlns:am3d="http://schemas.microsoft.com/office/drawing/2017/model3d" xmlns:o="urn:schemas-microsoft-com:office:office" xmlns:r="http://schemas.openxmlformats.org/officeDocument/2006/relationships" xmlns:m="http://schemas.openxmlformats.org/officeDocument/2006/math" xmlns:v="urn:schemas-microsoft-com:vml" xmlns:wp14="http://schemas.microsoft.com/office/word/2010/wordprocessingDrawing" xmlns:wp="http://schemas.openxmlformats.org/drawingml/2006/wordprocessingDrawing" xmlns:w10="urn:schemas-microsoft-com:office:word" xmlns:w="http://schemas.openxmlformats.org/wordprocessingml/2006/main" xmlns:w14="http://schemas.microsoft.com/office/word/2010/wordml" xmlns:w15="http://schemas.microsoft.com/office/word/2012/wordml" xmlns:w16cex="http://schemas.microsoft.com/office/word/2018/wordml/cex" xmlns:w16cid="http://schemas.microsoft.com/office/word/2016/wordml/cid" xmlns:w16="http://schemas.microsoft.com/office/word/2018/wordml" xmlns:w16se="http://schemas.microsoft.com/office/word/2015/wordml/symex" xmlns:wpg="http://schemas.microsoft.com/office/word/2010/wordprocessingGroup" xmlns:wpi="http://schemas.microsoft.com/office/word/2010/wordprocessingInk" xmlns:wne="http://schemas.microsoft.com/office/word/2006/wordml" xmlns:wps="http://schemas.microsoft.com/office/word/2010/wordprocessingShape" mc:Ignorable="w14 w15 w16se w16cid w16 w16cex wp14">
   <w:body>
     <w:p>
       <w:pPr>
@@ -1450,6 +1450,7 @@
         <w:rPr>
           <w:rFonts w:cs="Times New Roman"/>
           <w:b/>
+          <w:lang w:val="en-US"/>
         </w:rPr>
         <w:t>Mulyar</w:t>
       </w:r>
@@ -1458,6 +1459,7 @@
         <w:rPr>
           <w:rFonts w:cs="Times New Roman"/>
           <w:b/>
+          <w:lang w:val="en-US"/>
         </w:rPr>
         <w:t xml:space="preserve"> </w:t>
       </w:r>
@@ -1473,6 +1475,7 @@
         <w:rPr>
           <w:rFonts w:cs="Times New Roman"/>
           <w:b/>
+          <w:lang w:val="en-US"/>
         </w:rPr>
         <w:t>.</w:t>
       </w:r>
@@ -1488,6 +1491,7 @@
         <w:rPr>
           <w:rFonts w:cs="Times New Roman"/>
           <w:b/>
+          <w:lang w:val="en-US"/>
         </w:rPr>
         <w:t>.</w:t>
       </w:r>
@@ -2193,6 +2197,7 @@
         <w:ind w:firstLine="142"/>
         <w:rPr>
           <w:rFonts w:cs="Times New Roman"/>
+          <w:lang w:val="en-US"/>
         </w:rPr>
       </w:pPr>
       <w:proofErr w:type="spellStart"/>
@@ -3426,7 +3431,7 @@
     </w:p>
     <w:p>
       <w:pPr>
-        <w:pStyle w:val="11"/>
+        <w:pStyle w:val="TOC1"/>
         <w:tabs>
           <w:tab w:val="left" w:pos="560"/>
           <w:tab w:val="right" w:leader="dot" w:pos="9679"/>
@@ -3472,7 +3477,7 @@
       <w:hyperlink w:anchor="_Toc41251607" w:history="1">
         <w:r>
           <w:rPr>
-            <w:rStyle w:val="a3"/>
+            <w:rStyle w:val="Hyperlink"/>
             <w:rFonts w:ascii="Times New Roman" w:hAnsi="Times New Roman" w:cs="Times New Roman"/>
             <w:noProof/>
             <w:sz w:val="28"/>
@@ -3496,7 +3501,7 @@
         </w:r>
         <w:r>
           <w:rPr>
-            <w:rStyle w:val="a3"/>
+            <w:rStyle w:val="Hyperlink"/>
             <w:rFonts w:ascii="Times New Roman" w:hAnsi="Times New Roman" w:cs="Times New Roman"/>
             <w:noProof/>
             <w:sz w:val="28"/>
@@ -3578,7 +3583,7 @@
     </w:p>
     <w:p>
       <w:pPr>
-        <w:pStyle w:val="11"/>
+        <w:pStyle w:val="TOC1"/>
         <w:tabs>
           <w:tab w:val="left" w:pos="560"/>
           <w:tab w:val="right" w:leader="dot" w:pos="9679"/>
@@ -3597,7 +3602,7 @@
       <w:hyperlink w:anchor="_Toc41251608" w:history="1">
         <w:r>
           <w:rPr>
-            <w:rStyle w:val="a3"/>
+            <w:rStyle w:val="Hyperlink"/>
             <w:rFonts w:ascii="Times New Roman" w:hAnsi="Times New Roman" w:cs="Times New Roman"/>
             <w:noProof/>
             <w:sz w:val="28"/>
@@ -3621,7 +3626,7 @@
         </w:r>
         <w:r>
           <w:rPr>
-            <w:rStyle w:val="a3"/>
+            <w:rStyle w:val="Hyperlink"/>
             <w:rFonts w:ascii="Times New Roman" w:hAnsi="Times New Roman" w:cs="Times New Roman"/>
             <w:noProof/>
             <w:sz w:val="28"/>
@@ -3703,7 +3708,7 @@
     </w:p>
     <w:p>
       <w:pPr>
-        <w:pStyle w:val="21"/>
+        <w:pStyle w:val="TOC2"/>
         <w:tabs>
           <w:tab w:val="left" w:pos="840"/>
           <w:tab w:val="right" w:leader="dot" w:pos="9679"/>
@@ -3720,7 +3725,7 @@
       <w:hyperlink w:anchor="_Toc41251609" w:history="1">
         <w:r>
           <w:rPr>
-            <w:rStyle w:val="a3"/>
+            <w:rStyle w:val="Hyperlink"/>
             <w:rFonts w:ascii="Times New Roman" w:hAnsi="Times New Roman" w:cs="Times New Roman"/>
             <w:noProof/>
             <w:sz w:val="28"/>
@@ -3742,7 +3747,7 @@
         </w:r>
         <w:r>
           <w:rPr>
-            <w:rStyle w:val="a3"/>
+            <w:rStyle w:val="Hyperlink"/>
             <w:rFonts w:ascii="Times New Roman" w:hAnsi="Times New Roman" w:cs="Times New Roman"/>
             <w:noProof/>
             <w:sz w:val="28"/>
@@ -3824,7 +3829,7 @@
     </w:p>
     <w:p>
       <w:pPr>
-        <w:pStyle w:val="21"/>
+        <w:pStyle w:val="TOC2"/>
         <w:tabs>
           <w:tab w:val="left" w:pos="840"/>
           <w:tab w:val="right" w:leader="dot" w:pos="9679"/>
@@ -3841,7 +3846,7 @@
       <w:hyperlink w:anchor="_Toc41251610" w:history="1">
         <w:r>
           <w:rPr>
-            <w:rStyle w:val="a3"/>
+            <w:rStyle w:val="Hyperlink"/>
             <w:rFonts w:ascii="Times New Roman" w:hAnsi="Times New Roman" w:cs="Times New Roman"/>
             <w:noProof/>
             <w:sz w:val="28"/>
@@ -3863,7 +3868,7 @@
         </w:r>
         <w:r>
           <w:rPr>
-            <w:rStyle w:val="a3"/>
+            <w:rStyle w:val="Hyperlink"/>
             <w:rFonts w:ascii="Times New Roman" w:hAnsi="Times New Roman" w:cs="Times New Roman"/>
             <w:noProof/>
             <w:sz w:val="28"/>
@@ -3945,7 +3950,7 @@
     </w:p>
     <w:p>
       <w:pPr>
-        <w:pStyle w:val="21"/>
+        <w:pStyle w:val="TOC2"/>
         <w:tabs>
           <w:tab w:val="left" w:pos="840"/>
           <w:tab w:val="right" w:leader="dot" w:pos="9679"/>
@@ -3962,7 +3967,7 @@
       <w:hyperlink w:anchor="_Toc41251611" w:history="1">
         <w:r>
           <w:rPr>
-            <w:rStyle w:val="a3"/>
+            <w:rStyle w:val="Hyperlink"/>
             <w:rFonts w:ascii="Times New Roman" w:hAnsi="Times New Roman" w:cs="Times New Roman"/>
             <w:noProof/>
             <w:sz w:val="28"/>
@@ -3984,7 +3989,7 @@
         </w:r>
         <w:r>
           <w:rPr>
-            <w:rStyle w:val="a3"/>
+            <w:rStyle w:val="Hyperlink"/>
             <w:rFonts w:ascii="Times New Roman" w:hAnsi="Times New Roman" w:cs="Times New Roman"/>
             <w:noProof/>
             <w:sz w:val="28"/>
@@ -4066,7 +4071,7 @@
     </w:p>
     <w:p>
       <w:pPr>
-        <w:pStyle w:val="21"/>
+        <w:pStyle w:val="TOC2"/>
         <w:tabs>
           <w:tab w:val="left" w:pos="840"/>
           <w:tab w:val="right" w:leader="dot" w:pos="9679"/>
@@ -4083,7 +4088,7 @@
       <w:hyperlink w:anchor="_Toc41251612" w:history="1">
         <w:r>
           <w:rPr>
-            <w:rStyle w:val="a3"/>
+            <w:rStyle w:val="Hyperlink"/>
             <w:rFonts w:ascii="Times New Roman" w:hAnsi="Times New Roman" w:cs="Times New Roman"/>
             <w:noProof/>
             <w:sz w:val="28"/>
@@ -4105,7 +4110,7 @@
         </w:r>
         <w:r>
           <w:rPr>
-            <w:rStyle w:val="a3"/>
+            <w:rStyle w:val="Hyperlink"/>
             <w:rFonts w:ascii="Times New Roman" w:hAnsi="Times New Roman" w:cs="Times New Roman"/>
             <w:noProof/>
             <w:sz w:val="28"/>
@@ -4187,7 +4192,7 @@
     </w:p>
     <w:p>
       <w:pPr>
-        <w:pStyle w:val="21"/>
+        <w:pStyle w:val="TOC2"/>
         <w:tabs>
           <w:tab w:val="left" w:pos="840"/>
           <w:tab w:val="right" w:leader="dot" w:pos="9679"/>
@@ -4204,7 +4209,7 @@
       <w:hyperlink w:anchor="_Toc41251613" w:history="1">
         <w:r>
           <w:rPr>
-            <w:rStyle w:val="a3"/>
+            <w:rStyle w:val="Hyperlink"/>
             <w:rFonts w:ascii="Times New Roman" w:hAnsi="Times New Roman" w:cs="Times New Roman"/>
             <w:noProof/>
             <w:sz w:val="28"/>
@@ -4226,7 +4231,7 @@
         </w:r>
         <w:r>
           <w:rPr>
-            <w:rStyle w:val="a3"/>
+            <w:rStyle w:val="Hyperlink"/>
             <w:rFonts w:ascii="Times New Roman" w:hAnsi="Times New Roman" w:cs="Times New Roman"/>
             <w:noProof/>
             <w:sz w:val="28"/>
@@ -4308,7 +4313,7 @@
     </w:p>
     <w:p>
       <w:pPr>
-        <w:pStyle w:val="21"/>
+        <w:pStyle w:val="TOC2"/>
         <w:tabs>
           <w:tab w:val="left" w:pos="840"/>
           <w:tab w:val="right" w:leader="dot" w:pos="9679"/>
@@ -4325,7 +4330,7 @@
       <w:hyperlink w:anchor="_Toc41251614" w:history="1">
         <w:r>
           <w:rPr>
-            <w:rStyle w:val="a3"/>
+            <w:rStyle w:val="Hyperlink"/>
             <w:rFonts w:ascii="Times New Roman" w:hAnsi="Times New Roman" w:cs="Times New Roman"/>
             <w:noProof/>
             <w:sz w:val="28"/>
@@ -4347,7 +4352,7 @@
         </w:r>
         <w:r>
           <w:rPr>
-            <w:rStyle w:val="a3"/>
+            <w:rStyle w:val="Hyperlink"/>
             <w:rFonts w:ascii="Times New Roman" w:hAnsi="Times New Roman" w:cs="Times New Roman"/>
             <w:noProof/>
             <w:sz w:val="28"/>
@@ -4429,7 +4434,7 @@
     </w:p>
     <w:p>
       <w:pPr>
-        <w:pStyle w:val="11"/>
+        <w:pStyle w:val="TOC1"/>
         <w:tabs>
           <w:tab w:val="left" w:pos="560"/>
           <w:tab w:val="right" w:leader="dot" w:pos="9679"/>
@@ -4448,7 +4453,7 @@
       <w:hyperlink w:anchor="_Toc41251615" w:history="1">
         <w:r>
           <w:rPr>
-            <w:rStyle w:val="a3"/>
+            <w:rStyle w:val="Hyperlink"/>
             <w:rFonts w:ascii="Times New Roman" w:hAnsi="Times New Roman" w:cs="Times New Roman"/>
             <w:noProof/>
             <w:sz w:val="28"/>
@@ -4472,7 +4477,7 @@
         </w:r>
         <w:r>
           <w:rPr>
-            <w:rStyle w:val="a3"/>
+            <w:rStyle w:val="Hyperlink"/>
             <w:rFonts w:ascii="Times New Roman" w:hAnsi="Times New Roman" w:cs="Times New Roman"/>
             <w:noProof/>
             <w:sz w:val="28"/>
@@ -4554,7 +4559,7 @@
     </w:p>
     <w:p>
       <w:pPr>
-        <w:pStyle w:val="21"/>
+        <w:pStyle w:val="TOC2"/>
         <w:tabs>
           <w:tab w:val="left" w:pos="840"/>
           <w:tab w:val="right" w:leader="dot" w:pos="9679"/>
@@ -4571,7 +4576,7 @@
       <w:hyperlink w:anchor="_Toc41251616" w:history="1">
         <w:r>
           <w:rPr>
-            <w:rStyle w:val="a3"/>
+            <w:rStyle w:val="Hyperlink"/>
             <w:rFonts w:ascii="Times New Roman" w:hAnsi="Times New Roman" w:cs="Times New Roman"/>
             <w:noProof/>
             <w:sz w:val="28"/>
@@ -4593,7 +4598,7 @@
         </w:r>
         <w:r>
           <w:rPr>
-            <w:rStyle w:val="a3"/>
+            <w:rStyle w:val="Hyperlink"/>
             <w:rFonts w:ascii="Times New Roman" w:hAnsi="Times New Roman" w:cs="Times New Roman"/>
             <w:noProof/>
             <w:sz w:val="28"/>
@@ -4675,7 +4680,7 @@
     </w:p>
     <w:p>
       <w:pPr>
-        <w:pStyle w:val="21"/>
+        <w:pStyle w:val="TOC2"/>
         <w:tabs>
           <w:tab w:val="left" w:pos="840"/>
           <w:tab w:val="right" w:leader="dot" w:pos="9679"/>
@@ -4692,7 +4697,7 @@
       <w:hyperlink w:anchor="_Toc41251617" w:history="1">
         <w:r>
           <w:rPr>
-            <w:rStyle w:val="a3"/>
+            <w:rStyle w:val="Hyperlink"/>
             <w:rFonts w:ascii="Times New Roman" w:hAnsi="Times New Roman" w:cs="Times New Roman"/>
             <w:noProof/>
             <w:sz w:val="28"/>
@@ -4713,7 +4718,7 @@
         </w:r>
         <w:r>
           <w:rPr>
-            <w:rStyle w:val="a3"/>
+            <w:rStyle w:val="Hyperlink"/>
             <w:rFonts w:ascii="Times New Roman" w:hAnsi="Times New Roman" w:cs="Times New Roman"/>
             <w:noProof/>
             <w:sz w:val="28"/>
@@ -4794,7 +4799,7 @@
     </w:p>
     <w:p>
       <w:pPr>
-        <w:pStyle w:val="21"/>
+        <w:pStyle w:val="TOC2"/>
         <w:tabs>
           <w:tab w:val="left" w:pos="840"/>
           <w:tab w:val="right" w:leader="dot" w:pos="9679"/>
@@ -4808,40 +4813,98 @@
           <w:lang w:val="uk-UA" w:eastAsia="uk-UA"/>
         </w:rPr>
       </w:pPr>
-      <w:hyperlink w:anchor="_Toc41251618" w:history="1">
-        <w:r>
-          <w:rPr>
-            <w:rStyle w:val="a3"/>
-            <w:rFonts w:ascii="Times New Roman" w:hAnsi="Times New Roman" w:cs="Times New Roman"/>
-            <w:noProof/>
-            <w:sz w:val="28"/>
-            <w:szCs w:val="28"/>
-            <w:lang w:val="uk-UA"/>
-          </w:rPr>
-          <w:t>3.3.</w:t>
-        </w:r>
-        <w:r>
-          <w:rPr>
-            <w:rFonts w:ascii="Times New Roman" w:eastAsiaTheme="minorEastAsia" w:hAnsi="Times New Roman" w:cs="Times New Roman"/>
-            <w:smallCaps w:val="0"/>
-            <w:noProof/>
-            <w:sz w:val="28"/>
-            <w:szCs w:val="28"/>
-            <w:lang w:val="uk-UA" w:eastAsia="uk-UA"/>
-          </w:rPr>
-          <w:tab/>
-        </w:r>
-        <w:r>
-          <w:rPr>
-            <w:rStyle w:val="a3"/>
-            <w:rFonts w:ascii="Times New Roman" w:hAnsi="Times New Roman" w:cs="Times New Roman"/>
-            <w:noProof/>
-            <w:sz w:val="28"/>
-            <w:szCs w:val="28"/>
-            <w:lang w:val="uk-UA"/>
-          </w:rPr>
-          <w:t>Валідація моделі</w:t>
-        </w:r>
+      <w:r>
+        <w:fldChar w:fldCharType="begin"/>
+      </w:r>
+      <w:r>
+        <w:instrText xml:space="preserve"> HYPERLINK \l "_Toc41251618" </w:instrText>
+      </w:r>
+      <w:r>
+        <w:fldChar w:fldCharType="separate"/>
+      </w:r>
+      <w:r>
+        <w:rPr>
+          <w:rStyle w:val="Hyperlink"/>
+          <w:rFonts w:ascii="Times New Roman" w:hAnsi="Times New Roman" w:cs="Times New Roman"/>
+          <w:noProof/>
+          <w:sz w:val="28"/>
+          <w:szCs w:val="28"/>
+          <w:lang w:val="uk-UA"/>
+        </w:rPr>
+        <w:t>3.3.</w:t>
+      </w:r>
+      <w:r>
+        <w:rPr>
+          <w:rFonts w:ascii="Times New Roman" w:eastAsiaTheme="minorEastAsia" w:hAnsi="Times New Roman" w:cs="Times New Roman"/>
+          <w:smallCaps w:val="0"/>
+          <w:noProof/>
+          <w:sz w:val="28"/>
+          <w:szCs w:val="28"/>
+          <w:lang w:val="uk-UA" w:eastAsia="uk-UA"/>
+        </w:rPr>
+        <w:tab/>
+      </w:r>
+      <w:r>
+        <w:rPr>
+          <w:rStyle w:val="Hyperlink"/>
+          <w:rFonts w:ascii="Times New Roman" w:hAnsi="Times New Roman" w:cs="Times New Roman"/>
+          <w:noProof/>
+          <w:sz w:val="28"/>
+          <w:szCs w:val="28"/>
+          <w:lang w:val="uk-UA"/>
+        </w:rPr>
+        <w:t>Валідація моделі</w:t>
+      </w:r>
+      <w:r>
+        <w:rPr>
+          <w:rFonts w:ascii="Times New Roman" w:hAnsi="Times New Roman" w:cs="Times New Roman"/>
+          <w:noProof/>
+          <w:webHidden/>
+          <w:sz w:val="28"/>
+          <w:szCs w:val="28"/>
+        </w:rPr>
+        <w:tab/>
+      </w:r>
+      <w:r>
+        <w:rPr>
+          <w:rFonts w:ascii="Times New Roman" w:hAnsi="Times New Roman" w:cs="Times New Roman"/>
+          <w:noProof/>
+          <w:webHidden/>
+          <w:sz w:val="28"/>
+          <w:szCs w:val="28"/>
+        </w:rPr>
+        <w:fldChar w:fldCharType="begin"/>
+      </w:r>
+      <w:r>
+        <w:rPr>
+          <w:rFonts w:ascii="Times New Roman" w:hAnsi="Times New Roman" w:cs="Times New Roman"/>
+          <w:noProof/>
+          <w:webHidden/>
+          <w:sz w:val="28"/>
+          <w:szCs w:val="28"/>
+        </w:rPr>
+        <w:instrText xml:space="preserve"> PAGEREF _Toc41251618 \h </w:instrText>
+      </w:r>
+      <w:r>
+        <w:rPr>
+          <w:rFonts w:ascii="Times New Roman" w:hAnsi="Times New Roman" w:cs="Times New Roman"/>
+          <w:noProof/>
+          <w:webHidden/>
+          <w:sz w:val="28"/>
+          <w:szCs w:val="28"/>
+        </w:rPr>
+      </w:r>
+      <w:r>
+        <w:rPr>
+          <w:rFonts w:ascii="Times New Roman" w:hAnsi="Times New Roman" w:cs="Times New Roman"/>
+          <w:noProof/>
+          <w:webHidden/>
+          <w:sz w:val="28"/>
+          <w:szCs w:val="28"/>
+        </w:rPr>
+        <w:fldChar w:fldCharType="separate"/>
+      </w:r>
+      <w:ins w:id="0" w:author="Ruslan Yermolenko" w:date="2020-05-25T13:46:00Z">
         <w:r>
           <w:rPr>
             <w:rFonts w:ascii="Times New Roman" w:hAnsi="Times New Roman" w:cs="Times New Roman"/>
@@ -4850,8 +4913,10 @@
             <w:sz w:val="28"/>
             <w:szCs w:val="28"/>
           </w:rPr>
-          <w:tab/>
-        </w:r>
+          <w:t>15</w:t>
+        </w:r>
+      </w:ins>
+      <w:del w:id="1" w:author="Ruslan Yermolenko" w:date="2020-05-25T13:46:00Z">
         <w:r>
           <w:rPr>
             <w:rFonts w:ascii="Times New Roman" w:hAnsi="Times New Roman" w:cs="Times New Roman"/>
@@ -4860,8 +4925,171 @@
             <w:sz w:val="28"/>
             <w:szCs w:val="28"/>
           </w:rPr>
-          <w:fldChar w:fldCharType="begin"/>
-        </w:r>
+          <w:delText>14</w:delText>
+        </w:r>
+      </w:del>
+      <w:r>
+        <w:rPr>
+          <w:rFonts w:ascii="Times New Roman" w:hAnsi="Times New Roman" w:cs="Times New Roman"/>
+          <w:noProof/>
+          <w:webHidden/>
+          <w:sz w:val="28"/>
+          <w:szCs w:val="28"/>
+        </w:rPr>
+        <w:fldChar w:fldCharType="end"/>
+      </w:r>
+      <w:r>
+        <w:rPr>
+          <w:rFonts w:ascii="Times New Roman" w:hAnsi="Times New Roman" w:cs="Times New Roman"/>
+          <w:noProof/>
+          <w:sz w:val="28"/>
+          <w:szCs w:val="28"/>
+        </w:rPr>
+        <w:fldChar w:fldCharType="end"/>
+      </w:r>
+    </w:p>
+    <w:p>
+      <w:pPr>
+        <w:pStyle w:val="TOC2"/>
+        <w:tabs>
+          <w:tab w:val="left" w:pos="840"/>
+          <w:tab w:val="right" w:leader="dot" w:pos="9679"/>
+        </w:tabs>
+        <w:rPr>
+          <w:rFonts w:ascii="Times New Roman" w:eastAsiaTheme="minorEastAsia" w:hAnsi="Times New Roman" w:cs="Times New Roman"/>
+          <w:smallCaps w:val="0"/>
+          <w:noProof/>
+          <w:sz w:val="28"/>
+          <w:szCs w:val="28"/>
+          <w:lang w:val="uk-UA" w:eastAsia="uk-UA"/>
+        </w:rPr>
+      </w:pPr>
+      <w:r>
+        <w:fldChar w:fldCharType="begin"/>
+      </w:r>
+      <w:r>
+        <w:instrText xml:space="preserve"> HYPERLINK \l "_Toc41251619" </w:instrText>
+      </w:r>
+      <w:r>
+        <w:fldChar w:fldCharType="separate"/>
+      </w:r>
+      <w:r>
+        <w:rPr>
+          <w:rStyle w:val="Hyperlink"/>
+          <w:rFonts w:ascii="Times New Roman" w:hAnsi="Times New Roman" w:cs="Times New Roman"/>
+          <w:noProof/>
+          <w:sz w:val="28"/>
+          <w:szCs w:val="28"/>
+          <w:lang w:val="en-US" w:eastAsia="uk-UA"/>
+        </w:rPr>
+        <w:t>3.4.</w:t>
+      </w:r>
+      <w:r>
+        <w:rPr>
+          <w:rFonts w:ascii="Times New Roman" w:eastAsiaTheme="minorEastAsia" w:hAnsi="Times New Roman" w:cs="Times New Roman"/>
+          <w:smallCaps w:val="0"/>
+          <w:noProof/>
+          <w:sz w:val="28"/>
+          <w:szCs w:val="28"/>
+          <w:lang w:val="uk-UA" w:eastAsia="uk-UA"/>
+        </w:rPr>
+        <w:tab/>
+      </w:r>
+      <w:r>
+        <w:rPr>
+          <w:rStyle w:val="Hyperlink"/>
+          <w:rFonts w:ascii="Times New Roman" w:hAnsi="Times New Roman" w:cs="Times New Roman"/>
+          <w:noProof/>
+          <w:sz w:val="28"/>
+          <w:szCs w:val="28"/>
+          <w:lang w:val="uk-UA" w:eastAsia="uk-UA"/>
+        </w:rPr>
+        <w:t>Моделювання і аналіз Фосгену (</w:t>
+      </w:r>
+      <w:r>
+        <w:rPr>
+          <w:rStyle w:val="Hyperlink"/>
+          <w:rFonts w:ascii="Times New Roman" w:hAnsi="Times New Roman" w:cs="Times New Roman"/>
+          <w:noProof/>
+          <w:sz w:val="28"/>
+          <w:szCs w:val="28"/>
+          <w:lang w:val="en-US" w:eastAsia="uk-UA"/>
+        </w:rPr>
+        <w:t>COCl</w:t>
+      </w:r>
+      <w:r>
+        <w:rPr>
+          <w:rStyle w:val="Hyperlink"/>
+          <w:rFonts w:ascii="Times New Roman" w:hAnsi="Times New Roman" w:cs="Times New Roman"/>
+          <w:noProof/>
+          <w:sz w:val="28"/>
+          <w:szCs w:val="28"/>
+          <w:vertAlign w:val="subscript"/>
+          <w:lang w:val="en-US" w:eastAsia="uk-UA"/>
+        </w:rPr>
+        <w:t>2</w:t>
+      </w:r>
+      <w:r>
+        <w:rPr>
+          <w:rStyle w:val="Hyperlink"/>
+          <w:rFonts w:ascii="Times New Roman" w:hAnsi="Times New Roman" w:cs="Times New Roman"/>
+          <w:noProof/>
+          <w:sz w:val="28"/>
+          <w:szCs w:val="28"/>
+          <w:lang w:val="en-US" w:eastAsia="uk-UA"/>
+        </w:rPr>
+        <w:t>)</w:t>
+      </w:r>
+      <w:r>
+        <w:rPr>
+          <w:rFonts w:ascii="Times New Roman" w:hAnsi="Times New Roman" w:cs="Times New Roman"/>
+          <w:noProof/>
+          <w:webHidden/>
+          <w:sz w:val="28"/>
+          <w:szCs w:val="28"/>
+        </w:rPr>
+        <w:tab/>
+      </w:r>
+      <w:r>
+        <w:rPr>
+          <w:rFonts w:ascii="Times New Roman" w:hAnsi="Times New Roman" w:cs="Times New Roman"/>
+          <w:noProof/>
+          <w:webHidden/>
+          <w:sz w:val="28"/>
+          <w:szCs w:val="28"/>
+        </w:rPr>
+        <w:fldChar w:fldCharType="begin"/>
+      </w:r>
+      <w:r>
+        <w:rPr>
+          <w:rFonts w:ascii="Times New Roman" w:hAnsi="Times New Roman" w:cs="Times New Roman"/>
+          <w:noProof/>
+          <w:webHidden/>
+          <w:sz w:val="28"/>
+          <w:szCs w:val="28"/>
+        </w:rPr>
+        <w:instrText xml:space="preserve"> PAGEREF _Toc41251619 \h </w:instrText>
+      </w:r>
+      <w:r>
+        <w:rPr>
+          <w:rFonts w:ascii="Times New Roman" w:hAnsi="Times New Roman" w:cs="Times New Roman"/>
+          <w:noProof/>
+          <w:webHidden/>
+          <w:sz w:val="28"/>
+          <w:szCs w:val="28"/>
+        </w:rPr>
+      </w:r>
+      <w:r>
+        <w:rPr>
+          <w:rFonts w:ascii="Times New Roman" w:hAnsi="Times New Roman" w:cs="Times New Roman"/>
+          <w:noProof/>
+          <w:webHidden/>
+          <w:sz w:val="28"/>
+          <w:szCs w:val="28"/>
+        </w:rPr>
+        <w:fldChar w:fldCharType="separate"/>
+      </w:r>
+      <w:ins w:id="2" w:author="Ruslan Yermolenko" w:date="2020-05-25T13:46:00Z">
         <w:r>
           <w:rPr>
             <w:rFonts w:ascii="Times New Roman" w:hAnsi="Times New Roman" w:cs="Times New Roman"/>
@@ -4870,8 +5098,10 @@
             <w:sz w:val="28"/>
             <w:szCs w:val="28"/>
           </w:rPr>
-          <w:instrText xml:space="preserve"> PAGEREF _Toc41251618 \h </w:instrText>
-        </w:r>
+          <w:t>17</w:t>
+        </w:r>
+      </w:ins>
+      <w:del w:id="3" w:author="Ruslan Yermolenko" w:date="2020-05-25T13:46:00Z">
         <w:r>
           <w:rPr>
             <w:rFonts w:ascii="Times New Roman" w:hAnsi="Times New Roman" w:cs="Times New Roman"/>
@@ -4880,197 +5110,32 @@
             <w:sz w:val="28"/>
             <w:szCs w:val="28"/>
           </w:rPr>
-        </w:r>
-        <w:r>
-          <w:rPr>
-            <w:rFonts w:ascii="Times New Roman" w:hAnsi="Times New Roman" w:cs="Times New Roman"/>
-            <w:noProof/>
-            <w:webHidden/>
-            <w:sz w:val="28"/>
-            <w:szCs w:val="28"/>
-          </w:rPr>
-          <w:fldChar w:fldCharType="separate"/>
-        </w:r>
-        <w:r>
-          <w:rPr>
-            <w:rFonts w:ascii="Times New Roman" w:hAnsi="Times New Roman" w:cs="Times New Roman"/>
-            <w:noProof/>
-            <w:webHidden/>
-            <w:sz w:val="28"/>
-            <w:szCs w:val="28"/>
-          </w:rPr>
-          <w:t>14</w:t>
-        </w:r>
-        <w:r>
-          <w:rPr>
-            <w:rFonts w:ascii="Times New Roman" w:hAnsi="Times New Roman" w:cs="Times New Roman"/>
-            <w:noProof/>
-            <w:webHidden/>
-            <w:sz w:val="28"/>
-            <w:szCs w:val="28"/>
-          </w:rPr>
-          <w:fldChar w:fldCharType="end"/>
-        </w:r>
-      </w:hyperlink>
+          <w:delText>16</w:delText>
+        </w:r>
+      </w:del>
+      <w:r>
+        <w:rPr>
+          <w:rFonts w:ascii="Times New Roman" w:hAnsi="Times New Roman" w:cs="Times New Roman"/>
+          <w:noProof/>
+          <w:webHidden/>
+          <w:sz w:val="28"/>
+          <w:szCs w:val="28"/>
+        </w:rPr>
+        <w:fldChar w:fldCharType="end"/>
+      </w:r>
+      <w:r>
+        <w:rPr>
+          <w:rFonts w:ascii="Times New Roman" w:hAnsi="Times New Roman" w:cs="Times New Roman"/>
+          <w:noProof/>
+          <w:sz w:val="28"/>
+          <w:szCs w:val="28"/>
+        </w:rPr>
+        <w:fldChar w:fldCharType="end"/>
+      </w:r>
     </w:p>
     <w:p>
       <w:pPr>
-        <w:pStyle w:val="21"/>
-        <w:tabs>
-          <w:tab w:val="left" w:pos="840"/>
-          <w:tab w:val="right" w:leader="dot" w:pos="9679"/>
-        </w:tabs>
-        <w:rPr>
-          <w:rFonts w:ascii="Times New Roman" w:eastAsiaTheme="minorEastAsia" w:hAnsi="Times New Roman" w:cs="Times New Roman"/>
-          <w:smallCaps w:val="0"/>
-          <w:noProof/>
-          <w:sz w:val="28"/>
-          <w:szCs w:val="28"/>
-          <w:lang w:val="uk-UA" w:eastAsia="uk-UA"/>
-        </w:rPr>
-      </w:pPr>
-      <w:hyperlink w:anchor="_Toc41251619" w:history="1">
-        <w:r>
-          <w:rPr>
-            <w:rStyle w:val="a3"/>
-            <w:rFonts w:ascii="Times New Roman" w:hAnsi="Times New Roman" w:cs="Times New Roman"/>
-            <w:noProof/>
-            <w:sz w:val="28"/>
-            <w:szCs w:val="28"/>
-            <w:lang w:val="en-US" w:eastAsia="uk-UA"/>
-          </w:rPr>
-          <w:t>3.4.</w:t>
-        </w:r>
-        <w:r>
-          <w:rPr>
-            <w:rFonts w:ascii="Times New Roman" w:eastAsiaTheme="minorEastAsia" w:hAnsi="Times New Roman" w:cs="Times New Roman"/>
-            <w:smallCaps w:val="0"/>
-            <w:noProof/>
-            <w:sz w:val="28"/>
-            <w:szCs w:val="28"/>
-            <w:lang w:val="uk-UA" w:eastAsia="uk-UA"/>
-          </w:rPr>
-          <w:tab/>
-        </w:r>
-        <w:r>
-          <w:rPr>
-            <w:rStyle w:val="a3"/>
-            <w:rFonts w:ascii="Times New Roman" w:hAnsi="Times New Roman" w:cs="Times New Roman"/>
-            <w:noProof/>
-            <w:sz w:val="28"/>
-            <w:szCs w:val="28"/>
-            <w:lang w:val="uk-UA" w:eastAsia="uk-UA"/>
-          </w:rPr>
-          <w:t>Моделювання і аналіз Фосгену (</w:t>
-        </w:r>
-        <w:r>
-          <w:rPr>
-            <w:rStyle w:val="a3"/>
-            <w:rFonts w:ascii="Times New Roman" w:hAnsi="Times New Roman" w:cs="Times New Roman"/>
-            <w:noProof/>
-            <w:sz w:val="28"/>
-            <w:szCs w:val="28"/>
-            <w:lang w:val="en-US" w:eastAsia="uk-UA"/>
-          </w:rPr>
-          <w:t>COCl</w:t>
-        </w:r>
-        <w:r>
-          <w:rPr>
-            <w:rStyle w:val="a3"/>
-            <w:rFonts w:ascii="Times New Roman" w:hAnsi="Times New Roman" w:cs="Times New Roman"/>
-            <w:noProof/>
-            <w:sz w:val="28"/>
-            <w:szCs w:val="28"/>
-            <w:vertAlign w:val="subscript"/>
-            <w:lang w:val="en-US" w:eastAsia="uk-UA"/>
-          </w:rPr>
-          <w:t>2</w:t>
-        </w:r>
-        <w:r>
-          <w:rPr>
-            <w:rStyle w:val="a3"/>
-            <w:rFonts w:ascii="Times New Roman" w:hAnsi="Times New Roman" w:cs="Times New Roman"/>
-            <w:noProof/>
-            <w:sz w:val="28"/>
-            <w:szCs w:val="28"/>
-            <w:lang w:val="en-US" w:eastAsia="uk-UA"/>
-          </w:rPr>
-          <w:t>)</w:t>
-        </w:r>
-        <w:r>
-          <w:rPr>
-            <w:rFonts w:ascii="Times New Roman" w:hAnsi="Times New Roman" w:cs="Times New Roman"/>
-            <w:noProof/>
-            <w:webHidden/>
-            <w:sz w:val="28"/>
-            <w:szCs w:val="28"/>
-          </w:rPr>
-          <w:tab/>
-        </w:r>
-        <w:r>
-          <w:rPr>
-            <w:rFonts w:ascii="Times New Roman" w:hAnsi="Times New Roman" w:cs="Times New Roman"/>
-            <w:noProof/>
-            <w:webHidden/>
-            <w:sz w:val="28"/>
-            <w:szCs w:val="28"/>
-          </w:rPr>
-          <w:fldChar w:fldCharType="begin"/>
-        </w:r>
-        <w:r>
-          <w:rPr>
-            <w:rFonts w:ascii="Times New Roman" w:hAnsi="Times New Roman" w:cs="Times New Roman"/>
-            <w:noProof/>
-            <w:webHidden/>
-            <w:sz w:val="28"/>
-            <w:szCs w:val="28"/>
-          </w:rPr>
-          <w:instrText xml:space="preserve"> PAGEREF _Toc41251619 \h </w:instrText>
-        </w:r>
-        <w:r>
-          <w:rPr>
-            <w:rFonts w:ascii="Times New Roman" w:hAnsi="Times New Roman" w:cs="Times New Roman"/>
-            <w:noProof/>
-            <w:webHidden/>
-            <w:sz w:val="28"/>
-            <w:szCs w:val="28"/>
-          </w:rPr>
-        </w:r>
-        <w:r>
-          <w:rPr>
-            <w:rFonts w:ascii="Times New Roman" w:hAnsi="Times New Roman" w:cs="Times New Roman"/>
-            <w:noProof/>
-            <w:webHidden/>
-            <w:sz w:val="28"/>
-            <w:szCs w:val="28"/>
-          </w:rPr>
-          <w:fldChar w:fldCharType="separate"/>
-        </w:r>
-        <w:r>
-          <w:rPr>
-            <w:rFonts w:ascii="Times New Roman" w:hAnsi="Times New Roman" w:cs="Times New Roman"/>
-            <w:noProof/>
-            <w:webHidden/>
-            <w:sz w:val="28"/>
-            <w:szCs w:val="28"/>
-          </w:rPr>
-          <w:t>16</w:t>
-        </w:r>
-        <w:r>
-          <w:rPr>
-            <w:rFonts w:ascii="Times New Roman" w:hAnsi="Times New Roman" w:cs="Times New Roman"/>
-            <w:noProof/>
-            <w:webHidden/>
-            <w:sz w:val="28"/>
-            <w:szCs w:val="28"/>
-          </w:rPr>
-          <w:fldChar w:fldCharType="end"/>
-        </w:r>
-      </w:hyperlink>
-    </w:p>
-    <w:p>
-      <w:pPr>
-        <w:pStyle w:val="11"/>
+        <w:pStyle w:val="TOC1"/>
         <w:tabs>
           <w:tab w:val="left" w:pos="560"/>
           <w:tab w:val="right" w:leader="dot" w:pos="9679"/>
@@ -5086,120 +5151,27 @@
           <w:lang w:val="uk-UA" w:eastAsia="uk-UA"/>
         </w:rPr>
       </w:pPr>
-      <w:hyperlink w:anchor="_Toc41251620" w:history="1">
-        <w:r>
-          <w:rPr>
-            <w:rStyle w:val="a3"/>
-            <w:rFonts w:ascii="Times New Roman" w:hAnsi="Times New Roman" w:cs="Times New Roman"/>
-            <w:noProof/>
-            <w:sz w:val="28"/>
-            <w:szCs w:val="28"/>
-            <w:lang w:val="uk-UA" w:eastAsia="uk-UA"/>
-          </w:rPr>
-          <w:t>4.</w:t>
-        </w:r>
-        <w:r>
-          <w:rPr>
-            <w:rFonts w:ascii="Times New Roman" w:eastAsiaTheme="minorEastAsia" w:hAnsi="Times New Roman" w:cs="Times New Roman"/>
-            <w:b w:val="0"/>
-            <w:bCs w:val="0"/>
-            <w:caps w:val="0"/>
-            <w:noProof/>
-            <w:sz w:val="28"/>
-            <w:szCs w:val="28"/>
-            <w:lang w:val="uk-UA" w:eastAsia="uk-UA"/>
-          </w:rPr>
-          <w:tab/>
-        </w:r>
-        <w:r>
-          <w:rPr>
-            <w:rStyle w:val="a3"/>
-            <w:rFonts w:ascii="Times New Roman" w:hAnsi="Times New Roman" w:cs="Times New Roman"/>
-            <w:noProof/>
-            <w:sz w:val="28"/>
-            <w:szCs w:val="28"/>
-            <w:lang w:val="uk-UA" w:eastAsia="uk-UA"/>
-          </w:rPr>
-          <w:t>Висновок</w:t>
-        </w:r>
-        <w:r>
-          <w:rPr>
-            <w:rFonts w:ascii="Times New Roman" w:hAnsi="Times New Roman" w:cs="Times New Roman"/>
-            <w:noProof/>
-            <w:webHidden/>
-            <w:sz w:val="28"/>
-            <w:szCs w:val="28"/>
-          </w:rPr>
-          <w:tab/>
-        </w:r>
-        <w:r>
-          <w:rPr>
-            <w:rFonts w:ascii="Times New Roman" w:hAnsi="Times New Roman" w:cs="Times New Roman"/>
-            <w:noProof/>
-            <w:webHidden/>
-            <w:sz w:val="28"/>
-            <w:szCs w:val="28"/>
-          </w:rPr>
-          <w:fldChar w:fldCharType="begin"/>
-        </w:r>
-        <w:r>
-          <w:rPr>
-            <w:rFonts w:ascii="Times New Roman" w:hAnsi="Times New Roman" w:cs="Times New Roman"/>
-            <w:noProof/>
-            <w:webHidden/>
-            <w:sz w:val="28"/>
-            <w:szCs w:val="28"/>
-          </w:rPr>
-          <w:instrText xml:space="preserve"> PAGEREF _Toc41251620 \h </w:instrText>
-        </w:r>
-        <w:r>
-          <w:rPr>
-            <w:rFonts w:ascii="Times New Roman" w:hAnsi="Times New Roman" w:cs="Times New Roman"/>
-            <w:noProof/>
-            <w:webHidden/>
-            <w:sz w:val="28"/>
-            <w:szCs w:val="28"/>
-          </w:rPr>
-        </w:r>
-        <w:r>
-          <w:rPr>
-            <w:rFonts w:ascii="Times New Roman" w:hAnsi="Times New Roman" w:cs="Times New Roman"/>
-            <w:noProof/>
-            <w:webHidden/>
-            <w:sz w:val="28"/>
-            <w:szCs w:val="28"/>
-          </w:rPr>
-          <w:fldChar w:fldCharType="separate"/>
-        </w:r>
-        <w:r>
-          <w:rPr>
-            <w:rFonts w:ascii="Times New Roman" w:hAnsi="Times New Roman" w:cs="Times New Roman"/>
-            <w:noProof/>
-            <w:webHidden/>
-            <w:sz w:val="28"/>
-            <w:szCs w:val="28"/>
-          </w:rPr>
-          <w:t>19</w:t>
-        </w:r>
-        <w:r>
-          <w:rPr>
-            <w:rFonts w:ascii="Times New Roman" w:hAnsi="Times New Roman" w:cs="Times New Roman"/>
-            <w:noProof/>
-            <w:webHidden/>
-            <w:sz w:val="28"/>
-            <w:szCs w:val="28"/>
-          </w:rPr>
-          <w:fldChar w:fldCharType="end"/>
-        </w:r>
-      </w:hyperlink>
-    </w:p>
-    <w:p>
-      <w:pPr>
-        <w:pStyle w:val="11"/>
-        <w:tabs>
-          <w:tab w:val="left" w:pos="560"/>
-          <w:tab w:val="right" w:leader="dot" w:pos="9679"/>
-        </w:tabs>
+      <w:r>
+        <w:fldChar w:fldCharType="begin"/>
+      </w:r>
+      <w:r>
+        <w:instrText xml:space="preserve"> HYPERLINK \l "_Toc41251620" </w:instrText>
+      </w:r>
+      <w:r>
+        <w:fldChar w:fldCharType="separate"/>
+      </w:r>
+      <w:r>
+        <w:rPr>
+          <w:rStyle w:val="Hyperlink"/>
+          <w:rFonts w:ascii="Times New Roman" w:hAnsi="Times New Roman" w:cs="Times New Roman"/>
+          <w:noProof/>
+          <w:sz w:val="28"/>
+          <w:szCs w:val="28"/>
+          <w:lang w:val="uk-UA" w:eastAsia="uk-UA"/>
+        </w:rPr>
+        <w:t>4.</w:t>
+      </w:r>
+      <w:r>
         <w:rPr>
           <w:rFonts w:ascii="Times New Roman" w:eastAsiaTheme="minorEastAsia" w:hAnsi="Times New Roman" w:cs="Times New Roman"/>
           <w:b w:val="0"/>
@@ -5210,43 +5182,69 @@
           <w:szCs w:val="28"/>
           <w:lang w:val="uk-UA" w:eastAsia="uk-UA"/>
         </w:rPr>
-      </w:pPr>
-      <w:hyperlink w:anchor="_Toc41251621" w:history="1">
-        <w:r>
-          <w:rPr>
-            <w:rStyle w:val="a3"/>
-            <w:rFonts w:ascii="Times New Roman" w:hAnsi="Times New Roman" w:cs="Times New Roman"/>
-            <w:noProof/>
-            <w:sz w:val="28"/>
-            <w:szCs w:val="28"/>
-            <w:lang w:val="uk-UA" w:eastAsia="uk-UA"/>
-          </w:rPr>
-          <w:t>5.</w:t>
-        </w:r>
-        <w:r>
-          <w:rPr>
-            <w:rFonts w:ascii="Times New Roman" w:eastAsiaTheme="minorEastAsia" w:hAnsi="Times New Roman" w:cs="Times New Roman"/>
-            <w:b w:val="0"/>
-            <w:bCs w:val="0"/>
-            <w:caps w:val="0"/>
-            <w:noProof/>
-            <w:sz w:val="28"/>
-            <w:szCs w:val="28"/>
-            <w:lang w:val="uk-UA" w:eastAsia="uk-UA"/>
-          </w:rPr>
-          <w:tab/>
-        </w:r>
-        <w:r>
-          <w:rPr>
-            <w:rStyle w:val="a3"/>
-            <w:rFonts w:ascii="Times New Roman" w:hAnsi="Times New Roman" w:cs="Times New Roman"/>
-            <w:noProof/>
-            <w:sz w:val="28"/>
-            <w:szCs w:val="28"/>
-            <w:lang w:val="uk-UA" w:eastAsia="uk-UA"/>
-          </w:rPr>
-          <w:t>Список літератури</w:t>
-        </w:r>
+        <w:tab/>
+      </w:r>
+      <w:r>
+        <w:rPr>
+          <w:rStyle w:val="Hyperlink"/>
+          <w:rFonts w:ascii="Times New Roman" w:hAnsi="Times New Roman" w:cs="Times New Roman"/>
+          <w:noProof/>
+          <w:sz w:val="28"/>
+          <w:szCs w:val="28"/>
+          <w:lang w:val="uk-UA" w:eastAsia="uk-UA"/>
+        </w:rPr>
+        <w:t>Висновок</w:t>
+      </w:r>
+      <w:r>
+        <w:rPr>
+          <w:rFonts w:ascii="Times New Roman" w:hAnsi="Times New Roman" w:cs="Times New Roman"/>
+          <w:noProof/>
+          <w:webHidden/>
+          <w:sz w:val="28"/>
+          <w:szCs w:val="28"/>
+        </w:rPr>
+        <w:tab/>
+      </w:r>
+      <w:r>
+        <w:rPr>
+          <w:rFonts w:ascii="Times New Roman" w:hAnsi="Times New Roman" w:cs="Times New Roman"/>
+          <w:noProof/>
+          <w:webHidden/>
+          <w:sz w:val="28"/>
+          <w:szCs w:val="28"/>
+        </w:rPr>
+        <w:fldChar w:fldCharType="begin"/>
+      </w:r>
+      <w:r>
+        <w:rPr>
+          <w:rFonts w:ascii="Times New Roman" w:hAnsi="Times New Roman" w:cs="Times New Roman"/>
+          <w:noProof/>
+          <w:webHidden/>
+          <w:sz w:val="28"/>
+          <w:szCs w:val="28"/>
+        </w:rPr>
+        <w:instrText xml:space="preserve"> PAGEREF _Toc41251620 \h </w:instrText>
+      </w:r>
+      <w:r>
+        <w:rPr>
+          <w:rFonts w:ascii="Times New Roman" w:hAnsi="Times New Roman" w:cs="Times New Roman"/>
+          <w:noProof/>
+          <w:webHidden/>
+          <w:sz w:val="28"/>
+          <w:szCs w:val="28"/>
+        </w:rPr>
+      </w:r>
+      <w:r>
+        <w:rPr>
+          <w:rFonts w:ascii="Times New Roman" w:hAnsi="Times New Roman" w:cs="Times New Roman"/>
+          <w:noProof/>
+          <w:webHidden/>
+          <w:sz w:val="28"/>
+          <w:szCs w:val="28"/>
+        </w:rPr>
+        <w:fldChar w:fldCharType="separate"/>
+      </w:r>
+      <w:ins w:id="4" w:author="Ruslan Yermolenko" w:date="2020-05-25T13:46:00Z">
         <w:r>
           <w:rPr>
             <w:rFonts w:ascii="Times New Roman" w:hAnsi="Times New Roman" w:cs="Times New Roman"/>
@@ -5255,8 +5253,10 @@
             <w:sz w:val="28"/>
             <w:szCs w:val="28"/>
           </w:rPr>
-          <w:tab/>
-        </w:r>
+          <w:t>20</w:t>
+        </w:r>
+      </w:ins>
+      <w:del w:id="5" w:author="Ruslan Yermolenko" w:date="2020-05-25T13:46:00Z">
         <w:r>
           <w:rPr>
             <w:rFonts w:ascii="Times New Roman" w:hAnsi="Times New Roman" w:cs="Times New Roman"/>
@@ -5265,8 +5265,141 @@
             <w:sz w:val="28"/>
             <w:szCs w:val="28"/>
           </w:rPr>
-          <w:fldChar w:fldCharType="begin"/>
-        </w:r>
+          <w:delText>19</w:delText>
+        </w:r>
+      </w:del>
+      <w:r>
+        <w:rPr>
+          <w:rFonts w:ascii="Times New Roman" w:hAnsi="Times New Roman" w:cs="Times New Roman"/>
+          <w:noProof/>
+          <w:webHidden/>
+          <w:sz w:val="28"/>
+          <w:szCs w:val="28"/>
+        </w:rPr>
+        <w:fldChar w:fldCharType="end"/>
+      </w:r>
+      <w:r>
+        <w:rPr>
+          <w:rFonts w:ascii="Times New Roman" w:hAnsi="Times New Roman" w:cs="Times New Roman"/>
+          <w:noProof/>
+          <w:sz w:val="28"/>
+          <w:szCs w:val="28"/>
+        </w:rPr>
+        <w:fldChar w:fldCharType="end"/>
+      </w:r>
+    </w:p>
+    <w:p>
+      <w:pPr>
+        <w:pStyle w:val="TOC1"/>
+        <w:tabs>
+          <w:tab w:val="left" w:pos="560"/>
+          <w:tab w:val="right" w:leader="dot" w:pos="9679"/>
+        </w:tabs>
+        <w:rPr>
+          <w:rFonts w:ascii="Times New Roman" w:eastAsiaTheme="minorEastAsia" w:hAnsi="Times New Roman" w:cs="Times New Roman"/>
+          <w:b w:val="0"/>
+          <w:bCs w:val="0"/>
+          <w:caps w:val="0"/>
+          <w:noProof/>
+          <w:sz w:val="28"/>
+          <w:szCs w:val="28"/>
+          <w:lang w:val="uk-UA" w:eastAsia="uk-UA"/>
+        </w:rPr>
+      </w:pPr>
+      <w:r>
+        <w:fldChar w:fldCharType="begin"/>
+      </w:r>
+      <w:r>
+        <w:instrText xml:space="preserve"> HYPERLINK \l "_Toc41251621" </w:instrText>
+      </w:r>
+      <w:r>
+        <w:fldChar w:fldCharType="separate"/>
+      </w:r>
+      <w:r>
+        <w:rPr>
+          <w:rStyle w:val="Hyperlink"/>
+          <w:rFonts w:ascii="Times New Roman" w:hAnsi="Times New Roman" w:cs="Times New Roman"/>
+          <w:noProof/>
+          <w:sz w:val="28"/>
+          <w:szCs w:val="28"/>
+          <w:lang w:val="uk-UA" w:eastAsia="uk-UA"/>
+        </w:rPr>
+        <w:t>5.</w:t>
+      </w:r>
+      <w:r>
+        <w:rPr>
+          <w:rFonts w:ascii="Times New Roman" w:eastAsiaTheme="minorEastAsia" w:hAnsi="Times New Roman" w:cs="Times New Roman"/>
+          <w:b w:val="0"/>
+          <w:bCs w:val="0"/>
+          <w:caps w:val="0"/>
+          <w:noProof/>
+          <w:sz w:val="28"/>
+          <w:szCs w:val="28"/>
+          <w:lang w:val="uk-UA" w:eastAsia="uk-UA"/>
+        </w:rPr>
+        <w:tab/>
+      </w:r>
+      <w:r>
+        <w:rPr>
+          <w:rStyle w:val="Hyperlink"/>
+          <w:rFonts w:ascii="Times New Roman" w:hAnsi="Times New Roman" w:cs="Times New Roman"/>
+          <w:noProof/>
+          <w:sz w:val="28"/>
+          <w:szCs w:val="28"/>
+          <w:lang w:val="uk-UA" w:eastAsia="uk-UA"/>
+        </w:rPr>
+        <w:t>Список літератури</w:t>
+      </w:r>
+      <w:r>
+        <w:rPr>
+          <w:rFonts w:ascii="Times New Roman" w:hAnsi="Times New Roman" w:cs="Times New Roman"/>
+          <w:noProof/>
+          <w:webHidden/>
+          <w:sz w:val="28"/>
+          <w:szCs w:val="28"/>
+        </w:rPr>
+        <w:tab/>
+      </w:r>
+      <w:r>
+        <w:rPr>
+          <w:rFonts w:ascii="Times New Roman" w:hAnsi="Times New Roman" w:cs="Times New Roman"/>
+          <w:noProof/>
+          <w:webHidden/>
+          <w:sz w:val="28"/>
+          <w:szCs w:val="28"/>
+        </w:rPr>
+        <w:fldChar w:fldCharType="begin"/>
+      </w:r>
+      <w:r>
+        <w:rPr>
+          <w:rFonts w:ascii="Times New Roman" w:hAnsi="Times New Roman" w:cs="Times New Roman"/>
+          <w:noProof/>
+          <w:webHidden/>
+          <w:sz w:val="28"/>
+          <w:szCs w:val="28"/>
+        </w:rPr>
+        <w:instrText xml:space="preserve"> PAGEREF _Toc41251621 \h </w:instrText>
+      </w:r>
+      <w:r>
+        <w:rPr>
+          <w:rFonts w:ascii="Times New Roman" w:hAnsi="Times New Roman" w:cs="Times New Roman"/>
+          <w:noProof/>
+          <w:webHidden/>
+          <w:sz w:val="28"/>
+          <w:szCs w:val="28"/>
+        </w:rPr>
+      </w:r>
+      <w:r>
+        <w:rPr>
+          <w:rFonts w:ascii="Times New Roman" w:hAnsi="Times New Roman" w:cs="Times New Roman"/>
+          <w:noProof/>
+          <w:webHidden/>
+          <w:sz w:val="28"/>
+          <w:szCs w:val="28"/>
+        </w:rPr>
+        <w:fldChar w:fldCharType="separate"/>
+      </w:r>
+      <w:ins w:id="6" w:author="Ruslan Yermolenko" w:date="2020-05-25T13:46:00Z">
         <w:r>
           <w:rPr>
             <w:rFonts w:ascii="Times New Roman" w:hAnsi="Times New Roman" w:cs="Times New Roman"/>
@@ -5275,8 +5408,10 @@
             <w:sz w:val="28"/>
             <w:szCs w:val="28"/>
           </w:rPr>
-          <w:instrText xml:space="preserve"> PAGEREF _Toc41251621 \h </w:instrText>
-        </w:r>
+          <w:t>21</w:t>
+        </w:r>
+      </w:ins>
+      <w:del w:id="7" w:author="Ruslan Yermolenko" w:date="2020-05-25T13:46:00Z">
         <w:r>
           <w:rPr>
             <w:rFonts w:ascii="Times New Roman" w:hAnsi="Times New Roman" w:cs="Times New Roman"/>
@@ -5285,38 +5420,28 @@
             <w:sz w:val="28"/>
             <w:szCs w:val="28"/>
           </w:rPr>
-        </w:r>
-        <w:r>
-          <w:rPr>
-            <w:rFonts w:ascii="Times New Roman" w:hAnsi="Times New Roman" w:cs="Times New Roman"/>
-            <w:noProof/>
-            <w:webHidden/>
-            <w:sz w:val="28"/>
-            <w:szCs w:val="28"/>
-          </w:rPr>
-          <w:fldChar w:fldCharType="separate"/>
-        </w:r>
-        <w:r>
-          <w:rPr>
-            <w:rFonts w:ascii="Times New Roman" w:hAnsi="Times New Roman" w:cs="Times New Roman"/>
-            <w:noProof/>
-            <w:webHidden/>
-            <w:sz w:val="28"/>
-            <w:szCs w:val="28"/>
-          </w:rPr>
-          <w:t>20</w:t>
-        </w:r>
-        <w:r>
-          <w:rPr>
-            <w:rFonts w:ascii="Times New Roman" w:hAnsi="Times New Roman" w:cs="Times New Roman"/>
-            <w:noProof/>
-            <w:webHidden/>
-            <w:sz w:val="28"/>
-            <w:szCs w:val="28"/>
-          </w:rPr>
-          <w:fldChar w:fldCharType="end"/>
-        </w:r>
-      </w:hyperlink>
+          <w:delText>20</w:delText>
+        </w:r>
+      </w:del>
+      <w:r>
+        <w:rPr>
+          <w:rFonts w:ascii="Times New Roman" w:hAnsi="Times New Roman" w:cs="Times New Roman"/>
+          <w:noProof/>
+          <w:webHidden/>
+          <w:sz w:val="28"/>
+          <w:szCs w:val="28"/>
+        </w:rPr>
+        <w:fldChar w:fldCharType="end"/>
+      </w:r>
+      <w:r>
+        <w:rPr>
+          <w:rFonts w:ascii="Times New Roman" w:hAnsi="Times New Roman" w:cs="Times New Roman"/>
+          <w:noProof/>
+          <w:sz w:val="28"/>
+          <w:szCs w:val="28"/>
+        </w:rPr>
+        <w:fldChar w:fldCharType="end"/>
+      </w:r>
     </w:p>
     <w:p>
       <w:pPr>
@@ -5352,8 +5477,6 @@
           <w:lang w:val="uk-UA"/>
         </w:rPr>
       </w:pPr>
-      <w:bookmarkStart w:id="0" w:name="_GoBack"/>
-      <w:bookmarkEnd w:id="0"/>
     </w:p>
     <w:p>
       <w:pPr>
@@ -5402,7 +5525,7 @@
     </w:p>
     <w:p>
       <w:pPr>
-        <w:pStyle w:val="1"/>
+        <w:pStyle w:val="Heading1"/>
         <w:numPr>
           <w:ilvl w:val="0"/>
           <w:numId w:val="4"/>
@@ -5413,7 +5536,7 @@
           <w:lang w:val="uk-UA"/>
         </w:rPr>
       </w:pPr>
-      <w:bookmarkStart w:id="1" w:name="_Toc41251607"/>
+      <w:bookmarkStart w:id="8" w:name="_Toc41251607"/>
       <w:r>
         <w:rPr>
           <w:rFonts w:cs="Times New Roman"/>
@@ -5421,7 +5544,7 @@
         </w:rPr>
         <w:t>Вступ</w:t>
       </w:r>
-      <w:bookmarkEnd w:id="1"/>
+      <w:bookmarkEnd w:id="8"/>
     </w:p>
     <w:p>
       <w:pPr>
@@ -5473,7 +5596,32 @@
           <w:rFonts w:cs="Times New Roman"/>
           <w:lang w:val="uk-UA"/>
         </w:rPr>
-        <w:t xml:space="preserve"> велика, але дуже уразлива система. З плином часу це стає все більш очевидніше, оскільки забруднення океанічних водойм зростає. Крім того від стану води залежить не тільки благополуччя екосистеми, але і ми самі сильно залежим від Світового океану: він впливає на погоду і клімат всієї планети. Більше  70% поверхні планети покрито водою. Океани формують клімат на планеті: течії несуть собою холод або жару, а випаровуючись вода з океанів утворює хмари. Саме тому забруднення світового океану стає однією із самих серйозних екологічних проблем сьогодення. </w:t>
+        <w:t xml:space="preserve"> велика, але дуже </w:t>
+      </w:r>
+      <w:del w:id="9" w:author="Ruslan Yermolenko" w:date="2020-05-25T13:17:00Z">
+        <w:r>
+          <w:rPr>
+            <w:rFonts w:cs="Times New Roman"/>
+            <w:lang w:val="uk-UA"/>
+          </w:rPr>
+          <w:delText xml:space="preserve">уразлива </w:delText>
+        </w:r>
+      </w:del>
+      <w:ins w:id="10" w:author="Ruslan Yermolenko" w:date="2020-05-25T13:17:00Z">
+        <w:r>
+          <w:rPr>
+            <w:rFonts w:cs="Times New Roman"/>
+            <w:lang w:val="uk-UA"/>
+          </w:rPr>
+          <w:t xml:space="preserve">вразлива </w:t>
+        </w:r>
+      </w:ins>
+      <w:r>
+        <w:rPr>
+          <w:rFonts w:cs="Times New Roman"/>
+          <w:lang w:val="uk-UA"/>
+        </w:rPr>
+        <w:t xml:space="preserve">система. З плином часу це стає все більш очевидніше, оскільки забруднення океанічних водойм зростає. Крім того від стану води залежить не тільки благополуччя екосистеми, але і ми самі сильно залежим від Світового океану: він впливає на погоду і клімат всієї планети. Більше  70% поверхні планети покрито водою. Океани формують клімат на планеті: течії несуть собою холод або жару, а випаровуючись вода з океанів утворює хмари. Саме тому забруднення світового океану стає однією із самих серйозних екологічних проблем сьогодення. </w:t>
       </w:r>
       <w:r>
         <w:rPr>
@@ -5515,7 +5663,7 @@
     </w:p>
     <w:p>
       <w:pPr>
-        <w:pStyle w:val="a9"/>
+        <w:pStyle w:val="ListParagraph"/>
         <w:numPr>
           <w:ilvl w:val="0"/>
           <w:numId w:val="22"/>
@@ -5533,12 +5681,22 @@
           <w:b/>
           <w:lang w:val="uk-UA"/>
         </w:rPr>
-        <w:t>Хімічне.</w:t>
-      </w:r>
+        <w:t>Хімічне</w:t>
+      </w:r>
+      <w:del w:id="11" w:author="Ruslan Yermolenko" w:date="2020-05-25T13:18:00Z">
+        <w:r>
+          <w:rPr>
+            <w:rFonts w:cs="Times New Roman"/>
+            <w:b/>
+            <w:lang w:val="uk-UA"/>
+          </w:rPr>
+          <w:delText>.</w:delText>
+        </w:r>
+      </w:del>
     </w:p>
     <w:p>
       <w:pPr>
-        <w:pStyle w:val="a9"/>
+        <w:pStyle w:val="ListParagraph"/>
         <w:ind w:left="0" w:firstLine="284"/>
         <w:rPr>
           <w:rFonts w:cs="Times New Roman"/>
@@ -5552,24 +5710,101 @@
         </w:rPr>
         <w:t xml:space="preserve">Хімікати і тяжкі метали </w:t>
       </w:r>
-      <w:r>
-        <w:rPr>
-          <w:rFonts w:cs="Times New Roman"/>
-          <w:lang w:val="uk-UA"/>
-        </w:rPr>
-        <w:t>використовуємо</w:t>
-      </w:r>
-      <w:r>
-        <w:rPr>
-          <w:rFonts w:cs="Times New Roman"/>
-          <w:lang w:val="uk-UA"/>
-        </w:rPr>
-        <w:t xml:space="preserve"> в різних видах промисловості. Разом із стічними водами вони попадають в океан і у великих кількості. Особливо небезпечна ртуть, яка має здатність накопичуватись в живих організмах. Не тільки великі заводи но і стічні води каналізації несуть в собі немало хімікатів.</w:t>
-      </w:r>
+      <w:del w:id="12" w:author="Ruslan Yermolenko" w:date="2020-05-25T13:18:00Z">
+        <w:r>
+          <w:rPr>
+            <w:rFonts w:cs="Times New Roman"/>
+            <w:lang w:val="uk-UA"/>
+          </w:rPr>
+          <w:delText>використовуємо</w:delText>
+        </w:r>
+        <w:r>
+          <w:rPr>
+            <w:rFonts w:cs="Times New Roman"/>
+            <w:lang w:val="uk-UA"/>
+          </w:rPr>
+          <w:delText xml:space="preserve"> </w:delText>
+        </w:r>
+      </w:del>
+      <w:ins w:id="13" w:author="Ruslan Yermolenko" w:date="2020-05-25T13:18:00Z">
+        <w:r>
+          <w:rPr>
+            <w:rFonts w:cs="Times New Roman"/>
+            <w:lang w:val="uk-UA"/>
+          </w:rPr>
+          <w:t xml:space="preserve">використовуються </w:t>
+        </w:r>
+      </w:ins>
+      <w:r>
+        <w:rPr>
+          <w:rFonts w:cs="Times New Roman"/>
+          <w:lang w:val="uk-UA"/>
+        </w:rPr>
+        <w:t xml:space="preserve">в різних видах промисловості. Разом із стічними водами вони </w:t>
+      </w:r>
+      <w:del w:id="14" w:author="Ruslan Yermolenko" w:date="2020-05-25T13:18:00Z">
+        <w:r>
+          <w:rPr>
+            <w:rFonts w:cs="Times New Roman"/>
+            <w:lang w:val="uk-UA"/>
+          </w:rPr>
+          <w:delText xml:space="preserve">попадають </w:delText>
+        </w:r>
+      </w:del>
+      <w:ins w:id="15" w:author="Ruslan Yermolenko" w:date="2020-05-25T13:18:00Z">
+        <w:r>
+          <w:rPr>
+            <w:rFonts w:cs="Times New Roman"/>
+            <w:lang w:val="uk-UA"/>
+          </w:rPr>
+          <w:t xml:space="preserve">потрапляють </w:t>
+        </w:r>
+      </w:ins>
+      <w:r>
+        <w:rPr>
+          <w:rFonts w:cs="Times New Roman"/>
+          <w:lang w:val="uk-UA"/>
+        </w:rPr>
+        <w:t xml:space="preserve">в океан </w:t>
+      </w:r>
+      <w:del w:id="16" w:author="Ruslan Yermolenko" w:date="2020-05-25T13:19:00Z">
+        <w:r>
+          <w:rPr>
+            <w:rFonts w:cs="Times New Roman"/>
+            <w:lang w:val="uk-UA"/>
+          </w:rPr>
+          <w:delText xml:space="preserve">і </w:delText>
+        </w:r>
+      </w:del>
+      <w:r>
+        <w:rPr>
+          <w:rFonts w:cs="Times New Roman"/>
+          <w:lang w:val="uk-UA"/>
+        </w:rPr>
+        <w:t>у великих кількості. Особливо небезпечна ртуть, яка має здатність накопичуватись в живих організмах. Не тільки великі заводи но і стічні води каналізації несуть в собі немало хімікатів.</w:t>
+      </w:r>
+      <w:ins w:id="17" w:author="Ruslan Yermolenko" w:date="2020-05-25T13:19:00Z">
+        <w:r>
+          <w:rPr>
+            <w:rFonts w:cs="Times New Roman"/>
+            <w:lang w:val="uk-UA"/>
+          </w:rPr>
+          <w:t xml:space="preserve"> ТРЕБА ЗАЗНАЧИТИ ШКІДЛИВІСТЬ ТИХ ХІМ, СПОЛУК, ЯКІ ДОСЛІДЖУЮТЬСЯ У РОБОТІ.  МИ Ж РТУТЬ НЕ</w:t>
+        </w:r>
+      </w:ins>
+      <w:ins w:id="18" w:author="Ruslan Yermolenko" w:date="2020-05-25T13:20:00Z">
+        <w:r>
+          <w:rPr>
+            <w:rFonts w:cs="Times New Roman"/>
+            <w:lang w:val="uk-UA"/>
+          </w:rPr>
+          <w:t xml:space="preserve"> ДОСЛІДЖУЄМО??</w:t>
+        </w:r>
+      </w:ins>
     </w:p>
     <w:p>
       <w:pPr>
-        <w:pStyle w:val="a9"/>
+        <w:pStyle w:val="ListParagraph"/>
         <w:numPr>
           <w:ilvl w:val="0"/>
           <w:numId w:val="22"/>
@@ -5587,12 +5822,22 @@
           <w:b/>
           <w:lang w:val="uk-UA"/>
         </w:rPr>
-        <w:t>Радіоактивне.</w:t>
-      </w:r>
+        <w:t>Радіоактивне</w:t>
+      </w:r>
+      <w:del w:id="19" w:author="Ruslan Yermolenko" w:date="2020-05-25T13:18:00Z">
+        <w:r>
+          <w:rPr>
+            <w:rFonts w:cs="Times New Roman"/>
+            <w:b/>
+            <w:lang w:val="uk-UA"/>
+          </w:rPr>
+          <w:delText>.</w:delText>
+        </w:r>
+      </w:del>
     </w:p>
     <w:p>
       <w:pPr>
-        <w:pStyle w:val="a9"/>
+        <w:pStyle w:val="ListParagraph"/>
         <w:ind w:left="0" w:firstLine="284"/>
         <w:rPr>
           <w:rFonts w:cs="Times New Roman"/>
@@ -5604,6 +5849,7 @@
           <w:rFonts w:cs="Times New Roman"/>
           <w:lang w:val="uk-UA"/>
         </w:rPr>
+        <w:lastRenderedPageBreak/>
         <w:t xml:space="preserve">Океан вже давно стало перетворюватись на кладовище радіоактивних відходів. По оцінці дослідників, зараз в Світовому океані знаходиться радіоактивних матеріалів, що їх може вистачити на 30 </w:t>
       </w:r>
       <w:proofErr w:type="spellStart"/>
@@ -5634,7 +5880,7 @@
     </w:p>
     <w:p>
       <w:pPr>
-        <w:pStyle w:val="1"/>
+        <w:pStyle w:val="Heading1"/>
         <w:numPr>
           <w:ilvl w:val="0"/>
           <w:numId w:val="4"/>
@@ -5646,20 +5892,19 @@
           <w:lang w:val="uk-UA"/>
         </w:rPr>
       </w:pPr>
-      <w:bookmarkStart w:id="2" w:name="_Toc41251608"/>
-      <w:r>
-        <w:rPr>
-          <w:rFonts w:cs="Times New Roman"/>
-          <w:lang w:val="uk-UA"/>
-        </w:rPr>
-        <w:lastRenderedPageBreak/>
+      <w:bookmarkStart w:id="20" w:name="_Toc41251608"/>
+      <w:r>
+        <w:rPr>
+          <w:rFonts w:cs="Times New Roman"/>
+          <w:lang w:val="uk-UA"/>
+        </w:rPr>
         <w:t>Теоретична частина</w:t>
       </w:r>
-      <w:bookmarkEnd w:id="2"/>
+      <w:bookmarkEnd w:id="20"/>
     </w:p>
     <w:p>
       <w:pPr>
-        <w:pStyle w:val="2"/>
+        <w:pStyle w:val="Heading2"/>
         <w:numPr>
           <w:ilvl w:val="1"/>
           <w:numId w:val="8"/>
@@ -5670,15 +5915,74 @@
           <w:lang w:val="uk-UA"/>
         </w:rPr>
       </w:pPr>
-      <w:bookmarkStart w:id="3" w:name="_Toc41251609"/>
-      <w:r>
-        <w:rPr>
-          <w:rFonts w:cs="Times New Roman"/>
-          <w:lang w:val="uk-UA"/>
-        </w:rPr>
-        <w:t>Активаційний аналіз (АА)</w:t>
-      </w:r>
-      <w:bookmarkEnd w:id="3"/>
+      <w:bookmarkStart w:id="21" w:name="_Toc41251609"/>
+      <w:proofErr w:type="spellStart"/>
+      <w:ins w:id="22" w:author="Ruslan Yermolenko" w:date="2020-05-25T13:20:00Z">
+        <w:r>
+          <w:rPr>
+            <w:rFonts w:cs="Times New Roman"/>
+            <w:lang w:val="uk-UA"/>
+          </w:rPr>
+          <w:t>Нейтронно</w:t>
+        </w:r>
+        <w:proofErr w:type="spellEnd"/>
+        <w:r>
+          <w:rPr>
+            <w:rFonts w:cs="Times New Roman"/>
+            <w:lang w:val="uk-UA"/>
+          </w:rPr>
+          <w:t xml:space="preserve"> </w:t>
+        </w:r>
+      </w:ins>
+      <w:del w:id="23" w:author="Ruslan Yermolenko" w:date="2020-05-25T13:20:00Z">
+        <w:r>
+          <w:rPr>
+            <w:rFonts w:cs="Times New Roman"/>
+            <w:lang w:val="uk-UA"/>
+          </w:rPr>
+          <w:delText xml:space="preserve">Активаційний </w:delText>
+        </w:r>
+      </w:del>
+      <w:ins w:id="24" w:author="Ruslan Yermolenko" w:date="2020-05-25T13:20:00Z">
+        <w:r>
+          <w:rPr>
+            <w:rFonts w:cs="Times New Roman"/>
+            <w:lang w:val="uk-UA"/>
+          </w:rPr>
+          <w:t>а</w:t>
+        </w:r>
+        <w:r>
+          <w:rPr>
+            <w:rFonts w:cs="Times New Roman"/>
+            <w:lang w:val="uk-UA"/>
+          </w:rPr>
+          <w:t xml:space="preserve">ктиваційний </w:t>
+        </w:r>
+      </w:ins>
+      <w:r>
+        <w:rPr>
+          <w:rFonts w:cs="Times New Roman"/>
+          <w:lang w:val="uk-UA"/>
+        </w:rPr>
+        <w:t>аналіз (</w:t>
+      </w:r>
+      <w:ins w:id="25" w:author="Ruslan Yermolenko" w:date="2020-05-25T13:20:00Z">
+        <w:r>
+          <w:rPr>
+            <w:rFonts w:cs="Times New Roman"/>
+            <w:lang w:val="uk-UA"/>
+          </w:rPr>
+          <w:t>Н</w:t>
+        </w:r>
+      </w:ins>
+      <w:r>
+        <w:rPr>
+          <w:rFonts w:cs="Times New Roman"/>
+          <w:lang w:val="uk-UA"/>
+        </w:rPr>
+        <w:t>АА)</w:t>
+      </w:r>
+      <w:bookmarkEnd w:id="21"/>
     </w:p>
     <w:p>
       <w:pPr>
@@ -5688,19 +5992,44 @@
           <w:lang w:val="uk-UA"/>
         </w:rPr>
       </w:pPr>
-      <w:r>
-        <w:rPr>
-          <w:rFonts w:cs="Times New Roman"/>
-          <w:lang w:val="uk-UA"/>
-        </w:rPr>
-        <w:t>АА</w:t>
-      </w:r>
-      <w:r>
-        <w:rPr>
-          <w:rFonts w:cs="Times New Roman"/>
-          <w:lang w:val="uk-UA"/>
-        </w:rPr>
-        <w:t xml:space="preserve"> – метод визначення складу речовини, що базується на активації атомних </w:t>
+      <w:del w:id="26" w:author="Ruslan Yermolenko" w:date="2020-05-25T13:20:00Z">
+        <w:r>
+          <w:rPr>
+            <w:rFonts w:cs="Times New Roman"/>
+            <w:lang w:val="uk-UA"/>
+          </w:rPr>
+          <w:delText>АА</w:delText>
+        </w:r>
+        <w:r>
+          <w:rPr>
+            <w:rFonts w:cs="Times New Roman"/>
+            <w:lang w:val="uk-UA"/>
+          </w:rPr>
+          <w:delText xml:space="preserve"> </w:delText>
+        </w:r>
+      </w:del>
+      <w:ins w:id="27" w:author="Ruslan Yermolenko" w:date="2020-05-25T13:20:00Z">
+        <w:r>
+          <w:rPr>
+            <w:rFonts w:cs="Times New Roman"/>
+            <w:lang w:val="uk-UA"/>
+          </w:rPr>
+          <w:t>Активаційний аналіз</w:t>
+        </w:r>
+        <w:r>
+          <w:rPr>
+            <w:rFonts w:cs="Times New Roman"/>
+            <w:lang w:val="uk-UA"/>
+          </w:rPr>
+          <w:t xml:space="preserve"> </w:t>
+        </w:r>
+      </w:ins>
+      <w:r>
+        <w:rPr>
+          <w:rFonts w:cs="Times New Roman"/>
+          <w:lang w:val="uk-UA"/>
+        </w:rPr>
+        <w:t xml:space="preserve">– метод визначення складу речовини, що базується на активації атомних </w:t>
       </w:r>
       <w:proofErr w:type="spellStart"/>
       <w:r>
@@ -5755,7 +6084,13 @@
           <w:rFonts w:cs="Times New Roman"/>
           <w:lang w:val="en-US"/>
         </w:rPr>
-        <w:t>G.</w:t>
+        <w:t>G</w:t>
+      </w:r>
+      <w:r>
+        <w:rPr>
+          <w:rFonts w:cs="Times New Roman"/>
+        </w:rPr>
+        <w:t>.</w:t>
       </w:r>
       <w:r>
         <w:rPr>
@@ -5769,7 +6104,13 @@
           <w:rFonts w:cs="Times New Roman"/>
           <w:lang w:val="en-US"/>
         </w:rPr>
-        <w:t>Hevesy)</w:t>
+        <w:t>Hevesy</w:t>
+      </w:r>
+      <w:r>
+        <w:rPr>
+          <w:rFonts w:cs="Times New Roman"/>
+        </w:rPr>
+        <w:t>)</w:t>
       </w:r>
       <w:r>
         <w:rPr>
@@ -5799,7 +6140,13 @@
           <w:rFonts w:cs="Times New Roman"/>
           <w:lang w:val="en-US"/>
         </w:rPr>
-        <w:t>Levi)</w:t>
+        <w:t>Levi</w:t>
+      </w:r>
+      <w:r>
+        <w:rPr>
+          <w:rFonts w:cs="Times New Roman"/>
+        </w:rPr>
+        <w:t>)</w:t>
       </w:r>
       <w:r>
         <w:rPr>
@@ -5937,7 +6284,15 @@
           <w:rFonts w:cs="Times New Roman"/>
           <w:lang w:val="uk-UA"/>
         </w:rPr>
-        <w:t xml:space="preserve"> – активаційний, гамма-активаційний, активаційний аналіз на заряджений частинах (протонах, нейтронах, альфа – частинок і важких іонах). Найвідоміші перші 2 методи </w:t>
+        <w:t xml:space="preserve"> – активаційний, гамма-</w:t>
+      </w:r>
+      <w:r>
+        <w:rPr>
+          <w:rFonts w:cs="Times New Roman"/>
+          <w:lang w:val="uk-UA"/>
+        </w:rPr>
+        <w:lastRenderedPageBreak/>
+        <w:t xml:space="preserve">активаційний, активаційний аналіз на заряджений частинах (протонах, нейтронах, альфа – частинок і важких іонах). Найвідоміші перші 2 методи </w:t>
       </w:r>
       <w:proofErr w:type="spellStart"/>
       <w:r>
@@ -5976,29 +6331,213 @@
           <w:rFonts w:cs="Times New Roman"/>
           <w:lang w:val="uk-UA"/>
         </w:rPr>
-        <w:t xml:space="preserve"> – </w:t>
-      </w:r>
-      <w:r>
-        <w:rPr>
-          <w:rFonts w:cs="Times New Roman"/>
-          <w:lang w:val="uk-UA"/>
-        </w:rPr>
-        <w:lastRenderedPageBreak/>
-        <w:t xml:space="preserve">активаційного аналізу зумовлено його високою чутливістю, пов’язаною з великим перерізом реакції захоплення ядрами теплових нейтронів і наявністю потужний джерел нейтронів (ядерних реакторів, прискорювачів тощо). Чутливість (межа виявлення) більшості елементів при використанні нейтронних потоків </w:t>
+        <w:t xml:space="preserve"> – активаційного аналізу зумовлено його високою чутливістю, пов’язаною з великим перерізом реакції захоплення ядрами теплових нейтронів і наявністю потужний джерел нейтронів (ядерних реакторів, прискорювачів тощо). Чутливість (межа виявлення) більшості елементів при використанні нейтронних потоків </w:t>
+      </w:r>
+      <w:r>
+        <w:rPr>
+          <w:rFonts w:cs="Times New Roman"/>
+        </w:rPr>
+        <w:t>~</w:t>
+      </w:r>
+      <w:r>
+        <w:rPr>
+          <w:rFonts w:cs="Times New Roman"/>
+          <w:lang w:val="uk-UA"/>
+        </w:rPr>
+        <w:t xml:space="preserve"> 10</w:t>
+      </w:r>
+      <w:r>
+        <w:rPr>
+          <w:rFonts w:cs="Times New Roman"/>
+          <w:vertAlign w:val="superscript"/>
+          <w:lang w:val="uk-UA"/>
+        </w:rPr>
+        <w:t>17</w:t>
+      </w:r>
+      <w:r>
+        <w:rPr>
+          <w:rFonts w:cs="Times New Roman"/>
+          <w:lang w:val="uk-UA"/>
+        </w:rPr>
+        <w:t xml:space="preserve"> м</w:t>
+      </w:r>
+      <w:r>
+        <w:rPr>
+          <w:rFonts w:cs="Times New Roman"/>
+          <w:vertAlign w:val="superscript"/>
+          <w:lang w:val="uk-UA"/>
+        </w:rPr>
+        <w:t>-2</w:t>
+      </w:r>
+      <w:r>
+        <w:rPr>
+          <w:rFonts w:cs="Times New Roman"/>
+          <w:lang w:val="uk-UA"/>
+        </w:rPr>
+        <w:t>*с</w:t>
+      </w:r>
+      <w:r>
+        <w:rPr>
+          <w:rFonts w:cs="Times New Roman"/>
+          <w:vertAlign w:val="superscript"/>
+          <w:lang w:val="uk-UA"/>
+        </w:rPr>
+        <w:t>-1</w:t>
+      </w:r>
+      <w:r>
+        <w:rPr>
+          <w:rFonts w:cs="Times New Roman"/>
+          <w:lang w:val="uk-UA"/>
+        </w:rPr>
+        <w:t xml:space="preserve"> становить 10</w:t>
+      </w:r>
+      <w:r>
+        <w:rPr>
+          <w:rFonts w:cs="Times New Roman"/>
+          <w:vertAlign w:val="superscript"/>
+          <w:lang w:val="uk-UA"/>
+        </w:rPr>
+        <w:t>-5</w:t>
+      </w:r>
+      <w:r>
+        <w:rPr>
+          <w:rFonts w:cs="Times New Roman"/>
+          <w:lang w:val="uk-UA"/>
+        </w:rPr>
+        <w:t xml:space="preserve"> – 10</w:t>
+      </w:r>
+      <w:r>
+        <w:rPr>
+          <w:rFonts w:cs="Times New Roman"/>
+          <w:vertAlign w:val="superscript"/>
+          <w:lang w:val="uk-UA"/>
+        </w:rPr>
+        <w:t>-10</w:t>
+      </w:r>
+      <w:r>
+        <w:rPr>
+          <w:rFonts w:cs="Times New Roman"/>
+          <w:lang w:val="uk-UA"/>
+        </w:rPr>
+        <w:t xml:space="preserve"> %. Межа виявлення </w:t>
+      </w:r>
+      <w:r>
+        <w:rPr>
+          <w:rFonts w:cs="Times New Roman"/>
+          <w:lang w:val="uk-UA"/>
+        </w:rPr>
+        <w:t>~</w:t>
+      </w:r>
+      <w:r>
+        <w:rPr>
+          <w:rFonts w:cs="Times New Roman"/>
+          <w:lang w:val="uk-UA"/>
+        </w:rPr>
+        <w:t xml:space="preserve"> 10</w:t>
+      </w:r>
+      <w:r>
+        <w:rPr>
+          <w:rFonts w:cs="Times New Roman"/>
+          <w:vertAlign w:val="superscript"/>
+          <w:lang w:val="uk-UA"/>
+        </w:rPr>
+        <w:t>-4</w:t>
+      </w:r>
+      <w:r>
+        <w:rPr>
+          <w:rFonts w:cs="Times New Roman"/>
+          <w:lang w:val="uk-UA"/>
+        </w:rPr>
+        <w:t xml:space="preserve"> – 10</w:t>
+      </w:r>
+      <w:r>
+        <w:rPr>
+          <w:rFonts w:cs="Times New Roman"/>
+          <w:vertAlign w:val="superscript"/>
+          <w:lang w:val="uk-UA"/>
+        </w:rPr>
+        <w:t>-6</w:t>
+      </w:r>
+      <w:r>
+        <w:rPr>
+          <w:rFonts w:cs="Times New Roman"/>
+          <w:lang w:val="uk-UA"/>
+        </w:rPr>
+        <w:t xml:space="preserve"> %, яка є достатньою для вирішення багатьох завдань, може бути досягнута при використанні </w:t>
+      </w:r>
+      <w:proofErr w:type="spellStart"/>
+      <w:r>
+        <w:rPr>
+          <w:rFonts w:cs="Times New Roman"/>
+          <w:lang w:val="uk-UA"/>
+        </w:rPr>
+        <w:t>ампульних</w:t>
+      </w:r>
+      <w:proofErr w:type="spellEnd"/>
+      <w:r>
+        <w:rPr>
+          <w:rFonts w:cs="Times New Roman"/>
+          <w:lang w:val="uk-UA"/>
+        </w:rPr>
+        <w:t xml:space="preserve"> нейтринних джерел (</w:t>
+      </w:r>
+      <w:proofErr w:type="spellStart"/>
+      <w:r>
+        <w:rPr>
+          <w:rFonts w:cs="Times New Roman"/>
+          <w:lang w:val="uk-UA"/>
+        </w:rPr>
+        <w:t>каліфорнієвого</w:t>
+      </w:r>
+      <w:proofErr w:type="spellEnd"/>
+      <w:r>
+        <w:rPr>
+          <w:rFonts w:cs="Times New Roman"/>
+          <w:lang w:val="uk-UA"/>
+        </w:rPr>
+        <w:t>, сурмо – берилієвого). Аналіз легких елементів, що погано активуються тепловими нейтронами (</w:t>
       </w:r>
       <w:r>
         <w:rPr>
           <w:rFonts w:cs="Times New Roman"/>
           <w:lang w:val="en-US"/>
         </w:rPr>
-        <w:t>~</w:t>
-      </w:r>
-      <w:r>
-        <w:rPr>
-          <w:rFonts w:cs="Times New Roman"/>
-          <w:lang w:val="uk-UA"/>
-        </w:rPr>
-        <w:t xml:space="preserve"> 10</w:t>
+        <w:t>C</w:t>
+      </w:r>
+      <w:r>
+        <w:rPr>
+          <w:rFonts w:cs="Times New Roman"/>
+          <w:lang w:val="uk-UA"/>
+        </w:rPr>
+        <w:t xml:space="preserve">, </w:t>
+      </w:r>
+      <w:r>
+        <w:rPr>
+          <w:rFonts w:cs="Times New Roman"/>
+          <w:lang w:val="en-US"/>
+        </w:rPr>
+        <w:t>N</w:t>
+      </w:r>
+      <w:r>
+        <w:rPr>
+          <w:rFonts w:cs="Times New Roman"/>
+          <w:lang w:val="uk-UA"/>
+        </w:rPr>
+        <w:t xml:space="preserve">, </w:t>
+      </w:r>
+      <w:r>
+        <w:rPr>
+          <w:rFonts w:cs="Times New Roman"/>
+          <w:lang w:val="en-US"/>
+        </w:rPr>
+        <w:t>O</w:t>
+      </w:r>
+      <w:r>
+        <w:rPr>
+          <w:rFonts w:cs="Times New Roman"/>
+          <w:lang w:val="uk-UA"/>
+        </w:rPr>
+        <w:t>), проводиться за допомогою швидких нейтронів, які отримують на прискорювачах і нейтронних генераторах, а також при використанні гамма – випромінювання. Для гамма – активаційного аналізу використовується гальмівне випромінювання високої інтенсивності (10</w:t>
       </w:r>
       <w:r>
         <w:rPr>
@@ -6006,14 +6545,14 @@
           <w:vertAlign w:val="superscript"/>
           <w:lang w:val="uk-UA"/>
         </w:rPr>
-        <w:t>17</w:t>
-      </w:r>
-      <w:r>
-        <w:rPr>
-          <w:rFonts w:cs="Times New Roman"/>
-          <w:lang w:val="uk-UA"/>
-        </w:rPr>
-        <w:t xml:space="preserve"> м</w:t>
+        <w:t>14</w:t>
+      </w:r>
+      <w:r>
+        <w:rPr>
+          <w:rFonts w:cs="Times New Roman"/>
+          <w:lang w:val="uk-UA"/>
+        </w:rPr>
+        <w:t xml:space="preserve"> – 10</w:t>
       </w:r>
       <w:r>
         <w:rPr>
@@ -6021,171 +6560,6 @@
           <w:vertAlign w:val="superscript"/>
           <w:lang w:val="uk-UA"/>
         </w:rPr>
-        <w:t>-2</w:t>
-      </w:r>
-      <w:r>
-        <w:rPr>
-          <w:rFonts w:cs="Times New Roman"/>
-          <w:lang w:val="uk-UA"/>
-        </w:rPr>
-        <w:t>*с</w:t>
-      </w:r>
-      <w:r>
-        <w:rPr>
-          <w:rFonts w:cs="Times New Roman"/>
-          <w:vertAlign w:val="superscript"/>
-          <w:lang w:val="uk-UA"/>
-        </w:rPr>
-        <w:t>-1</w:t>
-      </w:r>
-      <w:r>
-        <w:rPr>
-          <w:rFonts w:cs="Times New Roman"/>
-          <w:lang w:val="uk-UA"/>
-        </w:rPr>
-        <w:t xml:space="preserve"> становить 10</w:t>
-      </w:r>
-      <w:r>
-        <w:rPr>
-          <w:rFonts w:cs="Times New Roman"/>
-          <w:vertAlign w:val="superscript"/>
-          <w:lang w:val="uk-UA"/>
-        </w:rPr>
-        <w:t>-5</w:t>
-      </w:r>
-      <w:r>
-        <w:rPr>
-          <w:rFonts w:cs="Times New Roman"/>
-          <w:lang w:val="uk-UA"/>
-        </w:rPr>
-        <w:t xml:space="preserve"> – 10</w:t>
-      </w:r>
-      <w:r>
-        <w:rPr>
-          <w:rFonts w:cs="Times New Roman"/>
-          <w:vertAlign w:val="superscript"/>
-          <w:lang w:val="uk-UA"/>
-        </w:rPr>
-        <w:t>-10</w:t>
-      </w:r>
-      <w:r>
-        <w:rPr>
-          <w:rFonts w:cs="Times New Roman"/>
-          <w:lang w:val="uk-UA"/>
-        </w:rPr>
-        <w:t xml:space="preserve"> %. Межа виявлення </w:t>
-      </w:r>
-      <w:r>
-        <w:rPr>
-          <w:rFonts w:cs="Times New Roman"/>
-          <w:lang w:val="en-US"/>
-        </w:rPr>
-        <w:t>~</w:t>
-      </w:r>
-      <w:r>
-        <w:rPr>
-          <w:rFonts w:cs="Times New Roman"/>
-          <w:lang w:val="uk-UA"/>
-        </w:rPr>
-        <w:t xml:space="preserve"> 10</w:t>
-      </w:r>
-      <w:r>
-        <w:rPr>
-          <w:rFonts w:cs="Times New Roman"/>
-          <w:vertAlign w:val="superscript"/>
-          <w:lang w:val="uk-UA"/>
-        </w:rPr>
-        <w:t>-4</w:t>
-      </w:r>
-      <w:r>
-        <w:rPr>
-          <w:rFonts w:cs="Times New Roman"/>
-          <w:lang w:val="uk-UA"/>
-        </w:rPr>
-        <w:t xml:space="preserve"> – 10</w:t>
-      </w:r>
-      <w:r>
-        <w:rPr>
-          <w:rFonts w:cs="Times New Roman"/>
-          <w:vertAlign w:val="superscript"/>
-          <w:lang w:val="uk-UA"/>
-        </w:rPr>
-        <w:t>-6</w:t>
-      </w:r>
-      <w:r>
-        <w:rPr>
-          <w:rFonts w:cs="Times New Roman"/>
-          <w:lang w:val="uk-UA"/>
-        </w:rPr>
-        <w:t xml:space="preserve"> %, яка є достатньою для вирішення багатьох завдань, може бути досягнута при використанні </w:t>
-      </w:r>
-      <w:proofErr w:type="spellStart"/>
-      <w:r>
-        <w:rPr>
-          <w:rFonts w:cs="Times New Roman"/>
-          <w:lang w:val="uk-UA"/>
-        </w:rPr>
-        <w:t>ампульних</w:t>
-      </w:r>
-      <w:proofErr w:type="spellEnd"/>
-      <w:r>
-        <w:rPr>
-          <w:rFonts w:cs="Times New Roman"/>
-          <w:lang w:val="uk-UA"/>
-        </w:rPr>
-        <w:t xml:space="preserve"> нейтринних джерел (</w:t>
-      </w:r>
-      <w:proofErr w:type="spellStart"/>
-      <w:r>
-        <w:rPr>
-          <w:rFonts w:cs="Times New Roman"/>
-          <w:lang w:val="uk-UA"/>
-        </w:rPr>
-        <w:t>каліфорнієвого</w:t>
-      </w:r>
-      <w:proofErr w:type="spellEnd"/>
-      <w:r>
-        <w:rPr>
-          <w:rFonts w:cs="Times New Roman"/>
-          <w:lang w:val="uk-UA"/>
-        </w:rPr>
-        <w:t>, сурмо – берилієвого). Аналіз легких елементів, що погано активуються тепловими нейтронами (</w:t>
-      </w:r>
-      <w:r>
-        <w:rPr>
-          <w:rFonts w:cs="Times New Roman"/>
-          <w:lang w:val="en-US"/>
-        </w:rPr>
-        <w:t>C, N, O</w:t>
-      </w:r>
-      <w:r>
-        <w:rPr>
-          <w:rFonts w:cs="Times New Roman"/>
-          <w:lang w:val="uk-UA"/>
-        </w:rPr>
-        <w:t>), проводиться за допомогою швидких нейтронів, які отримують на прискорювачах і нейтронних генераторах, а також при використанні гамма – випромінювання. Для гамма – активаційного аналізу використовується гальмівне випромінювання високої інтенсивності (10</w:t>
-      </w:r>
-      <w:r>
-        <w:rPr>
-          <w:rFonts w:cs="Times New Roman"/>
-          <w:vertAlign w:val="superscript"/>
-          <w:lang w:val="uk-UA"/>
-        </w:rPr>
-        <w:t>14</w:t>
-      </w:r>
-      <w:r>
-        <w:rPr>
-          <w:rFonts w:cs="Times New Roman"/>
-          <w:lang w:val="uk-UA"/>
-        </w:rPr>
-        <w:t xml:space="preserve"> – 10</w:t>
-      </w:r>
-      <w:r>
-        <w:rPr>
-          <w:rFonts w:cs="Times New Roman"/>
-          <w:vertAlign w:val="superscript"/>
-          <w:lang w:val="uk-UA"/>
-        </w:rPr>
         <w:t>15</w:t>
       </w:r>
       <w:r>
@@ -6198,7 +6572,6 @@
       <w:r>
         <w:rPr>
           <w:rFonts w:cs="Times New Roman"/>
-          <w:lang w:val="en-US"/>
         </w:rPr>
         <w:t>~</w:t>
       </w:r>
@@ -6269,7 +6642,15 @@
           <w:rFonts w:cs="Times New Roman"/>
           <w:lang w:val="uk-UA"/>
         </w:rPr>
-        <w:t xml:space="preserve">Головні переваги активаційного аналізу: можливість визначення малого вмісту елементів у різних об’єктах і проведення масових експрес – аналізів зразка, застосування для визначення домішок у надчистих матеріалах, вмісту мікроелементів у біологічний об’єктах екологічних, фармацевтичних і медичних дослідженнях, а також для контролю технологічний процесів і якості виробленої продукції. </w:t>
+        <w:t xml:space="preserve">Головні переваги активаційного аналізу: можливість визначення малого вмісту елементів у різних об’єктах і проведення масових експрес – аналізів зразка, </w:t>
+      </w:r>
+      <w:r>
+        <w:rPr>
+          <w:rFonts w:cs="Times New Roman"/>
+          <w:lang w:val="uk-UA"/>
+        </w:rPr>
+        <w:lastRenderedPageBreak/>
+        <w:t xml:space="preserve">застосування для визначення домішок у надчистих матеріалах, вмісту мікроелементів у біологічний об’єктах екологічних, фармацевтичних і медичних дослідженнях, а також для контролю технологічний процесів і якості виробленої продукції. </w:t>
       </w:r>
     </w:p>
     <w:p>
@@ -6283,7 +6664,7 @@
     </w:p>
     <w:p>
       <w:pPr>
-        <w:pStyle w:val="2"/>
+        <w:pStyle w:val="Heading2"/>
         <w:numPr>
           <w:ilvl w:val="1"/>
           <w:numId w:val="8"/>
@@ -6294,16 +6675,42 @@
           <w:lang w:val="uk-UA"/>
         </w:rPr>
       </w:pPr>
-      <w:bookmarkStart w:id="4" w:name="_Toc41251610"/>
-      <w:r>
-        <w:rPr>
-          <w:rFonts w:cs="Times New Roman"/>
-          <w:lang w:val="uk-UA"/>
-        </w:rPr>
-        <w:lastRenderedPageBreak/>
-        <w:t>Аналітичні можливості ННА</w:t>
-      </w:r>
-      <w:bookmarkEnd w:id="4"/>
+      <w:bookmarkStart w:id="28" w:name="_Toc41251610"/>
+      <w:r>
+        <w:rPr>
+          <w:rFonts w:cs="Times New Roman"/>
+          <w:lang w:val="uk-UA"/>
+        </w:rPr>
+        <w:t xml:space="preserve">Аналітичні можливості </w:t>
+      </w:r>
+      <w:del w:id="29" w:author="Ruslan Yermolenko" w:date="2020-05-25T13:22:00Z">
+        <w:r>
+          <w:rPr>
+            <w:rFonts w:cs="Times New Roman"/>
+            <w:lang w:val="uk-UA"/>
+          </w:rPr>
+          <w:delText>ННА</w:delText>
+        </w:r>
+      </w:del>
+      <w:bookmarkEnd w:id="28"/>
+      <w:proofErr w:type="spellStart"/>
+      <w:ins w:id="30" w:author="Ruslan Yermolenko" w:date="2020-05-25T13:22:00Z">
+        <w:r>
+          <w:rPr>
+            <w:rFonts w:cs="Times New Roman"/>
+            <w:lang w:val="uk-UA"/>
+          </w:rPr>
+          <w:t>Нейтронно</w:t>
+        </w:r>
+        <w:proofErr w:type="spellEnd"/>
+        <w:r>
+          <w:rPr>
+            <w:rFonts w:cs="Times New Roman"/>
+            <w:lang w:val="uk-UA"/>
+          </w:rPr>
+          <w:t xml:space="preserve"> активаційного аналізу </w:t>
+        </w:r>
+      </w:ins>
     </w:p>
     <w:p>
       <w:pPr>
@@ -6385,7 +6792,7 @@
     </w:p>
     <w:p>
       <w:pPr>
-        <w:pStyle w:val="aa"/>
+        <w:pStyle w:val="Caption"/>
         <w:keepNext/>
         <w:ind w:firstLine="284"/>
         <w:jc w:val="center"/>
@@ -6393,25 +6800,17 @@
           <w:rFonts w:cs="Times New Roman"/>
           <w:color w:val="auto"/>
           <w:sz w:val="28"/>
-        </w:rPr>
-      </w:pPr>
-      <w:proofErr w:type="spellStart"/>
+          <w:lang w:val="uk-UA"/>
+        </w:rPr>
+      </w:pPr>
       <w:r>
         <w:rPr>
           <w:rFonts w:cs="Times New Roman"/>
           <w:color w:val="auto"/>
           <w:sz w:val="28"/>
-        </w:rPr>
-        <w:t>Таблиця</w:t>
-      </w:r>
-      <w:proofErr w:type="spellEnd"/>
-      <w:r>
-        <w:rPr>
-          <w:rFonts w:cs="Times New Roman"/>
-          <w:color w:val="auto"/>
-          <w:sz w:val="28"/>
-        </w:rPr>
-        <w:t xml:space="preserve"> 2.2.1: </w:t>
+          <w:lang w:val="uk-UA"/>
+        </w:rPr>
+        <w:t xml:space="preserve">Таблиця 2.2.1: </w:t>
       </w:r>
       <w:r>
         <w:rPr>
@@ -6473,7 +6872,7 @@
     </w:p>
     <w:tbl>
       <w:tblPr>
-        <w:tblStyle w:val="ab"/>
+        <w:tblStyle w:val="TableGrid"/>
         <w:tblW w:w="0" w:type="auto"/>
         <w:jc w:val="center"/>
         <w:tblLook w:val="04A0" w:firstRow="1" w:lastRow="0" w:firstColumn="1" w:lastColumn="0" w:noHBand="0" w:noVBand="1"/>
@@ -6760,45 +7159,23 @@
               <w:rPr>
                 <w:rFonts w:cs="Times New Roman"/>
                 <w:szCs w:val="28"/>
+                <w:lang w:val="en-US"/>
               </w:rPr>
             </w:pPr>
-            <w:proofErr w:type="spellStart"/>
             <w:r>
               <w:rPr>
                 <w:rFonts w:cs="Times New Roman"/>
                 <w:szCs w:val="28"/>
+                <w:lang w:val="en-US"/>
               </w:rPr>
-              <w:t>Au</w:t>
-            </w:r>
-            <w:proofErr w:type="spellEnd"/>
-            <w:r>
-              <w:rPr>
-                <w:rFonts w:cs="Times New Roman"/>
-                <w:szCs w:val="28"/>
-              </w:rPr>
-              <w:t xml:space="preserve">, </w:t>
+              <w:t xml:space="preserve">Au, Ho, </w:t>
             </w:r>
             <w:proofErr w:type="spellStart"/>
             <w:r>
               <w:rPr>
                 <w:rFonts w:cs="Times New Roman"/>
                 <w:szCs w:val="28"/>
-              </w:rPr>
-              <w:t>Ho</w:t>
-            </w:r>
-            <w:proofErr w:type="spellEnd"/>
-            <w:r>
-              <w:rPr>
-                <w:rFonts w:cs="Times New Roman"/>
-                <w:szCs w:val="28"/>
-              </w:rPr>
-              <w:t xml:space="preserve">, </w:t>
-            </w:r>
-            <w:proofErr w:type="spellStart"/>
-            <w:r>
-              <w:rPr>
-                <w:rFonts w:cs="Times New Roman"/>
-                <w:szCs w:val="28"/>
+                <w:lang w:val="en-US"/>
               </w:rPr>
               <w:t>Ir</w:t>
             </w:r>
@@ -6807,30 +7184,16 @@
               <w:rPr>
                 <w:rFonts w:cs="Times New Roman"/>
                 <w:szCs w:val="28"/>
+                <w:lang w:val="en-US"/>
               </w:rPr>
-              <w:t xml:space="preserve">, </w:t>
+              <w:t xml:space="preserve">, Re, </w:t>
             </w:r>
             <w:proofErr w:type="spellStart"/>
             <w:r>
               <w:rPr>
                 <w:rFonts w:cs="Times New Roman"/>
                 <w:szCs w:val="28"/>
-              </w:rPr>
-              <w:t>Re</w:t>
-            </w:r>
-            <w:proofErr w:type="spellEnd"/>
-            <w:r>
-              <w:rPr>
-                <w:rFonts w:cs="Times New Roman"/>
-                <w:szCs w:val="28"/>
-              </w:rPr>
-              <w:t xml:space="preserve">, </w:t>
-            </w:r>
-            <w:proofErr w:type="spellStart"/>
-            <w:r>
-              <w:rPr>
-                <w:rFonts w:cs="Times New Roman"/>
-                <w:szCs w:val="28"/>
+                <w:lang w:val="en-US"/>
               </w:rPr>
               <w:t>Sm</w:t>
             </w:r>
@@ -6839,6 +7202,7 @@
               <w:rPr>
                 <w:rFonts w:cs="Times New Roman"/>
                 <w:szCs w:val="28"/>
+                <w:lang w:val="en-US"/>
               </w:rPr>
               <w:t>, W</w:t>
             </w:r>
@@ -6887,29 +7251,23 @@
               <w:rPr>
                 <w:rFonts w:cs="Times New Roman"/>
                 <w:szCs w:val="28"/>
+                <w:lang w:val="en-US"/>
               </w:rPr>
             </w:pPr>
-            <w:proofErr w:type="spellStart"/>
             <w:r>
               <w:rPr>
                 <w:rFonts w:cs="Times New Roman"/>
                 <w:szCs w:val="28"/>
+                <w:lang w:val="en-US"/>
               </w:rPr>
-              <w:t>Ag</w:t>
-            </w:r>
-            <w:proofErr w:type="spellEnd"/>
-            <w:r>
-              <w:rPr>
-                <w:rFonts w:cs="Times New Roman"/>
-                <w:szCs w:val="28"/>
-              </w:rPr>
-              <w:t xml:space="preserve">, </w:t>
+              <w:t xml:space="preserve">Ag, </w:t>
             </w:r>
             <w:proofErr w:type="spellStart"/>
             <w:r>
               <w:rPr>
                 <w:rFonts w:cs="Times New Roman"/>
                 <w:szCs w:val="28"/>
+                <w:lang w:val="en-US"/>
               </w:rPr>
               <w:t>Ar</w:t>
             </w:r>
@@ -6918,110 +7276,16 @@
               <w:rPr>
                 <w:rFonts w:cs="Times New Roman"/>
                 <w:szCs w:val="28"/>
+                <w:lang w:val="en-US"/>
               </w:rPr>
-              <w:t xml:space="preserve">, </w:t>
+              <w:t xml:space="preserve">, As, Br, Cl, Co, Cs, Cu, </w:t>
             </w:r>
             <w:proofErr w:type="spellStart"/>
             <w:r>
               <w:rPr>
                 <w:rFonts w:cs="Times New Roman"/>
                 <w:szCs w:val="28"/>
-              </w:rPr>
-              <w:t>As</w:t>
-            </w:r>
-            <w:proofErr w:type="spellEnd"/>
-            <w:r>
-              <w:rPr>
-                <w:rFonts w:cs="Times New Roman"/>
-                <w:szCs w:val="28"/>
-              </w:rPr>
-              <w:t xml:space="preserve">, </w:t>
-            </w:r>
-            <w:proofErr w:type="spellStart"/>
-            <w:r>
-              <w:rPr>
-                <w:rFonts w:cs="Times New Roman"/>
-                <w:szCs w:val="28"/>
-              </w:rPr>
-              <w:t>Br</w:t>
-            </w:r>
-            <w:proofErr w:type="spellEnd"/>
-            <w:r>
-              <w:rPr>
-                <w:rFonts w:cs="Times New Roman"/>
-                <w:szCs w:val="28"/>
-              </w:rPr>
-              <w:t xml:space="preserve">, </w:t>
-            </w:r>
-            <w:proofErr w:type="spellStart"/>
-            <w:r>
-              <w:rPr>
-                <w:rFonts w:cs="Times New Roman"/>
-                <w:szCs w:val="28"/>
-              </w:rPr>
-              <w:t>Cl</w:t>
-            </w:r>
-            <w:proofErr w:type="spellEnd"/>
-            <w:r>
-              <w:rPr>
-                <w:rFonts w:cs="Times New Roman"/>
-                <w:szCs w:val="28"/>
-              </w:rPr>
-              <w:t xml:space="preserve">, </w:t>
-            </w:r>
-            <w:proofErr w:type="spellStart"/>
-            <w:r>
-              <w:rPr>
-                <w:rFonts w:cs="Times New Roman"/>
-                <w:szCs w:val="28"/>
-              </w:rPr>
-              <w:t>Co</w:t>
-            </w:r>
-            <w:proofErr w:type="spellEnd"/>
-            <w:r>
-              <w:rPr>
-                <w:rFonts w:cs="Times New Roman"/>
-                <w:szCs w:val="28"/>
-              </w:rPr>
-              <w:t xml:space="preserve">, </w:t>
-            </w:r>
-            <w:proofErr w:type="spellStart"/>
-            <w:r>
-              <w:rPr>
-                <w:rFonts w:cs="Times New Roman"/>
-                <w:szCs w:val="28"/>
-              </w:rPr>
-              <w:t>Cs</w:t>
-            </w:r>
-            <w:proofErr w:type="spellEnd"/>
-            <w:r>
-              <w:rPr>
-                <w:rFonts w:cs="Times New Roman"/>
-                <w:szCs w:val="28"/>
-              </w:rPr>
-              <w:t xml:space="preserve">, </w:t>
-            </w:r>
-            <w:proofErr w:type="spellStart"/>
-            <w:r>
-              <w:rPr>
-                <w:rFonts w:cs="Times New Roman"/>
-                <w:szCs w:val="28"/>
-              </w:rPr>
-              <w:t>Cu</w:t>
-            </w:r>
-            <w:proofErr w:type="spellEnd"/>
-            <w:r>
-              <w:rPr>
-                <w:rFonts w:cs="Times New Roman"/>
-                <w:szCs w:val="28"/>
-              </w:rPr>
-              <w:t xml:space="preserve">, </w:t>
-            </w:r>
-            <w:proofErr w:type="spellStart"/>
-            <w:r>
-              <w:rPr>
-                <w:rFonts w:cs="Times New Roman"/>
-                <w:szCs w:val="28"/>
+                <w:lang w:val="en-US"/>
               </w:rPr>
               <w:t>Er</w:t>
             </w:r>
@@ -7030,174 +7294,16 @@
               <w:rPr>
                 <w:rFonts w:cs="Times New Roman"/>
                 <w:szCs w:val="28"/>
+                <w:lang w:val="en-US"/>
               </w:rPr>
-              <w:t xml:space="preserve">, </w:t>
+              <w:t xml:space="preserve">, Ga, Hf, I, La, Sb, Sc, Se, Ta, Tb, Th, Tm, U, V, </w:t>
             </w:r>
             <w:proofErr w:type="spellStart"/>
             <w:r>
               <w:rPr>
                 <w:rFonts w:cs="Times New Roman"/>
                 <w:szCs w:val="28"/>
-              </w:rPr>
-              <w:t>Ga</w:t>
-            </w:r>
-            <w:proofErr w:type="spellEnd"/>
-            <w:r>
-              <w:rPr>
-                <w:rFonts w:cs="Times New Roman"/>
-                <w:szCs w:val="28"/>
-              </w:rPr>
-              <w:t xml:space="preserve">, </w:t>
-            </w:r>
-            <w:proofErr w:type="spellStart"/>
-            <w:r>
-              <w:rPr>
-                <w:rFonts w:cs="Times New Roman"/>
-                <w:szCs w:val="28"/>
-              </w:rPr>
-              <w:t>Hf</w:t>
-            </w:r>
-            <w:proofErr w:type="spellEnd"/>
-            <w:r>
-              <w:rPr>
-                <w:rFonts w:cs="Times New Roman"/>
-                <w:szCs w:val="28"/>
-              </w:rPr>
-              <w:t xml:space="preserve">, I, </w:t>
-            </w:r>
-            <w:proofErr w:type="spellStart"/>
-            <w:r>
-              <w:rPr>
-                <w:rFonts w:cs="Times New Roman"/>
-                <w:szCs w:val="28"/>
-              </w:rPr>
-              <w:t>La</w:t>
-            </w:r>
-            <w:proofErr w:type="spellEnd"/>
-            <w:r>
-              <w:rPr>
-                <w:rFonts w:cs="Times New Roman"/>
-                <w:szCs w:val="28"/>
-              </w:rPr>
-              <w:t xml:space="preserve">, </w:t>
-            </w:r>
-            <w:proofErr w:type="spellStart"/>
-            <w:r>
-              <w:rPr>
-                <w:rFonts w:cs="Times New Roman"/>
-                <w:szCs w:val="28"/>
-              </w:rPr>
-              <w:t>Sb</w:t>
-            </w:r>
-            <w:proofErr w:type="spellEnd"/>
-            <w:r>
-              <w:rPr>
-                <w:rFonts w:cs="Times New Roman"/>
-                <w:szCs w:val="28"/>
-              </w:rPr>
-              <w:t xml:space="preserve">, </w:t>
-            </w:r>
-            <w:proofErr w:type="spellStart"/>
-            <w:r>
-              <w:rPr>
-                <w:rFonts w:cs="Times New Roman"/>
-                <w:szCs w:val="28"/>
-              </w:rPr>
-              <w:t>Sc</w:t>
-            </w:r>
-            <w:proofErr w:type="spellEnd"/>
-            <w:r>
-              <w:rPr>
-                <w:rFonts w:cs="Times New Roman"/>
-                <w:szCs w:val="28"/>
-              </w:rPr>
-              <w:t xml:space="preserve">, </w:t>
-            </w:r>
-            <w:proofErr w:type="spellStart"/>
-            <w:r>
-              <w:rPr>
-                <w:rFonts w:cs="Times New Roman"/>
-                <w:szCs w:val="28"/>
-              </w:rPr>
-              <w:t>Se</w:t>
-            </w:r>
-            <w:proofErr w:type="spellEnd"/>
-            <w:r>
-              <w:rPr>
-                <w:rFonts w:cs="Times New Roman"/>
-                <w:szCs w:val="28"/>
-              </w:rPr>
-              <w:t xml:space="preserve">, </w:t>
-            </w:r>
-            <w:proofErr w:type="spellStart"/>
-            <w:r>
-              <w:rPr>
-                <w:rFonts w:cs="Times New Roman"/>
-                <w:szCs w:val="28"/>
-              </w:rPr>
-              <w:t>Ta</w:t>
-            </w:r>
-            <w:proofErr w:type="spellEnd"/>
-            <w:r>
-              <w:rPr>
-                <w:rFonts w:cs="Times New Roman"/>
-                <w:szCs w:val="28"/>
-              </w:rPr>
-              <w:t xml:space="preserve">, </w:t>
-            </w:r>
-            <w:proofErr w:type="spellStart"/>
-            <w:r>
-              <w:rPr>
-                <w:rFonts w:cs="Times New Roman"/>
-                <w:szCs w:val="28"/>
-              </w:rPr>
-              <w:t>Tb</w:t>
-            </w:r>
-            <w:proofErr w:type="spellEnd"/>
-            <w:r>
-              <w:rPr>
-                <w:rFonts w:cs="Times New Roman"/>
-                <w:szCs w:val="28"/>
-              </w:rPr>
-              <w:t xml:space="preserve">, </w:t>
-            </w:r>
-            <w:proofErr w:type="spellStart"/>
-            <w:r>
-              <w:rPr>
-                <w:rFonts w:cs="Times New Roman"/>
-                <w:szCs w:val="28"/>
-              </w:rPr>
-              <w:t>Th</w:t>
-            </w:r>
-            <w:proofErr w:type="spellEnd"/>
-            <w:r>
-              <w:rPr>
-                <w:rFonts w:cs="Times New Roman"/>
-                <w:szCs w:val="28"/>
-              </w:rPr>
-              <w:t xml:space="preserve">, </w:t>
-            </w:r>
-            <w:proofErr w:type="spellStart"/>
-            <w:r>
-              <w:rPr>
-                <w:rFonts w:cs="Times New Roman"/>
-                <w:szCs w:val="28"/>
-              </w:rPr>
-              <w:t>Tm</w:t>
-            </w:r>
-            <w:proofErr w:type="spellEnd"/>
-            <w:r>
-              <w:rPr>
-                <w:rFonts w:cs="Times New Roman"/>
-                <w:szCs w:val="28"/>
-              </w:rPr>
-              <w:t xml:space="preserve">, U, V, </w:t>
-            </w:r>
-            <w:proofErr w:type="spellStart"/>
-            <w:r>
-              <w:rPr>
-                <w:rFonts w:cs="Times New Roman"/>
-                <w:szCs w:val="28"/>
+                <w:lang w:val="en-US"/>
               </w:rPr>
               <w:t>Yb</w:t>
             </w:r>
@@ -7231,6 +7337,7 @@
                 <w:szCs w:val="28"/>
                 <w:lang w:val="uk-UA"/>
               </w:rPr>
+              <w:lastRenderedPageBreak/>
               <w:t>10</w:t>
             </w:r>
             <w:r>
@@ -7273,6 +7380,7 @@
               <w:rPr>
                 <w:rFonts w:cs="Times New Roman"/>
                 <w:szCs w:val="28"/>
+                <w:lang w:val="uk-UA"/>
               </w:rPr>
             </w:pPr>
             <w:proofErr w:type="spellStart"/>
@@ -7288,6 +7396,7 @@
               <w:rPr>
                 <w:rFonts w:cs="Times New Roman"/>
                 <w:szCs w:val="28"/>
+                <w:lang w:val="uk-UA"/>
               </w:rPr>
               <w:t xml:space="preserve">, </w:t>
             </w:r>
@@ -7304,6 +7413,7 @@
               <w:rPr>
                 <w:rFonts w:cs="Times New Roman"/>
                 <w:szCs w:val="28"/>
+                <w:lang w:val="uk-UA"/>
               </w:rPr>
               <w:t xml:space="preserve">, </w:t>
             </w:r>
@@ -7320,6 +7430,7 @@
               <w:rPr>
                 <w:rFonts w:cs="Times New Roman"/>
                 <w:szCs w:val="28"/>
+                <w:lang w:val="uk-UA"/>
               </w:rPr>
               <w:t xml:space="preserve">, </w:t>
             </w:r>
@@ -7336,6 +7447,7 @@
               <w:rPr>
                 <w:rFonts w:cs="Times New Roman"/>
                 <w:szCs w:val="28"/>
+                <w:lang w:val="uk-UA"/>
               </w:rPr>
               <w:t xml:space="preserve">, </w:t>
             </w:r>
@@ -7352,6 +7464,7 @@
               <w:rPr>
                 <w:rFonts w:cs="Times New Roman"/>
                 <w:szCs w:val="28"/>
+                <w:lang w:val="uk-UA"/>
               </w:rPr>
               <w:t xml:space="preserve">, </w:t>
             </w:r>
@@ -7368,6 +7481,7 @@
               <w:rPr>
                 <w:rFonts w:cs="Times New Roman"/>
                 <w:szCs w:val="28"/>
+                <w:lang w:val="uk-UA"/>
               </w:rPr>
               <w:t xml:space="preserve">, </w:t>
             </w:r>
@@ -7384,6 +7498,7 @@
               <w:rPr>
                 <w:rFonts w:cs="Times New Roman"/>
                 <w:szCs w:val="28"/>
+                <w:lang w:val="uk-UA"/>
               </w:rPr>
               <w:t xml:space="preserve">, </w:t>
             </w:r>
@@ -7400,6 +7515,7 @@
               <w:rPr>
                 <w:rFonts w:cs="Times New Roman"/>
                 <w:szCs w:val="28"/>
+                <w:lang w:val="uk-UA"/>
               </w:rPr>
               <w:t xml:space="preserve">, </w:t>
             </w:r>
@@ -7416,6 +7532,7 @@
               <w:rPr>
                 <w:rFonts w:cs="Times New Roman"/>
                 <w:szCs w:val="28"/>
+                <w:lang w:val="uk-UA"/>
               </w:rPr>
               <w:t xml:space="preserve">, </w:t>
             </w:r>
@@ -7432,6 +7549,7 @@
               <w:rPr>
                 <w:rFonts w:cs="Times New Roman"/>
                 <w:szCs w:val="28"/>
+                <w:lang w:val="uk-UA"/>
               </w:rPr>
               <w:t xml:space="preserve">, </w:t>
             </w:r>
@@ -7448,6 +7566,7 @@
               <w:rPr>
                 <w:rFonts w:cs="Times New Roman"/>
                 <w:szCs w:val="28"/>
+                <w:lang w:val="uk-UA"/>
               </w:rPr>
               <w:t xml:space="preserve">, </w:t>
             </w:r>
@@ -7464,6 +7583,7 @@
               <w:rPr>
                 <w:rFonts w:cs="Times New Roman"/>
                 <w:szCs w:val="28"/>
+                <w:lang w:val="uk-UA"/>
               </w:rPr>
               <w:t xml:space="preserve">, </w:t>
             </w:r>
@@ -7480,6 +7600,7 @@
               <w:rPr>
                 <w:rFonts w:cs="Times New Roman"/>
                 <w:szCs w:val="28"/>
+                <w:lang w:val="uk-UA"/>
               </w:rPr>
               <w:t xml:space="preserve">, </w:t>
             </w:r>
@@ -7496,6 +7617,7 @@
               <w:rPr>
                 <w:rFonts w:cs="Times New Roman"/>
                 <w:szCs w:val="28"/>
+                <w:lang w:val="uk-UA"/>
               </w:rPr>
               <w:t xml:space="preserve">, </w:t>
             </w:r>
@@ -7512,6 +7634,7 @@
               <w:rPr>
                 <w:rFonts w:cs="Times New Roman"/>
                 <w:szCs w:val="28"/>
+                <w:lang w:val="uk-UA"/>
               </w:rPr>
               <w:t xml:space="preserve">, </w:t>
             </w:r>
@@ -7528,6 +7651,7 @@
               <w:rPr>
                 <w:rFonts w:cs="Times New Roman"/>
                 <w:szCs w:val="28"/>
+                <w:lang w:val="uk-UA"/>
               </w:rPr>
               <w:t xml:space="preserve">, </w:t>
             </w:r>
@@ -7544,6 +7668,7 @@
               <w:rPr>
                 <w:rFonts w:cs="Times New Roman"/>
                 <w:szCs w:val="28"/>
+                <w:lang w:val="uk-UA"/>
               </w:rPr>
               <w:t xml:space="preserve">, </w:t>
             </w:r>
@@ -7560,6 +7685,7 @@
               <w:rPr>
                 <w:rFonts w:cs="Times New Roman"/>
                 <w:szCs w:val="28"/>
+                <w:lang w:val="uk-UA"/>
               </w:rPr>
               <w:t xml:space="preserve">, </w:t>
             </w:r>
@@ -7576,6 +7702,7 @@
               <w:rPr>
                 <w:rFonts w:cs="Times New Roman"/>
                 <w:szCs w:val="28"/>
+                <w:lang w:val="uk-UA"/>
               </w:rPr>
               <w:t xml:space="preserve">, </w:t>
             </w:r>
@@ -7592,6 +7719,7 @@
               <w:rPr>
                 <w:rFonts w:cs="Times New Roman"/>
                 <w:szCs w:val="28"/>
+                <w:lang w:val="uk-UA"/>
               </w:rPr>
               <w:t xml:space="preserve">, </w:t>
             </w:r>
@@ -7675,109 +7803,23 @@
               <w:rPr>
                 <w:rFonts w:cs="Times New Roman"/>
                 <w:szCs w:val="28"/>
+                <w:lang w:val="en-US"/>
               </w:rPr>
             </w:pPr>
-            <w:proofErr w:type="spellStart"/>
             <w:r>
               <w:rPr>
                 <w:rFonts w:cs="Times New Roman"/>
                 <w:szCs w:val="28"/>
+                <w:lang w:val="en-US"/>
               </w:rPr>
-              <w:t>Bi</w:t>
-            </w:r>
-            <w:proofErr w:type="spellEnd"/>
-            <w:r>
-              <w:rPr>
-                <w:rFonts w:cs="Times New Roman"/>
-                <w:szCs w:val="28"/>
-              </w:rPr>
-              <w:t xml:space="preserve">, </w:t>
+              <w:t xml:space="preserve">Bi, Ca, K, Mg, P, Pt, Si, Sn, </w:t>
             </w:r>
             <w:proofErr w:type="spellStart"/>
             <w:r>
               <w:rPr>
                 <w:rFonts w:cs="Times New Roman"/>
                 <w:szCs w:val="28"/>
-              </w:rPr>
-              <w:t>Ca</w:t>
-            </w:r>
-            <w:proofErr w:type="spellEnd"/>
-            <w:r>
-              <w:rPr>
-                <w:rFonts w:cs="Times New Roman"/>
-                <w:szCs w:val="28"/>
-              </w:rPr>
-              <w:t xml:space="preserve">, K, </w:t>
-            </w:r>
-            <w:proofErr w:type="spellStart"/>
-            <w:r>
-              <w:rPr>
-                <w:rFonts w:cs="Times New Roman"/>
-                <w:szCs w:val="28"/>
-              </w:rPr>
-              <w:t>Mg</w:t>
-            </w:r>
-            <w:proofErr w:type="spellEnd"/>
-            <w:r>
-              <w:rPr>
-                <w:rFonts w:cs="Times New Roman"/>
-                <w:szCs w:val="28"/>
-              </w:rPr>
-              <w:t xml:space="preserve">, P, </w:t>
-            </w:r>
-            <w:proofErr w:type="spellStart"/>
-            <w:r>
-              <w:rPr>
-                <w:rFonts w:cs="Times New Roman"/>
-                <w:szCs w:val="28"/>
-              </w:rPr>
-              <w:t>Pt</w:t>
-            </w:r>
-            <w:proofErr w:type="spellEnd"/>
-            <w:r>
-              <w:rPr>
-                <w:rFonts w:cs="Times New Roman"/>
-                <w:szCs w:val="28"/>
-              </w:rPr>
-              <w:t xml:space="preserve">, </w:t>
-            </w:r>
-            <w:proofErr w:type="spellStart"/>
-            <w:r>
-              <w:rPr>
-                <w:rFonts w:cs="Times New Roman"/>
-                <w:szCs w:val="28"/>
-              </w:rPr>
-              <w:t>Si</w:t>
-            </w:r>
-            <w:proofErr w:type="spellEnd"/>
-            <w:r>
-              <w:rPr>
-                <w:rFonts w:cs="Times New Roman"/>
-                <w:szCs w:val="28"/>
-              </w:rPr>
-              <w:t xml:space="preserve">, </w:t>
-            </w:r>
-            <w:proofErr w:type="spellStart"/>
-            <w:r>
-              <w:rPr>
-                <w:rFonts w:cs="Times New Roman"/>
-                <w:szCs w:val="28"/>
-              </w:rPr>
-              <w:t>Sn</w:t>
-            </w:r>
-            <w:proofErr w:type="spellEnd"/>
-            <w:r>
-              <w:rPr>
-                <w:rFonts w:cs="Times New Roman"/>
-                <w:szCs w:val="28"/>
-              </w:rPr>
-              <w:t xml:space="preserve">, </w:t>
-            </w:r>
-            <w:proofErr w:type="spellStart"/>
-            <w:r>
-              <w:rPr>
-                <w:rFonts w:cs="Times New Roman"/>
-                <w:szCs w:val="28"/>
+                <w:lang w:val="en-US"/>
               </w:rPr>
               <w:t>Ti</w:t>
             </w:r>
@@ -7786,30 +7828,16 @@
               <w:rPr>
                 <w:rFonts w:cs="Times New Roman"/>
                 <w:szCs w:val="28"/>
+                <w:lang w:val="en-US"/>
               </w:rPr>
-              <w:t xml:space="preserve">, </w:t>
+              <w:t xml:space="preserve">, Tl, </w:t>
             </w:r>
             <w:proofErr w:type="spellStart"/>
             <w:r>
               <w:rPr>
                 <w:rFonts w:cs="Times New Roman"/>
                 <w:szCs w:val="28"/>
-              </w:rPr>
-              <w:t>Tl</w:t>
-            </w:r>
-            <w:proofErr w:type="spellEnd"/>
-            <w:r>
-              <w:rPr>
-                <w:rFonts w:cs="Times New Roman"/>
-                <w:szCs w:val="28"/>
-              </w:rPr>
-              <w:t xml:space="preserve">, </w:t>
-            </w:r>
-            <w:proofErr w:type="spellStart"/>
-            <w:r>
-              <w:rPr>
-                <w:rFonts w:cs="Times New Roman"/>
-                <w:szCs w:val="28"/>
+                <w:lang w:val="en-US"/>
               </w:rPr>
               <w:t>Xe</w:t>
             </w:r>
@@ -7818,6 +7846,7 @@
               <w:rPr>
                 <w:rFonts w:cs="Times New Roman"/>
                 <w:szCs w:val="28"/>
+                <w:lang w:val="en-US"/>
               </w:rPr>
               <w:t>, Y</w:t>
             </w:r>
@@ -8023,6 +8052,7 @@
       <w:pPr>
         <w:ind w:firstLine="284"/>
         <w:rPr>
+          <w:del w:id="31" w:author="Ruslan Yermolenko" w:date="2020-05-25T13:22:00Z"/>
           <w:rFonts w:cs="Times New Roman"/>
           <w:lang w:val="uk-UA"/>
         </w:rPr>
@@ -8032,6 +8062,7 @@
       <w:pPr>
         <w:ind w:firstLine="284"/>
         <w:rPr>
+          <w:del w:id="32" w:author="Ruslan Yermolenko" w:date="2020-05-25T13:22:00Z"/>
           <w:rFonts w:cs="Times New Roman"/>
           <w:lang w:val="uk-UA"/>
         </w:rPr>
@@ -8039,7 +8070,7 @@
     </w:p>
     <w:p>
       <w:pPr>
-        <w:pStyle w:val="2"/>
+        <w:pStyle w:val="Heading2"/>
         <w:numPr>
           <w:ilvl w:val="1"/>
           <w:numId w:val="8"/>
@@ -8049,15 +8080,14 @@
           <w:lang w:val="uk-UA"/>
         </w:rPr>
       </w:pPr>
-      <w:bookmarkStart w:id="5" w:name="_Toc41251611"/>
-      <w:r>
-        <w:rPr>
-          <w:lang w:val="uk-UA"/>
-        </w:rPr>
-        <w:lastRenderedPageBreak/>
+      <w:bookmarkStart w:id="33" w:name="_Toc41251611"/>
+      <w:r>
+        <w:rPr>
+          <w:lang w:val="uk-UA"/>
+        </w:rPr>
         <w:t>Ядерні реакції</w:t>
       </w:r>
-      <w:bookmarkEnd w:id="5"/>
+      <w:bookmarkEnd w:id="33"/>
     </w:p>
     <w:p>
       <w:pPr>
@@ -8100,12 +8130,44 @@
         </w:rPr>
         <w:t xml:space="preserve"> – </w:t>
       </w:r>
-      <w:r>
-        <w:rPr>
-          <w:rFonts w:cs="Times New Roman"/>
-          <w:lang w:val="uk-UA"/>
-        </w:rPr>
-        <w:t xml:space="preserve">тим радіоактивного розпаду, обумовлений слабкою взаємодією і змінює заряд </w:t>
+      <w:del w:id="34" w:author="Ruslan Yermolenko" w:date="2020-05-25T13:22:00Z">
+        <w:r>
+          <w:rPr>
+            <w:rFonts w:cs="Times New Roman"/>
+            <w:lang w:val="uk-UA"/>
+          </w:rPr>
+          <w:delText xml:space="preserve">тим </w:delText>
+        </w:r>
+      </w:del>
+      <w:ins w:id="35" w:author="Ruslan Yermolenko" w:date="2020-05-25T13:22:00Z">
+        <w:r>
+          <w:rPr>
+            <w:rFonts w:cs="Times New Roman"/>
+            <w:lang w:val="uk-UA"/>
+          </w:rPr>
+          <w:t>ти</w:t>
+        </w:r>
+        <w:r>
+          <w:rPr>
+            <w:rFonts w:cs="Times New Roman"/>
+            <w:lang w:val="uk-UA"/>
+          </w:rPr>
+          <w:t>п</w:t>
+        </w:r>
+        <w:r>
+          <w:rPr>
+            <w:rFonts w:cs="Times New Roman"/>
+            <w:lang w:val="uk-UA"/>
+          </w:rPr>
+          <w:t xml:space="preserve"> </w:t>
+        </w:r>
+      </w:ins>
+      <w:r>
+        <w:rPr>
+          <w:rFonts w:cs="Times New Roman"/>
+          <w:lang w:val="uk-UA"/>
+        </w:rPr>
+        <w:t xml:space="preserve">радіоактивного розпаду, обумовлений слабкою взаємодією і змінює заряд </w:t>
       </w:r>
       <w:r>
         <w:rPr>
@@ -8127,7 +8189,71 @@
           <w:szCs w:val="28"/>
           <w:lang w:val="uk-UA"/>
         </w:rPr>
-        <w:t xml:space="preserve">розпад», а якщо позитрон – «бета – плюс – розпад». Однак, сюди також відносять електронний захват (е – захоплення) в якому ядро захвачує електрон із своє найближчої електронної оболонки і випускає електроне </w:t>
+        <w:t>розпад», а якщо позитрон – «бета – плюс – розпад». Однак, сюди також відносять електронн</w:t>
+      </w:r>
+      <w:del w:id="36" w:author="Ruslan Yermolenko" w:date="2020-05-25T13:23:00Z">
+        <w:r>
+          <w:rPr>
+            <w:rFonts w:cs="Times New Roman"/>
+            <w:szCs w:val="28"/>
+            <w:lang w:val="uk-UA"/>
+          </w:rPr>
+          <w:delText xml:space="preserve">ий захват </w:delText>
+        </w:r>
+      </w:del>
+      <w:ins w:id="37" w:author="Ruslan Yermolenko" w:date="2020-05-25T13:23:00Z">
+        <w:r>
+          <w:rPr>
+            <w:rFonts w:cs="Times New Roman"/>
+            <w:szCs w:val="28"/>
+            <w:lang w:val="uk-UA"/>
+          </w:rPr>
+          <w:t>е захоплення</w:t>
+        </w:r>
+      </w:ins>
+      <w:r>
+        <w:rPr>
+          <w:rFonts w:cs="Times New Roman"/>
+          <w:szCs w:val="28"/>
+          <w:lang w:val="uk-UA"/>
+        </w:rPr>
+        <w:t xml:space="preserve">(е – захоплення) в якому ядро </w:t>
+      </w:r>
+      <w:del w:id="38" w:author="Ruslan Yermolenko" w:date="2020-05-25T13:23:00Z">
+        <w:r>
+          <w:rPr>
+            <w:rFonts w:cs="Times New Roman"/>
+            <w:szCs w:val="28"/>
+            <w:lang w:val="uk-UA"/>
+          </w:rPr>
+          <w:delText xml:space="preserve">захвачує </w:delText>
+        </w:r>
+      </w:del>
+      <w:ins w:id="39" w:author="Ruslan Yermolenko" w:date="2020-05-25T13:23:00Z">
+        <w:r>
+          <w:rPr>
+            <w:rFonts w:cs="Times New Roman"/>
+            <w:szCs w:val="28"/>
+            <w:lang w:val="uk-UA"/>
+          </w:rPr>
+          <w:t>зах</w:t>
+        </w:r>
+        <w:r>
+          <w:rPr>
+            <w:rFonts w:cs="Times New Roman"/>
+            <w:szCs w:val="28"/>
+            <w:lang w:val="uk-UA"/>
+          </w:rPr>
+          <w:t xml:space="preserve">оплює </w:t>
+        </w:r>
+      </w:ins>
+      <w:r>
+        <w:rPr>
+          <w:rFonts w:cs="Times New Roman"/>
+          <w:szCs w:val="28"/>
+          <w:lang w:val="uk-UA"/>
+        </w:rPr>
+        <w:t xml:space="preserve">електрон із своє найближчої електронної оболонки і випускає електроне </w:t>
       </w:r>
       <w:proofErr w:type="spellStart"/>
       <w:r>
@@ -8150,7 +8276,7 @@
     </w:p>
     <w:p>
       <w:pPr>
-        <w:pStyle w:val="a9"/>
+        <w:pStyle w:val="ListParagraph"/>
         <w:numPr>
           <w:ilvl w:val="0"/>
           <w:numId w:val="19"/>
@@ -8174,7 +8300,7 @@
         <w:rPr>
           <w:rFonts w:cs="Times New Roman"/>
           <w:szCs w:val="28"/>
-          <w:lang w:val="en-US"/>
+          <w:lang w:val="uk-UA"/>
         </w:rPr>
         <w:t xml:space="preserve">      </w:t>
       </w:r>
@@ -8202,7 +8328,15 @@
           <w:szCs w:val="28"/>
           <w:lang w:val="en-US"/>
         </w:rPr>
-        <w:t xml:space="preserve">X </w:t>
+        <w:t>X</w:t>
+      </w:r>
+      <w:r>
+        <w:rPr>
+          <w:rFonts w:cs="Times New Roman"/>
+          <w:szCs w:val="28"/>
+          <w:lang w:val="uk-UA"/>
+        </w:rPr>
+        <w:t xml:space="preserve"> </w:t>
       </w:r>
       <w:r>
         <w:rPr>
@@ -8216,7 +8350,7 @@
         <w:rPr>
           <w:rFonts w:cs="Times New Roman"/>
           <w:szCs w:val="28"/>
-          <w:lang w:val="en-US"/>
+          <w:lang w:val="uk-UA"/>
         </w:rPr>
         <w:t xml:space="preserve"> </w:t>
       </w:r>
@@ -8236,7 +8370,16 @@
           <w:vertAlign w:val="subscript"/>
           <w:lang w:val="en-US"/>
         </w:rPr>
-        <w:t>Z-1</w:t>
+        <w:t>Z</w:t>
+      </w:r>
+      <w:r>
+        <w:rPr>
+          <w:rFonts w:cs="Times New Roman"/>
+          <w:szCs w:val="28"/>
+          <w:vertAlign w:val="subscript"/>
+          <w:lang w:val="uk-UA"/>
+        </w:rPr>
+        <w:t>-1</w:t>
       </w:r>
       <w:r>
         <w:rPr>
@@ -8244,14 +8387,30 @@
           <w:szCs w:val="28"/>
           <w:lang w:val="en-US"/>
         </w:rPr>
-        <w:t>Y + e</w:t>
+        <w:t>Y</w:t>
+      </w:r>
+      <w:r>
+        <w:rPr>
+          <w:rFonts w:cs="Times New Roman"/>
+          <w:szCs w:val="28"/>
+          <w:lang w:val="uk-UA"/>
+        </w:rPr>
+        <w:t xml:space="preserve"> + </w:t>
+      </w:r>
+      <w:r>
+        <w:rPr>
+          <w:rFonts w:cs="Times New Roman"/>
+          <w:szCs w:val="28"/>
+          <w:lang w:val="en-US"/>
+        </w:rPr>
+        <w:t>e</w:t>
       </w:r>
       <w:r>
         <w:rPr>
           <w:rFonts w:cs="Times New Roman"/>
           <w:szCs w:val="28"/>
           <w:vertAlign w:val="superscript"/>
-          <w:lang w:val="en-US"/>
+          <w:lang w:val="uk-UA"/>
         </w:rPr>
         <w:t>--</w:t>
       </w:r>
@@ -8259,7 +8418,7 @@
         <w:rPr>
           <w:rFonts w:cs="Times New Roman"/>
           <w:szCs w:val="28"/>
-          <w:lang w:val="en-US"/>
+          <w:lang w:val="uk-UA"/>
         </w:rPr>
         <w:t xml:space="preserve"> + </w:t>
       </w:r>
@@ -8287,9 +8446,51 @@
           <w:rFonts w:cs="Times New Roman"/>
           <w:szCs w:val="28"/>
           <w:vertAlign w:val="superscript"/>
+          <w:lang w:val="uk-UA"/>
+        </w:rPr>
+        <w:t>-</w:t>
+      </w:r>
+      <w:r>
+        <w:rPr>
+          <w:rFonts w:cs="Times New Roman"/>
+          <w:szCs w:val="28"/>
+          <w:lang w:val="uk-UA"/>
+        </w:rPr>
+        <w:t xml:space="preserve">     </w:t>
+      </w:r>
+      <w:r>
+        <w:rPr>
+          <w:rFonts w:cs="Times New Roman"/>
+          <w:szCs w:val="28"/>
+          <w:vertAlign w:val="superscript"/>
+          <w:lang w:val="uk-UA"/>
+        </w:rPr>
+        <w:t>137</w:t>
+      </w:r>
+      <w:r>
+        <w:rPr>
+          <w:rFonts w:cs="Times New Roman"/>
+          <w:szCs w:val="28"/>
+          <w:vertAlign w:val="subscript"/>
+          <w:lang w:val="uk-UA"/>
+        </w:rPr>
+        <w:t>55</w:t>
+      </w:r>
+      <w:r>
+        <w:rPr>
+          <w:rFonts w:cs="Times New Roman"/>
+          <w:szCs w:val="28"/>
           <w:lang w:val="en-US"/>
         </w:rPr>
-        <w:t>-</w:t>
+        <w:t>Cs</w:t>
+      </w:r>
+      <w:r>
+        <w:rPr>
+          <w:rFonts w:cs="Times New Roman"/>
+          <w:szCs w:val="28"/>
+          <w:lang w:val="uk-UA"/>
+        </w:rPr>
+        <w:t xml:space="preserve"> </w:t>
       </w:r>
       <w:r>
         <w:rPr>
@@ -8297,16 +8498,74 @@
           <w:szCs w:val="28"/>
           <w:lang w:val="en-US"/>
         </w:rPr>
-        <w:t xml:space="preserve">     </w:t>
+        <w:sym w:font="Wingdings" w:char="F0E0"/>
+      </w:r>
+      <w:r>
+        <w:rPr>
+          <w:rFonts w:cs="Times New Roman"/>
+          <w:szCs w:val="28"/>
+          <w:lang w:val="uk-UA"/>
+        </w:rPr>
+        <w:t xml:space="preserve"> </w:t>
       </w:r>
       <w:r>
         <w:rPr>
           <w:rFonts w:cs="Times New Roman"/>
           <w:szCs w:val="28"/>
           <w:vertAlign w:val="superscript"/>
+          <w:lang w:val="uk-UA"/>
+        </w:rPr>
+        <w:t>137</w:t>
+      </w:r>
+      <w:r>
+        <w:rPr>
+          <w:rFonts w:cs="Times New Roman"/>
+          <w:szCs w:val="28"/>
+          <w:vertAlign w:val="subscript"/>
+          <w:lang w:val="uk-UA"/>
+        </w:rPr>
+        <w:t>56</w:t>
+      </w:r>
+      <w:r>
+        <w:rPr>
+          <w:rFonts w:cs="Times New Roman"/>
+          <w:szCs w:val="28"/>
           <w:lang w:val="en-US"/>
         </w:rPr>
-        <w:t>137</w:t>
+        <w:t>Ba</w:t>
+      </w:r>
+      <w:r>
+        <w:rPr>
+          <w:rFonts w:cs="Times New Roman"/>
+          <w:szCs w:val="28"/>
+          <w:lang w:val="uk-UA"/>
+        </w:rPr>
+        <w:t>+</w:t>
+      </w:r>
+      <w:r>
+        <w:rPr>
+          <w:rFonts w:cs="Times New Roman"/>
+          <w:szCs w:val="28"/>
+          <w:lang w:val="en-US"/>
+        </w:rPr>
+        <w:t>e</w:t>
+      </w:r>
+      <w:r>
+        <w:rPr>
+          <w:rFonts w:cs="Times New Roman"/>
+          <w:szCs w:val="28"/>
+          <w:lang w:val="uk-UA"/>
+        </w:rPr>
+        <w:t>+</w:t>
+      </w:r>
+      <w:proofErr w:type="spellStart"/>
+      <w:r>
+        <w:rPr>
+          <w:rFonts w:cs="Times New Roman"/>
+          <w:szCs w:val="28"/>
+          <w:lang w:val="en-US"/>
+        </w:rPr>
+        <w:t>ν</w:t>
       </w:r>
       <w:r>
         <w:rPr>
@@ -8315,80 +8574,22 @@
           <w:vertAlign w:val="subscript"/>
           <w:lang w:val="en-US"/>
         </w:rPr>
-        <w:t>55</w:t>
-      </w:r>
-      <w:r>
-        <w:rPr>
-          <w:rFonts w:cs="Times New Roman"/>
-          <w:szCs w:val="28"/>
-          <w:lang w:val="en-US"/>
-        </w:rPr>
-        <w:t xml:space="preserve">Cs </w:t>
-      </w:r>
-      <w:r>
-        <w:rPr>
-          <w:rFonts w:cs="Times New Roman"/>
-          <w:szCs w:val="28"/>
-          <w:lang w:val="en-US"/>
-        </w:rPr>
-        <w:sym w:font="Wingdings" w:char="F0E0"/>
-      </w:r>
-      <w:r>
-        <w:rPr>
-          <w:rFonts w:cs="Times New Roman"/>
-          <w:szCs w:val="28"/>
-          <w:lang w:val="en-US"/>
-        </w:rPr>
-        <w:t xml:space="preserve"> </w:t>
-      </w:r>
+        <w:t>e</w:t>
+      </w:r>
+      <w:proofErr w:type="spellEnd"/>
       <w:r>
         <w:rPr>
           <w:rFonts w:cs="Times New Roman"/>
           <w:szCs w:val="28"/>
           <w:vertAlign w:val="superscript"/>
-          <w:lang w:val="en-US"/>
-        </w:rPr>
-        <w:t>137</w:t>
-      </w:r>
-      <w:r>
-        <w:rPr>
-          <w:rFonts w:cs="Times New Roman"/>
-          <w:szCs w:val="28"/>
-          <w:vertAlign w:val="subscript"/>
-          <w:lang w:val="en-US"/>
-        </w:rPr>
-        <w:t>56</w:t>
-      </w:r>
-      <w:r>
-        <w:rPr>
-          <w:rFonts w:cs="Times New Roman"/>
-          <w:szCs w:val="28"/>
-          <w:lang w:val="en-US"/>
-        </w:rPr>
-        <w:t>Ba+e+ν</w:t>
-      </w:r>
-      <w:r>
-        <w:rPr>
-          <w:rFonts w:cs="Times New Roman"/>
-          <w:szCs w:val="28"/>
-          <w:vertAlign w:val="subscript"/>
-          <w:lang w:val="en-US"/>
-        </w:rPr>
-        <w:t>e</w:t>
-      </w:r>
-      <w:r>
-        <w:rPr>
-          <w:rFonts w:cs="Times New Roman"/>
-          <w:szCs w:val="28"/>
-          <w:vertAlign w:val="superscript"/>
-          <w:lang w:val="en-US"/>
+          <w:lang w:val="uk-UA"/>
         </w:rPr>
         <w:t>-</w:t>
       </w:r>
     </w:p>
     <w:p>
       <w:pPr>
-        <w:pStyle w:val="a9"/>
+        <w:pStyle w:val="ListParagraph"/>
         <w:numPr>
           <w:ilvl w:val="0"/>
           <w:numId w:val="19"/>
@@ -8406,6 +8607,7 @@
           <w:szCs w:val="28"/>
           <w:lang w:val="uk-UA"/>
         </w:rPr>
+        <w:lastRenderedPageBreak/>
         <w:t>Бета – плюс – розпад:</w:t>
       </w:r>
       <w:r>
@@ -8420,7 +8622,7 @@
         <w:rPr>
           <w:rFonts w:cs="Times New Roman"/>
           <w:szCs w:val="28"/>
-          <w:lang w:val="en-US"/>
+          <w:lang w:val="uk-UA"/>
         </w:rPr>
         <w:t xml:space="preserve">       </w:t>
       </w:r>
@@ -8448,7 +8650,15 @@
           <w:szCs w:val="28"/>
           <w:lang w:val="en-US"/>
         </w:rPr>
-        <w:t xml:space="preserve">X </w:t>
+        <w:t>X</w:t>
+      </w:r>
+      <w:r>
+        <w:rPr>
+          <w:rFonts w:cs="Times New Roman"/>
+          <w:szCs w:val="28"/>
+          <w:lang w:val="uk-UA"/>
+        </w:rPr>
+        <w:t xml:space="preserve"> </w:t>
       </w:r>
       <w:r>
         <w:rPr>
@@ -8462,7 +8672,7 @@
         <w:rPr>
           <w:rFonts w:cs="Times New Roman"/>
           <w:szCs w:val="28"/>
-          <w:lang w:val="en-US"/>
+          <w:lang w:val="uk-UA"/>
         </w:rPr>
         <w:t xml:space="preserve"> </w:t>
       </w:r>
@@ -8482,7 +8692,16 @@
           <w:vertAlign w:val="subscript"/>
           <w:lang w:val="en-US"/>
         </w:rPr>
-        <w:t>Z+1</w:t>
+        <w:t>Z</w:t>
+      </w:r>
+      <w:r>
+        <w:rPr>
+          <w:rFonts w:cs="Times New Roman"/>
+          <w:szCs w:val="28"/>
+          <w:vertAlign w:val="subscript"/>
+          <w:lang w:val="uk-UA"/>
+        </w:rPr>
+        <w:t>+1</w:t>
       </w:r>
       <w:r>
         <w:rPr>
@@ -8490,14 +8709,30 @@
           <w:szCs w:val="28"/>
           <w:lang w:val="en-US"/>
         </w:rPr>
-        <w:t>Y + e</w:t>
+        <w:t>Y</w:t>
+      </w:r>
+      <w:r>
+        <w:rPr>
+          <w:rFonts w:cs="Times New Roman"/>
+          <w:szCs w:val="28"/>
+          <w:lang w:val="uk-UA"/>
+        </w:rPr>
+        <w:t xml:space="preserve"> + </w:t>
+      </w:r>
+      <w:r>
+        <w:rPr>
+          <w:rFonts w:cs="Times New Roman"/>
+          <w:szCs w:val="28"/>
+          <w:lang w:val="en-US"/>
+        </w:rPr>
+        <w:t>e</w:t>
       </w:r>
       <w:r>
         <w:rPr>
           <w:rFonts w:cs="Times New Roman"/>
           <w:szCs w:val="28"/>
           <w:vertAlign w:val="superscript"/>
-          <w:lang w:val="en-US"/>
+          <w:lang w:val="uk-UA"/>
         </w:rPr>
         <w:t>+</w:t>
       </w:r>
@@ -8505,7 +8740,7 @@
         <w:rPr>
           <w:rFonts w:cs="Times New Roman"/>
           <w:szCs w:val="28"/>
-          <w:lang w:val="en-US"/>
+          <w:lang w:val="uk-UA"/>
         </w:rPr>
         <w:t xml:space="preserve"> + </w:t>
       </w:r>
@@ -8532,18 +8767,127 @@
         <w:rPr>
           <w:rFonts w:cs="Times New Roman"/>
           <w:szCs w:val="28"/>
+          <w:lang w:val="uk-UA"/>
+        </w:rPr>
+        <w:t xml:space="preserve">      </w:t>
+      </w:r>
+      <w:r>
+        <w:rPr>
+          <w:rFonts w:cs="Times New Roman"/>
+          <w:szCs w:val="28"/>
+          <w:vertAlign w:val="superscript"/>
+          <w:lang w:val="uk-UA"/>
+        </w:rPr>
+        <w:t>22</w:t>
+      </w:r>
+      <w:r>
+        <w:rPr>
+          <w:rFonts w:cs="Times New Roman"/>
+          <w:szCs w:val="28"/>
+          <w:vertAlign w:val="subscript"/>
+          <w:lang w:val="uk-UA"/>
+        </w:rPr>
+        <w:t>11</w:t>
+      </w:r>
+      <w:r>
+        <w:rPr>
+          <w:rFonts w:cs="Times New Roman"/>
+          <w:szCs w:val="28"/>
           <w:lang w:val="en-US"/>
         </w:rPr>
-        <w:t xml:space="preserve">      </w:t>
+        <w:t>Na</w:t>
+      </w:r>
+      <w:r>
+        <w:rPr>
+          <w:rFonts w:cs="Times New Roman"/>
+          <w:szCs w:val="28"/>
+          <w:lang w:val="uk-UA"/>
+        </w:rPr>
+        <w:t xml:space="preserve"> </w:t>
+      </w:r>
+      <w:r>
+        <w:rPr>
+          <w:rFonts w:cs="Times New Roman"/>
+          <w:szCs w:val="28"/>
+          <w:lang w:val="en-US"/>
+        </w:rPr>
+        <w:sym w:font="Wingdings" w:char="F0E0"/>
+      </w:r>
+      <w:r>
+        <w:rPr>
+          <w:rFonts w:cs="Times New Roman"/>
+          <w:szCs w:val="28"/>
+          <w:lang w:val="uk-UA"/>
+        </w:rPr>
+        <w:t xml:space="preserve"> </w:t>
       </w:r>
       <w:r>
         <w:rPr>
           <w:rFonts w:cs="Times New Roman"/>
           <w:szCs w:val="28"/>
           <w:vertAlign w:val="superscript"/>
+          <w:lang w:val="uk-UA"/>
+        </w:rPr>
+        <w:t>22</w:t>
+      </w:r>
+      <w:r>
+        <w:rPr>
+          <w:rFonts w:cs="Times New Roman"/>
+          <w:szCs w:val="28"/>
+          <w:vertAlign w:val="subscript"/>
+          <w:lang w:val="uk-UA"/>
+        </w:rPr>
+        <w:t>10</w:t>
+      </w:r>
+      <w:r>
+        <w:rPr>
+          <w:rFonts w:cs="Times New Roman"/>
+          <w:szCs w:val="28"/>
           <w:lang w:val="en-US"/>
         </w:rPr>
-        <w:t>22</w:t>
+        <w:t>Ne</w:t>
+      </w:r>
+      <w:r>
+        <w:rPr>
+          <w:rFonts w:cs="Times New Roman"/>
+          <w:szCs w:val="28"/>
+          <w:lang w:val="uk-UA"/>
+        </w:rPr>
+        <w:t>+</w:t>
+      </w:r>
+      <w:r>
+        <w:rPr>
+          <w:rFonts w:cs="Times New Roman"/>
+          <w:szCs w:val="28"/>
+          <w:lang w:val="en-US"/>
+        </w:rPr>
+        <w:t>e</w:t>
+      </w:r>
+      <w:r>
+        <w:rPr>
+          <w:rFonts w:cs="Times New Roman"/>
+          <w:szCs w:val="28"/>
+          <w:vertAlign w:val="superscript"/>
+          <w:lang w:val="uk-UA"/>
+        </w:rPr>
+        <w:t>+</w:t>
+      </w:r>
+      <w:r>
+        <w:rPr>
+          <w:rFonts w:cs="Times New Roman"/>
+          <w:szCs w:val="28"/>
+          <w:lang w:val="uk-UA"/>
+        </w:rPr>
+        <w:t>+</w:t>
+      </w:r>
+      <w:proofErr w:type="spellStart"/>
+      <w:r>
+        <w:rPr>
+          <w:rFonts w:cs="Times New Roman"/>
+          <w:szCs w:val="28"/>
+          <w:lang w:val="en-US"/>
+        </w:rPr>
+        <w:t>ν</w:t>
       </w:r>
       <w:r>
         <w:rPr>
@@ -8552,91 +8896,6 @@
           <w:vertAlign w:val="subscript"/>
           <w:lang w:val="en-US"/>
         </w:rPr>
-        <w:t>11</w:t>
-      </w:r>
-      <w:r>
-        <w:rPr>
-          <w:rFonts w:cs="Times New Roman"/>
-          <w:szCs w:val="28"/>
-          <w:lang w:val="en-US"/>
-        </w:rPr>
-        <w:t xml:space="preserve">Na </w:t>
-      </w:r>
-      <w:r>
-        <w:rPr>
-          <w:rFonts w:cs="Times New Roman"/>
-          <w:szCs w:val="28"/>
-          <w:lang w:val="en-US"/>
-        </w:rPr>
-        <w:sym w:font="Wingdings" w:char="F0E0"/>
-      </w:r>
-      <w:r>
-        <w:rPr>
-          <w:rFonts w:cs="Times New Roman"/>
-          <w:szCs w:val="28"/>
-          <w:lang w:val="en-US"/>
-        </w:rPr>
-        <w:t xml:space="preserve"> </w:t>
-      </w:r>
-      <w:r>
-        <w:rPr>
-          <w:rFonts w:cs="Times New Roman"/>
-          <w:szCs w:val="28"/>
-          <w:vertAlign w:val="superscript"/>
-          <w:lang w:val="en-US"/>
-        </w:rPr>
-        <w:t>22</w:t>
-      </w:r>
-      <w:r>
-        <w:rPr>
-          <w:rFonts w:cs="Times New Roman"/>
-          <w:szCs w:val="28"/>
-          <w:vertAlign w:val="subscript"/>
-          <w:lang w:val="en-US"/>
-        </w:rPr>
-        <w:t>10</w:t>
-      </w:r>
-      <w:r>
-        <w:rPr>
-          <w:rFonts w:cs="Times New Roman"/>
-          <w:szCs w:val="28"/>
-          <w:lang w:val="en-US"/>
-        </w:rPr>
-        <w:t>Ne+e</w:t>
-      </w:r>
-      <w:r>
-        <w:rPr>
-          <w:rFonts w:cs="Times New Roman"/>
-          <w:szCs w:val="28"/>
-          <w:vertAlign w:val="superscript"/>
-          <w:lang w:val="en-US"/>
-        </w:rPr>
-        <w:t>+</w:t>
-      </w:r>
-      <w:r>
-        <w:rPr>
-          <w:rFonts w:cs="Times New Roman"/>
-          <w:szCs w:val="28"/>
-          <w:lang w:val="en-US"/>
-        </w:rPr>
-        <w:t>+</w:t>
-      </w:r>
-      <w:proofErr w:type="spellStart"/>
-      <w:r>
-        <w:rPr>
-          <w:rFonts w:cs="Times New Roman"/>
-          <w:szCs w:val="28"/>
-          <w:lang w:val="en-US"/>
-        </w:rPr>
-        <w:t>ν</w:t>
-      </w:r>
-      <w:r>
-        <w:rPr>
-          <w:rFonts w:cs="Times New Roman"/>
-          <w:szCs w:val="28"/>
-          <w:vertAlign w:val="subscript"/>
-          <w:lang w:val="en-US"/>
-        </w:rPr>
         <w:t>e</w:t>
       </w:r>
       <w:proofErr w:type="spellEnd"/>
@@ -8644,14 +8903,14 @@
         <w:rPr>
           <w:rFonts w:cs="Times New Roman"/>
           <w:szCs w:val="28"/>
-          <w:lang w:val="en-US"/>
+          <w:lang w:val="uk-UA"/>
         </w:rPr>
         <w:t xml:space="preserve">      </w:t>
       </w:r>
     </w:p>
     <w:p>
       <w:pPr>
-        <w:pStyle w:val="a9"/>
+        <w:pStyle w:val="ListParagraph"/>
         <w:numPr>
           <w:ilvl w:val="0"/>
           <w:numId w:val="19"/>
@@ -8675,7 +8934,7 @@
         <w:rPr>
           <w:rFonts w:cs="Times New Roman"/>
           <w:szCs w:val="28"/>
-          <w:lang w:val="en-US"/>
+          <w:lang w:val="uk-UA"/>
         </w:rPr>
         <w:t xml:space="preserve">   </w:t>
       </w:r>
@@ -8703,7 +8962,56 @@
           <w:szCs w:val="28"/>
           <w:lang w:val="en-US"/>
         </w:rPr>
-        <w:t>X + e</w:t>
+        <w:t>X</w:t>
+      </w:r>
+      <w:r>
+        <w:rPr>
+          <w:rFonts w:cs="Times New Roman"/>
+          <w:szCs w:val="28"/>
+          <w:lang w:val="uk-UA"/>
+        </w:rPr>
+        <w:t xml:space="preserve"> + </w:t>
+      </w:r>
+      <w:r>
+        <w:rPr>
+          <w:rFonts w:cs="Times New Roman"/>
+          <w:szCs w:val="28"/>
+          <w:lang w:val="en-US"/>
+        </w:rPr>
+        <w:t>e</w:t>
+      </w:r>
+      <w:r>
+        <w:rPr>
+          <w:rFonts w:cs="Times New Roman"/>
+          <w:szCs w:val="28"/>
+          <w:vertAlign w:val="superscript"/>
+          <w:lang w:val="uk-UA"/>
+        </w:rPr>
+        <w:t>--</w:t>
+      </w:r>
+      <w:r>
+        <w:rPr>
+          <w:rFonts w:cs="Times New Roman"/>
+          <w:szCs w:val="28"/>
+          <w:lang w:val="uk-UA"/>
+        </w:rPr>
+        <w:t xml:space="preserve"> </w:t>
+      </w:r>
+      <w:r>
+        <w:rPr>
+          <w:rFonts w:cs="Times New Roman"/>
+          <w:szCs w:val="28"/>
+          <w:lang w:val="en-US"/>
+        </w:rPr>
+        <w:sym w:font="Wingdings" w:char="F0E0"/>
+      </w:r>
+      <w:r>
+        <w:rPr>
+          <w:rFonts w:cs="Times New Roman"/>
+          <w:szCs w:val="28"/>
+          <w:lang w:val="uk-UA"/>
+        </w:rPr>
+        <w:t xml:space="preserve"> </w:t>
       </w:r>
       <w:r>
         <w:rPr>
@@ -8712,39 +9020,6 @@
           <w:vertAlign w:val="superscript"/>
           <w:lang w:val="en-US"/>
         </w:rPr>
-        <w:t>--</w:t>
-      </w:r>
-      <w:r>
-        <w:rPr>
-          <w:rFonts w:cs="Times New Roman"/>
-          <w:szCs w:val="28"/>
-          <w:lang w:val="en-US"/>
-        </w:rPr>
-        <w:t xml:space="preserve"> </w:t>
-      </w:r>
-      <w:r>
-        <w:rPr>
-          <w:rFonts w:cs="Times New Roman"/>
-          <w:szCs w:val="28"/>
-          <w:lang w:val="en-US"/>
-        </w:rPr>
-        <w:sym w:font="Wingdings" w:char="F0E0"/>
-      </w:r>
-      <w:r>
-        <w:rPr>
-          <w:rFonts w:cs="Times New Roman"/>
-          <w:szCs w:val="28"/>
-          <w:lang w:val="en-US"/>
-        </w:rPr>
-        <w:t xml:space="preserve"> </w:t>
-      </w:r>
-      <w:r>
-        <w:rPr>
-          <w:rFonts w:cs="Times New Roman"/>
-          <w:szCs w:val="28"/>
-          <w:vertAlign w:val="superscript"/>
-          <w:lang w:val="en-US"/>
-        </w:rPr>
         <w:t>A</w:t>
       </w:r>
       <w:r>
@@ -8754,7 +9029,16 @@
           <w:vertAlign w:val="subscript"/>
           <w:lang w:val="en-US"/>
         </w:rPr>
-        <w:t>Z-1</w:t>
+        <w:t>Z</w:t>
+      </w:r>
+      <w:r>
+        <w:rPr>
+          <w:rFonts w:cs="Times New Roman"/>
+          <w:szCs w:val="28"/>
+          <w:vertAlign w:val="subscript"/>
+          <w:lang w:val="uk-UA"/>
+        </w:rPr>
+        <w:t>-1</w:t>
       </w:r>
       <w:r>
         <w:rPr>
@@ -8762,7 +9046,15 @@
           <w:szCs w:val="28"/>
           <w:lang w:val="en-US"/>
         </w:rPr>
-        <w:t xml:space="preserve">Y + </w:t>
+        <w:t>Y</w:t>
+      </w:r>
+      <w:r>
+        <w:rPr>
+          <w:rFonts w:cs="Times New Roman"/>
+          <w:szCs w:val="28"/>
+          <w:lang w:val="uk-UA"/>
+        </w:rPr>
+        <w:t xml:space="preserve"> + </w:t>
       </w:r>
       <w:proofErr w:type="spellStart"/>
       <w:r>
@@ -8787,18 +9079,127 @@
         <w:rPr>
           <w:rFonts w:cs="Times New Roman"/>
           <w:szCs w:val="28"/>
+          <w:lang w:val="uk-UA"/>
+        </w:rPr>
+        <w:t xml:space="preserve">      </w:t>
+      </w:r>
+      <w:r>
+        <w:rPr>
+          <w:rFonts w:cs="Times New Roman"/>
+          <w:szCs w:val="28"/>
+          <w:vertAlign w:val="superscript"/>
+          <w:lang w:val="uk-UA"/>
+        </w:rPr>
+        <w:t>22</w:t>
+      </w:r>
+      <w:r>
+        <w:rPr>
+          <w:rFonts w:cs="Times New Roman"/>
+          <w:szCs w:val="28"/>
+          <w:vertAlign w:val="subscript"/>
+          <w:lang w:val="uk-UA"/>
+        </w:rPr>
+        <w:t>11</w:t>
+      </w:r>
+      <w:r>
+        <w:rPr>
+          <w:rFonts w:cs="Times New Roman"/>
+          <w:szCs w:val="28"/>
           <w:lang w:val="en-US"/>
         </w:rPr>
-        <w:t xml:space="preserve">      </w:t>
+        <w:t>Na</w:t>
+      </w:r>
+      <w:r>
+        <w:rPr>
+          <w:rFonts w:cs="Times New Roman"/>
+          <w:szCs w:val="28"/>
+          <w:lang w:val="uk-UA"/>
+        </w:rPr>
+        <w:t xml:space="preserve"> + </w:t>
+      </w:r>
+      <w:r>
+        <w:rPr>
+          <w:rFonts w:cs="Times New Roman"/>
+          <w:szCs w:val="28"/>
+          <w:lang w:val="en-US"/>
+        </w:rPr>
+        <w:t>e</w:t>
       </w:r>
       <w:r>
         <w:rPr>
           <w:rFonts w:cs="Times New Roman"/>
           <w:szCs w:val="28"/>
           <w:vertAlign w:val="superscript"/>
+          <w:lang w:val="uk-UA"/>
+        </w:rPr>
+        <w:t>--</w:t>
+      </w:r>
+      <w:r>
+        <w:rPr>
+          <w:rFonts w:cs="Times New Roman"/>
+          <w:szCs w:val="28"/>
+          <w:lang w:val="uk-UA"/>
+        </w:rPr>
+        <w:t xml:space="preserve"> </w:t>
+      </w:r>
+      <w:r>
+        <w:rPr>
+          <w:rFonts w:cs="Times New Roman"/>
+          <w:szCs w:val="28"/>
           <w:lang w:val="en-US"/>
         </w:rPr>
+        <w:sym w:font="Wingdings" w:char="F0E0"/>
+      </w:r>
+      <w:r>
+        <w:rPr>
+          <w:rFonts w:cs="Times New Roman"/>
+          <w:szCs w:val="28"/>
+          <w:lang w:val="uk-UA"/>
+        </w:rPr>
+        <w:t xml:space="preserve"> </w:t>
+      </w:r>
+      <w:r>
+        <w:rPr>
+          <w:rFonts w:cs="Times New Roman"/>
+          <w:szCs w:val="28"/>
+          <w:vertAlign w:val="superscript"/>
+          <w:lang w:val="uk-UA"/>
+        </w:rPr>
         <w:t>22</w:t>
+      </w:r>
+      <w:r>
+        <w:rPr>
+          <w:rFonts w:cs="Times New Roman"/>
+          <w:szCs w:val="28"/>
+          <w:vertAlign w:val="subscript"/>
+          <w:lang w:val="uk-UA"/>
+        </w:rPr>
+        <w:t>10</w:t>
+      </w:r>
+      <w:r>
+        <w:rPr>
+          <w:rFonts w:cs="Times New Roman"/>
+          <w:szCs w:val="28"/>
+          <w:lang w:val="en-US"/>
+        </w:rPr>
+        <w:t>Ne</w:t>
+      </w:r>
+      <w:r>
+        <w:rPr>
+          <w:rFonts w:cs="Times New Roman"/>
+          <w:szCs w:val="28"/>
+          <w:lang w:val="uk-UA"/>
+        </w:rPr>
+        <w:t>+</w:t>
+      </w:r>
+      <w:proofErr w:type="spellStart"/>
+      <w:r>
+        <w:rPr>
+          <w:rFonts w:cs="Times New Roman"/>
+          <w:szCs w:val="28"/>
+          <w:lang w:val="en-US"/>
+        </w:rPr>
+        <w:t>ν</w:t>
       </w:r>
       <w:r>
         <w:rPr>
@@ -8807,84 +9208,9 @@
           <w:vertAlign w:val="subscript"/>
           <w:lang w:val="en-US"/>
         </w:rPr>
-        <w:t>11</w:t>
-      </w:r>
-      <w:r>
-        <w:rPr>
-          <w:rFonts w:cs="Times New Roman"/>
-          <w:szCs w:val="28"/>
-          <w:lang w:val="en-US"/>
-        </w:rPr>
-        <w:t>Na + e</w:t>
-      </w:r>
-      <w:r>
-        <w:rPr>
-          <w:rFonts w:cs="Times New Roman"/>
-          <w:szCs w:val="28"/>
-          <w:vertAlign w:val="superscript"/>
-          <w:lang w:val="en-US"/>
-        </w:rPr>
-        <w:t>--</w:t>
-      </w:r>
-      <w:r>
-        <w:rPr>
-          <w:rFonts w:cs="Times New Roman"/>
-          <w:szCs w:val="28"/>
-          <w:lang w:val="en-US"/>
-        </w:rPr>
-        <w:t xml:space="preserve"> </w:t>
-      </w:r>
-      <w:r>
-        <w:rPr>
-          <w:rFonts w:cs="Times New Roman"/>
-          <w:szCs w:val="28"/>
-          <w:lang w:val="en-US"/>
-        </w:rPr>
-        <w:sym w:font="Wingdings" w:char="F0E0"/>
-      </w:r>
-      <w:r>
-        <w:rPr>
-          <w:rFonts w:cs="Times New Roman"/>
-          <w:szCs w:val="28"/>
-          <w:lang w:val="en-US"/>
-        </w:rPr>
-        <w:t xml:space="preserve"> </w:t>
-      </w:r>
-      <w:r>
-        <w:rPr>
-          <w:rFonts w:cs="Times New Roman"/>
-          <w:szCs w:val="28"/>
-          <w:vertAlign w:val="superscript"/>
-          <w:lang w:val="en-US"/>
-        </w:rPr>
-        <w:t>22</w:t>
-      </w:r>
-      <w:r>
-        <w:rPr>
-          <w:rFonts w:cs="Times New Roman"/>
-          <w:szCs w:val="28"/>
-          <w:vertAlign w:val="subscript"/>
-          <w:lang w:val="en-US"/>
-        </w:rPr>
-        <w:t>10</w:t>
-      </w:r>
-      <w:r>
-        <w:rPr>
-          <w:rFonts w:cs="Times New Roman"/>
-          <w:szCs w:val="28"/>
-          <w:lang w:val="en-US"/>
-        </w:rPr>
-        <w:t>Ne+ν</w:t>
-      </w:r>
-      <w:r>
-        <w:rPr>
-          <w:rFonts w:cs="Times New Roman"/>
-          <w:szCs w:val="28"/>
-          <w:vertAlign w:val="subscript"/>
-          <w:lang w:val="en-US"/>
-        </w:rPr>
         <w:t>e</w:t>
       </w:r>
+      <w:proofErr w:type="spellEnd"/>
     </w:p>
     <w:p>
       <w:pPr>
@@ -8933,7 +9259,7 @@
     </w:p>
     <w:p>
       <w:pPr>
-        <w:pStyle w:val="a9"/>
+        <w:pStyle w:val="ListParagraph"/>
         <w:numPr>
           <w:ilvl w:val="0"/>
           <w:numId w:val="21"/>
@@ -9243,7 +9569,7 @@
     </w:p>
     <w:p>
       <w:pPr>
-        <w:pStyle w:val="2"/>
+        <w:pStyle w:val="Heading2"/>
         <w:numPr>
           <w:ilvl w:val="1"/>
           <w:numId w:val="8"/>
@@ -9253,15 +9579,14 @@
           <w:lang w:val="uk-UA"/>
         </w:rPr>
       </w:pPr>
-      <w:bookmarkStart w:id="6" w:name="_Toc41251612"/>
-      <w:r>
-        <w:rPr>
-          <w:lang w:val="uk-UA"/>
-        </w:rPr>
-        <w:lastRenderedPageBreak/>
+      <w:bookmarkStart w:id="40" w:name="_Toc41251612"/>
+      <w:r>
+        <w:rPr>
+          <w:lang w:val="uk-UA"/>
+        </w:rPr>
         <w:t>Джерела нейтронів</w:t>
       </w:r>
-      <w:bookmarkEnd w:id="6"/>
+      <w:bookmarkEnd w:id="40"/>
     </w:p>
     <w:p>
       <w:pPr>
@@ -9280,7 +9605,7 @@
         <mc:AlternateContent>
           <mc:Choice Requires="wps">
             <w:drawing>
-              <wp:anchor distT="0" distB="0" distL="114300" distR="114300" simplePos="0" relativeHeight="251710464" behindDoc="0" locked="0" layoutInCell="1" allowOverlap="1" wp14:anchorId="1C294B68" wp14:editId="773E9272">
+              <wp:anchor distT="0" distB="0" distL="114300" distR="114300" simplePos="0" relativeHeight="251710464" behindDoc="0" locked="0" layoutInCell="1" allowOverlap="1" wp14:anchorId="250D5B23" wp14:editId="0C6E08FD">
                 <wp:simplePos x="0" y="0"/>
                 <wp:positionH relativeFrom="column">
                   <wp:posOffset>43815</wp:posOffset>
@@ -9316,7 +9641,7 @@
                         <w:txbxContent>
                           <w:p>
                             <w:pPr>
-                              <w:pStyle w:val="aa"/>
+                              <w:pStyle w:val="Caption"/>
                               <w:jc w:val="center"/>
                               <w:rPr>
                                 <w:color w:val="auto"/>
@@ -9352,23 +9677,7 @@
                                 <w:sz w:val="28"/>
                                 <w:lang w:val="uk-UA"/>
                               </w:rPr>
-                              <w:t xml:space="preserve">ій </w:t>
-                            </w:r>
-                            <w:r>
-                              <w:rPr>
-                                <w:color w:val="auto"/>
-                                <w:sz w:val="28"/>
-                                <w:lang w:val="uk-UA"/>
-                              </w:rPr>
-                              <w:t xml:space="preserve">синтезу </w:t>
-                            </w:r>
-                            <w:r>
-                              <w:rPr>
-                                <w:color w:val="auto"/>
-                                <w:sz w:val="28"/>
-                                <w:lang w:val="uk-UA"/>
-                              </w:rPr>
-                              <w:t xml:space="preserve">з використанням нейтронів для </w:t>
+                              <w:t xml:space="preserve">ій синтезу з використанням нейтронів для </w:t>
                             </w:r>
                             <w:proofErr w:type="spellStart"/>
                             <w:r>
@@ -9388,6 +9697,16 @@
                               </w:rPr>
                               <w:t xml:space="preserve"> – активаційного аналізу</w:t>
                             </w:r>
+                            <w:ins w:id="41" w:author="Ruslan Yermolenko" w:date="2020-05-25T13:24:00Z">
+                              <w:r>
+                                <w:rPr>
+                                  <w:color w:val="auto"/>
+                                  <w:sz w:val="28"/>
+                                  <w:lang w:val="uk-UA"/>
+                                </w:rPr>
+                                <w:t xml:space="preserve"> (Краще привести на Рис. Одну з реакцій, яку ми використовуємо в роботі)</w:t>
+                              </w:r>
+                            </w:ins>
                           </w:p>
                         </w:txbxContent>
                       </wps:txbx>
@@ -9408,7 +9727,7 @@
           </mc:Choice>
           <mc:Fallback>
             <w:pict>
-              <v:shapetype w14:anchorId="1C294B68" id="_x0000_t202" coordsize="21600,21600" o:spt="202" path="m,l,21600r21600,l21600,xe">
+              <v:shapetype w14:anchorId="250D5B23" id="_x0000_t202" coordsize="21600,21600" o:spt="202" path="m,l,21600r21600,l21600,xe">
                 <v:stroke joinstyle="miter"/>
                 <v:path gradientshapeok="t" o:connecttype="rect"/>
               </v:shapetype>
@@ -9417,7 +9736,7 @@
                   <w:txbxContent>
                     <w:p>
                       <w:pPr>
-                        <w:pStyle w:val="aa"/>
+                        <w:pStyle w:val="Caption"/>
                         <w:jc w:val="center"/>
                         <w:rPr>
                           <w:color w:val="auto"/>
@@ -9453,23 +9772,7 @@
                           <w:sz w:val="28"/>
                           <w:lang w:val="uk-UA"/>
                         </w:rPr>
-                        <w:t xml:space="preserve">ій </w:t>
-                      </w:r>
-                      <w:r>
-                        <w:rPr>
-                          <w:color w:val="auto"/>
-                          <w:sz w:val="28"/>
-                          <w:lang w:val="uk-UA"/>
-                        </w:rPr>
-                        <w:t xml:space="preserve">синтезу </w:t>
-                      </w:r>
-                      <w:r>
-                        <w:rPr>
-                          <w:color w:val="auto"/>
-                          <w:sz w:val="28"/>
-                          <w:lang w:val="uk-UA"/>
-                        </w:rPr>
-                        <w:t xml:space="preserve">з використанням нейтронів для </w:t>
+                        <w:t xml:space="preserve">ій синтезу з використанням нейтронів для </w:t>
                       </w:r>
                       <w:proofErr w:type="spellStart"/>
                       <w:r>
@@ -9489,6 +9792,16 @@
                         </w:rPr>
                         <w:t xml:space="preserve"> – активаційного аналізу</w:t>
                       </w:r>
+                      <w:ins w:id="42" w:author="Ruslan Yermolenko" w:date="2020-05-25T13:24:00Z">
+                        <w:r>
+                          <w:rPr>
+                            <w:color w:val="auto"/>
+                            <w:sz w:val="28"/>
+                            <w:lang w:val="uk-UA"/>
+                          </w:rPr>
+                          <w:t xml:space="preserve"> (Краще привести на Рис. Одну з реакцій, яку ми використовуємо в роботі)</w:t>
+                        </w:r>
+                      </w:ins>
                     </w:p>
                   </w:txbxContent>
                 </v:textbox>
@@ -9505,7 +9818,7 @@
           <w:lang w:val="uk-UA" w:eastAsia="uk-UA"/>
         </w:rPr>
         <w:drawing>
-          <wp:anchor distT="0" distB="0" distL="114300" distR="114300" simplePos="0" relativeHeight="251708416" behindDoc="0" locked="0" layoutInCell="1" allowOverlap="1" wp14:anchorId="2F8290DA" wp14:editId="3EFBC812">
+          <wp:anchor distT="0" distB="0" distL="114300" distR="114300" simplePos="0" relativeHeight="251708416" behindDoc="0" locked="0" layoutInCell="1" allowOverlap="1" wp14:anchorId="745B7905" wp14:editId="743EADF9">
             <wp:simplePos x="0" y="0"/>
             <wp:positionH relativeFrom="column">
               <wp:posOffset>41275</wp:posOffset>
@@ -9611,7 +9924,7 @@
     </w:p>
     <w:p>
       <w:pPr>
-        <w:pStyle w:val="a9"/>
+        <w:pStyle w:val="ListParagraph"/>
         <w:numPr>
           <w:ilvl w:val="0"/>
           <w:numId w:val="13"/>
@@ -9643,8 +9956,122 @@
           <w:rFonts w:cs="Times New Roman"/>
           <w:lang w:val="uk-UA"/>
         </w:rPr>
-        <w:t xml:space="preserve">Принцип генерації нейтронів являється в процесі ядерних реакцій </w:t>
-      </w:r>
+        <w:t xml:space="preserve">Принцип генерації нейтронів </w:t>
+      </w:r>
+      <w:del w:id="43" w:author="Ruslan Yermolenko" w:date="2020-05-25T13:25:00Z">
+        <w:r>
+          <w:rPr>
+            <w:rFonts w:cs="Times New Roman"/>
+            <w:lang w:val="uk-UA"/>
+          </w:rPr>
+          <w:delText xml:space="preserve">являється </w:delText>
+        </w:r>
+      </w:del>
+      <w:ins w:id="44" w:author="Ruslan Yermolenko" w:date="2020-05-25T13:25:00Z">
+        <w:r>
+          <w:rPr>
+            <w:rFonts w:cs="Times New Roman"/>
+            <w:lang w:val="uk-UA"/>
+          </w:rPr>
+          <w:t xml:space="preserve">полягає </w:t>
+        </w:r>
+      </w:ins>
+      <w:r>
+        <w:rPr>
+          <w:rFonts w:cs="Times New Roman"/>
+          <w:lang w:val="uk-UA"/>
+        </w:rPr>
+        <w:t xml:space="preserve">в </w:t>
+      </w:r>
+      <w:del w:id="45" w:author="Ruslan Yermolenko" w:date="2020-05-25T13:26:00Z">
+        <w:r>
+          <w:rPr>
+            <w:rFonts w:cs="Times New Roman"/>
+            <w:lang w:val="uk-UA"/>
+          </w:rPr>
+          <w:delText xml:space="preserve">процесі </w:delText>
+        </w:r>
+      </w:del>
+      <w:ins w:id="46" w:author="Ruslan Yermolenko" w:date="2020-05-25T13:26:00Z">
+        <w:r>
+          <w:rPr>
+            <w:rFonts w:cs="Times New Roman"/>
+            <w:lang w:val="uk-UA"/>
+          </w:rPr>
+          <w:t>ініціюванні</w:t>
+        </w:r>
+        <w:r>
+          <w:rPr>
+            <w:rFonts w:cs="Times New Roman"/>
+            <w:lang w:val="uk-UA"/>
+          </w:rPr>
+          <w:t xml:space="preserve"> </w:t>
+        </w:r>
+      </w:ins>
+      <w:del w:id="47" w:author="Ruslan Yermolenko" w:date="2020-05-25T13:26:00Z">
+        <w:r>
+          <w:rPr>
+            <w:rFonts w:cs="Times New Roman"/>
+            <w:lang w:val="uk-UA"/>
+          </w:rPr>
+          <w:delText xml:space="preserve">ядерних </w:delText>
+        </w:r>
+      </w:del>
+      <w:ins w:id="48" w:author="Ruslan Yermolenko" w:date="2020-05-25T13:26:00Z">
+        <w:r>
+          <w:rPr>
+            <w:rFonts w:cs="Times New Roman"/>
+            <w:lang w:val="uk-UA"/>
+          </w:rPr>
+          <w:t>ядерн</w:t>
+        </w:r>
+        <w:r>
+          <w:rPr>
+            <w:rFonts w:cs="Times New Roman"/>
+            <w:lang w:val="uk-UA"/>
+          </w:rPr>
+          <w:t>ої</w:t>
+        </w:r>
+        <w:r>
+          <w:rPr>
+            <w:rFonts w:cs="Times New Roman"/>
+            <w:lang w:val="uk-UA"/>
+          </w:rPr>
+          <w:t xml:space="preserve"> </w:t>
+        </w:r>
+      </w:ins>
+      <w:del w:id="49" w:author="Ruslan Yermolenko" w:date="2020-05-25T13:26:00Z">
+        <w:r>
+          <w:rPr>
+            <w:rFonts w:cs="Times New Roman"/>
+            <w:lang w:val="uk-UA"/>
+          </w:rPr>
+          <w:delText xml:space="preserve">реакцій </w:delText>
+        </w:r>
+      </w:del>
+      <w:ins w:id="50" w:author="Ruslan Yermolenko" w:date="2020-05-25T13:26:00Z">
+        <w:r>
+          <w:rPr>
+            <w:rFonts w:cs="Times New Roman"/>
+            <w:lang w:val="uk-UA"/>
+          </w:rPr>
+          <w:t>реакці</w:t>
+        </w:r>
+        <w:r>
+          <w:rPr>
+            <w:rFonts w:cs="Times New Roman"/>
+            <w:lang w:val="uk-UA"/>
+          </w:rPr>
+          <w:t>ї</w:t>
+        </w:r>
+        <w:r>
+          <w:rPr>
+            <w:rFonts w:cs="Times New Roman"/>
+            <w:lang w:val="uk-UA"/>
+          </w:rPr>
+          <w:t xml:space="preserve"> </w:t>
+        </w:r>
+      </w:ins>
       <w:r>
         <w:rPr>
           <w:rFonts w:cs="Times New Roman"/>
@@ -9657,7 +10084,87 @@
           <w:rFonts w:cs="Times New Roman"/>
           <w:lang w:val="uk-UA"/>
         </w:rPr>
-        <w:t>) по мішенях після певного прискорення.</w:t>
+        <w:t xml:space="preserve">) </w:t>
+      </w:r>
+      <w:del w:id="51" w:author="Ruslan Yermolenko" w:date="2020-05-25T13:26:00Z">
+        <w:r>
+          <w:rPr>
+            <w:rFonts w:cs="Times New Roman"/>
+            <w:lang w:val="uk-UA"/>
+          </w:rPr>
+          <w:delText xml:space="preserve">по </w:delText>
+        </w:r>
+      </w:del>
+      <w:ins w:id="52" w:author="Ruslan Yermolenko" w:date="2020-05-25T13:26:00Z">
+        <w:r>
+          <w:rPr>
+            <w:rFonts w:cs="Times New Roman"/>
+            <w:lang w:val="uk-UA"/>
+          </w:rPr>
+          <w:t>з ядрами</w:t>
+        </w:r>
+        <w:r>
+          <w:rPr>
+            <w:rFonts w:cs="Times New Roman"/>
+            <w:lang w:val="uk-UA"/>
+          </w:rPr>
+          <w:t xml:space="preserve"> </w:t>
+        </w:r>
+      </w:ins>
+      <w:del w:id="53" w:author="Ruslan Yermolenko" w:date="2020-05-25T13:26:00Z">
+        <w:r>
+          <w:rPr>
+            <w:rFonts w:cs="Times New Roman"/>
+            <w:lang w:val="uk-UA"/>
+          </w:rPr>
+          <w:delText xml:space="preserve">мішенях </w:delText>
+        </w:r>
+      </w:del>
+      <w:ins w:id="54" w:author="Ruslan Yermolenko" w:date="2020-05-25T13:26:00Z">
+        <w:r>
+          <w:rPr>
+            <w:rFonts w:cs="Times New Roman"/>
+            <w:lang w:val="uk-UA"/>
+          </w:rPr>
+          <w:t>мішен</w:t>
+        </w:r>
+        <w:r>
+          <w:rPr>
+            <w:rFonts w:cs="Times New Roman"/>
+            <w:lang w:val="uk-UA"/>
+          </w:rPr>
+          <w:t>і</w:t>
+        </w:r>
+        <w:r>
+          <w:rPr>
+            <w:rFonts w:cs="Times New Roman"/>
+            <w:lang w:val="uk-UA"/>
+          </w:rPr>
+          <w:t xml:space="preserve"> </w:t>
+        </w:r>
+      </w:ins>
+      <w:r>
+        <w:rPr>
+          <w:rFonts w:cs="Times New Roman"/>
+          <w:lang w:val="uk-UA"/>
+        </w:rPr>
+        <w:t>після певного прискорення</w:t>
+      </w:r>
+      <w:ins w:id="55" w:author="Ruslan Yermolenko" w:date="2020-05-25T13:26:00Z">
+        <w:r>
+          <w:rPr>
+            <w:rFonts w:cs="Times New Roman"/>
+            <w:lang w:val="uk-UA"/>
+          </w:rPr>
+          <w:t xml:space="preserve"> Дейтрона</w:t>
+        </w:r>
+      </w:ins>
+      <w:r>
+        <w:rPr>
+          <w:rFonts w:cs="Times New Roman"/>
+          <w:lang w:val="uk-UA"/>
+        </w:rPr>
+        <w:t>.</w:t>
       </w:r>
       <w:r>
         <w:rPr>
@@ -9676,28 +10183,32 @@
       <w:r>
         <w:rPr>
           <w:rFonts w:cs="Times New Roman"/>
+        </w:rPr>
+        <w:t>)</w:t>
+      </w:r>
+      <w:r>
+        <w:rPr>
+          <w:rFonts w:cs="Times New Roman"/>
+          <w:lang w:val="uk-UA"/>
+        </w:rPr>
+        <w:t xml:space="preserve"> або тритій</w:t>
+      </w:r>
+      <w:r>
+        <w:rPr>
+          <w:rFonts w:cs="Times New Roman"/>
+        </w:rPr>
+        <w:t xml:space="preserve"> (</w:t>
+      </w:r>
+      <w:r>
+        <w:rPr>
+          <w:rFonts w:cs="Times New Roman"/>
           <w:lang w:val="en-US"/>
         </w:rPr>
-        <w:t>)</w:t>
-      </w:r>
-      <w:r>
-        <w:rPr>
-          <w:rFonts w:cs="Times New Roman"/>
-          <w:lang w:val="uk-UA"/>
-        </w:rPr>
-        <w:t xml:space="preserve"> або тритій</w:t>
-      </w:r>
-      <w:r>
-        <w:rPr>
-          <w:rFonts w:cs="Times New Roman"/>
-          <w:lang w:val="en-US"/>
-        </w:rPr>
-        <w:t xml:space="preserve"> (T</w:t>
-      </w:r>
-      <w:r>
-        <w:rPr>
-          <w:rFonts w:cs="Times New Roman"/>
-          <w:lang w:val="en-US"/>
+        <w:t>T</w:t>
+      </w:r>
+      <w:r>
+        <w:rPr>
+          <w:rFonts w:cs="Times New Roman"/>
         </w:rPr>
         <w:t>)</w:t>
       </w:r>
@@ -9721,7 +10232,14 @@
           <w:b/>
           <w:lang w:val="en-US"/>
         </w:rPr>
-        <w:t>D(D</w:t>
+        <w:t>D</w:t>
+      </w:r>
+      <w:r>
+        <w:rPr>
+          <w:rFonts w:cs="Times New Roman"/>
+          <w:b/>
+        </w:rPr>
+        <w:t>(</w:t>
       </w:r>
       <w:r>
         <w:rPr>
@@ -9729,6 +10247,13 @@
           <w:b/>
           <w:lang w:val="en-US"/>
         </w:rPr>
+        <w:t>D</w:t>
+      </w:r>
+      <w:r>
+        <w:rPr>
+          <w:rFonts w:cs="Times New Roman"/>
+          <w:b/>
+        </w:rPr>
         <w:t>,</w:t>
       </w:r>
       <w:r>
@@ -9745,14 +10270,20 @@
           <w:b/>
           <w:lang w:val="en-US"/>
         </w:rPr>
-        <w:t>n)</w:t>
+        <w:t>n</w:t>
+      </w:r>
+      <w:r>
+        <w:rPr>
+          <w:rFonts w:cs="Times New Roman"/>
+          <w:b/>
+        </w:rPr>
+        <w:t>)</w:t>
       </w:r>
       <w:r>
         <w:rPr>
           <w:rFonts w:cs="Times New Roman"/>
           <w:b/>
           <w:vertAlign w:val="superscript"/>
-          <w:lang w:val="en-US"/>
         </w:rPr>
         <w:t>3</w:t>
       </w:r>
@@ -9785,7 +10316,14 @@
           <w:b/>
           <w:lang w:val="en-US"/>
         </w:rPr>
-        <w:t>D(T</w:t>
+        <w:t>D</w:t>
+      </w:r>
+      <w:r>
+        <w:rPr>
+          <w:rFonts w:cs="Times New Roman"/>
+          <w:b/>
+        </w:rPr>
+        <w:t>(</w:t>
       </w:r>
       <w:r>
         <w:rPr>
@@ -9793,14 +10331,35 @@
           <w:b/>
           <w:lang w:val="en-US"/>
         </w:rPr>
-        <w:t>, n)</w:t>
+        <w:t>T</w:t>
+      </w:r>
+      <w:r>
+        <w:rPr>
+          <w:rFonts w:cs="Times New Roman"/>
+          <w:b/>
+        </w:rPr>
+        <w:t xml:space="preserve">, </w:t>
+      </w:r>
+      <w:r>
+        <w:rPr>
+          <w:rFonts w:cs="Times New Roman"/>
+          <w:b/>
+          <w:lang w:val="en-US"/>
+        </w:rPr>
+        <w:t>n</w:t>
+      </w:r>
+      <w:r>
+        <w:rPr>
+          <w:rFonts w:cs="Times New Roman"/>
+          <w:b/>
+        </w:rPr>
+        <w:t>)</w:t>
       </w:r>
       <w:r>
         <w:rPr>
           <w:rFonts w:cs="Times New Roman"/>
           <w:b/>
           <w:vertAlign w:val="superscript"/>
-          <w:lang w:val="en-US"/>
         </w:rPr>
         <w:t>4</w:t>
       </w:r>
@@ -9817,7 +10376,31 @@
           <w:rFonts w:cs="Times New Roman"/>
           <w:lang w:val="uk-UA"/>
         </w:rPr>
-        <w:t xml:space="preserve">. Нейтрони мають чітку енергію після реакції, яка зв’язана з енергією зв’язку ядра. В першій ядерній реакції виділяється приблизно 2.22 </w:t>
+        <w:t xml:space="preserve">. Нейтрони мають чітку енергію після реакції, яка зв’язана з енергією зв’язку ядра. В першій ядерній реакції </w:t>
+      </w:r>
+      <w:r>
+        <w:rPr>
+          <w:rFonts w:cs="Times New Roman"/>
+          <w:lang w:val="uk-UA"/>
+        </w:rPr>
+        <w:lastRenderedPageBreak/>
+        <w:t>виділяється</w:t>
+      </w:r>
+      <w:ins w:id="56" w:author="Ruslan Yermolenko" w:date="2020-05-25T13:27:00Z">
+        <w:r>
+          <w:rPr>
+            <w:rFonts w:cs="Times New Roman"/>
+            <w:lang w:val="uk-UA"/>
+          </w:rPr>
+          <w:t xml:space="preserve"> (ЧИ ЦЕ ЕНЕРГІЯ НЕЙТРОНА??)</w:t>
+        </w:r>
+      </w:ins>
+      <w:r>
+        <w:rPr>
+          <w:rFonts w:cs="Times New Roman"/>
+          <w:lang w:val="uk-UA"/>
+        </w:rPr>
+        <w:t xml:space="preserve"> приблизно 2.22 </w:t>
       </w:r>
       <w:proofErr w:type="spellStart"/>
       <w:r>
@@ -9868,7 +10451,7 @@
     </w:p>
     <w:p>
       <w:pPr>
-        <w:pStyle w:val="a9"/>
+        <w:pStyle w:val="ListParagraph"/>
         <w:ind w:left="0" w:firstLine="284"/>
         <w:rPr>
           <w:rFonts w:cs="Times New Roman"/>
@@ -9879,7 +10462,7 @@
     </w:p>
     <w:p>
       <w:pPr>
-        <w:pStyle w:val="a9"/>
+        <w:pStyle w:val="ListParagraph"/>
         <w:numPr>
           <w:ilvl w:val="0"/>
           <w:numId w:val="13"/>
@@ -9923,9 +10506,21 @@
       <w:r>
         <w:rPr>
           <w:rFonts w:cs="Times New Roman"/>
+        </w:rPr>
+        <w:t xml:space="preserve">, </w:t>
+      </w:r>
+      <w:r>
+        <w:rPr>
+          <w:rFonts w:cs="Times New Roman"/>
           <w:lang w:val="en-US"/>
         </w:rPr>
-        <w:t xml:space="preserve">, n) </w:t>
+        <w:t>n</w:t>
+      </w:r>
+      <w:r>
+        <w:rPr>
+          <w:rFonts w:cs="Times New Roman"/>
+        </w:rPr>
+        <w:t xml:space="preserve">) </w:t>
       </w:r>
       <w:r>
         <w:rPr>
@@ -9988,7 +10583,14 @@
           <w:rFonts w:cs="Times New Roman"/>
           <w:lang w:val="en-US"/>
         </w:rPr>
-        <w:t>Pu)</w:t>
+        <w:t>Pu</w:t>
+      </w:r>
+      <w:r>
+        <w:rPr>
+          <w:rFonts w:cs="Times New Roman"/>
+          <w:lang w:val="uk-UA"/>
+        </w:rPr>
+        <w:t>)</w:t>
       </w:r>
       <w:r>
         <w:rPr>
@@ -10010,7 +10612,14 @@
           <w:rFonts w:cs="Times New Roman"/>
           <w:lang w:val="en-US"/>
         </w:rPr>
-        <w:t>Ra)</w:t>
+        <w:t>Ra</w:t>
+      </w:r>
+      <w:r>
+        <w:rPr>
+          <w:rFonts w:cs="Times New Roman"/>
+          <w:lang w:val="uk-UA"/>
+        </w:rPr>
+        <w:t>)</w:t>
       </w:r>
       <w:r>
         <w:rPr>
@@ -10022,89 +10631,122 @@
       <w:r>
         <w:rPr>
           <w:rFonts w:cs="Times New Roman"/>
+          <w:lang w:val="uk-UA"/>
+        </w:rPr>
+        <w:t xml:space="preserve"> (</w:t>
+      </w:r>
+      <w:r>
+        <w:rPr>
+          <w:rFonts w:cs="Times New Roman"/>
+          <w:vertAlign w:val="superscript"/>
+          <w:lang w:val="uk-UA"/>
+        </w:rPr>
+        <w:t>210</w:t>
+      </w:r>
+      <w:r>
+        <w:rPr>
+          <w:rFonts w:cs="Times New Roman"/>
           <w:lang w:val="en-US"/>
         </w:rPr>
+        <w:t>Po</w:t>
+      </w:r>
+      <w:r>
+        <w:rPr>
+          <w:rFonts w:cs="Times New Roman"/>
+          <w:lang w:val="uk-UA"/>
+        </w:rPr>
+        <w:t>)</w:t>
+      </w:r>
+      <w:r>
+        <w:rPr>
+          <w:rFonts w:cs="Times New Roman"/>
+          <w:lang w:val="uk-UA"/>
+        </w:rPr>
+        <w:t xml:space="preserve">. Нейтрони будуть утворюватися, коли  α – частинки будуть зіштовхуватись з ізотопами в яких мале атомне число: </w:t>
+      </w:r>
+      <w:r>
+        <w:rPr>
+          <w:rFonts w:cs="Times New Roman"/>
+          <w:lang w:val="en-US"/>
+        </w:rPr>
+        <w:t>Be</w:t>
+      </w:r>
+      <w:r>
+        <w:rPr>
+          <w:rFonts w:cs="Times New Roman"/>
+        </w:rPr>
+        <w:t xml:space="preserve">, </w:t>
+      </w:r>
+      <w:r>
+        <w:rPr>
+          <w:rFonts w:cs="Times New Roman"/>
+          <w:lang w:val="en-US"/>
+        </w:rPr>
+        <w:t>B</w:t>
+      </w:r>
+      <w:r>
+        <w:rPr>
+          <w:rFonts w:cs="Times New Roman"/>
+        </w:rPr>
+        <w:t xml:space="preserve">, </w:t>
+      </w:r>
+      <w:r>
+        <w:rPr>
+          <w:rFonts w:cs="Times New Roman"/>
+          <w:lang w:val="en-US"/>
+        </w:rPr>
+        <w:t>Li</w:t>
+      </w:r>
+      <w:r>
+        <w:rPr>
+          <w:rFonts w:cs="Times New Roman"/>
+          <w:lang w:val="uk-UA"/>
+        </w:rPr>
+        <w:t>. Звичайними комбінаціями матеріалів є: плутоній – берилій (</w:t>
+      </w:r>
+      <w:proofErr w:type="spellStart"/>
+      <w:r>
+        <w:rPr>
+          <w:rFonts w:cs="Times New Roman"/>
+          <w:lang w:val="en-US"/>
+        </w:rPr>
+        <w:t>PuBe</w:t>
+      </w:r>
+      <w:proofErr w:type="spellEnd"/>
+      <w:r>
+        <w:rPr>
+          <w:rFonts w:cs="Times New Roman"/>
+          <w:lang w:val="uk-UA"/>
+        </w:rPr>
+        <w:t>),</w:t>
+      </w:r>
+      <w:r>
+        <w:rPr>
+          <w:rFonts w:cs="Times New Roman"/>
+          <w:lang w:val="uk-UA"/>
+        </w:rPr>
+        <w:t xml:space="preserve"> америцій - берилій</w:t>
+      </w:r>
+      <w:r>
+        <w:rPr>
+          <w:rFonts w:cs="Times New Roman"/>
+          <w:lang w:val="uk-UA"/>
+        </w:rPr>
         <w:t xml:space="preserve"> (</w:t>
       </w:r>
-      <w:r>
-        <w:rPr>
-          <w:rFonts w:cs="Times New Roman"/>
-          <w:vertAlign w:val="superscript"/>
+      <w:proofErr w:type="spellStart"/>
+      <w:r>
+        <w:rPr>
+          <w:rFonts w:cs="Times New Roman"/>
           <w:lang w:val="en-US"/>
         </w:rPr>
-        <w:t>210</w:t>
-      </w:r>
-      <w:r>
-        <w:rPr>
-          <w:rFonts w:cs="Times New Roman"/>
-          <w:lang w:val="en-US"/>
-        </w:rPr>
-        <w:t>Po)</w:t>
-      </w:r>
-      <w:r>
-        <w:rPr>
-          <w:rFonts w:cs="Times New Roman"/>
-          <w:lang w:val="uk-UA"/>
-        </w:rPr>
-        <w:t xml:space="preserve">. Нейтрони будуть утворюватися, коли  α – частинки будуть зіштовхуватись з ізотопами в яких мале атомне число: </w:t>
-      </w:r>
-      <w:r>
-        <w:rPr>
-          <w:rFonts w:cs="Times New Roman"/>
-          <w:lang w:val="en-US"/>
-        </w:rPr>
-        <w:t>Be, B, Li</w:t>
-      </w:r>
-      <w:r>
-        <w:rPr>
-          <w:rFonts w:cs="Times New Roman"/>
-          <w:lang w:val="uk-UA"/>
-        </w:rPr>
-        <w:t>. Звичайними комбінаціями матеріалів є: плутоній – берилій (</w:t>
-      </w:r>
-      <w:proofErr w:type="spellStart"/>
-      <w:r>
-        <w:rPr>
-          <w:rFonts w:cs="Times New Roman"/>
-          <w:lang w:val="en-US"/>
-        </w:rPr>
-        <w:t>PuBe</w:t>
-      </w:r>
-      <w:proofErr w:type="spellEnd"/>
-      <w:r>
-        <w:rPr>
-          <w:rFonts w:cs="Times New Roman"/>
-          <w:lang w:val="en-US"/>
-        </w:rPr>
-        <w:t>),</w:t>
-      </w:r>
-      <w:r>
-        <w:rPr>
-          <w:rFonts w:cs="Times New Roman"/>
-          <w:lang w:val="uk-UA"/>
-        </w:rPr>
-        <w:t xml:space="preserve"> америцій - берилій</w:t>
-      </w:r>
-      <w:r>
-        <w:rPr>
-          <w:rFonts w:cs="Times New Roman"/>
-          <w:lang w:val="en-US"/>
-        </w:rPr>
-        <w:t xml:space="preserve"> (</w:t>
-      </w:r>
-      <w:proofErr w:type="spellStart"/>
-      <w:r>
-        <w:rPr>
-          <w:rFonts w:cs="Times New Roman"/>
-          <w:lang w:val="en-US"/>
-        </w:rPr>
         <w:t>AmBe</w:t>
       </w:r>
       <w:proofErr w:type="spellEnd"/>
       <w:r>
         <w:rPr>
           <w:rFonts w:cs="Times New Roman"/>
-          <w:lang w:val="en-US"/>
+          <w:lang w:val="uk-UA"/>
         </w:rPr>
         <w:t>)</w:t>
       </w:r>
@@ -10128,7 +10770,7 @@
     </w:p>
     <w:p>
       <w:pPr>
-        <w:pStyle w:val="2"/>
+        <w:pStyle w:val="Heading2"/>
         <w:numPr>
           <w:ilvl w:val="1"/>
           <w:numId w:val="8"/>
@@ -10138,15 +10780,22 @@
           <w:lang w:val="en-US"/>
         </w:rPr>
       </w:pPr>
-      <w:bookmarkStart w:id="7" w:name="_Toc41251613"/>
+      <w:bookmarkStart w:id="57" w:name="_Toc41251613"/>
+      <w:ins w:id="58" w:author="Ruslan Yermolenko" w:date="2020-05-25T13:27:00Z">
+        <w:r>
+          <w:rPr>
+            <w:lang w:val="uk-UA"/>
+          </w:rPr>
+          <w:t xml:space="preserve">Програмний пакет </w:t>
+        </w:r>
+      </w:ins>
       <w:r>
         <w:rPr>
           <w:lang w:val="en-US"/>
         </w:rPr>
-        <w:lastRenderedPageBreak/>
         <w:t>Geant4</w:t>
       </w:r>
-      <w:bookmarkEnd w:id="7"/>
+      <w:bookmarkEnd w:id="57"/>
     </w:p>
     <w:p>
       <w:pPr>
@@ -10165,7 +10814,7 @@
         <mc:AlternateContent>
           <mc:Choice Requires="wps">
             <w:drawing>
-              <wp:anchor distT="0" distB="0" distL="114300" distR="114300" simplePos="0" relativeHeight="251714560" behindDoc="0" locked="0" layoutInCell="1" allowOverlap="1" wp14:anchorId="507ABC22" wp14:editId="0F9033B4">
+              <wp:anchor distT="0" distB="0" distL="114300" distR="114300" simplePos="0" relativeHeight="251714560" behindDoc="0" locked="0" layoutInCell="1" allowOverlap="1" wp14:anchorId="23A51EB9" wp14:editId="10985D07">
                 <wp:simplePos x="0" y="0"/>
                 <wp:positionH relativeFrom="column">
                   <wp:posOffset>-6350</wp:posOffset>
@@ -10201,7 +10850,7 @@
                         <w:txbxContent>
                           <w:p>
                             <w:pPr>
-                              <w:pStyle w:val="aa"/>
+                              <w:pStyle w:val="Caption"/>
                               <w:jc w:val="center"/>
                               <w:rPr>
                                 <w:noProof/>
@@ -10277,12 +10926,12 @@
           </mc:Choice>
           <mc:Fallback>
             <w:pict>
-              <v:shape w14:anchorId="507ABC22" id="Надпись 19" o:spid="_x0000_s1027" type="#_x0000_t202" style="position:absolute;left:0;text-align:left;margin-left:-.5pt;margin-top:393.7pt;width:493.5pt;height:25.95pt;z-index:251714560;visibility:visible;mso-wrap-style:square;mso-height-percent:0;mso-wrap-distance-left:9pt;mso-wrap-distance-top:0;mso-wrap-distance-right:9pt;mso-wrap-distance-bottom:0;mso-position-horizontal:absolute;mso-position-horizontal-relative:text;mso-position-vertical:absolute;mso-position-vertical-relative:text;mso-height-percent:0;mso-height-relative:margin;v-text-anchor:top" o:gfxdata="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" stroked="f">
+              <v:shape w14:anchorId="23A51EB9" id="Надпись 19" o:spid="_x0000_s1027" type="#_x0000_t202" style="position:absolute;left:0;text-align:left;margin-left:-.5pt;margin-top:393.7pt;width:493.5pt;height:25.95pt;z-index:251714560;visibility:visible;mso-wrap-style:square;mso-height-percent:0;mso-wrap-distance-left:9pt;mso-wrap-distance-top:0;mso-wrap-distance-right:9pt;mso-wrap-distance-bottom:0;mso-position-horizontal:absolute;mso-position-horizontal-relative:text;mso-position-vertical:absolute;mso-position-vertical-relative:text;mso-height-percent:0;mso-height-relative:margin;v-text-anchor:top" o:gfxdata="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" stroked="f">
                 <v:textbox inset="0,0,0,0">
                   <w:txbxContent>
                     <w:p>
                       <w:pPr>
-                        <w:pStyle w:val="aa"/>
+                        <w:pStyle w:val="Caption"/>
                         <w:jc w:val="center"/>
                         <w:rPr>
                           <w:noProof/>
@@ -10354,7 +11003,7 @@
           <w:lang w:val="uk-UA" w:eastAsia="uk-UA"/>
         </w:rPr>
         <w:drawing>
-          <wp:anchor distT="0" distB="0" distL="114300" distR="114300" simplePos="0" relativeHeight="251712512" behindDoc="0" locked="0" layoutInCell="1" allowOverlap="1" wp14:anchorId="59501660" wp14:editId="70774401">
+          <wp:anchor distT="0" distB="0" distL="114300" distR="114300" simplePos="0" relativeHeight="251712512" behindDoc="0" locked="0" layoutInCell="1" allowOverlap="1" wp14:anchorId="40358366" wp14:editId="5FFEC030">
             <wp:simplePos x="0" y="0"/>
             <wp:positionH relativeFrom="column">
               <wp:posOffset>-59690</wp:posOffset>
@@ -10449,7 +11098,29 @@
         <w:rPr>
           <w:lang w:val="uk-UA"/>
         </w:rPr>
-        <w:t>використовуються для моделювання фізичний процесів в областях науки, як: ядерна фізика, космологія, фі</w:t>
+        <w:t xml:space="preserve">використовуються для моделювання фізичний процесів в </w:t>
+      </w:r>
+      <w:del w:id="59" w:author="Ruslan Yermolenko" w:date="2020-05-25T13:27:00Z">
+        <w:r>
+          <w:rPr>
+            <w:lang w:val="uk-UA"/>
+          </w:rPr>
+          <w:delText xml:space="preserve">областях </w:delText>
+        </w:r>
+      </w:del>
+      <w:ins w:id="60" w:author="Ruslan Yermolenko" w:date="2020-05-25T13:27:00Z">
+        <w:r>
+          <w:rPr>
+            <w:lang w:val="uk-UA"/>
+          </w:rPr>
+          <w:t xml:space="preserve">таких галузях </w:t>
+        </w:r>
+      </w:ins>
+      <w:r>
+        <w:rPr>
+          <w:lang w:val="uk-UA"/>
+        </w:rPr>
+        <w:t>науки, як: ядерна фізика, космологія, фі</w:t>
       </w:r>
       <w:r>
         <w:rPr>
@@ -10463,17 +11134,44 @@
         </w:rPr>
         <w:t xml:space="preserve">. </w:t>
       </w:r>
+      <w:proofErr w:type="spellStart"/>
       <w:r>
         <w:rPr>
           <w:lang w:val="en-US"/>
         </w:rPr>
-        <w:t xml:space="preserve">Geant4 </w:t>
-      </w:r>
-      <w:r>
-        <w:rPr>
-          <w:lang w:val="uk-UA"/>
-        </w:rPr>
-        <w:t>написаний на мові програмування С++ з використанням об’єктно орієнтованої технології.</w:t>
+        <w:t>Geant</w:t>
+      </w:r>
+      <w:proofErr w:type="spellEnd"/>
+      <w:r>
+        <w:t xml:space="preserve">4 </w:t>
+      </w:r>
+      <w:r>
+        <w:rPr>
+          <w:lang w:val="uk-UA"/>
+        </w:rPr>
+        <w:t xml:space="preserve">написаний на мові програмування С++ з використанням об’єктно орієнтованої </w:t>
+      </w:r>
+      <w:del w:id="61" w:author="Ruslan Yermolenko" w:date="2020-05-25T13:28:00Z">
+        <w:r>
+          <w:rPr>
+            <w:lang w:val="uk-UA"/>
+          </w:rPr>
+          <w:delText>технології</w:delText>
+        </w:r>
+      </w:del>
+      <w:ins w:id="62" w:author="Ruslan Yermolenko" w:date="2020-05-25T13:28:00Z">
+        <w:r>
+          <w:rPr>
+            <w:lang w:val="uk-UA"/>
+          </w:rPr>
+          <w:t>парадигми програмування</w:t>
+        </w:r>
+      </w:ins>
+      <w:r>
+        <w:rPr>
+          <w:lang w:val="uk-UA"/>
+        </w:rPr>
+        <w:t>.</w:t>
       </w:r>
       <w:r>
         <w:rPr>
@@ -10481,11 +11179,16 @@
         </w:rPr>
         <w:t xml:space="preserve"> Для розрахунків проходження частинок через речовину </w:t>
       </w:r>
+      <w:proofErr w:type="spellStart"/>
       <w:r>
         <w:rPr>
           <w:lang w:val="en-US"/>
         </w:rPr>
-        <w:t>Geant4</w:t>
+        <w:t>Geant</w:t>
+      </w:r>
+      <w:proofErr w:type="spellEnd"/>
+      <w:r>
+        <w:t>4</w:t>
       </w:r>
       <w:r>
         <w:rPr>
@@ -10503,7 +11206,14 @@
         <w:rPr>
           <w:lang w:val="uk-UA"/>
         </w:rPr>
-        <w:t xml:space="preserve"> методом Монте – Карло. </w:t>
+        <w:t xml:space="preserve"> методом </w:t>
+      </w:r>
+      <w:r>
+        <w:rPr>
+          <w:lang w:val="uk-UA"/>
+        </w:rPr>
+        <w:lastRenderedPageBreak/>
+        <w:t xml:space="preserve">Монте – Карло. </w:t>
       </w:r>
       <w:r>
         <w:rPr>
@@ -10546,6 +11256,7 @@
       <w:r>
         <w:rPr>
           <w:rFonts w:cs="Times New Roman"/>
+          <w:lang w:val="uk-UA"/>
         </w:rPr>
         <w:t xml:space="preserve"> </w:t>
       </w:r>
@@ -10587,22 +11298,38 @@
         </w:rPr>
         <w:t xml:space="preserve"> для опису геометрії системи і використаних матеріалів мішені і детектора. За допомогою </w:t>
       </w:r>
-      <w:proofErr w:type="spellStart"/>
-      <w:r>
-        <w:rPr>
-          <w:rFonts w:cs="Times New Roman"/>
-          <w:lang w:val="uk-UA"/>
-        </w:rPr>
-        <w:t>класа</w:t>
-      </w:r>
-      <w:proofErr w:type="spellEnd"/>
-      <w:r>
-        <w:rPr>
-          <w:rFonts w:cs="Times New Roman"/>
-          <w:lang w:val="uk-UA"/>
-        </w:rPr>
-        <w:t xml:space="preserve"> </w:t>
-      </w:r>
+      <w:del w:id="63" w:author="Ruslan Yermolenko" w:date="2020-05-25T13:28:00Z">
+        <w:r>
+          <w:rPr>
+            <w:rFonts w:cs="Times New Roman"/>
+            <w:lang w:val="uk-UA"/>
+          </w:rPr>
+          <w:delText xml:space="preserve">класа </w:delText>
+        </w:r>
+      </w:del>
+      <w:ins w:id="64" w:author="Ruslan Yermolenko" w:date="2020-05-25T13:28:00Z">
+        <w:r>
+          <w:rPr>
+            <w:rFonts w:cs="Times New Roman"/>
+            <w:lang w:val="uk-UA"/>
+          </w:rPr>
+          <w:t>клас</w:t>
+        </w:r>
+        <w:r>
+          <w:rPr>
+            <w:rFonts w:cs="Times New Roman"/>
+            <w:lang w:val="uk-UA"/>
+          </w:rPr>
+          <w:t>у</w:t>
+        </w:r>
+        <w:r>
+          <w:rPr>
+            <w:rFonts w:cs="Times New Roman"/>
+            <w:lang w:val="uk-UA"/>
+          </w:rPr>
+          <w:t xml:space="preserve"> </w:t>
+        </w:r>
+      </w:ins>
       <w:proofErr w:type="spellStart"/>
       <w:r>
         <w:rPr>
@@ -10618,28 +11345,28 @@
         </w:rPr>
         <w:t xml:space="preserve"> задають </w:t>
       </w:r>
-      <w:proofErr w:type="spellStart"/>
-      <w:r>
-        <w:rPr>
-          <w:rFonts w:cs="Times New Roman"/>
-          <w:lang w:val="uk-UA"/>
-        </w:rPr>
-        <w:t>вик</w:t>
-      </w:r>
-      <w:r>
-        <w:rPr>
-          <w:rFonts w:cs="Times New Roman"/>
-          <w:lang w:val="uk-UA"/>
-        </w:rPr>
-        <w:t>ористовуємі</w:t>
-      </w:r>
-      <w:proofErr w:type="spellEnd"/>
-      <w:r>
-        <w:rPr>
-          <w:rFonts w:cs="Times New Roman"/>
-          <w:lang w:val="uk-UA"/>
-        </w:rPr>
-        <w:t xml:space="preserve"> частинки і взаємодії</w:t>
+      <w:del w:id="65" w:author="Ruslan Yermolenko" w:date="2020-05-25T13:29:00Z">
+        <w:r>
+          <w:rPr>
+            <w:rFonts w:cs="Times New Roman"/>
+            <w:lang w:val="uk-UA"/>
+          </w:rPr>
+          <w:delText>вик</w:delText>
+        </w:r>
+        <w:r>
+          <w:rPr>
+            <w:rFonts w:cs="Times New Roman"/>
+            <w:lang w:val="uk-UA"/>
+          </w:rPr>
+          <w:delText xml:space="preserve">ористовуємі </w:delText>
+        </w:r>
+      </w:del>
+      <w:r>
+        <w:rPr>
+          <w:rFonts w:cs="Times New Roman"/>
+          <w:lang w:val="uk-UA"/>
+        </w:rPr>
+        <w:t>частинки і взаємодії</w:t>
       </w:r>
       <w:r>
         <w:rPr>
@@ -10666,7 +11393,7 @@
     </w:p>
     <w:p>
       <w:pPr>
-        <w:pStyle w:val="a9"/>
+        <w:pStyle w:val="ListParagraph"/>
         <w:numPr>
           <w:ilvl w:val="0"/>
           <w:numId w:val="14"/>
@@ -10689,6 +11416,7 @@
       <w:r>
         <w:rPr>
           <w:rFonts w:cs="Times New Roman"/>
+          <w:lang w:val="uk-UA"/>
         </w:rPr>
         <w:t xml:space="preserve"> </w:t>
       </w:r>
@@ -10718,7 +11446,7 @@
     </w:p>
     <w:p>
       <w:pPr>
-        <w:pStyle w:val="a9"/>
+        <w:pStyle w:val="ListParagraph"/>
         <w:numPr>
           <w:ilvl w:val="0"/>
           <w:numId w:val="14"/>
@@ -10735,7 +11463,6 @@
         <w:rPr>
           <w:rFonts w:cs="Times New Roman"/>
         </w:rPr>
-        <w:lastRenderedPageBreak/>
         <w:t>PrimaryGenerationAction</w:t>
       </w:r>
       <w:proofErr w:type="spellEnd"/>
@@ -10749,7 +11476,7 @@
     </w:p>
     <w:p>
       <w:pPr>
-        <w:pStyle w:val="a9"/>
+        <w:pStyle w:val="ListParagraph"/>
         <w:numPr>
           <w:ilvl w:val="0"/>
           <w:numId w:val="14"/>
@@ -10774,12 +11501,44 @@
           <w:rFonts w:cs="Times New Roman"/>
           <w:lang w:val="uk-UA"/>
         </w:rPr>
-        <w:t xml:space="preserve"> – етап запуска/зупинки первинної частинки, в основному використовується для ініціалізації/збереження гістограм і первинного аналізу отриманих даних.</w:t>
+        <w:t xml:space="preserve"> – етап </w:t>
+      </w:r>
+      <w:del w:id="66" w:author="Ruslan Yermolenko" w:date="2020-05-25T13:29:00Z">
+        <w:r>
+          <w:rPr>
+            <w:rFonts w:cs="Times New Roman"/>
+            <w:lang w:val="uk-UA"/>
+          </w:rPr>
+          <w:delText>запуска</w:delText>
+        </w:r>
+      </w:del>
+      <w:ins w:id="67" w:author="Ruslan Yermolenko" w:date="2020-05-25T13:29:00Z">
+        <w:r>
+          <w:rPr>
+            <w:rFonts w:cs="Times New Roman"/>
+            <w:lang w:val="uk-UA"/>
+          </w:rPr>
+          <w:t>запуск</w:t>
+        </w:r>
+        <w:r>
+          <w:rPr>
+            <w:rFonts w:cs="Times New Roman"/>
+            <w:lang w:val="uk-UA"/>
+          </w:rPr>
+          <w:t>у</w:t>
+        </w:r>
+      </w:ins>
+      <w:r>
+        <w:rPr>
+          <w:rFonts w:cs="Times New Roman"/>
+          <w:lang w:val="uk-UA"/>
+        </w:rPr>
+        <w:t>/зупинки первинної частинки, в основному використовується для ініціалізації/збереження гістограм і первинного аналізу отриманих даних.</w:t>
       </w:r>
     </w:p>
     <w:p>
       <w:pPr>
-        <w:pStyle w:val="a9"/>
+        <w:pStyle w:val="ListParagraph"/>
         <w:numPr>
           <w:ilvl w:val="0"/>
           <w:numId w:val="14"/>
@@ -10815,7 +11574,7 @@
     </w:p>
     <w:p>
       <w:pPr>
-        <w:pStyle w:val="a9"/>
+        <w:pStyle w:val="ListParagraph"/>
         <w:numPr>
           <w:ilvl w:val="0"/>
           <w:numId w:val="14"/>
@@ -10869,7 +11628,72 @@
           <w:rFonts w:cs="Times New Roman"/>
           <w:lang w:val="uk-UA"/>
         </w:rPr>
-        <w:t xml:space="preserve">, відбувається за наступним сценарієм: на першому етапі описується геометрія системи, розраховуються перерізи взаємодії всіх використаних частинок, зі всіма використаними матеріалами, потім слідує запуск певного числа частинок заданим користувачем – створення треку. При цьому, прольот частинки розбивається на події. По розрахованій таблиці перерізу на кожному крокові руху відбувається вибір і реалізація одного із заданих процесів взаємодії. Частинки продовжує свій рух до повної втрати енергії, якщо програмістом не вказана зупинка частинок після якоїсь взаємодії. При утворенні в процесі моделювання вторинних частинок, дальше йде створення її </w:t>
+        <w:t xml:space="preserve">, відбувається за наступним сценарієм: на першому етапі описується геометрія системи, розраховуються перерізи взаємодії всіх використаних частинок, зі всіма використаними матеріалами, потім слідує запуск певного числа частинок заданим користувачем – створення треку. При цьому, прольот частинки розбивається на події. По розрахованій таблиці перерізу на кожному крокові руху відбувається вибір і реалізація одного із заданих процесів взаємодії. Частинки </w:t>
+      </w:r>
+      <w:r>
+        <w:rPr>
+          <w:rFonts w:cs="Times New Roman"/>
+          <w:lang w:val="uk-UA"/>
+        </w:rPr>
+        <w:lastRenderedPageBreak/>
+        <w:t xml:space="preserve">продовжує свій рух до повної втрати енергії, якщо </w:t>
+      </w:r>
+      <w:del w:id="68" w:author="Ruslan Yermolenko" w:date="2020-05-25T13:30:00Z">
+        <w:r>
+          <w:rPr>
+            <w:rFonts w:cs="Times New Roman"/>
+            <w:lang w:val="uk-UA"/>
+          </w:rPr>
+          <w:delText xml:space="preserve">програмістом </w:delText>
+        </w:r>
+      </w:del>
+      <w:ins w:id="69" w:author="Ruslan Yermolenko" w:date="2020-05-25T13:30:00Z">
+        <w:r>
+          <w:rPr>
+            <w:rFonts w:cs="Times New Roman"/>
+            <w:lang w:val="uk-UA"/>
+          </w:rPr>
+          <w:t>в конфігурації</w:t>
+        </w:r>
+        <w:r>
+          <w:rPr>
+            <w:rFonts w:cs="Times New Roman"/>
+            <w:lang w:val="uk-UA"/>
+          </w:rPr>
+          <w:t xml:space="preserve"> </w:t>
+        </w:r>
+      </w:ins>
+      <w:r>
+        <w:rPr>
+          <w:rFonts w:cs="Times New Roman"/>
+          <w:lang w:val="uk-UA"/>
+        </w:rPr>
+        <w:t xml:space="preserve">не вказана зупинка частинок після якоїсь взаємодії. При утворенні в процесі моделювання вторинних частинок, </w:t>
+      </w:r>
+      <w:del w:id="70" w:author="Ruslan Yermolenko" w:date="2020-05-25T13:30:00Z">
+        <w:r>
+          <w:rPr>
+            <w:rFonts w:cs="Times New Roman"/>
+            <w:lang w:val="uk-UA"/>
+          </w:rPr>
+          <w:delText>дальше йде</w:delText>
+        </w:r>
+      </w:del>
+      <w:ins w:id="71" w:author="Ruslan Yermolenko" w:date="2020-05-25T13:30:00Z">
+        <w:r>
+          <w:rPr>
+            <w:rFonts w:cs="Times New Roman"/>
+            <w:lang w:val="uk-UA"/>
+          </w:rPr>
+          <w:t>наступним кроком є</w:t>
+        </w:r>
+      </w:ins>
+      <w:r>
+        <w:rPr>
+          <w:rFonts w:cs="Times New Roman"/>
+          <w:lang w:val="uk-UA"/>
+        </w:rPr>
+        <w:t xml:space="preserve"> створення її </w:t>
       </w:r>
       <w:proofErr w:type="spellStart"/>
       <w:r>
@@ -10885,7 +11709,123 @@
           <w:rFonts w:cs="Times New Roman"/>
           <w:lang w:val="uk-UA"/>
         </w:rPr>
-        <w:t xml:space="preserve"> по такому ж сценарію, а потім програма вертається до первинної частинки. На кожному із основних етапів програміст може викликати свою додаткову функцію, при цьому її буде відома вся інформація про стан і рух частинки: її кінцева і втрачена енергія, координати і багато іншого. Ця інформація використовується в подальшому для побудови </w:t>
+        <w:t xml:space="preserve"> по такому ж сценарію, а потім програма </w:t>
+      </w:r>
+      <w:ins w:id="72" w:author="Ruslan Yermolenko" w:date="2020-05-25T13:30:00Z">
+        <w:r>
+          <w:rPr>
+            <w:rFonts w:cs="Times New Roman"/>
+            <w:lang w:val="uk-UA"/>
+          </w:rPr>
+          <w:t>по</w:t>
+        </w:r>
+      </w:ins>
+      <w:r>
+        <w:rPr>
+          <w:rFonts w:cs="Times New Roman"/>
+          <w:lang w:val="uk-UA"/>
+        </w:rPr>
+        <w:t xml:space="preserve">вертається до первинної частинки. На кожному із основних етапів </w:t>
+      </w:r>
+      <w:del w:id="73" w:author="Ruslan Yermolenko" w:date="2020-05-25T13:30:00Z">
+        <w:r>
+          <w:rPr>
+            <w:rFonts w:cs="Times New Roman"/>
+            <w:lang w:val="uk-UA"/>
+          </w:rPr>
+          <w:delText xml:space="preserve">програміст </w:delText>
+        </w:r>
+      </w:del>
+      <w:ins w:id="74" w:author="Ruslan Yermolenko" w:date="2020-05-25T13:30:00Z">
+        <w:r>
+          <w:rPr>
+            <w:rFonts w:cs="Times New Roman"/>
+            <w:lang w:val="uk-UA"/>
+          </w:rPr>
+          <w:t xml:space="preserve"> </w:t>
+        </w:r>
+      </w:ins>
+      <w:del w:id="75" w:author="Ruslan Yermolenko" w:date="2020-05-25T13:31:00Z">
+        <w:r>
+          <w:rPr>
+            <w:rFonts w:cs="Times New Roman"/>
+            <w:lang w:val="uk-UA"/>
+          </w:rPr>
+          <w:delText xml:space="preserve">може </w:delText>
+        </w:r>
+      </w:del>
+      <w:ins w:id="76" w:author="Ruslan Yermolenko" w:date="2020-05-25T13:31:00Z">
+        <w:r>
+          <w:rPr>
+            <w:rFonts w:cs="Times New Roman"/>
+            <w:lang w:val="uk-UA"/>
+          </w:rPr>
+          <w:t>мож</w:t>
+        </w:r>
+        <w:r>
+          <w:rPr>
+            <w:rFonts w:cs="Times New Roman"/>
+            <w:lang w:val="uk-UA"/>
+          </w:rPr>
+          <w:t>на</w:t>
+        </w:r>
+        <w:r>
+          <w:rPr>
+            <w:rFonts w:cs="Times New Roman"/>
+            <w:lang w:val="uk-UA"/>
+          </w:rPr>
+          <w:t xml:space="preserve"> </w:t>
+        </w:r>
+      </w:ins>
+      <w:r>
+        <w:rPr>
+          <w:rFonts w:cs="Times New Roman"/>
+          <w:lang w:val="uk-UA"/>
+        </w:rPr>
+        <w:t>викликати свою додаткову функцію</w:t>
+      </w:r>
+      <w:ins w:id="77" w:author="Ruslan Yermolenko" w:date="2020-05-25T13:31:00Z">
+        <w:r>
+          <w:rPr>
+            <w:rFonts w:cs="Times New Roman"/>
+            <w:lang w:val="uk-UA"/>
+          </w:rPr>
+          <w:t xml:space="preserve"> користувача</w:t>
+        </w:r>
+      </w:ins>
+      <w:r>
+        <w:rPr>
+          <w:rFonts w:cs="Times New Roman"/>
+          <w:lang w:val="uk-UA"/>
+        </w:rPr>
+        <w:t xml:space="preserve">, при цьому її буде відома вся інформація про стан і рух частинки: її кінцева і втрачена енергія, координати і </w:t>
+      </w:r>
+      <w:del w:id="78" w:author="Ruslan Yermolenko" w:date="2020-05-25T13:31:00Z">
+        <w:r>
+          <w:rPr>
+            <w:rFonts w:cs="Times New Roman"/>
+            <w:lang w:val="uk-UA"/>
+          </w:rPr>
+          <w:delText>багато іншого</w:delText>
+        </w:r>
+      </w:del>
+      <w:proofErr w:type="spellStart"/>
+      <w:ins w:id="79" w:author="Ruslan Yermolenko" w:date="2020-05-25T13:31:00Z">
+        <w:r>
+          <w:rPr>
+            <w:rFonts w:cs="Times New Roman"/>
+            <w:lang w:val="uk-UA"/>
+          </w:rPr>
+          <w:t>т.д</w:t>
+        </w:r>
+      </w:ins>
+      <w:proofErr w:type="spellEnd"/>
+      <w:r>
+        <w:rPr>
+          <w:rFonts w:cs="Times New Roman"/>
+          <w:lang w:val="uk-UA"/>
+        </w:rPr>
+        <w:t xml:space="preserve">. Ця інформація використовується в подальшому для побудови </w:t>
       </w:r>
       <w:proofErr w:type="spellStart"/>
       <w:r>
@@ -10901,7 +11841,71 @@
           <w:rFonts w:cs="Times New Roman"/>
           <w:lang w:val="uk-UA"/>
         </w:rPr>
-        <w:t xml:space="preserve">. Весь процес моделювання ділиться на </w:t>
+        <w:t xml:space="preserve">. </w:t>
+      </w:r>
+      <w:del w:id="80" w:author="Ruslan Yermolenko" w:date="2020-05-25T13:31:00Z">
+        <w:r>
+          <w:rPr>
+            <w:rFonts w:cs="Times New Roman"/>
+            <w:lang w:val="uk-UA"/>
+          </w:rPr>
+          <w:delText xml:space="preserve">Весь </w:delText>
+        </w:r>
+      </w:del>
+      <w:ins w:id="81" w:author="Ruslan Yermolenko" w:date="2020-05-25T13:31:00Z">
+        <w:r>
+          <w:rPr>
+            <w:rFonts w:cs="Times New Roman"/>
+            <w:lang w:val="uk-UA"/>
+          </w:rPr>
+          <w:t>Ув</w:t>
+        </w:r>
+        <w:r>
+          <w:rPr>
+            <w:rFonts w:cs="Times New Roman"/>
+            <w:lang w:val="uk-UA"/>
+          </w:rPr>
+          <w:t xml:space="preserve">есь </w:t>
+        </w:r>
+      </w:ins>
+      <w:r>
+        <w:rPr>
+          <w:rFonts w:cs="Times New Roman"/>
+          <w:lang w:val="uk-UA"/>
+        </w:rPr>
+        <w:t xml:space="preserve">процес моделювання </w:t>
+      </w:r>
+      <w:del w:id="82" w:author="Ruslan Yermolenko" w:date="2020-05-25T13:31:00Z">
+        <w:r>
+          <w:rPr>
+            <w:rFonts w:cs="Times New Roman"/>
+            <w:lang w:val="uk-UA"/>
+          </w:rPr>
+          <w:delText xml:space="preserve">ділиться </w:delText>
+        </w:r>
+      </w:del>
+      <w:ins w:id="83" w:author="Ruslan Yermolenko" w:date="2020-05-25T13:31:00Z">
+        <w:r>
+          <w:rPr>
+            <w:rFonts w:cs="Times New Roman"/>
+            <w:lang w:val="uk-UA"/>
+          </w:rPr>
+          <w:t>поділяється</w:t>
+        </w:r>
+        <w:r>
+          <w:rPr>
+            <w:rFonts w:cs="Times New Roman"/>
+            <w:lang w:val="uk-UA"/>
+          </w:rPr>
+          <w:t xml:space="preserve"> </w:t>
+        </w:r>
+      </w:ins>
+      <w:r>
+        <w:rPr>
+          <w:rFonts w:cs="Times New Roman"/>
+          <w:lang w:val="uk-UA"/>
+        </w:rPr>
+        <w:t xml:space="preserve">на </w:t>
       </w:r>
       <w:proofErr w:type="spellStart"/>
       <w:r>
@@ -10970,7 +11974,7 @@
     </w:p>
     <w:p>
       <w:pPr>
-        <w:pStyle w:val="2"/>
+        <w:pStyle w:val="Heading2"/>
         <w:numPr>
           <w:ilvl w:val="1"/>
           <w:numId w:val="8"/>
@@ -10980,15 +11984,22 @@
           <w:lang w:val="en-US"/>
         </w:rPr>
       </w:pPr>
-      <w:bookmarkStart w:id="8" w:name="_Toc41251614"/>
+      <w:bookmarkStart w:id="84" w:name="_Toc41251614"/>
+      <w:ins w:id="85" w:author="Ruslan Yermolenko" w:date="2020-05-25T13:32:00Z">
+        <w:r>
+          <w:rPr>
+            <w:lang w:val="uk-UA"/>
+          </w:rPr>
+          <w:t xml:space="preserve">Бібліотека </w:t>
+        </w:r>
+      </w:ins>
       <w:r>
         <w:rPr>
           <w:lang w:val="en-US"/>
         </w:rPr>
-        <w:lastRenderedPageBreak/>
         <w:t>QGSP_BERT_HP</w:t>
       </w:r>
-      <w:bookmarkEnd w:id="8"/>
+      <w:bookmarkEnd w:id="84"/>
     </w:p>
     <w:p>
       <w:pPr>
@@ -11037,60 +12048,82 @@
       <w:proofErr w:type="spellEnd"/>
       <w:r>
         <w:rPr>
+          <w:lang w:val="uk-UA"/>
+        </w:rPr>
+        <w:t xml:space="preserve"> </w:t>
+      </w:r>
+      <w:r>
+        <w:rPr>
+          <w:lang w:val="uk-UA"/>
+        </w:rPr>
+        <w:t xml:space="preserve">для первинних протонів, нейтронів,  </w:t>
+      </w:r>
+      <w:proofErr w:type="spellStart"/>
+      <w:r>
+        <w:rPr>
+          <w:lang w:val="uk-UA"/>
+        </w:rPr>
+        <w:t>піонів</w:t>
+      </w:r>
+      <w:proofErr w:type="spellEnd"/>
+      <w:r>
+        <w:rPr>
+          <w:lang w:val="uk-UA"/>
+        </w:rPr>
+        <w:t xml:space="preserve"> та </w:t>
+      </w:r>
+      <w:proofErr w:type="spellStart"/>
+      <w:r>
+        <w:rPr>
+          <w:lang w:val="uk-UA"/>
+        </w:rPr>
+        <w:t>каонів</w:t>
+      </w:r>
+      <w:proofErr w:type="spellEnd"/>
+      <w:r>
+        <w:rPr>
+          <w:lang w:val="uk-UA"/>
+        </w:rPr>
+        <w:t xml:space="preserve"> нижче </w:t>
+      </w:r>
+      <w:r>
+        <w:rPr>
+          <w:lang w:val="uk-UA"/>
+        </w:rPr>
+        <w:t>~</w:t>
+      </w:r>
+      <w:r>
+        <w:rPr>
+          <w:lang w:val="uk-UA"/>
+        </w:rPr>
+        <w:t xml:space="preserve">10ГеВ. </w:t>
+      </w:r>
+      <w:del w:id="86" w:author="Ruslan Yermolenko" w:date="2020-05-25T13:32:00Z">
+        <w:r>
+          <w:rPr>
+            <w:lang w:val="uk-UA"/>
+          </w:rPr>
+          <w:delText xml:space="preserve">Приставка </w:delText>
+        </w:r>
+      </w:del>
+      <w:ins w:id="87" w:author="Ruslan Yermolenko" w:date="2020-05-25T13:32:00Z">
+        <w:r>
+          <w:rPr>
+            <w:lang w:val="uk-UA"/>
+          </w:rPr>
+          <w:t xml:space="preserve">Префікс </w:t>
+        </w:r>
+      </w:ins>
+      <w:r>
+        <w:rPr>
+          <w:lang w:val="uk-UA"/>
+        </w:rPr>
+        <w:t xml:space="preserve">у назві </w:t>
+      </w:r>
+      <w:r>
+        <w:rPr>
           <w:lang w:val="en-US"/>
         </w:rPr>
-        <w:t xml:space="preserve"> </w:t>
-      </w:r>
-      <w:r>
-        <w:rPr>
-          <w:lang w:val="uk-UA"/>
-        </w:rPr>
-        <w:t xml:space="preserve">для первинних протонів, нейтронів,  </w:t>
-      </w:r>
-      <w:proofErr w:type="spellStart"/>
-      <w:r>
-        <w:rPr>
-          <w:lang w:val="uk-UA"/>
-        </w:rPr>
-        <w:t>піонів</w:t>
-      </w:r>
-      <w:proofErr w:type="spellEnd"/>
-      <w:r>
-        <w:rPr>
-          <w:lang w:val="uk-UA"/>
-        </w:rPr>
-        <w:t xml:space="preserve"> та </w:t>
-      </w:r>
-      <w:proofErr w:type="spellStart"/>
-      <w:r>
-        <w:rPr>
-          <w:lang w:val="uk-UA"/>
-        </w:rPr>
-        <w:t>каонів</w:t>
-      </w:r>
-      <w:proofErr w:type="spellEnd"/>
-      <w:r>
-        <w:rPr>
-          <w:lang w:val="uk-UA"/>
-        </w:rPr>
-        <w:t xml:space="preserve"> нижче </w:t>
-      </w:r>
-      <w:r>
-        <w:rPr>
-          <w:lang w:val="en-US"/>
-        </w:rPr>
-        <w:t>~</w:t>
-      </w:r>
-      <w:r>
-        <w:rPr>
-          <w:lang w:val="uk-UA"/>
-        </w:rPr>
-        <w:t xml:space="preserve">10ГеВ. Приставка у назві </w:t>
-      </w:r>
-      <w:r>
-        <w:rPr>
-          <w:lang w:val="en-US"/>
-        </w:rPr>
         <w:t>HP</w:t>
       </w:r>
       <w:r>
@@ -11114,9 +12147,6 @@
         <w:t xml:space="preserve"> до теплових нейтронів</w:t>
       </w:r>
       <w:r>
-        <w:rPr>
-          <w:lang w:val="en-US"/>
-        </w:rPr>
         <w:t xml:space="preserve"> </w:t>
       </w:r>
       <w:r>
@@ -11155,7 +12185,31 @@
         <w:rPr>
           <w:lang w:val="en-US"/>
         </w:rPr>
-        <w:t>QGSP_BERT_HP</w:t>
+        <w:t>QGSP</w:t>
+      </w:r>
+      <w:r>
+        <w:rPr>
+          <w:lang w:val="uk-UA"/>
+        </w:rPr>
+        <w:t>_</w:t>
+      </w:r>
+      <w:r>
+        <w:rPr>
+          <w:lang w:val="en-US"/>
+        </w:rPr>
+        <w:t>BERT</w:t>
+      </w:r>
+      <w:r>
+        <w:rPr>
+          <w:lang w:val="uk-UA"/>
+        </w:rPr>
+        <w:t>_</w:t>
+      </w:r>
+      <w:r>
+        <w:rPr>
+          <w:lang w:val="en-US"/>
+        </w:rPr>
+        <w:t>HP</w:t>
       </w:r>
       <w:r>
         <w:rPr>
@@ -11166,7 +12220,7 @@
     </w:p>
     <w:p>
       <w:pPr>
-        <w:pStyle w:val="a9"/>
+        <w:pStyle w:val="ListParagraph"/>
         <w:numPr>
           <w:ilvl w:val="0"/>
           <w:numId w:val="23"/>
@@ -11186,7 +12240,7 @@
     </w:p>
     <w:p>
       <w:pPr>
-        <w:pStyle w:val="a9"/>
+        <w:pStyle w:val="ListParagraph"/>
         <w:numPr>
           <w:ilvl w:val="0"/>
           <w:numId w:val="23"/>
@@ -11206,7 +12260,7 @@
     </w:p>
     <w:p>
       <w:pPr>
-        <w:pStyle w:val="a9"/>
+        <w:pStyle w:val="ListParagraph"/>
         <w:numPr>
           <w:ilvl w:val="0"/>
           <w:numId w:val="23"/>
@@ -11226,7 +12280,7 @@
     </w:p>
     <w:p>
       <w:pPr>
-        <w:pStyle w:val="a9"/>
+        <w:pStyle w:val="ListParagraph"/>
         <w:numPr>
           <w:ilvl w:val="0"/>
           <w:numId w:val="23"/>
@@ -11246,7 +12300,7 @@
     </w:p>
     <w:p>
       <w:pPr>
-        <w:pStyle w:val="a9"/>
+        <w:pStyle w:val="ListParagraph"/>
         <w:numPr>
           <w:ilvl w:val="0"/>
           <w:numId w:val="23"/>
@@ -11261,12 +12315,13 @@
           <w:rFonts w:cs="Times New Roman"/>
           <w:lang w:val="en-US"/>
         </w:rPr>
+        <w:lastRenderedPageBreak/>
         <w:t>G4StoppingPhysics</w:t>
       </w:r>
     </w:p>
     <w:p>
       <w:pPr>
-        <w:pStyle w:val="a9"/>
+        <w:pStyle w:val="ListParagraph"/>
         <w:numPr>
           <w:ilvl w:val="0"/>
           <w:numId w:val="23"/>
@@ -11293,7 +12348,7 @@
     </w:p>
     <w:p>
       <w:pPr>
-        <w:pStyle w:val="a9"/>
+        <w:pStyle w:val="ListParagraph"/>
         <w:numPr>
           <w:ilvl w:val="0"/>
           <w:numId w:val="23"/>
@@ -11346,8 +12401,24 @@
           <w:rFonts w:cs="Times New Roman"/>
           <w:lang w:val="en-US"/>
         </w:rPr>
-        <w:t>G4VPhysicsConstructor</w:t>
-      </w:r>
+        <w:t>G</w:t>
+      </w:r>
+      <w:r>
+        <w:rPr>
+          <w:rFonts w:cs="Times New Roman"/>
+          <w:lang w:val="uk-UA"/>
+        </w:rPr>
+        <w:t>4</w:t>
+      </w:r>
+      <w:proofErr w:type="spellStart"/>
+      <w:r>
+        <w:rPr>
+          <w:rFonts w:cs="Times New Roman"/>
+          <w:lang w:val="en-US"/>
+        </w:rPr>
+        <w:t>VPhysicsConstructor</w:t>
+      </w:r>
+      <w:proofErr w:type="spellEnd"/>
       <w:r>
         <w:rPr>
           <w:rFonts w:cs="Times New Roman"/>
@@ -11366,7 +12437,7 @@
     </w:p>
     <w:p>
       <w:pPr>
-        <w:pStyle w:val="1"/>
+        <w:pStyle w:val="Heading1"/>
         <w:numPr>
           <w:ilvl w:val="0"/>
           <w:numId w:val="8"/>
@@ -11378,20 +12449,19 @@
           <w:lang w:val="uk-UA"/>
         </w:rPr>
       </w:pPr>
-      <w:bookmarkStart w:id="9" w:name="_Toc41251615"/>
-      <w:r>
-        <w:rPr>
-          <w:rFonts w:cs="Times New Roman"/>
-          <w:lang w:val="uk-UA"/>
-        </w:rPr>
-        <w:lastRenderedPageBreak/>
+      <w:bookmarkStart w:id="88" w:name="_Toc41251615"/>
+      <w:r>
+        <w:rPr>
+          <w:rFonts w:cs="Times New Roman"/>
+          <w:lang w:val="uk-UA"/>
+        </w:rPr>
         <w:t>Практична частина</w:t>
       </w:r>
-      <w:bookmarkEnd w:id="9"/>
+      <w:bookmarkEnd w:id="88"/>
     </w:p>
     <w:p>
       <w:pPr>
-        <w:pStyle w:val="2"/>
+        <w:pStyle w:val="Heading2"/>
         <w:numPr>
           <w:ilvl w:val="1"/>
           <w:numId w:val="8"/>
@@ -11402,7 +12472,7 @@
           <w:lang w:val="uk-UA"/>
         </w:rPr>
       </w:pPr>
-      <w:bookmarkStart w:id="10" w:name="_Toc41251616"/>
+      <w:bookmarkStart w:id="89" w:name="_Toc41251616"/>
       <w:r>
         <w:rPr>
           <w:rFonts w:cs="Times New Roman"/>
@@ -11410,7 +12480,7 @@
         </w:rPr>
         <w:t>Постановка експерименту</w:t>
       </w:r>
-      <w:bookmarkEnd w:id="10"/>
+      <w:bookmarkEnd w:id="89"/>
     </w:p>
     <w:p>
       <w:pPr>
@@ -11429,7 +12499,7 @@
         <mc:AlternateContent>
           <mc:Choice Requires="wps">
             <w:drawing>
-              <wp:anchor distT="0" distB="0" distL="114300" distR="114300" simplePos="0" relativeHeight="251666432" behindDoc="0" locked="0" layoutInCell="1" allowOverlap="1" wp14:anchorId="50A38B77" wp14:editId="2D2A3005">
+              <wp:anchor distT="0" distB="0" distL="114300" distR="114300" simplePos="0" relativeHeight="251666432" behindDoc="0" locked="0" layoutInCell="1" allowOverlap="1" wp14:anchorId="4B1FCD00" wp14:editId="1E08517E">
                 <wp:simplePos x="0" y="0"/>
                 <wp:positionH relativeFrom="column">
                   <wp:posOffset>5715</wp:posOffset>
@@ -11465,7 +12535,7 @@
                         <w:txbxContent>
                           <w:p>
                             <w:pPr>
-                              <w:pStyle w:val="aa"/>
+                              <w:pStyle w:val="Caption"/>
                               <w:jc w:val="center"/>
                               <w:rPr>
                                 <w:noProof/>
@@ -11566,12 +12636,12 @@
           </mc:Choice>
           <mc:Fallback>
             <w:pict>
-              <v:shape w14:anchorId="50A38B77" id="Надпись 3" o:spid="_x0000_s1028" type="#_x0000_t202" style="position:absolute;left:0;text-align:left;margin-left:.45pt;margin-top:451.95pt;width:484.45pt;height:29.3pt;z-index:251666432;visibility:visible;mso-wrap-style:square;mso-height-percent:0;mso-wrap-distance-left:9pt;mso-wrap-distance-top:0;mso-wrap-distance-right:9pt;mso-wrap-distance-bottom:0;mso-position-horizontal:absolute;mso-position-horizontal-relative:text;mso-position-vertical:absolute;mso-position-vertical-relative:text;mso-height-percent:0;mso-height-relative:margin;v-text-anchor:top" o:gfxdata="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" stroked="f">
+              <v:shape w14:anchorId="4B1FCD00" id="Надпись 3" o:spid="_x0000_s1028" type="#_x0000_t202" style="position:absolute;left:0;text-align:left;margin-left:.45pt;margin-top:451.95pt;width:484.45pt;height:29.3pt;z-index:251666432;visibility:visible;mso-wrap-style:square;mso-height-percent:0;mso-wrap-distance-left:9pt;mso-wrap-distance-top:0;mso-wrap-distance-right:9pt;mso-wrap-distance-bottom:0;mso-position-horizontal:absolute;mso-position-horizontal-relative:text;mso-position-vertical:absolute;mso-position-vertical-relative:text;mso-height-percent:0;mso-height-relative:margin;v-text-anchor:top" o:gfxdata="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" stroked="f">
                 <v:textbox inset="0,0,0,0">
                   <w:txbxContent>
                     <w:p>
                       <w:pPr>
-                        <w:pStyle w:val="aa"/>
+                        <w:pStyle w:val="Caption"/>
                         <w:jc w:val="center"/>
                         <w:rPr>
                           <w:noProof/>
@@ -11667,7 +12737,7 @@
           <w:lang w:val="uk-UA" w:eastAsia="uk-UA"/>
         </w:rPr>
         <w:drawing>
-          <wp:anchor distT="0" distB="0" distL="114300" distR="114300" simplePos="0" relativeHeight="251688960" behindDoc="0" locked="0" layoutInCell="1" allowOverlap="1">
+          <wp:anchor distT="0" distB="0" distL="114300" distR="114300" simplePos="0" relativeHeight="251688960" behindDoc="0" locked="0" layoutInCell="1" allowOverlap="1" wp14:anchorId="402B161B" wp14:editId="4FFBE0A6">
             <wp:simplePos x="0" y="0"/>
             <wp:positionH relativeFrom="column">
               <wp:posOffset>-41910</wp:posOffset>
@@ -11752,13 +12822,120 @@
         </w:rPr>
         <w:t>SABAT</w:t>
       </w:r>
-      <w:r>
-        <w:rPr>
-          <w:rFonts w:cs="Times New Roman"/>
-          <w:lang w:val="uk-UA"/>
-        </w:rPr>
-        <w:t xml:space="preserve"> було вирішено, що для наших цілей потрібно змінити геометрію. </w:t>
-      </w:r>
+      <w:ins w:id="90" w:author="Ruslan Yermolenko" w:date="2020-05-25T13:35:00Z">
+        <w:r>
+          <w:rPr>
+            <w:rFonts w:cs="Times New Roman"/>
+            <w:lang w:val="uk-UA"/>
+            <w:rPrChange w:id="91" w:author="Ruslan Yermolenko" w:date="2020-05-25T13:35:00Z">
+              <w:rPr>
+                <w:rFonts w:cs="Times New Roman"/>
+                <w:lang w:val="en-US"/>
+              </w:rPr>
+            </w:rPrChange>
+          </w:rPr>
+          <w:t>[</w:t>
+        </w:r>
+        <w:r>
+          <w:rPr>
+            <w:rFonts w:cs="Times New Roman"/>
+            <w:lang w:val="uk-UA"/>
+          </w:rPr>
+          <w:t>ПОСИЛАННЯ</w:t>
+        </w:r>
+        <w:r>
+          <w:rPr>
+            <w:rFonts w:cs="Times New Roman"/>
+            <w:lang w:val="uk-UA"/>
+            <w:rPrChange w:id="92" w:author="Ruslan Yermolenko" w:date="2020-05-25T13:35:00Z">
+              <w:rPr>
+                <w:rFonts w:cs="Times New Roman"/>
+                <w:lang w:val="en-US"/>
+              </w:rPr>
+            </w:rPrChange>
+          </w:rPr>
+          <w:t>]</w:t>
+        </w:r>
+      </w:ins>
+      <w:r>
+        <w:rPr>
+          <w:rFonts w:cs="Times New Roman"/>
+          <w:lang w:val="uk-UA"/>
+        </w:rPr>
+        <w:t xml:space="preserve"> було вирішено, </w:t>
+      </w:r>
+      <w:del w:id="93" w:author="Ruslan Yermolenko" w:date="2020-05-25T13:36:00Z">
+        <w:r>
+          <w:rPr>
+            <w:rFonts w:cs="Times New Roman"/>
+            <w:lang w:val="uk-UA"/>
+          </w:rPr>
+          <w:delText>що для наших цілей потрібно змінити</w:delText>
+        </w:r>
+      </w:del>
+      <w:ins w:id="94" w:author="Ruslan Yermolenko" w:date="2020-05-25T13:36:00Z">
+        <w:r>
+          <w:rPr>
+            <w:rFonts w:cs="Times New Roman"/>
+            <w:lang w:val="uk-UA"/>
+          </w:rPr>
+          <w:t xml:space="preserve">спробувати оптимізувати </w:t>
+        </w:r>
+      </w:ins>
+      <w:r>
+        <w:rPr>
+          <w:rFonts w:cs="Times New Roman"/>
+          <w:lang w:val="uk-UA"/>
+        </w:rPr>
+        <w:t xml:space="preserve"> геометрію</w:t>
+      </w:r>
+      <w:ins w:id="95" w:author="Ruslan Yermolenko" w:date="2020-05-25T13:36:00Z">
+        <w:r>
+          <w:rPr>
+            <w:rFonts w:cs="Times New Roman"/>
+            <w:lang w:val="uk-UA"/>
+          </w:rPr>
+          <w:t xml:space="preserve"> (ТРЕБА </w:t>
+        </w:r>
+        <w:r>
+          <w:rPr>
+            <w:rFonts w:cs="Times New Roman"/>
+            <w:lang w:val="uk-UA"/>
+          </w:rPr>
+          <w:t>ВИЗНАЧИТИСЯ, ЧТОМУ ЇХ ГЕОМЕТРІЯ ПОГАНА</w:t>
+        </w:r>
+        <w:r>
+          <w:rPr>
+            <w:rFonts w:cs="Times New Roman"/>
+            <w:lang w:val="uk-UA"/>
+          </w:rPr>
+          <w:t>)</w:t>
+        </w:r>
+      </w:ins>
+      <w:r>
+        <w:rPr>
+          <w:rFonts w:cs="Times New Roman"/>
+          <w:lang w:val="uk-UA"/>
+        </w:rPr>
+        <w:t xml:space="preserve">. </w:t>
+      </w:r>
+      <w:ins w:id="96" w:author="Ruslan Yermolenko" w:date="2020-05-25T13:38:00Z">
+        <w:r>
+          <w:rPr>
+            <w:rFonts w:cs="Times New Roman"/>
+            <w:lang w:val="uk-UA"/>
+          </w:rPr>
+          <w:t xml:space="preserve">Також було </w:t>
+        </w:r>
+        <w:r>
+          <w:rPr>
+            <w:rFonts w:cs="Times New Roman"/>
+            <w:lang w:val="uk-UA"/>
+          </w:rPr>
+          <w:lastRenderedPageBreak/>
+          <w:t xml:space="preserve">проведено розрахунки як для сцинтиляційного, так і для напівпровідникового детектора. </w:t>
+        </w:r>
+      </w:ins>
       <w:r>
         <w:rPr>
           <w:rFonts w:cs="Times New Roman"/>
@@ -11766,12 +12943,20 @@
         </w:rPr>
         <w:t xml:space="preserve">Для проведення тестового моделювання була написана програма на </w:t>
       </w:r>
+      <w:proofErr w:type="spellStart"/>
       <w:r>
         <w:rPr>
           <w:rFonts w:cs="Times New Roman"/>
           <w:lang w:val="en-US"/>
         </w:rPr>
-        <w:t>Geant4</w:t>
+        <w:t>Geant</w:t>
+      </w:r>
+      <w:proofErr w:type="spellEnd"/>
+      <w:r>
+        <w:rPr>
+          <w:rFonts w:cs="Times New Roman"/>
+        </w:rPr>
+        <w:t>4</w:t>
       </w:r>
       <w:r>
         <w:rPr>
@@ -11841,7 +13026,7 @@
     </w:p>
     <w:p>
       <w:pPr>
-        <w:pStyle w:val="2"/>
+        <w:pStyle w:val="Heading2"/>
         <w:numPr>
           <w:ilvl w:val="1"/>
           <w:numId w:val="8"/>
@@ -11851,13 +13036,12 @@
           <w:rFonts w:cs="Times New Roman"/>
         </w:rPr>
       </w:pPr>
-      <w:bookmarkStart w:id="11" w:name="_Toc41251617"/>
-      <w:proofErr w:type="spellStart"/>
-      <w:r>
-        <w:rPr>
-          <w:rFonts w:cs="Times New Roman"/>
-        </w:rPr>
-        <w:lastRenderedPageBreak/>
+      <w:bookmarkStart w:id="97" w:name="_Toc41251617"/>
+      <w:proofErr w:type="spellStart"/>
+      <w:r>
+        <w:rPr>
+          <w:rFonts w:cs="Times New Roman"/>
+        </w:rPr>
         <w:t>Опис</w:t>
       </w:r>
       <w:proofErr w:type="spellEnd"/>
@@ -11895,7 +13079,7 @@
         </w:rPr>
         <w:t xml:space="preserve"> установки</w:t>
       </w:r>
-      <w:bookmarkEnd w:id="11"/>
+      <w:bookmarkEnd w:id="97"/>
     </w:p>
     <w:p>
       <w:pPr>
@@ -11915,7 +13099,7 @@
         <mc:AlternateContent>
           <mc:Choice Requires="wps">
             <w:drawing>
-              <wp:anchor distT="0" distB="0" distL="114300" distR="114300" simplePos="0" relativeHeight="251670528" behindDoc="0" locked="0" layoutInCell="1" allowOverlap="1" wp14:anchorId="5AF89462" wp14:editId="0D616319">
+              <wp:anchor distT="0" distB="0" distL="114300" distR="114300" simplePos="0" relativeHeight="251670528" behindDoc="0" locked="0" layoutInCell="1" allowOverlap="1" wp14:anchorId="0CE62E27" wp14:editId="75854C95">
                 <wp:simplePos x="0" y="0"/>
                 <wp:positionH relativeFrom="column">
                   <wp:posOffset>-3810</wp:posOffset>
@@ -11951,7 +13135,7 @@
                         <w:txbxContent>
                           <w:p>
                             <w:pPr>
-                              <w:pStyle w:val="aa"/>
+                              <w:pStyle w:val="Caption"/>
                               <w:jc w:val="center"/>
                               <w:rPr>
                                 <w:color w:val="auto"/>
@@ -12011,12 +13195,12 @@
           </mc:Choice>
           <mc:Fallback>
             <w:pict>
-              <v:shape w14:anchorId="5AF89462" id="Надпись 4" o:spid="_x0000_s1029" type="#_x0000_t202" style="position:absolute;left:0;text-align:left;margin-left:-.3pt;margin-top:491.7pt;width:484.45pt;height:28.5pt;z-index:251670528;visibility:visible;mso-wrap-style:square;mso-height-percent:0;mso-wrap-distance-left:9pt;mso-wrap-distance-top:0;mso-wrap-distance-right:9pt;mso-wrap-distance-bottom:0;mso-position-horizontal:absolute;mso-position-horizontal-relative:text;mso-position-vertical:absolute;mso-position-vertical-relative:text;mso-height-percent:0;mso-height-relative:margin;v-text-anchor:top" o:gfxdata="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" stroked="f">
+              <v:shape w14:anchorId="0CE62E27" id="Надпись 4" o:spid="_x0000_s1029" type="#_x0000_t202" style="position:absolute;left:0;text-align:left;margin-left:-.3pt;margin-top:491.7pt;width:484.45pt;height:28.5pt;z-index:251670528;visibility:visible;mso-wrap-style:square;mso-height-percent:0;mso-wrap-distance-left:9pt;mso-wrap-distance-top:0;mso-wrap-distance-right:9pt;mso-wrap-distance-bottom:0;mso-position-horizontal:absolute;mso-position-horizontal-relative:text;mso-position-vertical:absolute;mso-position-vertical-relative:text;mso-height-percent:0;mso-height-relative:margin;v-text-anchor:top" o:gfxdata="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" stroked="f">
                 <v:textbox inset="0,0,0,0">
                   <w:txbxContent>
                     <w:p>
                       <w:pPr>
-                        <w:pStyle w:val="aa"/>
+                        <w:pStyle w:val="Caption"/>
                         <w:jc w:val="center"/>
                         <w:rPr>
                           <w:color w:val="auto"/>
@@ -12071,7 +13255,7 @@
           <w:lang w:val="uk-UA" w:eastAsia="uk-UA"/>
         </w:rPr>
         <w:drawing>
-          <wp:anchor distT="0" distB="0" distL="114300" distR="114300" simplePos="0" relativeHeight="251689984" behindDoc="0" locked="0" layoutInCell="1" allowOverlap="1">
+          <wp:anchor distT="0" distB="0" distL="114300" distR="114300" simplePos="0" relativeHeight="251689984" behindDoc="0" locked="0" layoutInCell="1" allowOverlap="1" wp14:anchorId="15D7D5BC" wp14:editId="142F4C77">
             <wp:simplePos x="0" y="0"/>
             <wp:positionH relativeFrom="column">
               <wp:posOffset>-3810</wp:posOffset>
@@ -12172,7 +13356,15 @@
           <w:rFonts w:cs="Times New Roman"/>
           <w:lang w:val="uk-UA"/>
         </w:rPr>
-        <w:t>) прямокутника заповненого повітрям з розмірами 30см*37см*30см.</w:t>
+        <w:t xml:space="preserve">) прямокутника </w:t>
+      </w:r>
+      <w:r>
+        <w:rPr>
+          <w:rFonts w:cs="Times New Roman"/>
+          <w:lang w:val="uk-UA"/>
+        </w:rPr>
+        <w:lastRenderedPageBreak/>
+        <w:t>заповненого повітрям з розмірами 30см*37см*30см.</w:t>
       </w:r>
       <w:r>
         <w:rPr>
@@ -12188,23 +13380,43 @@
           <w:noProof/>
           <w:lang w:val="uk-UA" w:eastAsia="uk-UA"/>
         </w:rPr>
-        <w:t>Захист чутливого об’єму складається з 3 шарів, призначений для зменшення і послаблення впливу нейтронів і інший частинок у детектора. На Рис.3.2.1 зображено конструктивну будову всьої установки. Алюмінієва стінінка призначенна для врахуавння реального впливу від обовязкового зовнішнього захисту з товщиною стін – 2 см. Вся серид</w:t>
-      </w:r>
+        <w:t xml:space="preserve">Захист чутливого об’єму складається з 3 шарів, призначений для зменшення і послаблення впливу нейтронів і інший частинок у детектора. На Рис.3.2.1 зображено конструктивну будову </w:t>
+      </w:r>
+      <w:del w:id="98" w:author="Ruslan Yermolenko" w:date="2020-05-25T13:39:00Z">
+        <w:r>
+          <w:rPr>
+            <w:rFonts w:cs="Times New Roman"/>
+            <w:noProof/>
+            <w:lang w:val="uk-UA" w:eastAsia="uk-UA"/>
+          </w:rPr>
+          <w:delText xml:space="preserve">всьої </w:delText>
+        </w:r>
+      </w:del>
       <w:r>
         <w:rPr>
           <w:rFonts w:cs="Times New Roman"/>
           <w:noProof/>
           <w:lang w:val="uk-UA" w:eastAsia="uk-UA"/>
         </w:rPr>
-        <w:t>и</w:t>
-      </w:r>
+        <w:t>установки</w:t>
+      </w:r>
+      <w:ins w:id="99" w:author="Ruslan Yermolenko" w:date="2020-05-25T13:40:00Z">
+        <w:r>
+          <w:rPr>
+            <w:rFonts w:cs="Times New Roman"/>
+            <w:noProof/>
+            <w:lang w:val="uk-UA" w:eastAsia="uk-UA"/>
+          </w:rPr>
+          <w:t xml:space="preserve"> вцілому</w:t>
+        </w:r>
+      </w:ins>
       <w:r>
         <w:rPr>
           <w:rFonts w:cs="Times New Roman"/>
           <w:noProof/>
           <w:lang w:val="uk-UA" w:eastAsia="uk-UA"/>
         </w:rPr>
-        <w:t>на заповнена повітрям, що відповідає зеленому прямокутнику.</w:t>
+        <w:t>. Алюмінієва стінінка призначенна для врахуавння реального впливу від обовязкового зовнішнього захисту з товщиною стін – 2 см. Вся серид</w:t>
       </w:r>
       <w:r>
         <w:rPr>
@@ -12212,7 +13424,7 @@
           <w:noProof/>
           <w:lang w:val="uk-UA" w:eastAsia="uk-UA"/>
         </w:rPr>
-        <w:t xml:space="preserve"> </w:t>
+        <w:t>и</w:t>
       </w:r>
       <w:r>
         <w:rPr>
@@ -12220,12 +13432,28 @@
           <w:noProof/>
           <w:lang w:val="uk-UA" w:eastAsia="uk-UA"/>
         </w:rPr>
+        <w:t>на заповнена повітрям, що відповідає зеленому прямокутнику.</w:t>
+      </w:r>
+      <w:r>
+        <w:rPr>
+          <w:rFonts w:cs="Times New Roman"/>
+          <w:noProof/>
+          <w:lang w:val="uk-UA" w:eastAsia="uk-UA"/>
+        </w:rPr>
+        <w:t xml:space="preserve"> </w:t>
+      </w:r>
+      <w:r>
+        <w:rPr>
+          <w:rFonts w:cs="Times New Roman"/>
+          <w:noProof/>
+          <w:lang w:val="uk-UA" w:eastAsia="uk-UA"/>
+        </w:rPr>
         <w:t>Кожен шар виконує свою роль у захисті:</w:t>
       </w:r>
     </w:p>
     <w:p>
       <w:pPr>
-        <w:pStyle w:val="a9"/>
+        <w:pStyle w:val="ListParagraph"/>
         <w:numPr>
           <w:ilvl w:val="0"/>
           <w:numId w:val="9"/>
@@ -12243,7 +13471,6 @@
           <w:noProof/>
           <w:lang w:val="uk-UA" w:eastAsia="uk-UA"/>
         </w:rPr>
-        <w:lastRenderedPageBreak/>
         <w:t>Фіолетовий шар – парафін (</w:t>
       </w:r>
       <w:r>
@@ -12259,7 +13486,7 @@
           <w:rFonts w:cs="Times New Roman"/>
           <w:noProof/>
           <w:vertAlign w:val="subscript"/>
-          <w:lang w:val="en-US" w:eastAsia="uk-UA"/>
+          <w:lang w:eastAsia="uk-UA"/>
         </w:rPr>
         <w:t>31</w:t>
       </w:r>
@@ -12276,7 +13503,7 @@
           <w:rFonts w:cs="Times New Roman"/>
           <w:noProof/>
           <w:vertAlign w:val="subscript"/>
-          <w:lang w:val="en-US" w:eastAsia="uk-UA"/>
+          <w:lang w:eastAsia="uk-UA"/>
         </w:rPr>
         <w:t>64</w:t>
       </w:r>
@@ -12284,7 +13511,7 @@
         <w:rPr>
           <w:rFonts w:cs="Times New Roman"/>
           <w:noProof/>
-          <w:lang w:val="en-US" w:eastAsia="uk-UA"/>
+          <w:lang w:eastAsia="uk-UA"/>
         </w:rPr>
         <w:t xml:space="preserve">) </w:t>
       </w:r>
@@ -12307,7 +13534,7 @@
     </w:p>
     <w:p>
       <w:pPr>
-        <w:pStyle w:val="a9"/>
+        <w:pStyle w:val="ListParagraph"/>
         <w:numPr>
           <w:ilvl w:val="0"/>
           <w:numId w:val="9"/>
@@ -12333,7 +13560,15 @@
           <w:noProof/>
           <w:lang w:val="en-US" w:eastAsia="uk-UA"/>
         </w:rPr>
-        <w:t>Cd)</w:t>
+        <w:t>Cd</w:t>
+      </w:r>
+      <w:r>
+        <w:rPr>
+          <w:rFonts w:cs="Times New Roman"/>
+          <w:noProof/>
+          <w:lang w:eastAsia="uk-UA"/>
+        </w:rPr>
+        <w:t>)</w:t>
       </w:r>
       <w:r>
         <w:rPr>
@@ -12362,7 +13597,7 @@
     </w:p>
     <w:p>
       <w:pPr>
-        <w:pStyle w:val="a9"/>
+        <w:pStyle w:val="ListParagraph"/>
         <w:numPr>
           <w:ilvl w:val="0"/>
           <w:numId w:val="9"/>
@@ -12386,9 +13621,25 @@
         <w:rPr>
           <w:rFonts w:cs="Times New Roman"/>
           <w:noProof/>
+          <w:lang w:eastAsia="uk-UA"/>
+        </w:rPr>
+        <w:t>(</w:t>
+      </w:r>
+      <w:r>
+        <w:rPr>
+          <w:rFonts w:cs="Times New Roman"/>
+          <w:noProof/>
           <w:lang w:val="en-US" w:eastAsia="uk-UA"/>
         </w:rPr>
-        <w:t>(Pb)</w:t>
+        <w:t>Pb</w:t>
+      </w:r>
+      <w:r>
+        <w:rPr>
+          <w:rFonts w:cs="Times New Roman"/>
+          <w:noProof/>
+          <w:lang w:eastAsia="uk-UA"/>
+        </w:rPr>
+        <w:t>)</w:t>
       </w:r>
       <w:r>
         <w:rPr>
@@ -12428,10 +13679,11 @@
           <w:noProof/>
           <w:lang w:val="uk-UA" w:eastAsia="uk-UA"/>
         </w:rPr>
+        <w:lastRenderedPageBreak/>
         <mc:AlternateContent>
           <mc:Choice Requires="wps">
             <w:drawing>
-              <wp:anchor distT="0" distB="0" distL="114300" distR="114300" simplePos="0" relativeHeight="251706368" behindDoc="0" locked="0" layoutInCell="1" allowOverlap="1" wp14:anchorId="0635AD12" wp14:editId="543D4E99">
+              <wp:anchor distT="0" distB="0" distL="114300" distR="114300" simplePos="0" relativeHeight="251706368" behindDoc="0" locked="0" layoutInCell="1" allowOverlap="1" wp14:anchorId="7595296C" wp14:editId="76631D46">
                 <wp:simplePos x="0" y="0"/>
                 <wp:positionH relativeFrom="column">
                   <wp:posOffset>34290</wp:posOffset>
@@ -12467,7 +13719,7 @@
                         <w:txbxContent>
                           <w:p>
                             <w:pPr>
-                              <w:pStyle w:val="aa"/>
+                              <w:pStyle w:val="Caption"/>
                               <w:jc w:val="center"/>
                               <w:rPr>
                                 <w:noProof/>
@@ -12515,12 +13767,12 @@
           </mc:Choice>
           <mc:Fallback>
             <w:pict>
-              <v:shape w14:anchorId="0635AD12" id="Надпись 15" o:spid="_x0000_s1030" type="#_x0000_t202" style="position:absolute;left:0;text-align:left;margin-left:2.7pt;margin-top:337.45pt;width:484.45pt;height:.05pt;z-index:251706368;visibility:visible;mso-wrap-style:square;mso-wrap-distance-left:9pt;mso-wrap-distance-top:0;mso-wrap-distance-right:9pt;mso-wrap-distance-bottom:0;mso-position-horizontal:absolute;mso-position-horizontal-relative:text;mso-position-vertical:absolute;mso-position-vertical-relative:text;v-text-anchor:top" o:gfxdata="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" stroked="f">
+              <v:shape w14:anchorId="7595296C" id="Надпись 15" o:spid="_x0000_s1030" type="#_x0000_t202" style="position:absolute;left:0;text-align:left;margin-left:2.7pt;margin-top:337.45pt;width:484.45pt;height:.05pt;z-index:251706368;visibility:visible;mso-wrap-style:square;mso-wrap-distance-left:9pt;mso-wrap-distance-top:0;mso-wrap-distance-right:9pt;mso-wrap-distance-bottom:0;mso-position-horizontal:absolute;mso-position-horizontal-relative:text;mso-position-vertical:absolute;mso-position-vertical-relative:text;v-text-anchor:top" o:gfxdata="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" stroked="f">
                 <v:textbox style="mso-fit-shape-to-text:t" inset="0,0,0,0">
                   <w:txbxContent>
                     <w:p>
                       <w:pPr>
-                        <w:pStyle w:val="aa"/>
+                        <w:pStyle w:val="Caption"/>
                         <w:jc w:val="center"/>
                         <w:rPr>
                           <w:noProof/>
@@ -12566,7 +13818,7 @@
           <w:lang w:val="uk-UA" w:eastAsia="uk-UA"/>
         </w:rPr>
         <w:drawing>
-          <wp:anchor distT="0" distB="0" distL="114300" distR="114300" simplePos="0" relativeHeight="251704320" behindDoc="0" locked="0" layoutInCell="1" allowOverlap="1" wp14:anchorId="7E02AA49" wp14:editId="474BC095">
+          <wp:anchor distT="0" distB="0" distL="114300" distR="114300" simplePos="0" relativeHeight="251704320" behindDoc="0" locked="0" layoutInCell="1" allowOverlap="1" wp14:anchorId="53670F2C" wp14:editId="33BDF7DB">
             <wp:simplePos x="0" y="0"/>
             <wp:positionH relativeFrom="column">
               <wp:posOffset>34290</wp:posOffset>
@@ -12653,7 +13905,7 @@
     </w:p>
     <w:p>
       <w:pPr>
-        <w:pStyle w:val="2"/>
+        <w:pStyle w:val="Heading2"/>
         <w:numPr>
           <w:ilvl w:val="1"/>
           <w:numId w:val="8"/>
@@ -12664,7 +13916,7 @@
           <w:lang w:val="uk-UA"/>
         </w:rPr>
       </w:pPr>
-      <w:bookmarkStart w:id="12" w:name="_Toc41251618"/>
+      <w:bookmarkStart w:id="100" w:name="_Toc41251618"/>
       <w:proofErr w:type="spellStart"/>
       <w:r>
         <w:rPr>
@@ -12682,7 +13934,7 @@
         </w:rPr>
         <w:t xml:space="preserve"> моделі</w:t>
       </w:r>
-      <w:bookmarkEnd w:id="12"/>
+      <w:bookmarkEnd w:id="100"/>
     </w:p>
     <w:p>
       <w:pPr>
@@ -12690,7 +13942,7 @@
         <w:rPr>
           <w:rFonts w:cs="Times New Roman"/>
           <w:noProof/>
-          <w:lang w:val="en-US" w:eastAsia="uk-UA"/>
+          <w:lang w:eastAsia="uk-UA"/>
         </w:rPr>
       </w:pPr>
       <w:r>
@@ -12702,7 +13954,7 @@
         <mc:AlternateContent>
           <mc:Choice Requires="wps">
             <w:drawing>
-              <wp:anchor distT="0" distB="0" distL="114300" distR="114300" simplePos="0" relativeHeight="251694080" behindDoc="0" locked="0" layoutInCell="1" allowOverlap="1" wp14:anchorId="14555AF9" wp14:editId="298FB137">
+              <wp:anchor distT="0" distB="0" distL="114300" distR="114300" simplePos="0" relativeHeight="251694080" behindDoc="0" locked="0" layoutInCell="1" allowOverlap="1" wp14:anchorId="19DA637A" wp14:editId="6A270DC5">
                 <wp:simplePos x="0" y="0"/>
                 <wp:positionH relativeFrom="column">
                   <wp:posOffset>72390</wp:posOffset>
@@ -12738,7 +13990,7 @@
                         <w:txbxContent>
                           <w:p>
                             <w:pPr>
-                              <w:pStyle w:val="aa"/>
+                              <w:pStyle w:val="Caption"/>
                               <w:jc w:val="center"/>
                               <w:rPr>
                                 <w:color w:val="auto"/>
@@ -12788,12 +14040,12 @@
           </mc:Choice>
           <mc:Fallback>
             <w:pict>
-              <v:shape w14:anchorId="14555AF9" id="Надпись 5" o:spid="_x0000_s1031" type="#_x0000_t202" style="position:absolute;left:0;text-align:left;margin-left:5.7pt;margin-top:310.95pt;width:484.45pt;height:27pt;z-index:251694080;visibility:visible;mso-wrap-style:square;mso-height-percent:0;mso-wrap-distance-left:9pt;mso-wrap-distance-top:0;mso-wrap-distance-right:9pt;mso-wrap-distance-bottom:0;mso-position-horizontal:absolute;mso-position-horizontal-relative:text;mso-position-vertical:absolute;mso-position-vertical-relative:text;mso-height-percent:0;mso-height-relative:margin;v-text-anchor:top" o:gfxdata="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" stroked="f">
+              <v:shape w14:anchorId="19DA637A" id="Надпись 5" o:spid="_x0000_s1031" type="#_x0000_t202" style="position:absolute;left:0;text-align:left;margin-left:5.7pt;margin-top:310.95pt;width:484.45pt;height:27pt;z-index:251694080;visibility:visible;mso-wrap-style:square;mso-height-percent:0;mso-wrap-distance-left:9pt;mso-wrap-distance-top:0;mso-wrap-distance-right:9pt;mso-wrap-distance-bottom:0;mso-position-horizontal:absolute;mso-position-horizontal-relative:text;mso-position-vertical:absolute;mso-position-vertical-relative:text;mso-height-percent:0;mso-height-relative:margin;v-text-anchor:top" o:gfxdata="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" stroked="f">
                 <v:textbox inset="0,0,0,0">
                   <w:txbxContent>
                     <w:p>
                       <w:pPr>
-                        <w:pStyle w:val="aa"/>
+                        <w:pStyle w:val="Caption"/>
                         <w:jc w:val="center"/>
                         <w:rPr>
                           <w:color w:val="auto"/>
@@ -12839,7 +14091,7 @@
           <w:lang w:val="uk-UA" w:eastAsia="uk-UA"/>
         </w:rPr>
         <w:drawing>
-          <wp:anchor distT="0" distB="0" distL="114300" distR="114300" simplePos="0" relativeHeight="251692032" behindDoc="0" locked="0" layoutInCell="1" allowOverlap="1" wp14:anchorId="1A781625" wp14:editId="0BF64011">
+          <wp:anchor distT="0" distB="0" distL="114300" distR="114300" simplePos="0" relativeHeight="251692032" behindDoc="0" locked="0" layoutInCell="1" allowOverlap="1" wp14:anchorId="77481F39" wp14:editId="24E2B3B0">
             <wp:simplePos x="0" y="0"/>
             <wp:positionH relativeFrom="column">
               <wp:posOffset>-3810</wp:posOffset>
@@ -12900,7 +14152,7 @@
         <mc:AlternateContent>
           <mc:Choice Requires="wps">
             <w:drawing>
-              <wp:anchor distT="0" distB="0" distL="114300" distR="114300" simplePos="0" relativeHeight="251697152" behindDoc="0" locked="0" layoutInCell="1" allowOverlap="1" wp14:anchorId="16C04FF4" wp14:editId="6AC803B4">
+              <wp:anchor distT="0" distB="0" distL="114300" distR="114300" simplePos="0" relativeHeight="251697152" behindDoc="0" locked="0" layoutInCell="1" allowOverlap="1" wp14:anchorId="281422A8" wp14:editId="278257F5">
                 <wp:simplePos x="0" y="0"/>
                 <wp:positionH relativeFrom="column">
                   <wp:posOffset>71755</wp:posOffset>
@@ -12936,7 +14188,7 @@
                         <w:txbxContent>
                           <w:p>
                             <w:pPr>
-                              <w:pStyle w:val="aa"/>
+                              <w:pStyle w:val="Caption"/>
                               <w:jc w:val="center"/>
                               <w:rPr>
                                 <w:noProof/>
@@ -12979,12 +14231,12 @@
           </mc:Choice>
           <mc:Fallback>
             <w:pict>
-              <v:shape w14:anchorId="16C04FF4" id="Надпись 6" o:spid="_x0000_s1032" type="#_x0000_t202" style="position:absolute;left:0;text-align:left;margin-left:5.65pt;margin-top:617.2pt;width:491.25pt;height:22.5pt;z-index:251697152;visibility:visible;mso-wrap-style:square;mso-height-percent:0;mso-wrap-distance-left:9pt;mso-wrap-distance-top:0;mso-wrap-distance-right:9pt;mso-wrap-distance-bottom:0;mso-position-horizontal:absolute;mso-position-horizontal-relative:text;mso-position-vertical:absolute;mso-position-vertical-relative:text;mso-height-percent:0;mso-height-relative:margin;v-text-anchor:top" o:gfxdata="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" stroked="f">
+              <v:shape w14:anchorId="281422A8" id="Надпись 6" o:spid="_x0000_s1032" type="#_x0000_t202" style="position:absolute;left:0;text-align:left;margin-left:5.65pt;margin-top:617.2pt;width:491.25pt;height:22.5pt;z-index:251697152;visibility:visible;mso-wrap-style:square;mso-height-percent:0;mso-wrap-distance-left:9pt;mso-wrap-distance-top:0;mso-wrap-distance-right:9pt;mso-wrap-distance-bottom:0;mso-position-horizontal:absolute;mso-position-horizontal-relative:text;mso-position-vertical:absolute;mso-position-vertical-relative:text;mso-height-percent:0;mso-height-relative:margin;v-text-anchor:top" o:gfxdata="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" stroked="f">
                 <v:textbox inset="0,0,0,0">
                   <w:txbxContent>
                     <w:p>
                       <w:pPr>
-                        <w:pStyle w:val="aa"/>
+                        <w:pStyle w:val="Caption"/>
                         <w:jc w:val="center"/>
                         <w:rPr>
                           <w:noProof/>
@@ -13023,7 +14275,7 @@
           <w:lang w:val="uk-UA" w:eastAsia="uk-UA"/>
         </w:rPr>
         <w:drawing>
-          <wp:anchor distT="0" distB="0" distL="114300" distR="114300" simplePos="0" relativeHeight="251695104" behindDoc="0" locked="0" layoutInCell="1" allowOverlap="1">
+          <wp:anchor distT="0" distB="0" distL="114300" distR="114300" simplePos="0" relativeHeight="251695104" behindDoc="0" locked="0" layoutInCell="1" allowOverlap="1" wp14:anchorId="4E750C13" wp14:editId="7B5D05F9">
             <wp:simplePos x="0" y="0"/>
             <wp:positionH relativeFrom="column">
               <wp:posOffset>-3810</wp:posOffset>
@@ -13179,46 +14431,49 @@
         <w:rPr>
           <w:rFonts w:cs="Times New Roman"/>
           <w:vertAlign w:val="subscript"/>
+        </w:rPr>
+        <w:t>4</w:t>
+      </w:r>
+      <w:r>
+        <w:rPr>
+          <w:rFonts w:cs="Times New Roman"/>
           <w:lang w:val="en-US"/>
         </w:rPr>
-        <w:t>4</w:t>
+        <w:t>H</w:t>
+      </w:r>
+      <w:r>
+        <w:rPr>
+          <w:rFonts w:cs="Times New Roman"/>
+          <w:vertAlign w:val="subscript"/>
+        </w:rPr>
+        <w:t>8</w:t>
       </w:r>
       <w:r>
         <w:rPr>
           <w:rFonts w:cs="Times New Roman"/>
           <w:lang w:val="en-US"/>
         </w:rPr>
-        <w:t>H</w:t>
+        <w:t>Cl</w:t>
       </w:r>
       <w:r>
         <w:rPr>
           <w:rFonts w:cs="Times New Roman"/>
           <w:vertAlign w:val="subscript"/>
+        </w:rPr>
+        <w:t>2</w:t>
+      </w:r>
+      <w:r>
+        <w:rPr>
+          <w:rFonts w:cs="Times New Roman"/>
           <w:lang w:val="en-US"/>
         </w:rPr>
-        <w:t>8</w:t>
-      </w:r>
-      <w:r>
-        <w:rPr>
-          <w:rFonts w:cs="Times New Roman"/>
-          <w:lang w:val="en-US"/>
-        </w:rPr>
-        <w:t>Cl</w:t>
-      </w:r>
-      <w:r>
-        <w:rPr>
-          <w:rFonts w:cs="Times New Roman"/>
-          <w:vertAlign w:val="subscript"/>
-          <w:lang w:val="en-US"/>
-        </w:rPr>
-        <w:t>2</w:t>
-      </w:r>
-      <w:r>
-        <w:rPr>
-          <w:rFonts w:cs="Times New Roman"/>
-          <w:lang w:val="en-US"/>
-        </w:rPr>
-        <w:t xml:space="preserve">S) </w:t>
+        <w:t>S</w:t>
+      </w:r>
+      <w:r>
+        <w:rPr>
+          <w:rFonts w:cs="Times New Roman"/>
+        </w:rPr>
+        <w:t xml:space="preserve">) </w:t>
       </w:r>
       <w:r>
         <w:rPr>
@@ -13236,7 +14491,7 @@
         <mc:AlternateContent>
           <mc:Choice Requires="wps">
             <w:drawing>
-              <wp:anchor distT="0" distB="0" distL="114300" distR="114300" simplePos="0" relativeHeight="251701248" behindDoc="0" locked="0" layoutInCell="1" allowOverlap="1" wp14:anchorId="0DCC8277" wp14:editId="79B5C148">
+              <wp:anchor distT="0" distB="0" distL="114300" distR="114300" simplePos="0" relativeHeight="251701248" behindDoc="0" locked="0" layoutInCell="1" allowOverlap="1" wp14:anchorId="3ABB0FD4" wp14:editId="355B00EC">
                 <wp:simplePos x="0" y="0"/>
                 <wp:positionH relativeFrom="column">
                   <wp:posOffset>167640</wp:posOffset>
@@ -13272,7 +14527,7 @@
                         <w:txbxContent>
                           <w:p>
                             <w:pPr>
-                              <w:pStyle w:val="aa"/>
+                              <w:pStyle w:val="Caption"/>
                               <w:jc w:val="center"/>
                               <w:rPr>
                                 <w:noProof/>
@@ -13315,12 +14570,12 @@
           </mc:Choice>
           <mc:Fallback>
             <w:pict>
-              <v:shape w14:anchorId="0DCC8277" id="Надпись 8" o:spid="_x0000_s1033" type="#_x0000_t202" style="position:absolute;left:0;text-align:left;margin-left:13.2pt;margin-top:328.05pt;width:471pt;height:36.75pt;z-index:251701248;visibility:visible;mso-wrap-style:square;mso-height-percent:0;mso-wrap-distance-left:9pt;mso-wrap-distance-top:0;mso-wrap-distance-right:9pt;mso-wrap-distance-bottom:0;mso-position-horizontal:absolute;mso-position-horizontal-relative:text;mso-position-vertical:absolute;mso-position-vertical-relative:text;mso-height-percent:0;mso-height-relative:margin;v-text-anchor:top" o:gfxdata="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" stroked="f">
+              <v:shape w14:anchorId="3ABB0FD4" id="Надпись 8" o:spid="_x0000_s1033" type="#_x0000_t202" style="position:absolute;left:0;text-align:left;margin-left:13.2pt;margin-top:328.05pt;width:471pt;height:36.75pt;z-index:251701248;visibility:visible;mso-wrap-style:square;mso-height-percent:0;mso-wrap-distance-left:9pt;mso-wrap-distance-top:0;mso-wrap-distance-right:9pt;mso-wrap-distance-bottom:0;mso-position-horizontal:absolute;mso-position-horizontal-relative:text;mso-position-vertical:absolute;mso-position-vertical-relative:text;mso-height-percent:0;mso-height-relative:margin;v-text-anchor:top" o:gfxdata="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" stroked="f">
                 <v:textbox inset="0,0,0,0">
                   <w:txbxContent>
                     <w:p>
                       <w:pPr>
-                        <w:pStyle w:val="aa"/>
+                        <w:pStyle w:val="Caption"/>
                         <w:jc w:val="center"/>
                         <w:rPr>
                           <w:noProof/>
@@ -13359,7 +14614,7 @@
           <w:lang w:val="uk-UA" w:eastAsia="uk-UA"/>
         </w:rPr>
         <w:drawing>
-          <wp:anchor distT="0" distB="0" distL="114300" distR="114300" simplePos="0" relativeHeight="251699200" behindDoc="0" locked="0" layoutInCell="1" allowOverlap="1" wp14:anchorId="76214F87" wp14:editId="76F4E660">
+          <wp:anchor distT="0" distB="0" distL="114300" distR="114300" simplePos="0" relativeHeight="251699200" behindDoc="0" locked="0" layoutInCell="1" allowOverlap="1" wp14:anchorId="7F3F2D74" wp14:editId="35BFC589">
             <wp:simplePos x="0" y="0"/>
             <wp:positionH relativeFrom="column">
               <wp:posOffset>-3810</wp:posOffset>
@@ -13463,7 +14718,13 @@
           <w:rFonts w:cs="Times New Roman"/>
           <w:lang w:val="en-US"/>
         </w:rPr>
-        <w:t>Tl)</w:t>
+        <w:t>Tl</w:t>
+      </w:r>
+      <w:r>
+        <w:rPr>
+          <w:rFonts w:cs="Times New Roman"/>
+        </w:rPr>
+        <w:t>)</w:t>
       </w:r>
       <w:r>
         <w:rPr>
@@ -13472,12 +14733,20 @@
         </w:rPr>
         <w:t xml:space="preserve">. Ми провели наше моделювання використовуючи </w:t>
       </w:r>
+      <w:proofErr w:type="spellStart"/>
       <w:r>
         <w:rPr>
           <w:rFonts w:cs="Times New Roman"/>
           <w:lang w:val="en-US"/>
         </w:rPr>
-        <w:t xml:space="preserve">Geant4 </w:t>
+        <w:t>Geant</w:t>
+      </w:r>
+      <w:proofErr w:type="spellEnd"/>
+      <w:r>
+        <w:rPr>
+          <w:rFonts w:cs="Times New Roman"/>
+        </w:rPr>
+        <w:t xml:space="preserve">4 </w:t>
       </w:r>
       <w:r>
         <w:rPr>
@@ -13529,7 +14798,7 @@
         <w:rPr>
           <w:rFonts w:cs="Times New Roman"/>
           <w:noProof/>
-          <w:lang w:val="en-US" w:eastAsia="uk-UA"/>
+          <w:lang w:eastAsia="uk-UA"/>
         </w:rPr>
         <w:t xml:space="preserve"> </w:t>
       </w:r>
@@ -13643,7 +14912,15 @@
           <w:noProof/>
           <w:lang w:val="en-US" w:eastAsia="uk-UA"/>
         </w:rPr>
-        <w:t>C.</w:t>
+        <w:t>C</w:t>
+      </w:r>
+      <w:r>
+        <w:rPr>
+          <w:rFonts w:cs="Times New Roman"/>
+          <w:noProof/>
+          <w:lang w:eastAsia="uk-UA"/>
+        </w:rPr>
+        <w:t>.</w:t>
       </w:r>
     </w:p>
     <w:p>
@@ -13668,7 +14945,7 @@
     </w:p>
     <w:p>
       <w:pPr>
-        <w:pStyle w:val="2"/>
+        <w:pStyle w:val="Heading2"/>
         <w:numPr>
           <w:ilvl w:val="1"/>
           <w:numId w:val="8"/>
@@ -13677,10 +14954,10 @@
         <w:rPr>
           <w:rFonts w:cs="Times New Roman"/>
           <w:noProof/>
-          <w:lang w:val="en-US" w:eastAsia="uk-UA"/>
-        </w:rPr>
-      </w:pPr>
-      <w:bookmarkStart w:id="13" w:name="_Toc41251619"/>
+          <w:lang w:val="uk-UA" w:eastAsia="uk-UA"/>
+        </w:rPr>
+      </w:pPr>
+      <w:bookmarkStart w:id="101" w:name="_Toc41251619"/>
       <w:r>
         <w:rPr>
           <w:rFonts w:cs="Times New Roman"/>
@@ -13703,7 +14980,7 @@
           <w:rFonts w:cs="Times New Roman"/>
           <w:noProof/>
           <w:vertAlign w:val="subscript"/>
-          <w:lang w:val="en-US" w:eastAsia="uk-UA"/>
+          <w:lang w:val="uk-UA" w:eastAsia="uk-UA"/>
         </w:rPr>
         <w:t>2</w:t>
       </w:r>
@@ -13711,11 +14988,11 @@
         <w:rPr>
           <w:rFonts w:cs="Times New Roman"/>
           <w:noProof/>
-          <w:lang w:val="en-US" w:eastAsia="uk-UA"/>
+          <w:lang w:val="uk-UA" w:eastAsia="uk-UA"/>
         </w:rPr>
         <w:t>)</w:t>
       </w:r>
-      <w:bookmarkEnd w:id="13"/>
+      <w:bookmarkEnd w:id="101"/>
     </w:p>
     <w:p>
       <w:pPr>
@@ -13734,7 +15011,7 @@
         <mc:AlternateContent>
           <mc:Choice Requires="wps">
             <w:drawing>
-              <wp:anchor distT="0" distB="0" distL="114300" distR="114300" simplePos="0" relativeHeight="251686912" behindDoc="0" locked="0" layoutInCell="1" allowOverlap="1" wp14:anchorId="6B2BF22C" wp14:editId="0FF68064">
+              <wp:anchor distT="0" distB="0" distL="114300" distR="114300" simplePos="0" relativeHeight="251686912" behindDoc="0" locked="0" layoutInCell="1" allowOverlap="1" wp14:anchorId="1909DF21" wp14:editId="2AC1BDF8">
                 <wp:simplePos x="0" y="0"/>
                 <wp:positionH relativeFrom="column">
                   <wp:posOffset>34290</wp:posOffset>
@@ -13770,7 +15047,7 @@
                         <w:txbxContent>
                           <w:p>
                             <w:pPr>
-                              <w:pStyle w:val="aa"/>
+                              <w:pStyle w:val="Caption"/>
                               <w:jc w:val="center"/>
                               <w:rPr>
                                 <w:noProof/>
@@ -13831,12 +15108,12 @@
           </mc:Choice>
           <mc:Fallback>
             <w:pict>
-              <v:shape w14:anchorId="6B2BF22C" id="Надпись 11" o:spid="_x0000_s1034" type="#_x0000_t202" style="position:absolute;left:0;text-align:left;margin-left:2.7pt;margin-top:582.45pt;width:491.5pt;height:37.5pt;z-index:251686912;visibility:visible;mso-wrap-style:square;mso-height-percent:0;mso-wrap-distance-left:9pt;mso-wrap-distance-top:0;mso-wrap-distance-right:9pt;mso-wrap-distance-bottom:0;mso-position-horizontal:absolute;mso-position-horizontal-relative:text;mso-position-vertical:absolute;mso-position-vertical-relative:text;mso-height-percent:0;mso-height-relative:margin;v-text-anchor:top" o:gfxdata="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" stroked="f">
+              <v:shape w14:anchorId="1909DF21" id="Надпись 11" o:spid="_x0000_s1034" type="#_x0000_t202" style="position:absolute;left:0;text-align:left;margin-left:2.7pt;margin-top:582.45pt;width:491.5pt;height:37.5pt;z-index:251686912;visibility:visible;mso-wrap-style:square;mso-height-percent:0;mso-wrap-distance-left:9pt;mso-wrap-distance-top:0;mso-wrap-distance-right:9pt;mso-wrap-distance-bottom:0;mso-position-horizontal:absolute;mso-position-horizontal-relative:text;mso-position-vertical:absolute;mso-position-vertical-relative:text;mso-height-percent:0;mso-height-relative:margin;v-text-anchor:top" o:gfxdata="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" stroked="f">
                 <v:textbox inset="0,0,0,0">
                   <w:txbxContent>
                     <w:p>
                       <w:pPr>
-                        <w:pStyle w:val="aa"/>
+                        <w:pStyle w:val="Caption"/>
                         <w:jc w:val="center"/>
                         <w:rPr>
                           <w:noProof/>
@@ -13893,7 +15170,7 @@
           <w:lang w:val="uk-UA" w:eastAsia="uk-UA"/>
         </w:rPr>
         <w:drawing>
-          <wp:anchor distT="0" distB="0" distL="114300" distR="114300" simplePos="0" relativeHeight="251702272" behindDoc="0" locked="0" layoutInCell="1" allowOverlap="1">
+          <wp:anchor distT="0" distB="0" distL="114300" distR="114300" simplePos="0" relativeHeight="251702272" behindDoc="0" locked="0" layoutInCell="1" allowOverlap="1" wp14:anchorId="65A1A9C9" wp14:editId="05FB63EE">
             <wp:simplePos x="0" y="0"/>
             <wp:positionH relativeFrom="column">
               <wp:posOffset>-32385</wp:posOffset>
@@ -13954,7 +15231,7 @@
         <mc:AlternateContent>
           <mc:Choice Requires="wps">
             <w:drawing>
-              <wp:anchor distT="0" distB="0" distL="114300" distR="114300" simplePos="0" relativeHeight="251683840" behindDoc="0" locked="0" layoutInCell="1" allowOverlap="1" wp14:anchorId="10793472" wp14:editId="14DDB98E">
+              <wp:anchor distT="0" distB="0" distL="114300" distR="114300" simplePos="0" relativeHeight="251683840" behindDoc="0" locked="0" layoutInCell="1" allowOverlap="1" wp14:anchorId="1835681F" wp14:editId="53E82BC0">
                 <wp:simplePos x="0" y="0"/>
                 <wp:positionH relativeFrom="column">
                   <wp:posOffset>-32385</wp:posOffset>
@@ -13990,7 +15267,7 @@
                         <w:txbxContent>
                           <w:p>
                             <w:pPr>
-                              <w:pStyle w:val="aa"/>
+                              <w:pStyle w:val="Caption"/>
                               <w:jc w:val="center"/>
                               <w:rPr>
                                 <w:noProof/>
@@ -14010,7 +15287,6 @@
                               <w:rPr>
                                 <w:color w:val="auto"/>
                                 <w:sz w:val="28"/>
-                                <w:lang w:val="en-US"/>
                               </w:rPr>
                               <w:t>3</w:t>
                             </w:r>
@@ -14049,6 +15325,7 @@
                               <w:t xml:space="preserve"> </w:t>
                             </w:r>
                             <w:proofErr w:type="spellStart"/>
+                            <w:proofErr w:type="gramStart"/>
                             <w:r>
                               <w:rPr>
                                 <w:color w:val="auto"/>
@@ -14062,9 +15339,24 @@
                               <w:rPr>
                                 <w:color w:val="auto"/>
                                 <w:sz w:val="28"/>
+                              </w:rPr>
+                              <w:t>(</w:t>
+                            </w:r>
+                            <w:proofErr w:type="gramEnd"/>
+                            <w:r>
+                              <w:rPr>
+                                <w:color w:val="auto"/>
+                                <w:sz w:val="28"/>
                                 <w:lang w:val="en-US"/>
                               </w:rPr>
-                              <w:t>(Tl)</w:t>
+                              <w:t>Tl</w:t>
+                            </w:r>
+                            <w:r>
+                              <w:rPr>
+                                <w:color w:val="auto"/>
+                                <w:sz w:val="28"/>
+                              </w:rPr>
+                              <w:t>)</w:t>
                             </w:r>
                             <w:r>
                               <w:rPr>
@@ -14094,12 +15386,12 @@
           </mc:Choice>
           <mc:Fallback>
             <w:pict>
-              <v:shape w14:anchorId="10793472" id="Надпись 10" o:spid="_x0000_s1035" type="#_x0000_t202" style="position:absolute;left:0;text-align:left;margin-left:-2.55pt;margin-top:287.65pt;width:491.5pt;height:29.25pt;z-index:251683840;visibility:visible;mso-wrap-style:square;mso-height-percent:0;mso-wrap-distance-left:9pt;mso-wrap-distance-top:0;mso-wrap-distance-right:9pt;mso-wrap-distance-bottom:0;mso-position-horizontal:absolute;mso-position-horizontal-relative:text;mso-position-vertical:absolute;mso-position-vertical-relative:text;mso-height-percent:0;mso-height-relative:margin;v-text-anchor:top" o:gfxdata="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" stroked="f">
+              <v:shape w14:anchorId="1835681F" id="Надпись 10" o:spid="_x0000_s1035" type="#_x0000_t202" style="position:absolute;left:0;text-align:left;margin-left:-2.55pt;margin-top:287.65pt;width:491.5pt;height:29.25pt;z-index:251683840;visibility:visible;mso-wrap-style:square;mso-height-percent:0;mso-wrap-distance-left:9pt;mso-wrap-distance-top:0;mso-wrap-distance-right:9pt;mso-wrap-distance-bottom:0;mso-position-horizontal:absolute;mso-position-horizontal-relative:text;mso-position-vertical:absolute;mso-position-vertical-relative:text;mso-height-percent:0;mso-height-relative:margin;v-text-anchor:top" o:gfxdata="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" stroked="f">
                 <v:textbox inset="0,0,0,0">
                   <w:txbxContent>
                     <w:p>
                       <w:pPr>
-                        <w:pStyle w:val="aa"/>
+                        <w:pStyle w:val="Caption"/>
                         <w:jc w:val="center"/>
                         <w:rPr>
                           <w:noProof/>
@@ -14119,7 +15411,6 @@
                         <w:rPr>
                           <w:color w:val="auto"/>
                           <w:sz w:val="28"/>
-                          <w:lang w:val="en-US"/>
                         </w:rPr>
                         <w:t>3</w:t>
                       </w:r>
@@ -14158,6 +15449,7 @@
                         <w:t xml:space="preserve"> </w:t>
                       </w:r>
                       <w:proofErr w:type="spellStart"/>
+                      <w:proofErr w:type="gramStart"/>
                       <w:r>
                         <w:rPr>
                           <w:color w:val="auto"/>
@@ -14171,9 +15463,24 @@
                         <w:rPr>
                           <w:color w:val="auto"/>
                           <w:sz w:val="28"/>
+                        </w:rPr>
+                        <w:t>(</w:t>
+                      </w:r>
+                      <w:proofErr w:type="gramEnd"/>
+                      <w:r>
+                        <w:rPr>
+                          <w:color w:val="auto"/>
+                          <w:sz w:val="28"/>
                           <w:lang w:val="en-US"/>
                         </w:rPr>
-                        <w:t>(Tl)</w:t>
+                        <w:t>Tl</w:t>
+                      </w:r>
+                      <w:r>
+                        <w:rPr>
+                          <w:color w:val="auto"/>
+                          <w:sz w:val="28"/>
+                        </w:rPr>
+                        <w:t>)</w:t>
                       </w:r>
                       <w:r>
                         <w:rPr>
@@ -14199,7 +15506,7 @@
           <w:lang w:val="uk-UA" w:eastAsia="uk-UA"/>
         </w:rPr>
         <w:drawing>
-          <wp:anchor distT="0" distB="0" distL="114300" distR="114300" simplePos="0" relativeHeight="251681792" behindDoc="0" locked="0" layoutInCell="1" allowOverlap="1">
+          <wp:anchor distT="0" distB="0" distL="114300" distR="114300" simplePos="0" relativeHeight="251681792" behindDoc="0" locked="0" layoutInCell="1" allowOverlap="1" wp14:anchorId="0CE35153" wp14:editId="07B39833">
             <wp:simplePos x="0" y="0"/>
             <wp:positionH relativeFrom="column">
               <wp:posOffset>-32385</wp:posOffset>
@@ -14318,15 +15625,29 @@
       <w:r>
         <w:rPr>
           <w:rFonts w:cs="Times New Roman"/>
+          <w:lang w:val="uk-UA" w:eastAsia="uk-UA"/>
+        </w:rPr>
+        <w:t>(</w:t>
+      </w:r>
+      <w:r>
+        <w:rPr>
+          <w:rFonts w:cs="Times New Roman"/>
           <w:lang w:val="en-US" w:eastAsia="uk-UA"/>
         </w:rPr>
-        <w:t xml:space="preserve">(Tl) </w:t>
+        <w:t>Tl</w:t>
       </w:r>
       <w:r>
         <w:rPr>
           <w:rFonts w:cs="Times New Roman"/>
           <w:lang w:val="uk-UA" w:eastAsia="uk-UA"/>
         </w:rPr>
+        <w:t xml:space="preserve">) </w:t>
+      </w:r>
+      <w:r>
+        <w:rPr>
+          <w:rFonts w:cs="Times New Roman"/>
+          <w:lang w:val="uk-UA" w:eastAsia="uk-UA"/>
+        </w:rPr>
         <w:t xml:space="preserve">і напівпровідниковим – </w:t>
       </w:r>
       <w:proofErr w:type="spellStart"/>
@@ -14350,7 +15671,42 @@
           <w:rFonts w:cs="Times New Roman"/>
           <w:lang w:val="en-US" w:eastAsia="uk-UA"/>
         </w:rPr>
-        <w:t>High Purity Germanium)</w:t>
+        <w:t>High</w:t>
+      </w:r>
+      <w:r>
+        <w:rPr>
+          <w:rFonts w:cs="Times New Roman"/>
+          <w:lang w:val="uk-UA" w:eastAsia="uk-UA"/>
+        </w:rPr>
+        <w:t xml:space="preserve"> </w:t>
+      </w:r>
+      <w:r>
+        <w:rPr>
+          <w:rFonts w:cs="Times New Roman"/>
+          <w:lang w:val="en-US" w:eastAsia="uk-UA"/>
+        </w:rPr>
+        <w:t>Purity</w:t>
+      </w:r>
+      <w:r>
+        <w:rPr>
+          <w:rFonts w:cs="Times New Roman"/>
+          <w:lang w:val="uk-UA" w:eastAsia="uk-UA"/>
+        </w:rPr>
+        <w:t xml:space="preserve"> </w:t>
+      </w:r>
+      <w:r>
+        <w:rPr>
+          <w:rFonts w:cs="Times New Roman"/>
+          <w:lang w:val="en-US" w:eastAsia="uk-UA"/>
+        </w:rPr>
+        <w:t>Germanium</w:t>
+      </w:r>
+      <w:r>
+        <w:rPr>
+          <w:rFonts w:cs="Times New Roman"/>
+          <w:lang w:val="uk-UA" w:eastAsia="uk-UA"/>
+        </w:rPr>
+        <w:t>)</w:t>
       </w:r>
       <w:r>
         <w:rPr>
@@ -14419,9 +15775,23 @@
       <w:r>
         <w:rPr>
           <w:rFonts w:cs="Times New Roman"/>
+          <w:lang w:eastAsia="uk-UA"/>
+        </w:rPr>
+        <w:t>(</w:t>
+      </w:r>
+      <w:r>
+        <w:rPr>
+          <w:rFonts w:cs="Times New Roman"/>
           <w:lang w:val="en-US" w:eastAsia="uk-UA"/>
         </w:rPr>
-        <w:t>(Tl)</w:t>
+        <w:t>Tl</w:t>
+      </w:r>
+      <w:r>
+        <w:rPr>
+          <w:rFonts w:cs="Times New Roman"/>
+          <w:lang w:eastAsia="uk-UA"/>
+        </w:rPr>
+        <w:t>)</w:t>
       </w:r>
       <w:r>
         <w:rPr>
@@ -14479,7 +15849,7 @@
     </w:p>
     <w:p>
       <w:pPr>
-        <w:pStyle w:val="aa"/>
+        <w:pStyle w:val="Caption"/>
         <w:keepNext/>
         <w:jc w:val="center"/>
         <w:rPr>
@@ -14521,6 +15891,7 @@
         <w:t xml:space="preserve"> Аналіз спектру з </w:t>
       </w:r>
       <w:proofErr w:type="spellStart"/>
+      <w:proofErr w:type="gramStart"/>
       <w:r>
         <w:rPr>
           <w:color w:val="000000" w:themeColor="text1"/>
@@ -14534,9 +15905,24 @@
         <w:rPr>
           <w:color w:val="000000" w:themeColor="text1"/>
           <w:sz w:val="28"/>
+        </w:rPr>
+        <w:t>(</w:t>
+      </w:r>
+      <w:proofErr w:type="gramEnd"/>
+      <w:r>
+        <w:rPr>
+          <w:color w:val="000000" w:themeColor="text1"/>
+          <w:sz w:val="28"/>
           <w:lang w:val="en-US"/>
         </w:rPr>
-        <w:t>(Tl)</w:t>
+        <w:t>Tl</w:t>
+      </w:r>
+      <w:r>
+        <w:rPr>
+          <w:color w:val="000000" w:themeColor="text1"/>
+          <w:sz w:val="28"/>
+        </w:rPr>
+        <w:t>)</w:t>
       </w:r>
       <w:r>
         <w:rPr>
@@ -14549,7 +15935,7 @@
     </w:p>
     <w:tbl>
       <w:tblPr>
-        <w:tblStyle w:val="ab"/>
+        <w:tblStyle w:val="TableGrid"/>
         <w:tblW w:w="5000" w:type="pct"/>
         <w:jc w:val="center"/>
         <w:tblLook w:val="04A0" w:firstRow="1" w:lastRow="0" w:firstColumn="1" w:lastColumn="0" w:noHBand="0" w:noVBand="1"/>
@@ -14584,6 +15970,33 @@
               </w:rPr>
               <w:t>Елемент</w:t>
             </w:r>
+            <w:ins w:id="102" w:author="Ruslan Yermolenko" w:date="2020-05-25T13:42:00Z">
+              <w:r>
+                <w:rPr>
+                  <w:rFonts w:cs="Times New Roman"/>
+                  <w:lang w:val="uk-UA" w:eastAsia="uk-UA"/>
+                </w:rPr>
+                <w:t xml:space="preserve"> (ТРЕБА ВКАЗУВАТИ ІЗОТОП і з якої реакції /розпаду береться лінія гама</w:t>
+              </w:r>
+            </w:ins>
+            <w:ins w:id="103" w:author="Ruslan Yermolenko" w:date="2020-05-25T13:43:00Z">
+              <w:r>
+                <w:rPr>
+                  <w:rFonts w:cs="Times New Roman"/>
+                  <w:lang w:val="uk-UA" w:eastAsia="uk-UA"/>
+                </w:rPr>
+                <w:t xml:space="preserve"> квантів</w:t>
+              </w:r>
+            </w:ins>
+            <w:ins w:id="104" w:author="Ruslan Yermolenko" w:date="2020-05-25T13:42:00Z">
+              <w:r>
+                <w:rPr>
+                  <w:rFonts w:cs="Times New Roman"/>
+                  <w:lang w:val="uk-UA" w:eastAsia="uk-UA"/>
+                </w:rPr>
+                <w:t>)</w:t>
+              </w:r>
+            </w:ins>
           </w:p>
         </w:tc>
         <w:tc>
@@ -14623,6 +16036,15 @@
               </w:rPr>
               <w:t>)</w:t>
             </w:r>
+            <w:ins w:id="105" w:author="Ruslan Yermolenko" w:date="2020-05-25T13:43:00Z">
+              <w:r>
+                <w:rPr>
+                  <w:rFonts w:cs="Times New Roman"/>
+                  <w:lang w:val="uk-UA" w:eastAsia="uk-UA"/>
+                </w:rPr>
+                <w:t xml:space="preserve"> ЧОГО??</w:t>
+              </w:r>
+            </w:ins>
           </w:p>
         </w:tc>
       </w:tr>
@@ -14968,13 +16390,86 @@
           <w:rFonts w:cs="Times New Roman"/>
           <w:lang w:val="en-US" w:eastAsia="uk-UA"/>
         </w:rPr>
-        <w:t>B)</w:t>
+        <w:t>B</w:t>
+      </w:r>
+      <w:r>
+        <w:rPr>
+          <w:rFonts w:cs="Times New Roman"/>
+          <w:lang w:eastAsia="uk-UA"/>
+        </w:rPr>
+        <w:t>)</w:t>
+      </w:r>
+      <w:r>
+        <w:rPr>
+          <w:rFonts w:cs="Times New Roman"/>
+          <w:lang w:eastAsia="uk-UA"/>
+        </w:rPr>
+        <w:t xml:space="preserve"> </w:t>
+      </w:r>
+      <w:r>
+        <w:rPr>
+          <w:rFonts w:cs="Times New Roman"/>
+          <w:lang w:val="uk-UA" w:eastAsia="uk-UA"/>
+        </w:rPr>
+        <w:t>у спектрі можна пояснити реакцією бета – розпаду вуглецю (</w:t>
       </w:r>
       <w:r>
         <w:rPr>
           <w:rFonts w:cs="Times New Roman"/>
           <w:lang w:val="en-US" w:eastAsia="uk-UA"/>
         </w:rPr>
+        <w:t>C</w:t>
+      </w:r>
+      <w:r>
+        <w:rPr>
+          <w:rFonts w:cs="Times New Roman"/>
+          <w:lang w:val="uk-UA" w:eastAsia="uk-UA"/>
+        </w:rPr>
+        <w:t>)</w:t>
+      </w:r>
+      <w:r>
+        <w:rPr>
+          <w:rFonts w:cs="Times New Roman"/>
+          <w:lang w:val="uk-UA" w:eastAsia="uk-UA"/>
+        </w:rPr>
+        <w:t>. Крім згаданих інтенсивних піків є менш інтенсивніші, які також виділяються порівняно з фоном. Аналізуючи слабо інтенсивні піки відносно фону, такі як: 0.319</w:t>
+      </w:r>
+      <w:r>
+        <w:rPr>
+          <w:rFonts w:cs="Times New Roman"/>
+          <w:lang w:val="uk-UA" w:eastAsia="uk-UA"/>
+          <w:rPrChange w:id="106" w:author="Ruslan Yermolenko" w:date="2020-05-25T13:43:00Z">
+            <w:rPr>
+              <w:rFonts w:cs="Times New Roman"/>
+              <w:lang w:eastAsia="uk-UA"/>
+            </w:rPr>
+          </w:rPrChange>
+        </w:rPr>
+        <w:t xml:space="preserve">, 0.473, 0.478, 1.088, 1.209, 2.390 </w:t>
+      </w:r>
+      <w:ins w:id="107" w:author="Ruslan Yermolenko" w:date="2020-05-25T13:43:00Z">
+        <w:r>
+          <w:rPr>
+            <w:rFonts w:cs="Times New Roman"/>
+            <w:lang w:val="uk-UA" w:eastAsia="uk-UA"/>
+          </w:rPr>
+          <w:t xml:space="preserve"> (ОДИНИЦІ ВИМІРЮВАНЬ??) </w:t>
+        </w:r>
+      </w:ins>
+      <w:proofErr w:type="spellStart"/>
+      <w:r>
+        <w:rPr>
+          <w:rFonts w:cs="Times New Roman"/>
+          <w:lang w:eastAsia="uk-UA"/>
+        </w:rPr>
+        <w:t>стає</w:t>
+      </w:r>
+      <w:proofErr w:type="spellEnd"/>
+      <w:r>
+        <w:rPr>
+          <w:rFonts w:cs="Times New Roman"/>
+          <w:lang w:eastAsia="uk-UA"/>
+        </w:rPr>
         <w:t xml:space="preserve"> </w:t>
       </w:r>
       <w:r>
@@ -14982,51 +16477,15 @@
           <w:rFonts w:cs="Times New Roman"/>
           <w:lang w:val="uk-UA" w:eastAsia="uk-UA"/>
         </w:rPr>
-        <w:t>у спектрі можна пояснити реакцією бета – розпаду вуглецю (</w:t>
-      </w:r>
-      <w:r>
-        <w:rPr>
-          <w:rFonts w:cs="Times New Roman"/>
-          <w:lang w:val="en-US" w:eastAsia="uk-UA"/>
-        </w:rPr>
-        <w:t>C)</w:t>
+        <w:t xml:space="preserve">важко визначити яким елементам вони належать, оскільки на один такий пік може бути </w:t>
       </w:r>
       <w:r>
         <w:rPr>
           <w:rFonts w:cs="Times New Roman"/>
           <w:lang w:val="uk-UA" w:eastAsia="uk-UA"/>
         </w:rPr>
-        <w:t>. Крім згаданих інтенсивних піків є менш інтенсивніші, які також виділяються порівняно з фоном. Аналізуючи слабо інтенсивні піки відносно фону, такі як: 0.319</w:t>
-      </w:r>
-      <w:r>
-        <w:rPr>
-          <w:rFonts w:cs="Times New Roman"/>
-          <w:lang w:val="en-US" w:eastAsia="uk-UA"/>
-        </w:rPr>
-        <w:t xml:space="preserve">, 0.473, 0.478, 1.088, 1.209, 2.390 </w:t>
-      </w:r>
-      <w:proofErr w:type="spellStart"/>
-      <w:r>
-        <w:rPr>
-          <w:rFonts w:cs="Times New Roman"/>
-          <w:lang w:val="en-US" w:eastAsia="uk-UA"/>
-        </w:rPr>
-        <w:t>стає</w:t>
-      </w:r>
-      <w:proofErr w:type="spellEnd"/>
-      <w:r>
-        <w:rPr>
-          <w:rFonts w:cs="Times New Roman"/>
-          <w:lang w:val="en-US" w:eastAsia="uk-UA"/>
-        </w:rPr>
-        <w:t xml:space="preserve"> </w:t>
-      </w:r>
-      <w:r>
-        <w:rPr>
-          <w:rFonts w:cs="Times New Roman"/>
-          <w:lang w:val="uk-UA" w:eastAsia="uk-UA"/>
-        </w:rPr>
-        <w:t xml:space="preserve">важко визначити яким елементам вони належать, оскільки на один такий пік може бути пару кандидатів, яких неможливо розділи. </w:t>
+        <w:lastRenderedPageBreak/>
+        <w:t xml:space="preserve">пару кандидатів, яких неможливо розділи. </w:t>
       </w:r>
       <w:r>
         <w:rPr>
@@ -15078,7 +16537,7 @@
     </w:p>
     <w:p>
       <w:pPr>
-        <w:pStyle w:val="aa"/>
+        <w:pStyle w:val="Caption"/>
         <w:keepNext/>
         <w:jc w:val="center"/>
         <w:rPr>
@@ -15093,7 +16552,6 @@
           <w:color w:val="000000" w:themeColor="text1"/>
           <w:sz w:val="28"/>
         </w:rPr>
-        <w:lastRenderedPageBreak/>
         <w:t>Таблиця</w:t>
       </w:r>
       <w:proofErr w:type="spellEnd"/>
@@ -15130,10 +16588,30 @@
         </w:rPr>
         <w:t xml:space="preserve"> детектором</w:t>
       </w:r>
+      <w:ins w:id="108" w:author="Ruslan Yermolenko" w:date="2020-05-25T13:43:00Z">
+        <w:r>
+          <w:rPr>
+            <w:color w:val="000000" w:themeColor="text1"/>
+            <w:sz w:val="28"/>
+            <w:lang w:val="uk-UA"/>
+          </w:rPr>
+          <w:t xml:space="preserve"> ДИВ ЗАУАЖЕННЯ ДО ТА</w:t>
+        </w:r>
+      </w:ins>
+      <w:ins w:id="109" w:author="Ruslan Yermolenko" w:date="2020-05-25T13:44:00Z">
+        <w:r>
+          <w:rPr>
+            <w:color w:val="000000" w:themeColor="text1"/>
+            <w:sz w:val="28"/>
+            <w:lang w:val="uk-UA"/>
+          </w:rPr>
+          <w:t>Б,3.4.1</w:t>
+        </w:r>
+      </w:ins>
     </w:p>
     <w:tbl>
       <w:tblPr>
-        <w:tblStyle w:val="ab"/>
+        <w:tblStyle w:val="TableGrid"/>
         <w:tblW w:w="0" w:type="auto"/>
         <w:tblLook w:val="04A0" w:firstRow="1" w:lastRow="0" w:firstColumn="1" w:lastColumn="0" w:noHBand="0" w:noVBand="1"/>
       </w:tblPr>
@@ -15618,7 +17096,48 @@
           <w:rFonts w:cs="Times New Roman"/>
           <w:lang w:val="uk-UA" w:eastAsia="uk-UA"/>
         </w:rPr>
-        <w:t xml:space="preserve">Як і видку з </w:t>
+        <w:t xml:space="preserve">Як і </w:t>
+      </w:r>
+      <w:ins w:id="110" w:author="Ruslan Yermolenko" w:date="2020-05-25T13:44:00Z">
+        <w:r>
+          <w:rPr>
+            <w:rFonts w:cs="Times New Roman"/>
+            <w:lang w:val="uk-UA" w:eastAsia="uk-UA"/>
+          </w:rPr>
+          <w:t xml:space="preserve">у </w:t>
+        </w:r>
+      </w:ins>
+      <w:proofErr w:type="spellStart"/>
+      <w:r>
+        <w:rPr>
+          <w:rFonts w:cs="Times New Roman"/>
+          <w:lang w:val="uk-UA" w:eastAsia="uk-UA"/>
+        </w:rPr>
+        <w:t>ви</w:t>
+      </w:r>
+      <w:ins w:id="111" w:author="Ruslan Yermolenko" w:date="2020-05-25T13:44:00Z">
+        <w:r>
+          <w:rPr>
+            <w:rFonts w:cs="Times New Roman"/>
+            <w:lang w:val="uk-UA" w:eastAsia="uk-UA"/>
+          </w:rPr>
+          <w:t>по</w:t>
+        </w:r>
+      </w:ins>
+      <w:r>
+        <w:rPr>
+          <w:rFonts w:cs="Times New Roman"/>
+          <w:lang w:val="uk-UA" w:eastAsia="uk-UA"/>
+        </w:rPr>
+        <w:t>дку</w:t>
+      </w:r>
+      <w:proofErr w:type="spellEnd"/>
+      <w:r>
+        <w:rPr>
+          <w:rFonts w:cs="Times New Roman"/>
+          <w:lang w:val="uk-UA" w:eastAsia="uk-UA"/>
+        </w:rPr>
+        <w:t xml:space="preserve"> з </w:t>
       </w:r>
       <w:proofErr w:type="spellStart"/>
       <w:r>
@@ -15632,29 +17151,75 @@
       <w:r>
         <w:rPr>
           <w:rFonts w:cs="Times New Roman"/>
+          <w:lang w:val="uk-UA" w:eastAsia="uk-UA"/>
+        </w:rPr>
+        <w:t>(</w:t>
+      </w:r>
+      <w:r>
+        <w:rPr>
+          <w:rFonts w:cs="Times New Roman"/>
           <w:lang w:val="en-US" w:eastAsia="uk-UA"/>
         </w:rPr>
-        <w:t>(Tl</w:t>
+        <w:t>Tl</w:t>
       </w:r>
       <w:r>
         <w:rPr>
           <w:rFonts w:cs="Times New Roman"/>
           <w:lang w:val="uk-UA" w:eastAsia="uk-UA"/>
         </w:rPr>
-        <w:t>) детектором ми маємо похідні піки елементів, як срібло (</w:t>
+        <w:t>) детектором ми маємо похідні піки елементів, як срібло</w:t>
+      </w:r>
+      <w:ins w:id="112" w:author="Ruslan Yermolenko" w:date="2020-05-25T13:44:00Z">
+        <w:r>
+          <w:rPr>
+            <w:rFonts w:cs="Times New Roman"/>
+            <w:lang w:val="uk-UA" w:eastAsia="uk-UA"/>
+          </w:rPr>
+          <w:t xml:space="preserve"> (ІЗОТОПИ</w:t>
+        </w:r>
+      </w:ins>
+      <w:r>
+        <w:rPr>
+          <w:rFonts w:cs="Times New Roman"/>
+          <w:lang w:val="uk-UA" w:eastAsia="uk-UA"/>
+        </w:rPr>
+        <w:t xml:space="preserve"> </w:t>
+      </w:r>
+      <w:ins w:id="113" w:author="Ruslan Yermolenko" w:date="2020-05-25T13:44:00Z">
+        <w:r>
+          <w:rPr>
+            <w:rFonts w:cs="Times New Roman"/>
+            <w:lang w:val="uk-UA" w:eastAsia="uk-UA"/>
+          </w:rPr>
+          <w:t>ВКАЗАТИ</w:t>
+        </w:r>
+      </w:ins>
+      <w:r>
+        <w:rPr>
+          <w:rFonts w:cs="Times New Roman"/>
+          <w:lang w:val="uk-UA" w:eastAsia="uk-UA"/>
+        </w:rPr>
+        <w:t>(</w:t>
       </w:r>
       <w:r>
         <w:rPr>
           <w:rFonts w:cs="Times New Roman"/>
           <w:lang w:val="en-US" w:eastAsia="uk-UA"/>
         </w:rPr>
-        <w:t>Ag),</w:t>
+        <w:t>Ag</w:t>
       </w:r>
       <w:r>
         <w:rPr>
           <w:rFonts w:cs="Times New Roman"/>
           <w:lang w:val="uk-UA" w:eastAsia="uk-UA"/>
         </w:rPr>
+        <w:t>),</w:t>
+      </w:r>
+      <w:r>
+        <w:rPr>
+          <w:rFonts w:cs="Times New Roman"/>
+          <w:lang w:val="uk-UA" w:eastAsia="uk-UA"/>
+        </w:rPr>
         <w:t xml:space="preserve"> сери (</w:t>
       </w:r>
       <w:r>
@@ -15662,30 +17227,51 @@
           <w:rFonts w:cs="Times New Roman"/>
           <w:lang w:val="en-US" w:eastAsia="uk-UA"/>
         </w:rPr>
-        <w:t>S)</w:t>
+        <w:t>S</w:t>
+      </w:r>
+      <w:r>
+        <w:rPr>
+          <w:rFonts w:cs="Times New Roman"/>
+          <w:lang w:val="uk-UA" w:eastAsia="uk-UA"/>
+        </w:rPr>
+        <w:t>)</w:t>
+      </w:r>
+      <w:r>
+        <w:rPr>
+          <w:rFonts w:cs="Times New Roman"/>
+          <w:lang w:val="uk-UA" w:eastAsia="uk-UA"/>
+        </w:rPr>
+        <w:t xml:space="preserve"> і </w:t>
+      </w:r>
+      <w:proofErr w:type="spellStart"/>
+      <w:r>
+        <w:rPr>
+          <w:rFonts w:cs="Times New Roman"/>
+          <w:lang w:val="uk-UA" w:eastAsia="uk-UA"/>
+        </w:rPr>
+        <w:t>магнія</w:t>
+      </w:r>
+      <w:proofErr w:type="spellEnd"/>
+      <w:r>
+        <w:rPr>
+          <w:rFonts w:cs="Times New Roman"/>
+          <w:lang w:val="uk-UA" w:eastAsia="uk-UA"/>
+        </w:rPr>
+        <w:t xml:space="preserve"> (</w:t>
       </w:r>
       <w:r>
         <w:rPr>
           <w:rFonts w:cs="Times New Roman"/>
           <w:lang w:val="en-US" w:eastAsia="uk-UA"/>
         </w:rPr>
-        <w:t xml:space="preserve"> і </w:t>
-      </w:r>
-      <w:proofErr w:type="spellStart"/>
-      <w:r>
-        <w:rPr>
-          <w:rFonts w:cs="Times New Roman"/>
-          <w:lang w:val="en-US" w:eastAsia="uk-UA"/>
-        </w:rPr>
-        <w:t>магнія</w:t>
-      </w:r>
-      <w:proofErr w:type="spellEnd"/>
-      <w:r>
-        <w:rPr>
-          <w:rFonts w:cs="Times New Roman"/>
-          <w:lang w:val="en-US" w:eastAsia="uk-UA"/>
-        </w:rPr>
-        <w:t xml:space="preserve"> (Mg)</w:t>
+        <w:t>Mg</w:t>
+      </w:r>
+      <w:r>
+        <w:rPr>
+          <w:rFonts w:cs="Times New Roman"/>
+          <w:lang w:val="uk-UA" w:eastAsia="uk-UA"/>
+        </w:rPr>
+        <w:t>)</w:t>
       </w:r>
       <w:r>
         <w:rPr>
@@ -15739,7 +17325,7 @@
     </w:p>
     <w:p>
       <w:pPr>
-        <w:pStyle w:val="1"/>
+        <w:pStyle w:val="Heading1"/>
         <w:numPr>
           <w:ilvl w:val="0"/>
           <w:numId w:val="8"/>
@@ -15751,21 +17337,21 @@
           <w:lang w:val="uk-UA" w:eastAsia="uk-UA"/>
         </w:rPr>
       </w:pPr>
-      <w:bookmarkStart w:id="14" w:name="_Toc41251620"/>
+      <w:bookmarkStart w:id="114" w:name="_Toc41251620"/>
       <w:r>
         <w:rPr>
           <w:rFonts w:cs="Times New Roman"/>
           <w:lang w:val="uk-UA" w:eastAsia="uk-UA"/>
         </w:rPr>
-        <w:lastRenderedPageBreak/>
         <w:t>Висновок</w:t>
       </w:r>
-      <w:bookmarkEnd w:id="14"/>
+      <w:bookmarkEnd w:id="114"/>
     </w:p>
     <w:p>
       <w:pPr>
         <w:ind w:firstLine="284"/>
         <w:rPr>
+          <w:ins w:id="115" w:author="Ruslan Yermolenko" w:date="2020-05-25T13:45:00Z"/>
           <w:rFonts w:cs="Times New Roman"/>
           <w:lang w:val="uk-UA" w:eastAsia="uk-UA"/>
         </w:rPr>
@@ -15782,7 +17368,14 @@
           <w:rFonts w:cs="Times New Roman"/>
           <w:lang w:val="en-US" w:eastAsia="uk-UA"/>
         </w:rPr>
-        <w:t xml:space="preserve">SABAT </w:t>
+        <w:t>SABAT</w:t>
+      </w:r>
+      <w:r>
+        <w:rPr>
+          <w:rFonts w:cs="Times New Roman"/>
+          <w:lang w:eastAsia="uk-UA"/>
+        </w:rPr>
+        <w:t xml:space="preserve"> </w:t>
       </w:r>
       <w:r>
         <w:rPr>
@@ -15803,164 +17396,20 @@
       <w:pPr>
         <w:ind w:firstLine="284"/>
         <w:rPr>
+          <w:ins w:id="116" w:author="Ruslan Yermolenko" w:date="2020-05-25T13:45:00Z"/>
           <w:rFonts w:cs="Times New Roman"/>
           <w:lang w:val="uk-UA" w:eastAsia="uk-UA"/>
         </w:rPr>
       </w:pPr>
-      <w:r>
-        <w:rPr>
-          <w:rFonts w:cs="Times New Roman"/>
-          <w:lang w:val="uk-UA" w:eastAsia="uk-UA"/>
-        </w:rPr>
-        <w:t xml:space="preserve">Експериментальна модель змодельована на </w:t>
-      </w:r>
-      <w:r>
-        <w:rPr>
-          <w:rFonts w:cs="Times New Roman"/>
-          <w:lang w:val="en-US" w:eastAsia="uk-UA"/>
-        </w:rPr>
-        <w:t>Geant4</w:t>
-      </w:r>
-      <w:r>
-        <w:rPr>
-          <w:rFonts w:cs="Times New Roman"/>
-          <w:lang w:val="uk-UA" w:eastAsia="uk-UA"/>
-        </w:rPr>
-        <w:t xml:space="preserve"> пройшла успішну </w:t>
-      </w:r>
-      <w:proofErr w:type="spellStart"/>
-      <w:r>
-        <w:rPr>
-          <w:rFonts w:cs="Times New Roman"/>
-          <w:lang w:val="uk-UA" w:eastAsia="uk-UA"/>
-        </w:rPr>
-        <w:t>валідацію</w:t>
-      </w:r>
-      <w:proofErr w:type="spellEnd"/>
-      <w:r>
-        <w:rPr>
-          <w:rFonts w:cs="Times New Roman"/>
-          <w:lang w:val="uk-UA" w:eastAsia="uk-UA"/>
-        </w:rPr>
-        <w:t xml:space="preserve"> на порівняні спектру Гірчичного газу </w:t>
-      </w:r>
-      <w:r>
-        <w:rPr>
-          <w:rFonts w:cs="Times New Roman"/>
-          <w:lang w:val="uk-UA"/>
-        </w:rPr>
-        <w:t>(</w:t>
-      </w:r>
-      <w:r>
-        <w:rPr>
-          <w:rFonts w:cs="Times New Roman"/>
-          <w:lang w:val="en-US"/>
-        </w:rPr>
-        <w:t>C</w:t>
-      </w:r>
-      <w:r>
-        <w:rPr>
-          <w:rFonts w:cs="Times New Roman"/>
-          <w:vertAlign w:val="subscript"/>
-          <w:lang w:val="en-US"/>
-        </w:rPr>
-        <w:t>4</w:t>
-      </w:r>
-      <w:r>
-        <w:rPr>
-          <w:rFonts w:cs="Times New Roman"/>
-          <w:lang w:val="en-US"/>
-        </w:rPr>
-        <w:t>H</w:t>
-      </w:r>
-      <w:r>
-        <w:rPr>
-          <w:rFonts w:cs="Times New Roman"/>
-          <w:vertAlign w:val="subscript"/>
-          <w:lang w:val="en-US"/>
-        </w:rPr>
-        <w:t>8</w:t>
-      </w:r>
-      <w:r>
-        <w:rPr>
-          <w:rFonts w:cs="Times New Roman"/>
-          <w:lang w:val="en-US"/>
-        </w:rPr>
-        <w:t>Cl</w:t>
-      </w:r>
-      <w:r>
-        <w:rPr>
-          <w:rFonts w:cs="Times New Roman"/>
-          <w:vertAlign w:val="subscript"/>
-          <w:lang w:val="en-US"/>
-        </w:rPr>
-        <w:t>2</w:t>
-      </w:r>
-      <w:r>
-        <w:rPr>
-          <w:rFonts w:cs="Times New Roman"/>
-          <w:lang w:val="en-US"/>
-        </w:rPr>
-        <w:t>S)</w:t>
-      </w:r>
-      <w:r>
-        <w:rPr>
-          <w:rFonts w:cs="Times New Roman"/>
-          <w:lang w:val="uk-UA"/>
-        </w:rPr>
-        <w:t xml:space="preserve"> </w:t>
-      </w:r>
-      <w:r>
-        <w:rPr>
-          <w:rFonts w:cs="Times New Roman"/>
-          <w:lang w:val="uk-UA" w:eastAsia="uk-UA"/>
-        </w:rPr>
-        <w:t xml:space="preserve">із проекту </w:t>
-      </w:r>
-      <w:r>
-        <w:rPr>
-          <w:rFonts w:cs="Times New Roman"/>
-          <w:lang w:val="en-US" w:eastAsia="uk-UA"/>
-        </w:rPr>
-        <w:t>SABAT</w:t>
-      </w:r>
-      <w:r>
-        <w:rPr>
-          <w:rFonts w:cs="Times New Roman"/>
-          <w:lang w:val="uk-UA" w:eastAsia="uk-UA"/>
-        </w:rPr>
-        <w:t xml:space="preserve">, який було </w:t>
-      </w:r>
-      <w:proofErr w:type="spellStart"/>
-      <w:r>
-        <w:rPr>
-          <w:rFonts w:cs="Times New Roman"/>
-          <w:lang w:val="uk-UA" w:eastAsia="uk-UA"/>
-        </w:rPr>
-        <w:t>змодельовано</w:t>
-      </w:r>
-      <w:proofErr w:type="spellEnd"/>
-      <w:r>
-        <w:rPr>
-          <w:rFonts w:cs="Times New Roman"/>
-          <w:lang w:val="uk-UA" w:eastAsia="uk-UA"/>
-        </w:rPr>
-        <w:t xml:space="preserve"> на </w:t>
-      </w:r>
-      <w:r>
-        <w:rPr>
-          <w:rFonts w:cs="Times New Roman"/>
-          <w:lang w:val="en-US" w:eastAsia="uk-UA"/>
-        </w:rPr>
-        <w:t>MCNP</w:t>
-      </w:r>
-      <w:r>
-        <w:rPr>
-          <w:rFonts w:cs="Times New Roman"/>
-          <w:lang w:val="uk-UA" w:eastAsia="uk-UA"/>
-        </w:rPr>
-        <w:t>.</w:t>
-      </w:r>
+      <w:ins w:id="117" w:author="Ruslan Yermolenko" w:date="2020-05-25T13:45:00Z">
+        <w:r>
+          <w:rPr>
+            <w:rFonts w:cs="Times New Roman"/>
+            <w:lang w:val="uk-UA" w:eastAsia="uk-UA"/>
+          </w:rPr>
+          <w:t>ВОСТОВКИ МЮТЬ БУТИ БІЛЬШ ЧІТКИМИ:</w:t>
+        </w:r>
+      </w:ins>
     </w:p>
     <w:p>
       <w:pPr>
@@ -15970,48 +17419,15 @@
           <w:lang w:val="uk-UA" w:eastAsia="uk-UA"/>
         </w:rPr>
       </w:pPr>
-      <w:r>
-        <w:rPr>
-          <w:rFonts w:cs="Times New Roman"/>
-          <w:lang w:val="uk-UA" w:eastAsia="uk-UA"/>
-        </w:rPr>
-        <w:t>При моделюванні було використано дуже мало різноманітних небезпечних речовин, що якісно вплинуло на аналіз нашої моделі. Опираючись на отримані результати можна стверджувати, що подібна модель можлива для використання.</w:t>
-      </w:r>
-      <w:r>
-        <w:rPr>
-          <w:rFonts w:cs="Times New Roman"/>
-          <w:lang w:val="uk-UA" w:eastAsia="uk-UA"/>
-        </w:rPr>
-        <w:t xml:space="preserve"> </w:t>
-      </w:r>
-      <w:r>
-        <w:rPr>
-          <w:rFonts w:cs="Times New Roman"/>
-          <w:lang w:val="uk-UA" w:eastAsia="uk-UA"/>
-        </w:rPr>
-        <w:t>Однак потрібно продовжити дослідження</w:t>
-      </w:r>
-      <w:r>
-        <w:rPr>
-          <w:rFonts w:cs="Times New Roman"/>
-          <w:lang w:val="uk-UA" w:eastAsia="uk-UA"/>
-        </w:rPr>
-        <w:t xml:space="preserve"> можливості покращення моделі</w:t>
-      </w:r>
-      <w:r>
-        <w:rPr>
-          <w:rFonts w:cs="Times New Roman"/>
-          <w:lang w:val="uk-UA" w:eastAsia="uk-UA"/>
-        </w:rPr>
-        <w:t>, оскільки видно, що над геометрією і матеріалом захистом потрібно ще працювати. Це</w:t>
-      </w:r>
-      <w:r>
-        <w:rPr>
-          <w:rFonts w:cs="Times New Roman"/>
-          <w:lang w:val="uk-UA" w:eastAsia="uk-UA"/>
-        </w:rPr>
-        <w:t xml:space="preserve"> добре було видно з аналізу спектрів, а саме наявності в них піків елементів захисту, що можливі лише при активації захисту нейтронами. Наявність піків захисту в спектрах погано впливає на ідентифікацію інших піків.</w:t>
-      </w:r>
+      <w:ins w:id="118" w:author="Ruslan Yermolenko" w:date="2020-05-25T13:45:00Z">
+        <w:r>
+          <w:rPr>
+            <w:rFonts w:cs="Times New Roman"/>
+            <w:lang w:val="uk-UA" w:eastAsia="uk-UA"/>
+          </w:rPr>
+          <w:t>ЯКІ ЗАВДАННЯ БУЛИ ПОСТАВЛЕНІ І ЯКІ БУЛИ ВИКОНАНІ.</w:t>
+        </w:r>
+      </w:ins>
     </w:p>
     <w:p>
       <w:pPr>
@@ -16026,35 +17442,244 @@
           <w:rFonts w:cs="Times New Roman"/>
           <w:lang w:val="uk-UA" w:eastAsia="uk-UA"/>
         </w:rPr>
-        <w:t>Порівнюючи результати детекторів важко сказати, що кра</w:t>
+        <w:t xml:space="preserve">Експериментальна модель змодельована на </w:t>
+      </w:r>
+      <w:proofErr w:type="spellStart"/>
+      <w:r>
+        <w:rPr>
+          <w:rFonts w:cs="Times New Roman"/>
+          <w:lang w:val="en-US" w:eastAsia="uk-UA"/>
+        </w:rPr>
+        <w:t>Geant</w:t>
+      </w:r>
+      <w:proofErr w:type="spellEnd"/>
+      <w:r>
+        <w:rPr>
+          <w:rFonts w:cs="Times New Roman"/>
+          <w:lang w:eastAsia="uk-UA"/>
+        </w:rPr>
+        <w:t>4</w:t>
       </w:r>
       <w:r>
         <w:rPr>
           <w:rFonts w:cs="Times New Roman"/>
           <w:lang w:val="uk-UA" w:eastAsia="uk-UA"/>
         </w:rPr>
-        <w:t>ще використовувати в подальшому. Обидва детектори представляють нам піки елементів, які входять до досліджуваної речовини. Потрібно попробувати збільшити їх продуктивність, збільшивши розміри або пробувати використовувати інші матеріали для детектора.</w:t>
+        <w:t xml:space="preserve"> пройшла успішну </w:t>
+      </w:r>
+      <w:proofErr w:type="spellStart"/>
+      <w:r>
+        <w:rPr>
+          <w:rFonts w:cs="Times New Roman"/>
+          <w:lang w:val="uk-UA" w:eastAsia="uk-UA"/>
+        </w:rPr>
+        <w:t>валідацію</w:t>
+      </w:r>
+      <w:proofErr w:type="spellEnd"/>
+      <w:r>
+        <w:rPr>
+          <w:rFonts w:cs="Times New Roman"/>
+          <w:lang w:val="uk-UA" w:eastAsia="uk-UA"/>
+        </w:rPr>
+        <w:t xml:space="preserve"> на порівняні спектру Гірчичного газу </w:t>
+      </w:r>
+      <w:r>
+        <w:rPr>
+          <w:rFonts w:cs="Times New Roman"/>
+          <w:lang w:val="uk-UA"/>
+        </w:rPr>
+        <w:t>(</w:t>
+      </w:r>
+      <w:r>
+        <w:rPr>
+          <w:rFonts w:cs="Times New Roman"/>
+          <w:lang w:val="en-US"/>
+        </w:rPr>
+        <w:t>C</w:t>
+      </w:r>
+      <w:r>
+        <w:rPr>
+          <w:rFonts w:cs="Times New Roman"/>
+          <w:vertAlign w:val="subscript"/>
+        </w:rPr>
+        <w:t>4</w:t>
+      </w:r>
+      <w:r>
+        <w:rPr>
+          <w:rFonts w:cs="Times New Roman"/>
+          <w:lang w:val="en-US"/>
+        </w:rPr>
+        <w:t>H</w:t>
+      </w:r>
+      <w:r>
+        <w:rPr>
+          <w:rFonts w:cs="Times New Roman"/>
+          <w:vertAlign w:val="subscript"/>
+        </w:rPr>
+        <w:t>8</w:t>
+      </w:r>
+      <w:r>
+        <w:rPr>
+          <w:rFonts w:cs="Times New Roman"/>
+          <w:lang w:val="en-US"/>
+        </w:rPr>
+        <w:t>Cl</w:t>
+      </w:r>
+      <w:r>
+        <w:rPr>
+          <w:rFonts w:cs="Times New Roman"/>
+          <w:vertAlign w:val="subscript"/>
+        </w:rPr>
+        <w:t>2</w:t>
+      </w:r>
+      <w:r>
+        <w:rPr>
+          <w:rFonts w:cs="Times New Roman"/>
+          <w:lang w:val="en-US"/>
+        </w:rPr>
+        <w:t>S</w:t>
+      </w:r>
+      <w:r>
+        <w:rPr>
+          <w:rFonts w:cs="Times New Roman"/>
+        </w:rPr>
+        <w:t>)</w:t>
+      </w:r>
+      <w:r>
+        <w:rPr>
+          <w:rFonts w:cs="Times New Roman"/>
+          <w:lang w:val="uk-UA"/>
+        </w:rPr>
+        <w:t xml:space="preserve"> </w:t>
+      </w:r>
+      <w:r>
+        <w:rPr>
+          <w:rFonts w:cs="Times New Roman"/>
+          <w:lang w:val="uk-UA" w:eastAsia="uk-UA"/>
+        </w:rPr>
+        <w:t xml:space="preserve">із проекту </w:t>
+      </w:r>
+      <w:r>
+        <w:rPr>
+          <w:rFonts w:cs="Times New Roman"/>
+          <w:lang w:val="en-US" w:eastAsia="uk-UA"/>
+        </w:rPr>
+        <w:t>SABAT</w:t>
+      </w:r>
+      <w:r>
+        <w:rPr>
+          <w:rFonts w:cs="Times New Roman"/>
+          <w:lang w:val="uk-UA" w:eastAsia="uk-UA"/>
+        </w:rPr>
+        <w:t xml:space="preserve">, який було </w:t>
+      </w:r>
+      <w:proofErr w:type="spellStart"/>
+      <w:r>
+        <w:rPr>
+          <w:rFonts w:cs="Times New Roman"/>
+          <w:lang w:val="uk-UA" w:eastAsia="uk-UA"/>
+        </w:rPr>
+        <w:t>змодельовано</w:t>
+      </w:r>
+      <w:proofErr w:type="spellEnd"/>
+      <w:r>
+        <w:rPr>
+          <w:rFonts w:cs="Times New Roman"/>
+          <w:lang w:val="uk-UA" w:eastAsia="uk-UA"/>
+        </w:rPr>
+        <w:t xml:space="preserve"> на </w:t>
+      </w:r>
+      <w:r>
+        <w:rPr>
+          <w:rFonts w:cs="Times New Roman"/>
+          <w:lang w:val="en-US" w:eastAsia="uk-UA"/>
+        </w:rPr>
+        <w:t>MCNP</w:t>
+      </w:r>
+      <w:r>
+        <w:rPr>
+          <w:rFonts w:cs="Times New Roman"/>
+          <w:lang w:val="uk-UA" w:eastAsia="uk-UA"/>
+        </w:rPr>
+        <w:t>.</w:t>
       </w:r>
     </w:p>
     <w:p>
       <w:pPr>
+        <w:ind w:firstLine="284"/>
         <w:rPr>
           <w:rFonts w:cs="Times New Roman"/>
           <w:lang w:val="uk-UA" w:eastAsia="uk-UA"/>
         </w:rPr>
       </w:pPr>
+      <w:r>
+        <w:rPr>
+          <w:rFonts w:cs="Times New Roman"/>
+          <w:lang w:val="uk-UA" w:eastAsia="uk-UA"/>
+        </w:rPr>
+        <w:t>При моделюванні було використано дуже мало різноманітних небезпечних речовин, що якісно вплинуло на аналіз нашої моделі. Опираючись на отримані результати можна стверджувати, що подібна модель можлива для використання.</w:t>
+      </w:r>
+      <w:r>
+        <w:rPr>
+          <w:rFonts w:cs="Times New Roman"/>
+          <w:lang w:val="uk-UA" w:eastAsia="uk-UA"/>
+        </w:rPr>
+        <w:t xml:space="preserve"> </w:t>
+      </w:r>
+      <w:r>
+        <w:rPr>
+          <w:rFonts w:cs="Times New Roman"/>
+          <w:lang w:val="uk-UA" w:eastAsia="uk-UA"/>
+        </w:rPr>
+        <w:t>Однак потрібно продовжити дослідження</w:t>
+      </w:r>
+      <w:r>
+        <w:rPr>
+          <w:rFonts w:cs="Times New Roman"/>
+          <w:lang w:val="uk-UA" w:eastAsia="uk-UA"/>
+        </w:rPr>
+        <w:t xml:space="preserve"> можливості покращення моделі</w:t>
+      </w:r>
+      <w:r>
+        <w:rPr>
+          <w:rFonts w:cs="Times New Roman"/>
+          <w:lang w:val="uk-UA" w:eastAsia="uk-UA"/>
+        </w:rPr>
+        <w:t>, оскільки видно, що над геометрією і матеріалом захистом потрібно ще працювати. Це</w:t>
+      </w:r>
+      <w:r>
+        <w:rPr>
+          <w:rFonts w:cs="Times New Roman"/>
+          <w:lang w:val="uk-UA" w:eastAsia="uk-UA"/>
+        </w:rPr>
+        <w:t xml:space="preserve"> добре було видно з аналізу спектрів, а саме наявності в них піків елементів захисту, що можливі лише при активації захисту нейтронами. Наявність піків захисту в спектрах погано впливає на ідентифікацію інших піків.</w:t>
+      </w:r>
     </w:p>
     <w:p>
       <w:pPr>
+        <w:ind w:firstLine="284"/>
         <w:rPr>
           <w:rFonts w:cs="Times New Roman"/>
           <w:lang w:val="uk-UA" w:eastAsia="uk-UA"/>
         </w:rPr>
       </w:pPr>
+      <w:r>
+        <w:rPr>
+          <w:rFonts w:cs="Times New Roman"/>
+          <w:lang w:val="uk-UA" w:eastAsia="uk-UA"/>
+        </w:rPr>
+        <w:t>Порівнюючи результати детекторів важко сказати, що кра</w:t>
+      </w:r>
+      <w:r>
+        <w:rPr>
+          <w:rFonts w:cs="Times New Roman"/>
+          <w:lang w:val="uk-UA" w:eastAsia="uk-UA"/>
+        </w:rPr>
+        <w:t>ще використовувати в подальшому. Обидва детектори представляють нам піки елементів, які входять до досліджуваної речовини. Потрібно попробувати збільшити їх продуктивність, збільшивши розміри або пробувати використовувати інші матеріали для детектора.</w:t>
+      </w:r>
     </w:p>
     <w:p>
       <w:pPr>
-        <w:ind w:left="284"/>
         <w:rPr>
           <w:rFonts w:cs="Times New Roman"/>
           <w:lang w:val="uk-UA" w:eastAsia="uk-UA"/>
@@ -16063,7 +17688,24 @@
     </w:p>
     <w:p>
       <w:pPr>
-        <w:pStyle w:val="1"/>
+        <w:rPr>
+          <w:rFonts w:cs="Times New Roman"/>
+          <w:lang w:val="uk-UA" w:eastAsia="uk-UA"/>
+        </w:rPr>
+      </w:pPr>
+    </w:p>
+    <w:p>
+      <w:pPr>
+        <w:ind w:left="284"/>
+        <w:rPr>
+          <w:rFonts w:cs="Times New Roman"/>
+          <w:lang w:val="uk-UA" w:eastAsia="uk-UA"/>
+        </w:rPr>
+      </w:pPr>
+    </w:p>
+    <w:p>
+      <w:pPr>
+        <w:pStyle w:val="Heading1"/>
         <w:numPr>
           <w:ilvl w:val="0"/>
           <w:numId w:val="8"/>
@@ -16075,20 +17717,19 @@
           <w:lang w:val="uk-UA" w:eastAsia="uk-UA"/>
         </w:rPr>
       </w:pPr>
-      <w:bookmarkStart w:id="15" w:name="_Toc41251621"/>
+      <w:bookmarkStart w:id="119" w:name="_Toc41251621"/>
       <w:r>
         <w:rPr>
           <w:rFonts w:cs="Times New Roman"/>
           <w:lang w:val="uk-UA" w:eastAsia="uk-UA"/>
         </w:rPr>
-        <w:lastRenderedPageBreak/>
         <w:t>Список літератури</w:t>
       </w:r>
-      <w:bookmarkEnd w:id="15"/>
+      <w:bookmarkEnd w:id="119"/>
     </w:p>
     <w:p>
       <w:pPr>
-        <w:pStyle w:val="a9"/>
+        <w:pStyle w:val="ListParagraph"/>
         <w:numPr>
           <w:ilvl w:val="0"/>
           <w:numId w:val="15"/>
@@ -16151,57 +17792,45 @@
       <w:hyperlink r:id="rId18" w:history="1">
         <w:r>
           <w:rPr>
-            <w:rStyle w:val="a3"/>
-            <w:color w:val="000000" w:themeColor="text1"/>
-          </w:rPr>
-          <w:t>http://geant4-userdoc.web.cern.ch/geant4-userdoc/UsersGuides</w:t>
-        </w:r>
-        <w:r>
-          <w:rPr>
-            <w:rStyle w:val="a3"/>
+            <w:rStyle w:val="Hyperlink"/>
             <w:color w:val="000000" w:themeColor="text1"/>
             <w:lang w:val="en-US"/>
           </w:rPr>
+          <w:t>http://geant4-userdoc.web.cern.ch/geant4-userdoc/UsersGuides</w:t>
+        </w:r>
+        <w:r>
+          <w:rPr>
+            <w:rStyle w:val="Hyperlink"/>
+            <w:color w:val="000000" w:themeColor="text1"/>
+            <w:lang w:val="en-US"/>
+          </w:rPr>
           <w:t xml:space="preserve"> </w:t>
         </w:r>
         <w:r>
           <w:rPr>
-            <w:rStyle w:val="a3"/>
+            <w:rStyle w:val="Hyperlink"/>
             <w:color w:val="000000" w:themeColor="text1"/>
+            <w:lang w:val="en-US"/>
           </w:rPr>
           <w:t>/</w:t>
         </w:r>
         <w:proofErr w:type="spellStart"/>
         <w:r>
           <w:rPr>
-            <w:rStyle w:val="a3"/>
+            <w:rStyle w:val="Hyperlink"/>
             <w:color w:val="000000" w:themeColor="text1"/>
+            <w:lang w:val="en-US"/>
           </w:rPr>
           <w:t>ForApplicationDeveloper</w:t>
         </w:r>
         <w:proofErr w:type="spellEnd"/>
         <w:r>
           <w:rPr>
-            <w:rStyle w:val="a3"/>
+            <w:rStyle w:val="Hyperlink"/>
             <w:color w:val="000000" w:themeColor="text1"/>
-          </w:rPr>
-          <w:t>/</w:t>
-        </w:r>
-        <w:proofErr w:type="spellStart"/>
-        <w:r>
-          <w:rPr>
-            <w:rStyle w:val="a3"/>
-            <w:color w:val="000000" w:themeColor="text1"/>
-          </w:rPr>
-          <w:t>html</w:t>
-        </w:r>
-        <w:proofErr w:type="spellEnd"/>
-        <w:r>
-          <w:rPr>
-            <w:rStyle w:val="a3"/>
-            <w:color w:val="000000" w:themeColor="text1"/>
-          </w:rPr>
-          <w:t>/index.html</w:t>
+            <w:lang w:val="en-US"/>
+          </w:rPr>
+          <w:t>/html/index.html</w:t>
         </w:r>
       </w:hyperlink>
       <w:r>
@@ -16214,7 +17843,7 @@
     </w:p>
     <w:p>
       <w:pPr>
-        <w:pStyle w:val="a9"/>
+        <w:pStyle w:val="ListParagraph"/>
         <w:numPr>
           <w:ilvl w:val="0"/>
           <w:numId w:val="15"/>
@@ -16315,7 +17944,7 @@
     </w:p>
     <w:p>
       <w:pPr>
-        <w:pStyle w:val="a9"/>
+        <w:pStyle w:val="ListParagraph"/>
         <w:numPr>
           <w:ilvl w:val="0"/>
           <w:numId w:val="15"/>
@@ -16356,7 +17985,7 @@
     </w:p>
     <w:p>
       <w:pPr>
-        <w:pStyle w:val="a9"/>
+        <w:pStyle w:val="ListParagraph"/>
         <w:numPr>
           <w:ilvl w:val="0"/>
           <w:numId w:val="15"/>
@@ -16397,13 +18026,14 @@
     </w:p>
     <w:p>
       <w:pPr>
-        <w:pStyle w:val="a9"/>
+        <w:pStyle w:val="ListParagraph"/>
         <w:numPr>
           <w:ilvl w:val="0"/>
           <w:numId w:val="15"/>
         </w:numPr>
         <w:ind w:left="0" w:firstLine="284"/>
         <w:rPr>
+          <w:ins w:id="120" w:author="Ruslan Yermolenko" w:date="2020-05-25T13:45:00Z"/>
           <w:color w:val="000000" w:themeColor="text1"/>
           <w:lang w:val="uk-UA" w:eastAsia="uk-UA"/>
         </w:rPr>
@@ -16440,17 +18070,25 @@
         </w:rPr>
         <w:t xml:space="preserve"> </w:t>
       </w:r>
+      <w:proofErr w:type="spellStart"/>
       <w:r>
         <w:rPr>
           <w:color w:val="000000" w:themeColor="text1"/>
           <w:lang w:val="en-US"/>
         </w:rPr>
-        <w:t xml:space="preserve">Geant4 </w:t>
-      </w:r>
-      <w:proofErr w:type="spellStart"/>
+        <w:t>Geant</w:t>
+      </w:r>
+      <w:proofErr w:type="spellEnd"/>
       <w:r>
         <w:rPr>
           <w:color w:val="000000" w:themeColor="text1"/>
+        </w:rPr>
+        <w:t xml:space="preserve">4 </w:t>
+      </w:r>
+      <w:proofErr w:type="spellStart"/>
+      <w:r>
+        <w:rPr>
+          <w:color w:val="000000" w:themeColor="text1"/>
           <w:lang w:val="uk-UA"/>
         </w:rPr>
         <w:t>Обьединенного</w:t>
@@ -16499,72 +18137,145 @@
           <w:color w:val="000000" w:themeColor="text1"/>
         </w:rPr>
         <w:t xml:space="preserve"> исследований, </w:t>
+      </w:r>
+      <w:r>
+        <w:rPr>
+          <w:color w:val="000000" w:themeColor="text1"/>
+        </w:rPr>
+        <w:t>[</w:t>
+      </w:r>
+      <w:r>
+        <w:rPr>
+          <w:color w:val="000000" w:themeColor="text1"/>
+          <w:lang w:val="uk-UA"/>
+        </w:rPr>
+        <w:t>Електронний ресурс</w:t>
+      </w:r>
+      <w:r>
+        <w:rPr>
+          <w:color w:val="000000" w:themeColor="text1"/>
+        </w:rPr>
+        <w:t>]</w:t>
+      </w:r>
+      <w:r>
+        <w:rPr>
+          <w:color w:val="000000" w:themeColor="text1"/>
+          <w:lang w:val="uk-UA"/>
+        </w:rPr>
+        <w:t xml:space="preserve">. – </w:t>
       </w:r>
       <w:r>
         <w:rPr>
           <w:color w:val="000000" w:themeColor="text1"/>
           <w:lang w:val="en-US"/>
         </w:rPr>
-        <w:t>[</w:t>
+        <w:t>URL</w:t>
       </w:r>
       <w:r>
         <w:rPr>
           <w:color w:val="000000" w:themeColor="text1"/>
           <w:lang w:val="uk-UA"/>
         </w:rPr>
-        <w:t>Електронний ресурс</w:t>
-      </w:r>
+        <w:t>: (</w:t>
+      </w:r>
+      <w:hyperlink r:id="rId19" w:history="1">
+        <w:r>
+          <w:rPr>
+            <w:rStyle w:val="Hyperlink"/>
+            <w:color w:val="000000" w:themeColor="text1"/>
+          </w:rPr>
+          <w:t>http://mipt.jinr.ru/ru/lectures</w:t>
+        </w:r>
+      </w:hyperlink>
       <w:r>
         <w:rPr>
           <w:color w:val="000000" w:themeColor="text1"/>
-          <w:lang w:val="en-US"/>
-        </w:rPr>
-        <w:t>]</w:t>
+          <w:lang w:val="uk-UA"/>
+        </w:rPr>
+        <w:t>)</w:t>
       </w:r>
       <w:r>
         <w:rPr>
           <w:color w:val="000000" w:themeColor="text1"/>
           <w:lang w:val="uk-UA"/>
         </w:rPr>
-        <w:t xml:space="preserve">. – </w:t>
-      </w:r>
-      <w:r>
-        <w:rPr>
+        <w:t>.</w:t>
+      </w:r>
+    </w:p>
+    <w:p>
+      <w:pPr>
+        <w:pStyle w:val="ListParagraph"/>
+        <w:ind w:left="284"/>
+        <w:rPr>
+          <w:ins w:id="121" w:author="Ruslan Yermolenko" w:date="2020-05-25T13:45:00Z"/>
           <w:color w:val="000000" w:themeColor="text1"/>
-          <w:lang w:val="en-US"/>
-        </w:rPr>
-        <w:t>URL</w:t>
-      </w:r>
-      <w:r>
-        <w:rPr>
+          <w:lang w:val="uk-UA"/>
+        </w:rPr>
+      </w:pPr>
+    </w:p>
+    <w:p>
+      <w:pPr>
+        <w:pStyle w:val="ListParagraph"/>
+        <w:ind w:left="284"/>
+        <w:rPr>
+          <w:ins w:id="122" w:author="Ruslan Yermolenko" w:date="2020-05-25T13:45:00Z"/>
           <w:color w:val="000000" w:themeColor="text1"/>
           <w:lang w:val="uk-UA"/>
         </w:rPr>
-        <w:t>: (</w:t>
-      </w:r>
-      <w:hyperlink r:id="rId19" w:history="1">
-        <w:r>
-          <w:rPr>
-            <w:rStyle w:val="a3"/>
+      </w:pPr>
+      <w:ins w:id="123" w:author="Ruslan Yermolenko" w:date="2020-05-25T13:45:00Z">
+        <w:r>
+          <w:rPr>
             <w:color w:val="000000" w:themeColor="text1"/>
-          </w:rPr>
-          <w:t>http://mipt.jinr.ru/ru/lectures</w:t>
-        </w:r>
-      </w:hyperlink>
-      <w:r>
-        <w:rPr>
+            <w:lang w:val="uk-UA"/>
+          </w:rPr>
+          <w:t>ЗБІЛЬШИТИ КІЛЬКІСТЬ ПОСИЛАНЬ НА ЛІТЕРАТУРУ,</w:t>
+        </w:r>
+      </w:ins>
+    </w:p>
+    <w:p>
+      <w:pPr>
+        <w:pStyle w:val="ListParagraph"/>
+        <w:ind w:left="284"/>
+        <w:rPr>
+          <w:ins w:id="124" w:author="Ruslan Yermolenko" w:date="2020-05-25T13:46:00Z"/>
           <w:color w:val="000000" w:themeColor="text1"/>
           <w:lang w:val="uk-UA"/>
         </w:rPr>
-        <w:t>)</w:t>
-      </w:r>
-      <w:r>
+      </w:pPr>
+    </w:p>
+    <w:p>
+      <w:pPr>
+        <w:pStyle w:val="ListParagraph"/>
+        <w:ind w:left="284"/>
         <w:rPr>
           <w:color w:val="000000" w:themeColor="text1"/>
-          <w:lang w:val="uk-UA"/>
-        </w:rPr>
-        <w:t>.</w:t>
-      </w:r>
+          <w:lang w:val="en-US" w:eastAsia="uk-UA"/>
+          <w:rPrChange w:id="125" w:author="Ruslan Yermolenko" w:date="2020-05-25T13:48:00Z">
+            <w:rPr>
+              <w:lang w:val="uk-UA" w:eastAsia="uk-UA"/>
+            </w:rPr>
+          </w:rPrChange>
+        </w:rPr>
+        <w:pPrChange w:id="126" w:author="Ruslan Yermolenko" w:date="2020-05-25T13:45:00Z">
+          <w:pPr>
+            <w:pStyle w:val="ListParagraph"/>
+            <w:numPr>
+              <w:numId w:val="15"/>
+            </w:numPr>
+            <w:ind w:left="0" w:firstLine="284"/>
+          </w:pPr>
+        </w:pPrChange>
+      </w:pPr>
+      <w:ins w:id="127" w:author="Ruslan Yermolenko" w:date="2020-05-25T13:46:00Z">
+        <w:r>
+          <w:rPr>
+            <w:color w:val="000000" w:themeColor="text1"/>
+            <w:lang w:val="uk-UA"/>
+          </w:rPr>
+          <w:t>ПО ТЕКСТУ РОБОТИ ТРЕБА РОЗСТАВИТИ ПОСИЛАННЯ.</w:t>
+        </w:r>
+      </w:ins>
     </w:p>
     <w:sectPr>
       <w:footerReference w:type="default" r:id="rId20"/>
@@ -16579,7 +18290,7 @@
 </file>
 
 <file path=word/endnotes.xml><?xml version="1.0" encoding="utf-8"?>
-<w:endnotes xmlns:wpc="http://schemas.microsoft.com/office/word/2010/wordprocessingCanvas" xmlns:cx="http://schemas.microsoft.com/office/drawing/2014/chartex" xmlns:cx1="http://schemas.microsoft.com/office/drawing/2015/9/8/chartex" xmlns:mc="http://schemas.openxmlformats.org/markup-compatibility/2006" xmlns:o="urn:schemas-microsoft-com:office:office" xmlns:r="http://schemas.openxmlformats.org/officeDocument/2006/relationships" xmlns:m="http://schemas.openxmlformats.org/officeDocument/2006/math" xmlns:v="urn:schemas-microsoft-com:vml" xmlns:wp14="http://schemas.microsoft.com/office/word/2010/wordprocessingDrawing" xmlns:wp="http://schemas.openxmlformats.org/drawingml/2006/wordprocessingDrawing" xmlns:w10="urn:schemas-microsoft-com:office:word" xmlns:w="http://schemas.openxmlformats.org/wordprocessingml/2006/main" xmlns:w14="http://schemas.microsoft.com/office/word/2010/wordml" xmlns:w15="http://schemas.microsoft.com/office/word/2012/wordml" xmlns:w16se="http://schemas.microsoft.com/office/word/2015/wordml/symex" xmlns:wpg="http://schemas.microsoft.com/office/word/2010/wordprocessingGroup" xmlns:wpi="http://schemas.microsoft.com/office/word/2010/wordprocessingInk" xmlns:wne="http://schemas.microsoft.com/office/word/2006/wordml" xmlns:wps="http://schemas.microsoft.com/office/word/2010/wordprocessingShape" mc:Ignorable="w14 w15 w16se wp14">
+<w:endnotes xmlns:wpc="http://schemas.microsoft.com/office/word/2010/wordprocessingCanvas" xmlns:cx="http://schemas.microsoft.com/office/drawing/2014/chartex" xmlns:cx1="http://schemas.microsoft.com/office/drawing/2015/9/8/chartex" xmlns:cx2="http://schemas.microsoft.com/office/drawing/2015/10/21/chartex" xmlns:cx3="http://schemas.microsoft.com/office/drawing/2016/5/9/chartex" xmlns:cx4="http://schemas.microsoft.com/office/drawing/2016/5/10/chartex" xmlns:cx5="http://schemas.microsoft.com/office/drawing/2016/5/11/chartex" xmlns:cx6="http://schemas.microsoft.com/office/drawing/2016/5/12/chartex" xmlns:cx7="http://schemas.microsoft.com/office/drawing/2016/5/13/chartex" xmlns:cx8="http://schemas.microsoft.com/office/drawing/2016/5/14/chartex" xmlns:mc="http://schemas.openxmlformats.org/markup-compatibility/2006" xmlns:aink="http://schemas.microsoft.com/office/drawing/2016/ink" xmlns:am3d="http://schemas.microsoft.com/office/drawing/2017/model3d" xmlns:o="urn:schemas-microsoft-com:office:office" xmlns:r="http://schemas.openxmlformats.org/officeDocument/2006/relationships" xmlns:m="http://schemas.openxmlformats.org/officeDocument/2006/math" xmlns:v="urn:schemas-microsoft-com:vml" xmlns:wp14="http://schemas.microsoft.com/office/word/2010/wordprocessingDrawing" xmlns:wp="http://schemas.openxmlformats.org/drawingml/2006/wordprocessingDrawing" xmlns:w10="urn:schemas-microsoft-com:office:word" xmlns:w="http://schemas.openxmlformats.org/wordprocessingml/2006/main" xmlns:w14="http://schemas.microsoft.com/office/word/2010/wordml" xmlns:w15="http://schemas.microsoft.com/office/word/2012/wordml" xmlns:w16cex="http://schemas.microsoft.com/office/word/2018/wordml/cex" xmlns:w16cid="http://schemas.microsoft.com/office/word/2016/wordml/cid" xmlns:w16="http://schemas.microsoft.com/office/word/2018/wordml" xmlns:w16se="http://schemas.microsoft.com/office/word/2015/wordml/symex" xmlns:wpg="http://schemas.microsoft.com/office/word/2010/wordprocessingGroup" xmlns:wpi="http://schemas.microsoft.com/office/word/2010/wordprocessingInk" xmlns:wne="http://schemas.microsoft.com/office/word/2006/wordml" xmlns:wps="http://schemas.microsoft.com/office/word/2010/wordprocessingShape" mc:Ignorable="w14 w15 w16se w16cid w16 w16cex wp14">
   <w:endnote w:type="separator" w:id="-1">
     <w:p>
       <w:pPr>
@@ -16604,7 +18315,7 @@
 </file>
 
 <file path=word/footer1.xml><?xml version="1.0" encoding="utf-8"?>
-<w:ftr xmlns:wpc="http://schemas.microsoft.com/office/word/2010/wordprocessingCanvas" xmlns:cx="http://schemas.microsoft.com/office/drawing/2014/chartex" xmlns:cx1="http://schemas.microsoft.com/office/drawing/2015/9/8/chartex" xmlns:mc="http://schemas.openxmlformats.org/markup-compatibility/2006" xmlns:o="urn:schemas-microsoft-com:office:office" xmlns:r="http://schemas.openxmlformats.org/officeDocument/2006/relationships" xmlns:m="http://schemas.openxmlformats.org/officeDocument/2006/math" xmlns:v="urn:schemas-microsoft-com:vml" xmlns:wp14="http://schemas.microsoft.com/office/word/2010/wordprocessingDrawing" xmlns:wp="http://schemas.openxmlformats.org/drawingml/2006/wordprocessingDrawing" xmlns:w10="urn:schemas-microsoft-com:office:word" xmlns:w="http://schemas.openxmlformats.org/wordprocessingml/2006/main" xmlns:w14="http://schemas.microsoft.com/office/word/2010/wordml" xmlns:w15="http://schemas.microsoft.com/office/word/2012/wordml" xmlns:w16se="http://schemas.microsoft.com/office/word/2015/wordml/symex" xmlns:wpg="http://schemas.microsoft.com/office/word/2010/wordprocessingGroup" xmlns:wpi="http://schemas.microsoft.com/office/word/2010/wordprocessingInk" xmlns:wne="http://schemas.microsoft.com/office/word/2006/wordml" xmlns:wps="http://schemas.microsoft.com/office/word/2010/wordprocessingShape" mc:Ignorable="w14 w15 w16se wp14">
+<w:ftr xmlns:wpc="http://schemas.microsoft.com/office/word/2010/wordprocessingCanvas" xmlns:cx="http://schemas.microsoft.com/office/drawing/2014/chartex" xmlns:cx1="http://schemas.microsoft.com/office/drawing/2015/9/8/chartex" xmlns:cx2="http://schemas.microsoft.com/office/drawing/2015/10/21/chartex" xmlns:cx3="http://schemas.microsoft.com/office/drawing/2016/5/9/chartex" xmlns:cx4="http://schemas.microsoft.com/office/drawing/2016/5/10/chartex" xmlns:cx5="http://schemas.microsoft.com/office/drawing/2016/5/11/chartex" xmlns:cx6="http://schemas.microsoft.com/office/drawing/2016/5/12/chartex" xmlns:cx7="http://schemas.microsoft.com/office/drawing/2016/5/13/chartex" xmlns:cx8="http://schemas.microsoft.com/office/drawing/2016/5/14/chartex" xmlns:mc="http://schemas.openxmlformats.org/markup-compatibility/2006" xmlns:aink="http://schemas.microsoft.com/office/drawing/2016/ink" xmlns:am3d="http://schemas.microsoft.com/office/drawing/2017/model3d" xmlns:o="urn:schemas-microsoft-com:office:office" xmlns:r="http://schemas.openxmlformats.org/officeDocument/2006/relationships" xmlns:m="http://schemas.openxmlformats.org/officeDocument/2006/math" xmlns:v="urn:schemas-microsoft-com:vml" xmlns:wp14="http://schemas.microsoft.com/office/word/2010/wordprocessingDrawing" xmlns:wp="http://schemas.openxmlformats.org/drawingml/2006/wordprocessingDrawing" xmlns:w10="urn:schemas-microsoft-com:office:word" xmlns:w="http://schemas.openxmlformats.org/wordprocessingml/2006/main" xmlns:w14="http://schemas.microsoft.com/office/word/2010/wordml" xmlns:w15="http://schemas.microsoft.com/office/word/2012/wordml" xmlns:w16cex="http://schemas.microsoft.com/office/word/2018/wordml/cex" xmlns:w16cid="http://schemas.microsoft.com/office/word/2016/wordml/cid" xmlns:w16="http://schemas.microsoft.com/office/word/2018/wordml" xmlns:w16se="http://schemas.microsoft.com/office/word/2015/wordml/symex" xmlns:wpg="http://schemas.microsoft.com/office/word/2010/wordprocessingGroup" xmlns:wpi="http://schemas.microsoft.com/office/word/2010/wordprocessingInk" xmlns:wne="http://schemas.microsoft.com/office/word/2006/wordml" xmlns:wps="http://schemas.microsoft.com/office/word/2010/wordprocessingShape" mc:Ignorable="w14 w15 w16se w16cid w16 w16cex wp14">
   <w:sdt>
     <w:sdtPr>
       <w:id w:val="-85077831"/>
@@ -16613,11 +18324,10 @@
         <w:docPartUnique/>
       </w:docPartObj>
     </w:sdtPr>
-    <w:sdtEndPr/>
     <w:sdtContent>
       <w:p>
         <w:pPr>
-          <w:pStyle w:val="a6"/>
+          <w:pStyle w:val="Footer"/>
           <w:jc w:val="right"/>
         </w:pPr>
         <w:r>
@@ -16643,14 +18353,14 @@
   </w:sdt>
   <w:p>
     <w:pPr>
-      <w:pStyle w:val="a6"/>
+      <w:pStyle w:val="Footer"/>
     </w:pPr>
   </w:p>
 </w:ftr>
 </file>
 
 <file path=word/footnotes.xml><?xml version="1.0" encoding="utf-8"?>
-<w:footnotes xmlns:wpc="http://schemas.microsoft.com/office/word/2010/wordprocessingCanvas" xmlns:cx="http://schemas.microsoft.com/office/drawing/2014/chartex" xmlns:cx1="http://schemas.microsoft.com/office/drawing/2015/9/8/chartex" xmlns:mc="http://schemas.openxmlformats.org/markup-compatibility/2006" xmlns:o="urn:schemas-microsoft-com:office:office" xmlns:r="http://schemas.openxmlformats.org/officeDocument/2006/relationships" xmlns:m="http://schemas.openxmlformats.org/officeDocument/2006/math" xmlns:v="urn:schemas-microsoft-com:vml" xmlns:wp14="http://schemas.microsoft.com/office/word/2010/wordprocessingDrawing" xmlns:wp="http://schemas.openxmlformats.org/drawingml/2006/wordprocessingDrawing" xmlns:w10="urn:schemas-microsoft-com:office:word" xmlns:w="http://schemas.openxmlformats.org/wordprocessingml/2006/main" xmlns:w14="http://schemas.microsoft.com/office/word/2010/wordml" xmlns:w15="http://schemas.microsoft.com/office/word/2012/wordml" xmlns:w16se="http://schemas.microsoft.com/office/word/2015/wordml/symex" xmlns:wpg="http://schemas.microsoft.com/office/word/2010/wordprocessingGroup" xmlns:wpi="http://schemas.microsoft.com/office/word/2010/wordprocessingInk" xmlns:wne="http://schemas.microsoft.com/office/word/2006/wordml" xmlns:wps="http://schemas.microsoft.com/office/word/2010/wordprocessingShape" mc:Ignorable="w14 w15 w16se wp14">
+<w:footnotes xmlns:wpc="http://schemas.microsoft.com/office/word/2010/wordprocessingCanvas" xmlns:cx="http://schemas.microsoft.com/office/drawing/2014/chartex" xmlns:cx1="http://schemas.microsoft.com/office/drawing/2015/9/8/chartex" xmlns:cx2="http://schemas.microsoft.com/office/drawing/2015/10/21/chartex" xmlns:cx3="http://schemas.microsoft.com/office/drawing/2016/5/9/chartex" xmlns:cx4="http://schemas.microsoft.com/office/drawing/2016/5/10/chartex" xmlns:cx5="http://schemas.microsoft.com/office/drawing/2016/5/11/chartex" xmlns:cx6="http://schemas.microsoft.com/office/drawing/2016/5/12/chartex" xmlns:cx7="http://schemas.microsoft.com/office/drawing/2016/5/13/chartex" xmlns:cx8="http://schemas.microsoft.com/office/drawing/2016/5/14/chartex" xmlns:mc="http://schemas.openxmlformats.org/markup-compatibility/2006" xmlns:aink="http://schemas.microsoft.com/office/drawing/2016/ink" xmlns:am3d="http://schemas.microsoft.com/office/drawing/2017/model3d" xmlns:o="urn:schemas-microsoft-com:office:office" xmlns:r="http://schemas.openxmlformats.org/officeDocument/2006/relationships" xmlns:m="http://schemas.openxmlformats.org/officeDocument/2006/math" xmlns:v="urn:schemas-microsoft-com:vml" xmlns:wp14="http://schemas.microsoft.com/office/word/2010/wordprocessingDrawing" xmlns:wp="http://schemas.openxmlformats.org/drawingml/2006/wordprocessingDrawing" xmlns:w10="urn:schemas-microsoft-com:office:word" xmlns:w="http://schemas.openxmlformats.org/wordprocessingml/2006/main" xmlns:w14="http://schemas.microsoft.com/office/word/2010/wordml" xmlns:w15="http://schemas.microsoft.com/office/word/2012/wordml" xmlns:w16cex="http://schemas.microsoft.com/office/word/2018/wordml/cex" xmlns:w16cid="http://schemas.microsoft.com/office/word/2016/wordml/cid" xmlns:w16="http://schemas.microsoft.com/office/word/2018/wordml" xmlns:w16se="http://schemas.microsoft.com/office/word/2015/wordml/symex" xmlns:wpg="http://schemas.microsoft.com/office/word/2010/wordprocessingGroup" xmlns:wpi="http://schemas.microsoft.com/office/word/2010/wordprocessingInk" xmlns:wne="http://schemas.microsoft.com/office/word/2006/wordml" xmlns:wps="http://schemas.microsoft.com/office/word/2010/wordprocessingShape" mc:Ignorable="w14 w15 w16se w16cid w16 w16cex wp14">
   <w:footnote w:type="separator" w:id="-1">
     <w:p>
       <w:pPr>
@@ -16675,7 +18385,7 @@
 </file>
 
 <file path=word/numbering.xml><?xml version="1.0" encoding="utf-8"?>
-<w:numbering xmlns:wpc="http://schemas.microsoft.com/office/word/2010/wordprocessingCanvas" xmlns:cx="http://schemas.microsoft.com/office/drawing/2014/chartex" xmlns:cx1="http://schemas.microsoft.com/office/drawing/2015/9/8/chartex" xmlns:mc="http://schemas.openxmlformats.org/markup-compatibility/2006" xmlns:o="urn:schemas-microsoft-com:office:office" xmlns:r="http://schemas.openxmlformats.org/officeDocument/2006/relationships" xmlns:m="http://schemas.openxmlformats.org/officeDocument/2006/math" xmlns:v="urn:schemas-microsoft-com:vml" xmlns:wp14="http://schemas.microsoft.com/office/word/2010/wordprocessingDrawing" xmlns:wp="http://schemas.openxmlformats.org/drawingml/2006/wordprocessingDrawing" xmlns:w10="urn:schemas-microsoft-com:office:word" xmlns:w="http://schemas.openxmlformats.org/wordprocessingml/2006/main" xmlns:w14="http://schemas.microsoft.com/office/word/2010/wordml" xmlns:w15="http://schemas.microsoft.com/office/word/2012/wordml" xmlns:w16se="http://schemas.microsoft.com/office/word/2015/wordml/symex" xmlns:wpg="http://schemas.microsoft.com/office/word/2010/wordprocessingGroup" xmlns:wpi="http://schemas.microsoft.com/office/word/2010/wordprocessingInk" xmlns:wne="http://schemas.microsoft.com/office/word/2006/wordml" xmlns:wps="http://schemas.microsoft.com/office/word/2010/wordprocessingShape" mc:Ignorable="w14 w15 w16se wp14">
+<w:numbering xmlns:wpc="http://schemas.microsoft.com/office/word/2010/wordprocessingCanvas" xmlns:cx="http://schemas.microsoft.com/office/drawing/2014/chartex" xmlns:cx1="http://schemas.microsoft.com/office/drawing/2015/9/8/chartex" xmlns:cx2="http://schemas.microsoft.com/office/drawing/2015/10/21/chartex" xmlns:cx3="http://schemas.microsoft.com/office/drawing/2016/5/9/chartex" xmlns:cx4="http://schemas.microsoft.com/office/drawing/2016/5/10/chartex" xmlns:cx5="http://schemas.microsoft.com/office/drawing/2016/5/11/chartex" xmlns:cx6="http://schemas.microsoft.com/office/drawing/2016/5/12/chartex" xmlns:cx7="http://schemas.microsoft.com/office/drawing/2016/5/13/chartex" xmlns:cx8="http://schemas.microsoft.com/office/drawing/2016/5/14/chartex" xmlns:mc="http://schemas.openxmlformats.org/markup-compatibility/2006" xmlns:aink="http://schemas.microsoft.com/office/drawing/2016/ink" xmlns:am3d="http://schemas.microsoft.com/office/drawing/2017/model3d" xmlns:o="urn:schemas-microsoft-com:office:office" xmlns:r="http://schemas.openxmlformats.org/officeDocument/2006/relationships" xmlns:m="http://schemas.openxmlformats.org/officeDocument/2006/math" xmlns:v="urn:schemas-microsoft-com:vml" xmlns:wp14="http://schemas.microsoft.com/office/word/2010/wordprocessingDrawing" xmlns:wp="http://schemas.openxmlformats.org/drawingml/2006/wordprocessingDrawing" xmlns:w10="urn:schemas-microsoft-com:office:word" xmlns:w="http://schemas.openxmlformats.org/wordprocessingml/2006/main" xmlns:w14="http://schemas.microsoft.com/office/word/2010/wordml" xmlns:w15="http://schemas.microsoft.com/office/word/2012/wordml" xmlns:w16cex="http://schemas.microsoft.com/office/word/2018/wordml/cex" xmlns:w16cid="http://schemas.microsoft.com/office/word/2016/wordml/cid" xmlns:w16="http://schemas.microsoft.com/office/word/2018/wordml" xmlns:w16se="http://schemas.microsoft.com/office/word/2015/wordml/symex" xmlns:wpg="http://schemas.microsoft.com/office/word/2010/wordprocessingGroup" xmlns:wpi="http://schemas.microsoft.com/office/word/2010/wordprocessingInk" xmlns:wne="http://schemas.microsoft.com/office/word/2006/wordml" xmlns:wps="http://schemas.microsoft.com/office/word/2010/wordprocessingShape" mc:Ignorable="w14 w15 w16se w16cid w16 w16cex wp14">
   <w:abstractNum w:abstractNumId="0" w15:restartNumberingAfterBreak="0">
     <w:nsid w:val="057D3B47"/>
     <w:multiLevelType w:val="hybridMultilevel"/>
@@ -19189,8 +20899,16 @@
 </w:numbering>
 </file>
 
+<file path=word/people.xml><?xml version="1.0" encoding="utf-8"?>
+<w15:people xmlns:wpc="http://schemas.microsoft.com/office/word/2010/wordprocessingCanvas" xmlns:cx="http://schemas.microsoft.com/office/drawing/2014/chartex" xmlns:cx1="http://schemas.microsoft.com/office/drawing/2015/9/8/chartex" xmlns:cx2="http://schemas.microsoft.com/office/drawing/2015/10/21/chartex" xmlns:cx3="http://schemas.microsoft.com/office/drawing/2016/5/9/chartex" xmlns:cx4="http://schemas.microsoft.com/office/drawing/2016/5/10/chartex" xmlns:cx5="http://schemas.microsoft.com/office/drawing/2016/5/11/chartex" xmlns:cx6="http://schemas.microsoft.com/office/drawing/2016/5/12/chartex" xmlns:cx7="http://schemas.microsoft.com/office/drawing/2016/5/13/chartex" xmlns:cx8="http://schemas.microsoft.com/office/drawing/2016/5/14/chartex" xmlns:mc="http://schemas.openxmlformats.org/markup-compatibility/2006" xmlns:aink="http://schemas.microsoft.com/office/drawing/2016/ink" xmlns:am3d="http://schemas.microsoft.com/office/drawing/2017/model3d" xmlns:o="urn:schemas-microsoft-com:office:office" xmlns:r="http://schemas.openxmlformats.org/officeDocument/2006/relationships" xmlns:m="http://schemas.openxmlformats.org/officeDocument/2006/math" xmlns:v="urn:schemas-microsoft-com:vml" xmlns:wp14="http://schemas.microsoft.com/office/word/2010/wordprocessingDrawing" xmlns:wp="http://schemas.openxmlformats.org/drawingml/2006/wordprocessingDrawing" xmlns:w10="urn:schemas-microsoft-com:office:word" xmlns:w="http://schemas.openxmlformats.org/wordprocessingml/2006/main" xmlns:w14="http://schemas.microsoft.com/office/word/2010/wordml" xmlns:w15="http://schemas.microsoft.com/office/word/2012/wordml" xmlns:w16cex="http://schemas.microsoft.com/office/word/2018/wordml/cex" xmlns:w16cid="http://schemas.microsoft.com/office/word/2016/wordml/cid" xmlns:w16="http://schemas.microsoft.com/office/word/2018/wordml" xmlns:w16se="http://schemas.microsoft.com/office/word/2015/wordml/symex" xmlns:wpg="http://schemas.microsoft.com/office/word/2010/wordprocessingGroup" xmlns:wpi="http://schemas.microsoft.com/office/word/2010/wordprocessingInk" xmlns:wne="http://schemas.microsoft.com/office/word/2006/wordml" xmlns:wps="http://schemas.microsoft.com/office/word/2010/wordprocessingShape" mc:Ignorable="w14 w15 w16se w16cid w16 w16cex wp14">
+  <w15:person w15:author="Ruslan Yermolenko">
+    <w15:presenceInfo w15:providerId="Windows Live" w15:userId="5f11fe43fa7e3018"/>
+  </w15:person>
+</w15:people>
+</file>
+
 <file path=word/styles.xml><?xml version="1.0" encoding="utf-8"?>
-<w:styles xmlns:mc="http://schemas.openxmlformats.org/markup-compatibility/2006" xmlns:r="http://schemas.openxmlformats.org/officeDocument/2006/relationships" xmlns:w="http://schemas.openxmlformats.org/wordprocessingml/2006/main" xmlns:w14="http://schemas.microsoft.com/office/word/2010/wordml" xmlns:w15="http://schemas.microsoft.com/office/word/2012/wordml" xmlns:w16se="http://schemas.microsoft.com/office/word/2015/wordml/symex" mc:Ignorable="w14 w15 w16se">
+<w:styles xmlns:mc="http://schemas.openxmlformats.org/markup-compatibility/2006" xmlns:r="http://schemas.openxmlformats.org/officeDocument/2006/relationships" xmlns:w="http://schemas.openxmlformats.org/wordprocessingml/2006/main" xmlns:w14="http://schemas.microsoft.com/office/word/2010/wordml" xmlns:w15="http://schemas.microsoft.com/office/word/2012/wordml" xmlns:w16cex="http://schemas.microsoft.com/office/word/2018/wordml/cex" xmlns:w16cid="http://schemas.microsoft.com/office/word/2016/wordml/cid" xmlns:w16="http://schemas.microsoft.com/office/word/2018/wordml" xmlns:w16se="http://schemas.microsoft.com/office/word/2015/wordml/symex" mc:Ignorable="w14 w15 w16se w16cid w16 w16cex">
   <w:docDefaults>
     <w:rPrDefault>
       <w:rPr>
@@ -19206,7 +20924,7 @@
       </w:pPr>
     </w:pPrDefault>
   </w:docDefaults>
-  <w:latentStyles w:defLockedState="0" w:defUIPriority="99" w:defSemiHidden="0" w:defUnhideWhenUsed="0" w:defQFormat="0" w:count="371">
+  <w:latentStyles w:defLockedState="0" w:defUIPriority="99" w:defSemiHidden="0" w:defUnhideWhenUsed="0" w:defQFormat="0" w:count="376">
     <w:lsdException w:name="Normal" w:uiPriority="0" w:qFormat="1"/>
     <w:lsdException w:name="heading 1" w:uiPriority="9" w:qFormat="1"/>
     <w:lsdException w:name="heading 2" w:semiHidden="1" w:uiPriority="9" w:unhideWhenUsed="1" w:qFormat="1"/>
@@ -19312,7 +21030,6 @@
     <w:lsdException w:name="HTML Sample" w:semiHidden="1" w:unhideWhenUsed="1"/>
     <w:lsdException w:name="HTML Typewriter" w:semiHidden="1" w:unhideWhenUsed="1"/>
     <w:lsdException w:name="HTML Variable" w:semiHidden="1" w:unhideWhenUsed="1"/>
-    <w:lsdException w:name="Normal Table" w:semiHidden="1" w:unhideWhenUsed="1"/>
     <w:lsdException w:name="annotation subject" w:semiHidden="1" w:unhideWhenUsed="1"/>
     <w:lsdException w:name="No List" w:semiHidden="1" w:unhideWhenUsed="1"/>
     <w:lsdException w:name="Outline List 1" w:semiHidden="1" w:unhideWhenUsed="1"/>
@@ -19355,11 +21072,8 @@
     <w:lsdException w:name="Table Contemporary" w:semiHidden="1" w:unhideWhenUsed="1"/>
     <w:lsdException w:name="Table Elegant" w:semiHidden="1" w:unhideWhenUsed="1"/>
     <w:lsdException w:name="Table Professional" w:semiHidden="1" w:unhideWhenUsed="1"/>
-    <w:lsdException w:name="Table Subtle 1" w:semiHidden="1" w:unhideWhenUsed="1"/>
     <w:lsdException w:name="Table Subtle 2" w:semiHidden="1" w:unhideWhenUsed="1"/>
     <w:lsdException w:name="Table Web 1" w:semiHidden="1" w:unhideWhenUsed="1"/>
-    <w:lsdException w:name="Table Web 2" w:semiHidden="1" w:unhideWhenUsed="1"/>
-    <w:lsdException w:name="Table Web 3" w:semiHidden="1" w:unhideWhenUsed="1"/>
     <w:lsdException w:name="Balloon Text" w:semiHidden="1" w:unhideWhenUsed="1"/>
     <w:lsdException w:name="Table Grid" w:uiPriority="39"/>
     <w:lsdException w:name="Table Theme" w:semiHidden="1" w:unhideWhenUsed="1"/>
@@ -19578,8 +21292,13 @@
     <w:lsdException w:name="List Table 5 Dark Accent 6" w:uiPriority="50"/>
     <w:lsdException w:name="List Table 6 Colorful Accent 6" w:uiPriority="51"/>
     <w:lsdException w:name="List Table 7 Colorful Accent 6" w:uiPriority="52"/>
+    <w:lsdException w:name="Mention" w:semiHidden="1" w:unhideWhenUsed="1"/>
+    <w:lsdException w:name="Smart Hyperlink" w:semiHidden="1" w:unhideWhenUsed="1"/>
+    <w:lsdException w:name="Hashtag" w:semiHidden="1" w:unhideWhenUsed="1"/>
+    <w:lsdException w:name="Unresolved Mention" w:semiHidden="1" w:unhideWhenUsed="1"/>
+    <w:lsdException w:name="Smart Link" w:semiHidden="1" w:unhideWhenUsed="1"/>
   </w:latentStyles>
-  <w:style w:type="paragraph" w:default="1" w:styleId="a">
+  <w:style w:type="paragraph" w:default="1" w:styleId="Normal">
     <w:name w:val="Normal"/>
     <w:qFormat/>
     <w:rsid w:val="008309FE"/>
@@ -19593,11 +21312,11 @@
       <w:lang w:val="ru-RU"/>
     </w:rPr>
   </w:style>
-  <w:style w:type="paragraph" w:styleId="1">
+  <w:style w:type="paragraph" w:styleId="Heading1">
     <w:name w:val="heading 1"/>
-    <w:basedOn w:val="a"/>
-    <w:next w:val="a"/>
-    <w:link w:val="10"/>
+    <w:basedOn w:val="Normal"/>
+    <w:next w:val="Normal"/>
+    <w:link w:val="Heading1Char"/>
     <w:uiPriority w:val="9"/>
     <w:qFormat/>
     <w:rsid w:val="008309FE"/>
@@ -19614,11 +21333,11 @@
       <w:szCs w:val="32"/>
     </w:rPr>
   </w:style>
-  <w:style w:type="paragraph" w:styleId="2">
+  <w:style w:type="paragraph" w:styleId="Heading2">
     <w:name w:val="heading 2"/>
-    <w:basedOn w:val="a"/>
-    <w:next w:val="a"/>
-    <w:link w:val="20"/>
+    <w:basedOn w:val="Normal"/>
+    <w:next w:val="Normal"/>
+    <w:link w:val="Heading2Char"/>
     <w:uiPriority w:val="9"/>
     <w:unhideWhenUsed/>
     <w:qFormat/>
@@ -19636,13 +21355,13 @@
       <w:szCs w:val="26"/>
     </w:rPr>
   </w:style>
-  <w:style w:type="character" w:default="1" w:styleId="a0">
+  <w:style w:type="character" w:default="1" w:styleId="DefaultParagraphFont">
     <w:name w:val="Default Paragraph Font"/>
     <w:uiPriority w:val="1"/>
     <w:semiHidden/>
     <w:unhideWhenUsed/>
   </w:style>
-  <w:style w:type="table" w:default="1" w:styleId="a1">
+  <w:style w:type="table" w:default="1" w:styleId="TableNormal">
     <w:name w:val="Normal Table"/>
     <w:uiPriority w:val="99"/>
     <w:semiHidden/>
@@ -19657,16 +21376,16 @@
       </w:tblCellMar>
     </w:tblPr>
   </w:style>
-  <w:style w:type="numbering" w:default="1" w:styleId="a2">
+  <w:style w:type="numbering" w:default="1" w:styleId="NoList">
     <w:name w:val="No List"/>
     <w:uiPriority w:val="99"/>
     <w:semiHidden/>
     <w:unhideWhenUsed/>
   </w:style>
-  <w:style w:type="character" w:customStyle="1" w:styleId="10">
-    <w:name w:val="Заголовок 1 Знак"/>
-    <w:basedOn w:val="a0"/>
-    <w:link w:val="1"/>
+  <w:style w:type="character" w:customStyle="1" w:styleId="Heading1Char">
+    <w:name w:val="Heading 1 Char"/>
+    <w:basedOn w:val="DefaultParagraphFont"/>
+    <w:link w:val="Heading1"/>
     <w:uiPriority w:val="9"/>
     <w:rsid w:val="008309FE"/>
     <w:rPr>
@@ -19677,10 +21396,10 @@
       <w:lang w:val="ru-RU"/>
     </w:rPr>
   </w:style>
-  <w:style w:type="character" w:customStyle="1" w:styleId="20">
-    <w:name w:val="Заголовок 2 Знак"/>
-    <w:basedOn w:val="a0"/>
-    <w:link w:val="2"/>
+  <w:style w:type="character" w:customStyle="1" w:styleId="Heading2Char">
+    <w:name w:val="Heading 2 Char"/>
+    <w:basedOn w:val="DefaultParagraphFont"/>
+    <w:link w:val="Heading2"/>
     <w:uiPriority w:val="9"/>
     <w:rsid w:val="00DE7496"/>
     <w:rPr>
@@ -19691,10 +21410,10 @@
       <w:lang w:val="ru-RU"/>
     </w:rPr>
   </w:style>
-  <w:style w:type="paragraph" w:styleId="11">
+  <w:style w:type="paragraph" w:styleId="TOC1">
     <w:name w:val="toc 1"/>
-    <w:basedOn w:val="a"/>
-    <w:next w:val="a"/>
+    <w:basedOn w:val="Normal"/>
+    <w:next w:val="Normal"/>
     <w:autoRedefine/>
     <w:uiPriority w:val="39"/>
     <w:unhideWhenUsed/>
@@ -19711,10 +21430,10 @@
       <w:szCs w:val="20"/>
     </w:rPr>
   </w:style>
-  <w:style w:type="paragraph" w:styleId="21">
+  <w:style w:type="paragraph" w:styleId="TOC2">
     <w:name w:val="toc 2"/>
-    <w:basedOn w:val="a"/>
-    <w:next w:val="a"/>
+    <w:basedOn w:val="Normal"/>
+    <w:next w:val="Normal"/>
     <w:autoRedefine/>
     <w:uiPriority w:val="39"/>
     <w:unhideWhenUsed/>
@@ -19730,9 +21449,9 @@
       <w:szCs w:val="20"/>
     </w:rPr>
   </w:style>
-  <w:style w:type="character" w:styleId="a3">
+  <w:style w:type="character" w:styleId="Hyperlink">
     <w:name w:val="Hyperlink"/>
-    <w:basedOn w:val="a0"/>
+    <w:basedOn w:val="DefaultParagraphFont"/>
     <w:uiPriority w:val="99"/>
     <w:unhideWhenUsed/>
     <w:rsid w:val="00BE4F7A"/>
@@ -19741,10 +21460,10 @@
       <w:u w:val="single"/>
     </w:rPr>
   </w:style>
-  <w:style w:type="paragraph" w:styleId="a4">
+  <w:style w:type="paragraph" w:styleId="Header">
     <w:name w:val="header"/>
-    <w:basedOn w:val="a"/>
-    <w:link w:val="a5"/>
+    <w:basedOn w:val="Normal"/>
+    <w:link w:val="HeaderChar"/>
     <w:uiPriority w:val="99"/>
     <w:unhideWhenUsed/>
     <w:rsid w:val="002463FC"/>
@@ -19756,20 +21475,20 @@
       <w:spacing w:after="0" w:line="240" w:lineRule="auto"/>
     </w:pPr>
   </w:style>
-  <w:style w:type="character" w:customStyle="1" w:styleId="a5">
-    <w:name w:val="Верхний колонтитул Знак"/>
-    <w:basedOn w:val="a0"/>
-    <w:link w:val="a4"/>
+  <w:style w:type="character" w:customStyle="1" w:styleId="HeaderChar">
+    <w:name w:val="Header Char"/>
+    <w:basedOn w:val="DefaultParagraphFont"/>
+    <w:link w:val="Header"/>
     <w:uiPriority w:val="99"/>
     <w:rsid w:val="002463FC"/>
     <w:rPr>
       <w:lang w:val="ru-RU"/>
     </w:rPr>
   </w:style>
-  <w:style w:type="paragraph" w:styleId="a6">
+  <w:style w:type="paragraph" w:styleId="Footer">
     <w:name w:val="footer"/>
-    <w:basedOn w:val="a"/>
-    <w:link w:val="a7"/>
+    <w:basedOn w:val="Normal"/>
+    <w:link w:val="FooterChar"/>
     <w:uiPriority w:val="99"/>
     <w:unhideWhenUsed/>
     <w:rsid w:val="002463FC"/>
@@ -19781,20 +21500,20 @@
       <w:spacing w:after="0" w:line="240" w:lineRule="auto"/>
     </w:pPr>
   </w:style>
-  <w:style w:type="character" w:customStyle="1" w:styleId="a7">
-    <w:name w:val="Нижний колонтитул Знак"/>
-    <w:basedOn w:val="a0"/>
-    <w:link w:val="a6"/>
+  <w:style w:type="character" w:customStyle="1" w:styleId="FooterChar">
+    <w:name w:val="Footer Char"/>
+    <w:basedOn w:val="DefaultParagraphFont"/>
+    <w:link w:val="Footer"/>
     <w:uiPriority w:val="99"/>
     <w:rsid w:val="002463FC"/>
     <w:rPr>
       <w:lang w:val="ru-RU"/>
     </w:rPr>
   </w:style>
-  <w:style w:type="paragraph" w:styleId="3">
+  <w:style w:type="paragraph" w:styleId="TOC3">
     <w:name w:val="toc 3"/>
-    <w:basedOn w:val="a"/>
-    <w:next w:val="a"/>
+    <w:basedOn w:val="Normal"/>
+    <w:next w:val="Normal"/>
     <w:autoRedefine/>
     <w:uiPriority w:val="39"/>
     <w:unhideWhenUsed/>
@@ -19811,10 +21530,10 @@
       <w:szCs w:val="20"/>
     </w:rPr>
   </w:style>
-  <w:style w:type="paragraph" w:styleId="4">
+  <w:style w:type="paragraph" w:styleId="TOC4">
     <w:name w:val="toc 4"/>
-    <w:basedOn w:val="a"/>
-    <w:next w:val="a"/>
+    <w:basedOn w:val="Normal"/>
+    <w:next w:val="Normal"/>
     <w:autoRedefine/>
     <w:uiPriority w:val="39"/>
     <w:unhideWhenUsed/>
@@ -19829,10 +21548,10 @@
       <w:szCs w:val="18"/>
     </w:rPr>
   </w:style>
-  <w:style w:type="paragraph" w:styleId="5">
+  <w:style w:type="paragraph" w:styleId="TOC5">
     <w:name w:val="toc 5"/>
-    <w:basedOn w:val="a"/>
-    <w:next w:val="a"/>
+    <w:basedOn w:val="Normal"/>
+    <w:next w:val="Normal"/>
     <w:autoRedefine/>
     <w:uiPriority w:val="39"/>
     <w:unhideWhenUsed/>
@@ -19847,10 +21566,10 @@
       <w:szCs w:val="18"/>
     </w:rPr>
   </w:style>
-  <w:style w:type="paragraph" w:styleId="6">
+  <w:style w:type="paragraph" w:styleId="TOC6">
     <w:name w:val="toc 6"/>
-    <w:basedOn w:val="a"/>
-    <w:next w:val="a"/>
+    <w:basedOn w:val="Normal"/>
+    <w:next w:val="Normal"/>
     <w:autoRedefine/>
     <w:uiPriority w:val="39"/>
     <w:unhideWhenUsed/>
@@ -19865,10 +21584,10 @@
       <w:szCs w:val="18"/>
     </w:rPr>
   </w:style>
-  <w:style w:type="paragraph" w:styleId="7">
+  <w:style w:type="paragraph" w:styleId="TOC7">
     <w:name w:val="toc 7"/>
-    <w:basedOn w:val="a"/>
-    <w:next w:val="a"/>
+    <w:basedOn w:val="Normal"/>
+    <w:next w:val="Normal"/>
     <w:autoRedefine/>
     <w:uiPriority w:val="39"/>
     <w:unhideWhenUsed/>
@@ -19883,10 +21602,10 @@
       <w:szCs w:val="18"/>
     </w:rPr>
   </w:style>
-  <w:style w:type="paragraph" w:styleId="8">
+  <w:style w:type="paragraph" w:styleId="TOC8">
     <w:name w:val="toc 8"/>
-    <w:basedOn w:val="a"/>
-    <w:next w:val="a"/>
+    <w:basedOn w:val="Normal"/>
+    <w:next w:val="Normal"/>
     <w:autoRedefine/>
     <w:uiPriority w:val="39"/>
     <w:unhideWhenUsed/>
@@ -19901,10 +21620,10 @@
       <w:szCs w:val="18"/>
     </w:rPr>
   </w:style>
-  <w:style w:type="paragraph" w:styleId="9">
+  <w:style w:type="paragraph" w:styleId="TOC9">
     <w:name w:val="toc 9"/>
-    <w:basedOn w:val="a"/>
-    <w:next w:val="a"/>
+    <w:basedOn w:val="Normal"/>
+    <w:next w:val="Normal"/>
     <w:autoRedefine/>
     <w:uiPriority w:val="39"/>
     <w:unhideWhenUsed/>
@@ -19919,7 +21638,7 @@
       <w:szCs w:val="18"/>
     </w:rPr>
   </w:style>
-  <w:style w:type="paragraph" w:styleId="a8">
+  <w:style w:type="paragraph" w:styleId="NoSpacing">
     <w:name w:val="No Spacing"/>
     <w:uiPriority w:val="1"/>
     <w:qFormat/>
@@ -19931,9 +21650,9 @@
       <w:lang w:val="ru-RU"/>
     </w:rPr>
   </w:style>
-  <w:style w:type="paragraph" w:styleId="a9">
+  <w:style w:type="paragraph" w:styleId="ListParagraph">
     <w:name w:val="List Paragraph"/>
-    <w:basedOn w:val="a"/>
+    <w:basedOn w:val="Normal"/>
     <w:uiPriority w:val="34"/>
     <w:qFormat/>
     <w:rsid w:val="006E5AEE"/>
@@ -19942,10 +21661,10 @@
       <w:contextualSpacing/>
     </w:pPr>
   </w:style>
-  <w:style w:type="paragraph" w:styleId="aa">
+  <w:style w:type="paragraph" w:styleId="Caption">
     <w:name w:val="caption"/>
-    <w:basedOn w:val="a"/>
-    <w:next w:val="a"/>
+    <w:basedOn w:val="Normal"/>
+    <w:next w:val="Normal"/>
     <w:uiPriority w:val="35"/>
     <w:unhideWhenUsed/>
     <w:qFormat/>
@@ -19961,9 +21680,9 @@
       <w:szCs w:val="18"/>
     </w:rPr>
   </w:style>
-  <w:style w:type="table" w:styleId="ab">
+  <w:style w:type="table" w:styleId="TableGrid">
     <w:name w:val="Table Grid"/>
-    <w:basedOn w:val="a1"/>
+    <w:basedOn w:val="TableNormal"/>
     <w:uiPriority w:val="39"/>
     <w:rsid w:val="009D3F4A"/>
     <w:pPr>
@@ -19980,9 +21699,9 @@
       </w:tblBorders>
     </w:tblPr>
   </w:style>
-  <w:style w:type="character" w:styleId="ac">
+  <w:style w:type="character" w:styleId="FollowedHyperlink">
     <w:name w:val="FollowedHyperlink"/>
-    <w:basedOn w:val="a0"/>
+    <w:basedOn w:val="DefaultParagraphFont"/>
     <w:uiPriority w:val="99"/>
     <w:semiHidden/>
     <w:unhideWhenUsed/>
@@ -19992,14 +21711,45 @@
       <w:u w:val="single"/>
     </w:rPr>
   </w:style>
-  <w:style w:type="character" w:styleId="ad">
+  <w:style w:type="character" w:styleId="PlaceholderText">
     <w:name w:val="Placeholder Text"/>
-    <w:basedOn w:val="a0"/>
+    <w:basedOn w:val="DefaultParagraphFont"/>
     <w:uiPriority w:val="99"/>
     <w:semiHidden/>
     <w:rsid w:val="0051211C"/>
     <w:rPr>
       <w:color w:val="808080"/>
+    </w:rPr>
+  </w:style>
+  <w:style w:type="paragraph" w:styleId="BalloonText">
+    <w:name w:val="Balloon Text"/>
+    <w:basedOn w:val="Normal"/>
+    <w:link w:val="BalloonTextChar"/>
+    <w:uiPriority w:val="99"/>
+    <w:semiHidden/>
+    <w:unhideWhenUsed/>
+    <w:rsid w:val="00626EB4"/>
+    <w:pPr>
+      <w:spacing w:after="0" w:line="240" w:lineRule="auto"/>
+    </w:pPr>
+    <w:rPr>
+      <w:rFonts w:ascii="Segoe UI" w:hAnsi="Segoe UI" w:cs="Segoe UI"/>
+      <w:sz w:val="18"/>
+      <w:szCs w:val="18"/>
+    </w:rPr>
+  </w:style>
+  <w:style w:type="character" w:customStyle="1" w:styleId="BalloonTextChar">
+    <w:name w:val="Balloon Text Char"/>
+    <w:basedOn w:val="DefaultParagraphFont"/>
+    <w:link w:val="BalloonText"/>
+    <w:uiPriority w:val="99"/>
+    <w:semiHidden/>
+    <w:rsid w:val="00626EB4"/>
+    <w:rPr>
+      <w:rFonts w:ascii="Segoe UI" w:hAnsi="Segoe UI" w:cs="Segoe UI"/>
+      <w:sz w:val="18"/>
+      <w:szCs w:val="18"/>
+      <w:lang w:val="ru-RU"/>
     </w:rPr>
   </w:style>
 </w:styles>
@@ -20271,7 +22021,7 @@
 </file>
 
 <file path=customXml/itemProps1.xml><?xml version="1.0" encoding="utf-8"?>
-<ds:datastoreItem xmlns:ds="http://schemas.openxmlformats.org/officeDocument/2006/customXml" ds:itemID="{1A373285-29A2-4631-9DB5-CB6E99666549}">
+<ds:datastoreItem xmlns:ds="http://schemas.openxmlformats.org/officeDocument/2006/customXml" ds:itemID="{A783500F-5020-4EB3-92B3-5BE883AF66DF}">
   <ds:schemaRefs>
     <ds:schemaRef ds:uri="http://schemas.openxmlformats.org/officeDocument/2006/bibliography"/>
   </ds:schemaRefs>
